--- a/PhP.docx
+++ b/PhP.docx
@@ -4831,24 +4831,21 @@
         <w:rPr>
           <w:b/>
           <w:sz w:val="24"/>
-          <w:lang w:val="en-US"/>
-        </w:rPr>
-      </w:pPr>
+        </w:rPr>
+      </w:pPr>
+      <w:r>
+        <w:rPr>
+          <w:b/>
+          <w:sz w:val="24"/>
+        </w:rPr>
+        <w:t>&lt;?</w:t>
+      </w:r>
+      <w:proofErr w:type="spellStart"/>
       <w:proofErr w:type="gramStart"/>
       <w:r>
         <w:rPr>
           <w:b/>
           <w:sz w:val="24"/>
-          <w:lang w:val="en-US"/>
-        </w:rPr>
-        <w:t>&lt;?</w:t>
-      </w:r>
-      <w:proofErr w:type="spellStart"/>
-      <w:r>
-        <w:rPr>
-          <w:b/>
-          <w:sz w:val="24"/>
-          <w:lang w:val="en-US"/>
         </w:rPr>
         <w:t>php</w:t>
       </w:r>
@@ -4858,7 +4855,6 @@
         <w:rPr>
           <w:b/>
           <w:sz w:val="24"/>
-          <w:lang w:val="en-US"/>
         </w:rPr>
         <w:t xml:space="preserve"> </w:t>
       </w:r>
@@ -4867,7 +4863,6 @@
         <w:rPr>
           <w:b/>
           <w:sz w:val="24"/>
-          <w:lang w:val="en-US"/>
         </w:rPr>
         <w:t>foreach</w:t>
       </w:r>
@@ -4876,7 +4871,6 @@
         <w:rPr>
           <w:b/>
           <w:sz w:val="24"/>
-          <w:lang w:val="en-US"/>
         </w:rPr>
         <w:t>($</w:t>
       </w:r>
@@ -4885,7 +4879,6 @@
         <w:rPr>
           <w:b/>
           <w:sz w:val="24"/>
-          <w:lang w:val="en-US"/>
         </w:rPr>
         <w:t>arrayN</w:t>
       </w:r>
@@ -4894,7 +4887,6 @@
         <w:rPr>
           <w:b/>
           <w:sz w:val="24"/>
-          <w:lang w:val="en-US"/>
         </w:rPr>
         <w:t xml:space="preserve"> as $</w:t>
       </w:r>
@@ -4903,7 +4895,6 @@
         <w:rPr>
           <w:b/>
           <w:sz w:val="24"/>
-          <w:lang w:val="en-US"/>
         </w:rPr>
         <w:t>varN</w:t>
       </w:r>
@@ -4912,7 +4903,6 @@
         <w:rPr>
           <w:b/>
           <w:sz w:val="24"/>
-          <w:lang w:val="en-US"/>
         </w:rPr>
         <w:t>)</w:t>
       </w:r>
@@ -4920,7 +4910,6 @@
         <w:rPr>
           <w:b/>
           <w:sz w:val="24"/>
-          <w:lang w:val="en-US"/>
         </w:rPr>
         <w:t>:</w:t>
       </w:r>
@@ -4928,7 +4917,6 @@
         <w:rPr>
           <w:b/>
           <w:sz w:val="24"/>
-          <w:lang w:val="en-US"/>
         </w:rPr>
         <w:t xml:space="preserve"> ?&gt; </w:t>
       </w:r>
@@ -4943,7 +4931,6 @@
       <w:r>
         <w:rPr>
           <w:sz w:val="24"/>
-          <w:lang w:val="en-US"/>
         </w:rPr>
         <w:tab/>
       </w:r>
@@ -6605,24 +6592,69 @@
         <w:rPr>
           <w:b/>
           <w:sz w:val="24"/>
-          <w:lang w:val="en-US"/>
-        </w:rPr>
-      </w:pPr>
+        </w:rPr>
+      </w:pPr>
+      <w:r>
+        <w:rPr>
+          <w:b/>
+          <w:sz w:val="24"/>
+        </w:rPr>
+        <w:t>&lt;?</w:t>
+      </w:r>
+      <w:proofErr w:type="spellStart"/>
       <w:proofErr w:type="gramStart"/>
       <w:r>
         <w:rPr>
           <w:b/>
           <w:sz w:val="24"/>
-          <w:lang w:val="en-US"/>
+        </w:rPr>
+        <w:t>php</w:t>
+      </w:r>
+      <w:proofErr w:type="spellEnd"/>
+      <w:proofErr w:type="gramEnd"/>
+      <w:r>
+        <w:rPr>
+          <w:b/>
+          <w:sz w:val="24"/>
+        </w:rPr>
+        <w:t xml:space="preserve"> </w:t>
+      </w:r>
+      <w:r>
+        <w:rPr>
+          <w:b/>
+          <w:sz w:val="24"/>
+        </w:rPr>
+        <w:t>$i = 0</w:t>
+      </w:r>
+      <w:r>
+        <w:rPr>
+          <w:b/>
+          <w:sz w:val="24"/>
+        </w:rPr>
+        <w:t xml:space="preserve"> ?&gt;</w:t>
+      </w:r>
+    </w:p>
+    <w:p>
+      <w:pPr>
+        <w:spacing w:after="0"/>
+        <w:rPr>
+          <w:b/>
+          <w:sz w:val="24"/>
+        </w:rPr>
+      </w:pPr>
+      <w:r>
+        <w:rPr>
+          <w:b/>
+          <w:sz w:val="24"/>
         </w:rPr>
         <w:t>&lt;?</w:t>
       </w:r>
       <w:proofErr w:type="spellStart"/>
-      <w:r>
-        <w:rPr>
-          <w:b/>
-          <w:sz w:val="24"/>
-          <w:lang w:val="en-US"/>
+      <w:proofErr w:type="gramStart"/>
+      <w:r>
+        <w:rPr>
+          <w:b/>
+          <w:sz w:val="24"/>
         </w:rPr>
         <w:t>php</w:t>
       </w:r>
@@ -6632,77 +6664,29 @@
         <w:rPr>
           <w:b/>
           <w:sz w:val="24"/>
-          <w:lang w:val="en-US"/>
-        </w:rPr>
-        <w:t xml:space="preserve"> </w:t>
-      </w:r>
-      <w:r>
-        <w:rPr>
-          <w:b/>
-          <w:sz w:val="24"/>
-          <w:lang w:val="en-US"/>
-        </w:rPr>
-        <w:t>$i = 0</w:t>
-      </w:r>
-      <w:r>
-        <w:rPr>
-          <w:b/>
-          <w:sz w:val="24"/>
-          <w:lang w:val="en-US"/>
-        </w:rPr>
-        <w:t xml:space="preserve"> ?&gt;</w:t>
-      </w:r>
-    </w:p>
-    <w:p>
-      <w:pPr>
-        <w:spacing w:after="0"/>
-        <w:rPr>
-          <w:b/>
-          <w:sz w:val="24"/>
-          <w:lang w:val="en-US"/>
-        </w:rPr>
-      </w:pPr>
-      <w:proofErr w:type="gramStart"/>
-      <w:r>
-        <w:rPr>
-          <w:b/>
-          <w:sz w:val="24"/>
-          <w:lang w:val="en-US"/>
-        </w:rPr>
-        <w:t>&lt;?</w:t>
-      </w:r>
-      <w:proofErr w:type="spellStart"/>
-      <w:r>
-        <w:rPr>
-          <w:b/>
-          <w:sz w:val="24"/>
-          <w:lang w:val="en-US"/>
-        </w:rPr>
-        <w:t>php</w:t>
-      </w:r>
-      <w:proofErr w:type="spellEnd"/>
-      <w:proofErr w:type="gramEnd"/>
-      <w:r>
-        <w:rPr>
-          <w:b/>
-          <w:sz w:val="24"/>
-          <w:lang w:val="en-US"/>
         </w:rPr>
         <w:t xml:space="preserve">  </w:t>
       </w:r>
-      <w:r>
-        <w:rPr>
-          <w:b/>
-          <w:sz w:val="24"/>
-          <w:lang w:val="en-US"/>
-        </w:rPr>
-        <w:t>while(</w:t>
-      </w:r>
-      <w:proofErr w:type="spellStart"/>
-      <w:r>
-        <w:rPr>
-          <w:sz w:val="24"/>
-          <w:lang w:val="en-US"/>
+      <w:proofErr w:type="spellStart"/>
+      <w:r>
+        <w:rPr>
+          <w:b/>
+          <w:sz w:val="24"/>
+        </w:rPr>
+        <w:t>while</w:t>
+      </w:r>
+      <w:proofErr w:type="spellEnd"/>
+      <w:r>
+        <w:rPr>
+          <w:b/>
+          <w:sz w:val="24"/>
+        </w:rPr>
+        <w:t>(</w:t>
+      </w:r>
+      <w:proofErr w:type="spellStart"/>
+      <w:r>
+        <w:rPr>
+          <w:sz w:val="24"/>
         </w:rPr>
         <w:t>validacion</w:t>
       </w:r>
@@ -6711,7 +6695,6 @@
         <w:rPr>
           <w:b/>
           <w:sz w:val="24"/>
-          <w:lang w:val="en-US"/>
         </w:rPr>
         <w:t>) {</w:t>
       </w:r>
@@ -6728,7 +6711,6 @@
         <w:rPr>
           <w:b/>
           <w:sz w:val="24"/>
-          <w:lang w:val="en-US"/>
         </w:rPr>
         <w:tab/>
       </w:r>
@@ -6919,16 +6901,23 @@
         <w:rPr>
           <w:b/>
           <w:sz w:val="24"/>
-          <w:lang w:val="en-US"/>
-        </w:rPr>
-      </w:pPr>
-      <w:r>
-        <w:rPr>
-          <w:b/>
-          <w:sz w:val="24"/>
-          <w:lang w:val="en-US"/>
-        </w:rPr>
-        <w:t xml:space="preserve">Function </w:t>
+        </w:rPr>
+      </w:pPr>
+      <w:proofErr w:type="spellStart"/>
+      <w:r>
+        <w:rPr>
+          <w:b/>
+          <w:sz w:val="24"/>
+        </w:rPr>
+        <w:t>Function</w:t>
+      </w:r>
+      <w:proofErr w:type="spellEnd"/>
+      <w:r>
+        <w:rPr>
+          <w:b/>
+          <w:sz w:val="24"/>
+        </w:rPr>
+        <w:t xml:space="preserve"> </w:t>
       </w:r>
       <w:proofErr w:type="spellStart"/>
       <w:proofErr w:type="gramStart"/>
@@ -6936,7 +6925,6 @@
         <w:rPr>
           <w:b/>
           <w:sz w:val="24"/>
-          <w:lang w:val="en-US"/>
         </w:rPr>
         <w:t>funN</w:t>
       </w:r>
@@ -6945,7 +6933,6 @@
         <w:rPr>
           <w:b/>
           <w:sz w:val="24"/>
-          <w:lang w:val="en-US"/>
         </w:rPr>
         <w:t>(</w:t>
       </w:r>
@@ -6954,7 +6941,6 @@
         <w:rPr>
           <w:b/>
           <w:sz w:val="24"/>
-          <w:lang w:val="en-US"/>
         </w:rPr>
         <w:t>$</w:t>
       </w:r>
@@ -6963,7 +6949,6 @@
         <w:rPr>
           <w:b/>
           <w:sz w:val="24"/>
-          <w:lang w:val="en-US"/>
         </w:rPr>
         <w:t>prm</w:t>
       </w:r>
@@ -6972,14 +6957,12 @@
         <w:rPr>
           <w:b/>
           <w:sz w:val="24"/>
-          <w:lang w:val="en-US"/>
         </w:rPr>
         <w:t xml:space="preserve"> = “</w:t>
       </w:r>
       <w:r>
         <w:rPr>
           <w:sz w:val="24"/>
-          <w:lang w:val="en-US"/>
         </w:rPr>
         <w:t>default</w:t>
       </w:r>
@@ -6987,7 +6970,6 @@
         <w:rPr>
           <w:b/>
           <w:sz w:val="24"/>
-          <w:lang w:val="en-US"/>
         </w:rPr>
         <w:t>”</w:t>
       </w:r>
@@ -6995,7 +6977,6 @@
         <w:rPr>
           <w:b/>
           <w:sz w:val="24"/>
-          <w:lang w:val="en-US"/>
         </w:rPr>
         <w:t xml:space="preserve">, </w:t>
       </w:r>
@@ -7003,7 +6984,6 @@
         <w:rPr>
           <w:b/>
           <w:sz w:val="24"/>
-          <w:lang w:val="en-US"/>
         </w:rPr>
         <w:t>$</w:t>
       </w:r>
@@ -7012,7 +6992,6 @@
         <w:rPr>
           <w:b/>
           <w:sz w:val="24"/>
-          <w:lang w:val="en-US"/>
         </w:rPr>
         <w:t>prm</w:t>
       </w:r>
@@ -7021,22 +7000,12 @@
         <w:rPr>
           <w:b/>
           <w:sz w:val="24"/>
-          <w:lang w:val="en-US"/>
-        </w:rPr>
-        <w:t xml:space="preserve"> </w:t>
-      </w:r>
-      <w:r>
-        <w:rPr>
-          <w:b/>
-          <w:sz w:val="24"/>
-          <w:lang w:val="en-US"/>
-        </w:rPr>
-        <w:t>= “</w:t>
-      </w:r>
-      <w:r>
-        <w:rPr>
-          <w:sz w:val="24"/>
-          <w:lang w:val="en-US"/>
+        </w:rPr>
+        <w:t xml:space="preserve"> = “</w:t>
+      </w:r>
+      <w:r>
+        <w:rPr>
+          <w:sz w:val="24"/>
         </w:rPr>
         <w:t>default</w:t>
       </w:r>
@@ -7044,7 +7013,6 @@
         <w:rPr>
           <w:b/>
           <w:sz w:val="24"/>
-          <w:lang w:val="en-US"/>
         </w:rPr>
         <w:t>”</w:t>
       </w:r>
@@ -7052,7 +7020,6 @@
         <w:rPr>
           <w:b/>
           <w:sz w:val="24"/>
-          <w:lang w:val="en-US"/>
         </w:rPr>
         <w:t>) {</w:t>
       </w:r>
@@ -7068,7 +7035,6 @@
         <w:rPr>
           <w:b/>
           <w:sz w:val="24"/>
-          <w:lang w:val="en-US"/>
         </w:rPr>
         <w:t xml:space="preserve">   </w:t>
       </w:r>
@@ -7220,16 +7186,23 @@
         <w:rPr>
           <w:b/>
           <w:sz w:val="24"/>
-          <w:lang w:val="en-US"/>
-        </w:rPr>
-      </w:pPr>
-      <w:r>
-        <w:rPr>
-          <w:b/>
-          <w:sz w:val="24"/>
-          <w:lang w:val="en-US"/>
-        </w:rPr>
-        <w:t xml:space="preserve">Function </w:t>
+        </w:rPr>
+      </w:pPr>
+      <w:proofErr w:type="spellStart"/>
+      <w:r>
+        <w:rPr>
+          <w:b/>
+          <w:sz w:val="24"/>
+        </w:rPr>
+        <w:t>Function</w:t>
+      </w:r>
+      <w:proofErr w:type="spellEnd"/>
+      <w:r>
+        <w:rPr>
+          <w:b/>
+          <w:sz w:val="24"/>
+        </w:rPr>
+        <w:t xml:space="preserve"> </w:t>
       </w:r>
       <w:proofErr w:type="spellStart"/>
       <w:proofErr w:type="gramStart"/>
@@ -7237,7 +7210,6 @@
         <w:rPr>
           <w:b/>
           <w:sz w:val="24"/>
-          <w:lang w:val="en-US"/>
         </w:rPr>
         <w:t>funN</w:t>
       </w:r>
@@ -7246,7 +7218,6 @@
         <w:rPr>
           <w:b/>
           <w:sz w:val="24"/>
-          <w:lang w:val="en-US"/>
         </w:rPr>
         <w:t>(</w:t>
       </w:r>
@@ -7255,50 +7226,31 @@
         <w:rPr>
           <w:b/>
           <w:sz w:val="24"/>
-          <w:lang w:val="en-US"/>
-        </w:rPr>
-        <w:t>$x, $</w:t>
-      </w:r>
-      <w:r>
-        <w:rPr>
-          <w:b/>
-          <w:sz w:val="24"/>
-          <w:lang w:val="en-US"/>
-        </w:rPr>
-        <w:t>y</w:t>
-      </w:r>
-      <w:r>
-        <w:rPr>
-          <w:b/>
-          <w:sz w:val="24"/>
-          <w:lang w:val="en-US"/>
-        </w:rPr>
-        <w:t>) {</w:t>
-      </w:r>
-    </w:p>
-    <w:p>
-      <w:pPr>
-        <w:spacing w:after="0"/>
-        <w:rPr>
-          <w:b/>
-          <w:sz w:val="24"/>
-          <w:lang w:val="en-US"/>
-        </w:rPr>
-      </w:pPr>
-      <w:r>
-        <w:rPr>
-          <w:b/>
-          <w:sz w:val="24"/>
-          <w:lang w:val="en-US"/>
+        </w:rPr>
+        <w:t>$x, $y) {</w:t>
+      </w:r>
+    </w:p>
+    <w:p>
+      <w:pPr>
+        <w:spacing w:after="0"/>
+        <w:rPr>
+          <w:b/>
+          <w:sz w:val="24"/>
+        </w:rPr>
+      </w:pPr>
+      <w:r>
+        <w:rPr>
+          <w:b/>
+          <w:sz w:val="24"/>
         </w:rPr>
         <w:t xml:space="preserve">   </w:t>
       </w:r>
+      <w:proofErr w:type="spellStart"/>
       <w:proofErr w:type="gramStart"/>
       <w:r>
         <w:rPr>
           <w:b/>
           <w:sz w:val="24"/>
-          <w:lang w:val="en-US"/>
         </w:rPr>
         <w:t>r</w:t>
       </w:r>
@@ -7306,16 +7258,15 @@
         <w:rPr>
           <w:b/>
           <w:sz w:val="24"/>
-          <w:lang w:val="en-US"/>
         </w:rPr>
         <w:t>eturn</w:t>
       </w:r>
+      <w:proofErr w:type="spellEnd"/>
       <w:proofErr w:type="gramEnd"/>
       <w:r>
         <w:rPr>
           <w:b/>
           <w:sz w:val="24"/>
-          <w:lang w:val="en-US"/>
         </w:rPr>
         <w:t xml:space="preserve"> x + y;</w:t>
       </w:r>
@@ -8133,14 +8084,12 @@
         <w:rPr>
           <w:b/>
           <w:sz w:val="24"/>
-          <w:lang w:val="en-US"/>
-        </w:rPr>
-      </w:pPr>
-      <w:r>
-        <w:rPr>
-          <w:b/>
-          <w:sz w:val="24"/>
-          <w:lang w:val="en-US"/>
+        </w:rPr>
+      </w:pPr>
+      <w:r>
+        <w:rPr>
+          <w:b/>
+          <w:sz w:val="24"/>
         </w:rPr>
         <w:t>&lt;p&gt;Id: &lt;/p&gt; &lt;</w:t>
       </w:r>
@@ -8149,26 +8098,23 @@
         <w:rPr>
           <w:b/>
           <w:sz w:val="24"/>
-          <w:lang w:val="en-US"/>
         </w:rPr>
         <w:t>?</w:t>
       </w:r>
       <w:proofErr w:type="spellStart"/>
-      <w:r>
-        <w:rPr>
-          <w:b/>
-          <w:sz w:val="24"/>
-          <w:lang w:val="en-US"/>
+      <w:proofErr w:type="gramEnd"/>
+      <w:r>
+        <w:rPr>
+          <w:b/>
+          <w:sz w:val="24"/>
         </w:rPr>
         <w:t>php</w:t>
       </w:r>
       <w:proofErr w:type="spellEnd"/>
-      <w:proofErr w:type="gramEnd"/>
-      <w:r>
-        <w:rPr>
-          <w:b/>
-          <w:sz w:val="24"/>
-          <w:lang w:val="en-US"/>
+      <w:r>
+        <w:rPr>
+          <w:b/>
+          <w:sz w:val="24"/>
         </w:rPr>
         <w:t> echo </w:t>
       </w:r>
@@ -8177,7 +8123,6 @@
         <w:rPr>
           <w:b/>
           <w:sz w:val="24"/>
-          <w:lang w:val="en-US"/>
         </w:rPr>
         <w:t>html</w:t>
       </w:r>
@@ -8185,7 +8130,6 @@
         <w:rPr>
           <w:b/>
           <w:sz w:val="24"/>
-          <w:lang w:val="en-US"/>
         </w:rPr>
         <w:t>specialchars</w:t>
       </w:r>
@@ -8194,7 +8138,6 @@
         <w:rPr>
           <w:b/>
           <w:sz w:val="24"/>
-          <w:lang w:val="en-US"/>
         </w:rPr>
         <w:t>(</w:t>
       </w:r>
@@ -8202,7 +8145,6 @@
         <w:rPr>
           <w:b/>
           <w:sz w:val="24"/>
-          <w:lang w:val="en-US"/>
         </w:rPr>
         <w:t>$_GET["id"]</w:t>
       </w:r>
@@ -8210,7 +8152,6 @@
         <w:rPr>
           <w:b/>
           <w:sz w:val="24"/>
-          <w:lang w:val="en-US"/>
         </w:rPr>
         <w:t>)</w:t>
       </w:r>
@@ -8218,7 +8159,6 @@
         <w:rPr>
           <w:b/>
           <w:sz w:val="24"/>
-          <w:lang w:val="en-US"/>
         </w:rPr>
         <w:t> ?&gt;</w:t>
       </w:r>
@@ -8710,6 +8650,7 @@
         <w:spacing w:after="0"/>
         <w:rPr>
           <w:sz w:val="24"/>
+          <w:lang w:val="en-US"/>
         </w:rPr>
       </w:pPr>
       <w:r>
@@ -8817,11 +8758,46 @@
         <w:rPr>
           <w:sz w:val="24"/>
         </w:rPr>
-        <w:t>. Cumplen dos fases.</w:t>
-      </w:r>
-      <w:r>
-        <w:rPr>
-          <w:sz w:val="24"/>
+        <w:t xml:space="preserve">. </w:t>
+      </w:r>
+      <w:proofErr w:type="spellStart"/>
+      <w:proofErr w:type="gramStart"/>
+      <w:r>
+        <w:rPr>
+          <w:sz w:val="24"/>
+          <w:lang w:val="en-US"/>
+        </w:rPr>
+        <w:t>Cumplen</w:t>
+      </w:r>
+      <w:proofErr w:type="spellEnd"/>
+      <w:r>
+        <w:rPr>
+          <w:sz w:val="24"/>
+          <w:lang w:val="en-US"/>
+        </w:rPr>
+        <w:t xml:space="preserve"> dos </w:t>
+      </w:r>
+      <w:proofErr w:type="spellStart"/>
+      <w:r>
+        <w:rPr>
+          <w:sz w:val="24"/>
+          <w:lang w:val="en-US"/>
+        </w:rPr>
+        <w:t>fases</w:t>
+      </w:r>
+      <w:proofErr w:type="spellEnd"/>
+      <w:r>
+        <w:rPr>
+          <w:sz w:val="24"/>
+          <w:lang w:val="en-US"/>
+        </w:rPr>
+        <w:t>.</w:t>
+      </w:r>
+      <w:proofErr w:type="gramEnd"/>
+      <w:r>
+        <w:rPr>
+          <w:sz w:val="24"/>
+          <w:lang w:val="en-US"/>
         </w:rPr>
         <w:t xml:space="preserve"> </w:t>
       </w:r>
@@ -8833,6 +8809,7 @@
         <w:rPr>
           <w:sz w:val="32"/>
           <w:u w:val="single"/>
+          <w:lang w:val="en-US"/>
         </w:rPr>
       </w:pPr>
     </w:p>
@@ -8842,12 +8819,14 @@
         <w:rPr>
           <w:sz w:val="28"/>
           <w:u w:val="single"/>
+          <w:lang w:val="en-US"/>
         </w:rPr>
       </w:pPr>
       <w:r>
         <w:rPr>
           <w:sz w:val="28"/>
           <w:u w:val="single"/>
+          <w:lang w:val="en-US"/>
         </w:rPr>
         <w:t>Input:</w:t>
       </w:r>
@@ -8858,6 +8837,7 @@
         <w:rPr>
           <w:sz w:val="28"/>
           <w:u w:val="single"/>
+          <w:lang w:val="en-US"/>
         </w:rPr>
       </w:pPr>
     </w:p>
@@ -9592,21 +9572,22 @@
         <w:rPr>
           <w:sz w:val="24"/>
           <w:u w:val="single"/>
-        </w:rPr>
-      </w:pPr>
-      <w:proofErr w:type="spellStart"/>
+          <w:lang w:val="en-US"/>
+        </w:rPr>
+      </w:pPr>
       <w:r>
         <w:rPr>
           <w:sz w:val="24"/>
           <w:u w:val="single"/>
+          <w:lang w:val="en-US"/>
         </w:rPr>
         <w:t>Checkbox</w:t>
       </w:r>
-      <w:proofErr w:type="spellEnd"/>
       <w:r>
         <w:rPr>
           <w:sz w:val="24"/>
           <w:u w:val="single"/>
+          <w:lang w:val="en-US"/>
         </w:rPr>
         <w:t xml:space="preserve"> singular</w:t>
       </w:r>
@@ -9614,23 +9595,18 @@
         <w:rPr>
           <w:sz w:val="24"/>
           <w:u w:val="single"/>
-        </w:rPr>
-        <w:t>:</w:t>
-      </w:r>
-      <w:r>
+          <w:lang w:val="en-US"/>
+        </w:rPr>
+        <w:t xml:space="preserve">: </w:t>
+      </w:r>
+    </w:p>
+    <w:p>
+      <w:pPr>
+        <w:spacing w:after="0"/>
         <w:rPr>
           <w:sz w:val="24"/>
           <w:u w:val="single"/>
-        </w:rPr>
-        <w:t xml:space="preserve"> </w:t>
-      </w:r>
-    </w:p>
-    <w:p>
-      <w:pPr>
-        <w:spacing w:after="0"/>
-        <w:rPr>
-          <w:sz w:val="24"/>
-          <w:u w:val="single"/>
+          <w:lang w:val="en-US"/>
         </w:rPr>
       </w:pPr>
     </w:p>
@@ -12386,17 +12362,7 @@
           <w:szCs w:val="21"/>
           <w:lang w:val="en-US" w:eastAsia="es-AR"/>
         </w:rPr>
-        <w:t>"</w:t>
-      </w:r>
-      <w:r>
-        <w:rPr>
-          <w:rFonts w:ascii="Consolas" w:eastAsia="Times New Roman" w:hAnsi="Consolas" w:cs="Times New Roman"/>
-          <w:color w:val="CE9178"/>
-          <w:sz w:val="21"/>
-          <w:szCs w:val="21"/>
-          <w:lang w:val="en-US" w:eastAsia="es-AR"/>
-        </w:rPr>
-        <w:t>option-value</w:t>
+        <w:t>"option-value</w:t>
       </w:r>
       <w:r>
         <w:rPr>
@@ -12450,15 +12416,6 @@
           <w:lang w:val="en-US" w:eastAsia="es-AR"/>
         </w:rPr>
         <w:tab/>
-      </w:r>
-      <w:r>
-        <w:rPr>
-          <w:rFonts w:ascii="Consolas" w:eastAsia="Times New Roman" w:hAnsi="Consolas" w:cs="Times New Roman"/>
-          <w:color w:val="DCDCAA"/>
-          <w:sz w:val="21"/>
-          <w:szCs w:val="21"/>
-          <w:lang w:val="en-US" w:eastAsia="es-AR"/>
-        </w:rPr>
         <w:t>//</w:t>
       </w:r>
       <w:proofErr w:type="spellStart"/>
@@ -12746,7 +12703,7 @@
           <w:color w:val="D4D4D4"/>
           <w:sz w:val="21"/>
           <w:szCs w:val="21"/>
-          <w:lang w:eastAsia="es-AR"/>
+          <w:lang w:val="en-US" w:eastAsia="es-AR"/>
         </w:rPr>
       </w:pPr>
       <w:r>
@@ -12766,7 +12723,7 @@
           <w:color w:val="C586C0"/>
           <w:sz w:val="21"/>
           <w:szCs w:val="21"/>
-          <w:lang w:eastAsia="es-AR"/>
+          <w:lang w:val="en-US" w:eastAsia="es-AR"/>
         </w:rPr>
         <w:t>break</w:t>
       </w:r>
@@ -12777,7 +12734,7 @@
           <w:color w:val="D4D4D4"/>
           <w:sz w:val="21"/>
           <w:szCs w:val="21"/>
-          <w:lang w:eastAsia="es-AR"/>
+          <w:lang w:val="en-US" w:eastAsia="es-AR"/>
         </w:rPr>
         <w:t>;        </w:t>
       </w:r>
@@ -12800,7 +12757,7 @@
           <w:color w:val="D4D4D4"/>
           <w:sz w:val="21"/>
           <w:szCs w:val="21"/>
-          <w:lang w:eastAsia="es-AR"/>
+          <w:lang w:val="en-US" w:eastAsia="es-AR"/>
         </w:rPr>
         <w:t>                                </w:t>
       </w:r>
@@ -12837,7 +12794,7 @@
           <w:sz w:val="21"/>
           <w:szCs w:val="21"/>
           <w:u w:val="single"/>
-          <w:lang w:val="en-US" w:eastAsia="es-AR"/>
+          <w:lang w:eastAsia="es-AR"/>
         </w:rPr>
       </w:pPr>
       <w:r>
@@ -12856,7 +12813,7 @@
           <w:color w:val="DCDCAA"/>
           <w:sz w:val="21"/>
           <w:szCs w:val="21"/>
-          <w:lang w:val="en-US" w:eastAsia="es-AR"/>
+          <w:lang w:eastAsia="es-AR"/>
         </w:rPr>
         <w:t>//</w:t>
       </w:r>
@@ -12867,7 +12824,7 @@
           <w:color w:val="DCDCAA"/>
           <w:sz w:val="21"/>
           <w:szCs w:val="21"/>
-          <w:lang w:val="en-US" w:eastAsia="es-AR"/>
+          <w:lang w:eastAsia="es-AR"/>
         </w:rPr>
         <w:t>codigo</w:t>
       </w:r>
@@ -12878,44 +12835,10 @@
           <w:color w:val="DCDCAA"/>
           <w:sz w:val="21"/>
           <w:szCs w:val="21"/>
-          <w:lang w:val="en-US" w:eastAsia="es-AR"/>
-        </w:rPr>
-        <w:t xml:space="preserve"> </w:t>
-      </w:r>
-      <w:proofErr w:type="gramStart"/>
-      <w:r>
-        <w:rPr>
-          <w:rFonts w:ascii="Consolas" w:eastAsia="Times New Roman" w:hAnsi="Consolas" w:cs="Times New Roman"/>
-          <w:color w:val="DCDCAA"/>
-          <w:sz w:val="21"/>
-          <w:szCs w:val="21"/>
-          <w:lang w:val="en-US" w:eastAsia="es-AR"/>
-        </w:rPr>
-        <w:t>a</w:t>
-      </w:r>
-      <w:proofErr w:type="gramEnd"/>
-      <w:r>
-        <w:rPr>
-          <w:rFonts w:ascii="Consolas" w:eastAsia="Times New Roman" w:hAnsi="Consolas" w:cs="Times New Roman"/>
-          <w:color w:val="DCDCAA"/>
-          <w:sz w:val="21"/>
-          <w:szCs w:val="21"/>
-          <w:lang w:val="en-US" w:eastAsia="es-AR"/>
-        </w:rPr>
-        <w:t xml:space="preserve"> </w:t>
-      </w:r>
-      <w:proofErr w:type="spellStart"/>
-      <w:r>
-        <w:rPr>
-          <w:rFonts w:ascii="Consolas" w:eastAsia="Times New Roman" w:hAnsi="Consolas" w:cs="Times New Roman"/>
-          <w:color w:val="DCDCAA"/>
-          <w:sz w:val="21"/>
-          <w:szCs w:val="21"/>
-          <w:lang w:val="en-US" w:eastAsia="es-AR"/>
-        </w:rPr>
-        <w:t>imprimirse</w:t>
-      </w:r>
-      <w:proofErr w:type="spellEnd"/>
+          <w:lang w:eastAsia="es-AR"/>
+        </w:rPr>
+        <w:t xml:space="preserve"> a imprimirse</w:t>
+      </w:r>
     </w:p>
     <w:p>
       <w:pPr>
@@ -13986,7 +13909,7 @@
           <w:color w:val="D4D4D4"/>
           <w:sz w:val="21"/>
           <w:szCs w:val="21"/>
-          <w:lang w:eastAsia="es-AR"/>
+          <w:lang w:val="en-US" w:eastAsia="es-AR"/>
         </w:rPr>
         <w:t>      </w:t>
       </w:r>
@@ -14582,7 +14505,7 @@
           <w:color w:val="D4D4D4"/>
           <w:sz w:val="21"/>
           <w:szCs w:val="21"/>
-          <w:lang w:eastAsia="es-AR"/>
+          <w:lang w:val="en-US" w:eastAsia="es-AR"/>
         </w:rPr>
       </w:pPr>
       <w:r>
@@ -14595,7 +14518,6 @@
         </w:rPr>
         <w:t>                          </w:t>
       </w:r>
-      <w:proofErr w:type="spellStart"/>
       <w:proofErr w:type="gramStart"/>
       <w:r>
         <w:rPr>
@@ -14603,31 +14525,30 @@
           <w:color w:val="C586C0"/>
           <w:sz w:val="21"/>
           <w:szCs w:val="21"/>
-          <w:lang w:eastAsia="es-AR"/>
+          <w:lang w:val="en-US" w:eastAsia="es-AR"/>
         </w:rPr>
         <w:t>switch</w:t>
       </w:r>
-      <w:proofErr w:type="spellEnd"/>
+      <w:r>
+        <w:rPr>
+          <w:rFonts w:ascii="Consolas" w:eastAsia="Times New Roman" w:hAnsi="Consolas" w:cs="Times New Roman"/>
+          <w:color w:val="D4D4D4"/>
+          <w:sz w:val="21"/>
+          <w:szCs w:val="21"/>
+          <w:lang w:val="en-US" w:eastAsia="es-AR"/>
+        </w:rPr>
+        <w:t>(</w:t>
+      </w:r>
       <w:proofErr w:type="gramEnd"/>
       <w:r>
         <w:rPr>
           <w:rFonts w:ascii="Consolas" w:eastAsia="Times New Roman" w:hAnsi="Consolas" w:cs="Times New Roman"/>
-          <w:color w:val="D4D4D4"/>
-          <w:sz w:val="21"/>
-          <w:szCs w:val="21"/>
-          <w:lang w:eastAsia="es-AR"/>
-        </w:rPr>
-        <w:t>(</w:t>
-      </w:r>
-      <w:r>
-        <w:rPr>
-          <w:rFonts w:ascii="Consolas" w:eastAsia="Times New Roman" w:hAnsi="Consolas" w:cs="Times New Roman"/>
           <w:color w:val="9CDCFE"/>
           <w:sz w:val="21"/>
           <w:szCs w:val="21"/>
-          <w:lang w:eastAsia="es-AR"/>
-        </w:rPr>
-        <w:t>$</w:t>
+          <w:lang w:val="en-US" w:eastAsia="es-AR"/>
+        </w:rPr>
+        <w:t>$array-</w:t>
       </w:r>
       <w:proofErr w:type="spellStart"/>
       <w:r>
@@ -14636,18 +14557,18 @@
           <w:color w:val="9CDCFE"/>
           <w:sz w:val="21"/>
           <w:szCs w:val="21"/>
-          <w:lang w:eastAsia="es-AR"/>
-        </w:rPr>
-        <w:t>array-var</w:t>
-      </w:r>
-      <w:proofErr w:type="spellEnd"/>
-      <w:r>
-        <w:rPr>
-          <w:rFonts w:ascii="Consolas" w:eastAsia="Times New Roman" w:hAnsi="Consolas" w:cs="Times New Roman"/>
-          <w:color w:val="D4D4D4"/>
-          <w:sz w:val="21"/>
-          <w:szCs w:val="21"/>
-          <w:lang w:eastAsia="es-AR"/>
+          <w:lang w:val="en-US" w:eastAsia="es-AR"/>
+        </w:rPr>
+        <w:t>var</w:t>
+      </w:r>
+      <w:proofErr w:type="spellEnd"/>
+      <w:r>
+        <w:rPr>
+          <w:rFonts w:ascii="Consolas" w:eastAsia="Times New Roman" w:hAnsi="Consolas" w:cs="Times New Roman"/>
+          <w:color w:val="D4D4D4"/>
+          <w:sz w:val="21"/>
+          <w:szCs w:val="21"/>
+          <w:lang w:val="en-US" w:eastAsia="es-AR"/>
         </w:rPr>
         <w:t>) {</w:t>
       </w:r>
@@ -14945,7 +14866,7 @@
           <w:color w:val="DCDCAA"/>
           <w:sz w:val="21"/>
           <w:szCs w:val="21"/>
-          <w:lang w:val="en-US" w:eastAsia="es-AR"/>
+          <w:lang w:eastAsia="es-AR"/>
         </w:rPr>
       </w:pPr>
       <w:r>
@@ -14974,7 +14895,7 @@
           <w:color w:val="DCDCAA"/>
           <w:sz w:val="21"/>
           <w:szCs w:val="21"/>
-          <w:lang w:val="en-US" w:eastAsia="es-AR"/>
+          <w:lang w:eastAsia="es-AR"/>
         </w:rPr>
         <w:t>//</w:t>
       </w:r>
@@ -14985,7 +14906,7 @@
           <w:color w:val="DCDCAA"/>
           <w:sz w:val="21"/>
           <w:szCs w:val="21"/>
-          <w:lang w:val="en-US" w:eastAsia="es-AR"/>
+          <w:lang w:eastAsia="es-AR"/>
         </w:rPr>
         <w:t>codigo</w:t>
       </w:r>
@@ -14996,44 +14917,10 @@
           <w:color w:val="DCDCAA"/>
           <w:sz w:val="21"/>
           <w:szCs w:val="21"/>
-          <w:lang w:val="en-US" w:eastAsia="es-AR"/>
-        </w:rPr>
-        <w:t xml:space="preserve"> </w:t>
-      </w:r>
-      <w:proofErr w:type="gramStart"/>
-      <w:r>
-        <w:rPr>
-          <w:rFonts w:ascii="Consolas" w:eastAsia="Times New Roman" w:hAnsi="Consolas" w:cs="Times New Roman"/>
-          <w:color w:val="DCDCAA"/>
-          <w:sz w:val="21"/>
-          <w:szCs w:val="21"/>
-          <w:lang w:val="en-US" w:eastAsia="es-AR"/>
-        </w:rPr>
-        <w:t>a</w:t>
-      </w:r>
-      <w:proofErr w:type="gramEnd"/>
-      <w:r>
-        <w:rPr>
-          <w:rFonts w:ascii="Consolas" w:eastAsia="Times New Roman" w:hAnsi="Consolas" w:cs="Times New Roman"/>
-          <w:color w:val="DCDCAA"/>
-          <w:sz w:val="21"/>
-          <w:szCs w:val="21"/>
-          <w:lang w:val="en-US" w:eastAsia="es-AR"/>
-        </w:rPr>
-        <w:t xml:space="preserve"> </w:t>
-      </w:r>
-      <w:proofErr w:type="spellStart"/>
-      <w:r>
-        <w:rPr>
-          <w:rFonts w:ascii="Consolas" w:eastAsia="Times New Roman" w:hAnsi="Consolas" w:cs="Times New Roman"/>
-          <w:color w:val="DCDCAA"/>
-          <w:sz w:val="21"/>
-          <w:szCs w:val="21"/>
-          <w:lang w:val="en-US" w:eastAsia="es-AR"/>
-        </w:rPr>
-        <w:t>imprimirse</w:t>
-      </w:r>
-      <w:proofErr w:type="spellEnd"/>
+          <w:lang w:eastAsia="es-AR"/>
+        </w:rPr>
+        <w:t xml:space="preserve"> a imprimirse</w:t>
+      </w:r>
     </w:p>
     <w:p>
       <w:pPr>
@@ -15044,7 +14931,7 @@
           <w:color w:val="D4D4D4"/>
           <w:sz w:val="21"/>
           <w:szCs w:val="21"/>
-          <w:lang w:val="en-US" w:eastAsia="es-AR"/>
+          <w:lang w:eastAsia="es-AR"/>
         </w:rPr>
       </w:pPr>
       <w:r>
@@ -15053,7 +14940,7 @@
           <w:color w:val="DCDCAA"/>
           <w:sz w:val="21"/>
           <w:szCs w:val="21"/>
-          <w:lang w:val="en-US" w:eastAsia="es-AR"/>
+          <w:lang w:eastAsia="es-AR"/>
         </w:rPr>
         <w:t xml:space="preserve">                                  </w:t>
       </w:r>
@@ -15064,7 +14951,7 @@
           <w:color w:val="C586C0"/>
           <w:sz w:val="21"/>
           <w:szCs w:val="21"/>
-          <w:lang w:val="en-US" w:eastAsia="es-AR"/>
+          <w:lang w:eastAsia="es-AR"/>
         </w:rPr>
         <w:t>break</w:t>
       </w:r>
@@ -15075,7 +14962,7 @@
           <w:color w:val="D4D4D4"/>
           <w:sz w:val="21"/>
           <w:szCs w:val="21"/>
-          <w:lang w:val="en-US" w:eastAsia="es-AR"/>
+          <w:lang w:eastAsia="es-AR"/>
         </w:rPr>
         <w:t>;   </w:t>
       </w:r>
@@ -15098,7 +14985,7 @@
           <w:color w:val="D4D4D4"/>
           <w:sz w:val="21"/>
           <w:szCs w:val="21"/>
-          <w:lang w:val="en-US" w:eastAsia="es-AR"/>
+          <w:lang w:eastAsia="es-AR"/>
         </w:rPr>
         <w:t>                          </w:t>
       </w:r>
@@ -15188,7 +15075,7 @@
           <w:color w:val="DCDCAA"/>
           <w:sz w:val="21"/>
           <w:szCs w:val="21"/>
-          <w:lang w:val="en-US" w:eastAsia="es-AR"/>
+          <w:lang w:eastAsia="es-AR"/>
         </w:rPr>
         <w:t>//</w:t>
       </w:r>
@@ -15199,7 +15086,7 @@
           <w:color w:val="DCDCAA"/>
           <w:sz w:val="21"/>
           <w:szCs w:val="21"/>
-          <w:lang w:val="en-US" w:eastAsia="es-AR"/>
+          <w:lang w:eastAsia="es-AR"/>
         </w:rPr>
         <w:t>codigo</w:t>
       </w:r>
@@ -15210,44 +15097,10 @@
           <w:color w:val="DCDCAA"/>
           <w:sz w:val="21"/>
           <w:szCs w:val="21"/>
-          <w:lang w:val="en-US" w:eastAsia="es-AR"/>
-        </w:rPr>
-        <w:t xml:space="preserve"> </w:t>
-      </w:r>
-      <w:proofErr w:type="gramStart"/>
-      <w:r>
-        <w:rPr>
-          <w:rFonts w:ascii="Consolas" w:eastAsia="Times New Roman" w:hAnsi="Consolas" w:cs="Times New Roman"/>
-          <w:color w:val="DCDCAA"/>
-          <w:sz w:val="21"/>
-          <w:szCs w:val="21"/>
-          <w:lang w:val="en-US" w:eastAsia="es-AR"/>
-        </w:rPr>
-        <w:t>a</w:t>
-      </w:r>
-      <w:proofErr w:type="gramEnd"/>
-      <w:r>
-        <w:rPr>
-          <w:rFonts w:ascii="Consolas" w:eastAsia="Times New Roman" w:hAnsi="Consolas" w:cs="Times New Roman"/>
-          <w:color w:val="DCDCAA"/>
-          <w:sz w:val="21"/>
-          <w:szCs w:val="21"/>
-          <w:lang w:val="en-US" w:eastAsia="es-AR"/>
-        </w:rPr>
-        <w:t xml:space="preserve"> </w:t>
-      </w:r>
-      <w:proofErr w:type="spellStart"/>
-      <w:r>
-        <w:rPr>
-          <w:rFonts w:ascii="Consolas" w:eastAsia="Times New Roman" w:hAnsi="Consolas" w:cs="Times New Roman"/>
-          <w:color w:val="DCDCAA"/>
-          <w:sz w:val="21"/>
-          <w:szCs w:val="21"/>
-          <w:lang w:val="en-US" w:eastAsia="es-AR"/>
-        </w:rPr>
-        <w:t>imprimirse</w:t>
-      </w:r>
-      <w:proofErr w:type="spellEnd"/>
+          <w:lang w:eastAsia="es-AR"/>
+        </w:rPr>
+        <w:t xml:space="preserve"> a imprimirse</w:t>
+      </w:r>
     </w:p>
     <w:p>
       <w:pPr>
@@ -15258,18 +15111,28 @@
           <w:color w:val="D4D4D4"/>
           <w:sz w:val="21"/>
           <w:szCs w:val="21"/>
-          <w:lang w:eastAsia="es-AR"/>
-        </w:rPr>
-      </w:pPr>
-      <w:r>
-        <w:rPr>
-          <w:rFonts w:ascii="Consolas" w:eastAsia="Times New Roman" w:hAnsi="Consolas" w:cs="Times New Roman"/>
-          <w:color w:val="D4D4D4"/>
-          <w:sz w:val="21"/>
-          <w:szCs w:val="21"/>
-          <w:lang w:eastAsia="es-AR"/>
-        </w:rPr>
-        <w:t>                          } </w:t>
+          <w:lang w:val="en-US" w:eastAsia="es-AR"/>
+        </w:rPr>
+      </w:pPr>
+      <w:r>
+        <w:rPr>
+          <w:rFonts w:ascii="Consolas" w:eastAsia="Times New Roman" w:hAnsi="Consolas" w:cs="Times New Roman"/>
+          <w:color w:val="D4D4D4"/>
+          <w:sz w:val="21"/>
+          <w:szCs w:val="21"/>
+          <w:lang w:eastAsia="es-AR"/>
+        </w:rPr>
+        <w:t>                          </w:t>
+      </w:r>
+      <w:r>
+        <w:rPr>
+          <w:rFonts w:ascii="Consolas" w:eastAsia="Times New Roman" w:hAnsi="Consolas" w:cs="Times New Roman"/>
+          <w:color w:val="D4D4D4"/>
+          <w:sz w:val="21"/>
+          <w:szCs w:val="21"/>
+          <w:lang w:val="en-US" w:eastAsia="es-AR"/>
+        </w:rPr>
+        <w:t>} </w:t>
       </w:r>
       <w:r>
         <w:rPr>
@@ -15277,7 +15140,7 @@
           <w:color w:val="569CD6"/>
           <w:sz w:val="21"/>
           <w:szCs w:val="21"/>
-          <w:lang w:eastAsia="es-AR"/>
+          <w:lang w:val="en-US" w:eastAsia="es-AR"/>
         </w:rPr>
         <w:t>?&gt;</w:t>
       </w:r>
@@ -15288,6 +15151,7 @@
         <w:rPr>
           <w:sz w:val="24"/>
           <w:u w:val="single"/>
+          <w:lang w:val="en-US"/>
         </w:rPr>
       </w:pPr>
       <w:proofErr w:type="spellStart"/>
@@ -15295,6 +15159,7 @@
         <w:rPr>
           <w:sz w:val="24"/>
           <w:u w:val="single"/>
+          <w:lang w:val="en-US"/>
         </w:rPr>
         <w:lastRenderedPageBreak/>
         <w:t>TextArea</w:t>
@@ -15304,6 +15169,7 @@
         <w:rPr>
           <w:sz w:val="24"/>
           <w:u w:val="single"/>
+          <w:lang w:val="en-US"/>
         </w:rPr>
         <w:t>:</w:t>
       </w:r>
@@ -15314,6 +15180,7 @@
         <w:rPr>
           <w:sz w:val="24"/>
           <w:u w:val="single"/>
+          <w:lang w:val="en-US"/>
         </w:rPr>
       </w:pPr>
     </w:p>
@@ -16371,14 +16238,26 @@
         <w:rPr>
           <w:sz w:val="24"/>
           <w:u w:val="single"/>
-        </w:rPr>
-      </w:pPr>
+          <w:lang w:val="en-US"/>
+        </w:rPr>
+      </w:pPr>
+      <w:proofErr w:type="spellStart"/>
       <w:r>
         <w:rPr>
           <w:sz w:val="24"/>
           <w:u w:val="single"/>
-        </w:rPr>
-        <w:t>Ejemplo 1:</w:t>
+          <w:lang w:val="en-US"/>
+        </w:rPr>
+        <w:t>Ejemplo</w:t>
+      </w:r>
+      <w:proofErr w:type="spellEnd"/>
+      <w:r>
+        <w:rPr>
+          <w:sz w:val="24"/>
+          <w:u w:val="single"/>
+          <w:lang w:val="en-US"/>
+        </w:rPr>
+        <w:t xml:space="preserve"> 1:</w:t>
       </w:r>
     </w:p>
     <w:p>
@@ -16719,9 +16598,19 @@
           <w:color w:val="D4D4D4"/>
           <w:sz w:val="21"/>
           <w:szCs w:val="21"/>
-          <w:lang w:eastAsia="es-AR"/>
-        </w:rPr>
-        <w:t xml:space="preserve"> $</w:t>
+          <w:lang w:val="en-US" w:eastAsia="es-AR"/>
+        </w:rPr>
+        <w:t xml:space="preserve"> </w:t>
+      </w:r>
+      <w:r>
+        <w:rPr>
+          <w:rFonts w:ascii="Consolas" w:eastAsia="Times New Roman" w:hAnsi="Consolas" w:cs="Times New Roman"/>
+          <w:color w:val="D4D4D4"/>
+          <w:sz w:val="21"/>
+          <w:szCs w:val="21"/>
+          <w:lang w:eastAsia="es-AR"/>
+        </w:rPr>
+        <w:t>$</w:t>
       </w:r>
       <w:proofErr w:type="spellStart"/>
       <w:r>
@@ -17072,7 +16961,7 @@
           <w:color w:val="D4D4D4"/>
           <w:sz w:val="21"/>
           <w:szCs w:val="21"/>
-          <w:lang w:val="en-US" w:eastAsia="es-AR"/>
+          <w:lang w:eastAsia="es-AR"/>
         </w:rPr>
         <w:t>$</w:t>
       </w:r>
@@ -17083,11 +16972,21 @@
           <w:color w:val="D4D4D4"/>
           <w:sz w:val="21"/>
           <w:szCs w:val="21"/>
-          <w:lang w:val="en-US" w:eastAsia="es-AR"/>
-        </w:rPr>
-        <w:t>textarea-seguridad</w:t>
-      </w:r>
-      <w:proofErr w:type="spellEnd"/>
+          <w:lang w:eastAsia="es-AR"/>
+        </w:rPr>
+        <w:t>textarea</w:t>
+      </w:r>
+      <w:proofErr w:type="spellEnd"/>
+      <w:r>
+        <w:rPr>
+          <w:rFonts w:ascii="Consolas" w:eastAsia="Times New Roman" w:hAnsi="Consolas" w:cs="Times New Roman"/>
+          <w:color w:val="D4D4D4"/>
+          <w:sz w:val="21"/>
+          <w:szCs w:val="21"/>
+          <w:lang w:eastAsia="es-AR"/>
+        </w:rPr>
+        <w:t>-seguridad</w:t>
+      </w:r>
       <w:r>
         <w:rPr>
           <w:rFonts w:ascii="Consolas" w:eastAsia="Times New Roman" w:hAnsi="Consolas" w:cs="Times New Roman"/>
@@ -17220,18 +17119,28 @@
           <w:color w:val="D4D4D4"/>
           <w:sz w:val="21"/>
           <w:szCs w:val="21"/>
-          <w:lang w:eastAsia="es-AR"/>
-        </w:rPr>
-      </w:pPr>
-      <w:r>
-        <w:rPr>
-          <w:rFonts w:ascii="Consolas" w:eastAsia="Times New Roman" w:hAnsi="Consolas" w:cs="Times New Roman"/>
-          <w:color w:val="D4D4D4"/>
-          <w:sz w:val="21"/>
-          <w:szCs w:val="21"/>
-          <w:lang w:eastAsia="es-AR"/>
-        </w:rPr>
-        <w:t>                        }</w:t>
+          <w:lang w:val="en-US" w:eastAsia="es-AR"/>
+        </w:rPr>
+      </w:pPr>
+      <w:r>
+        <w:rPr>
+          <w:rFonts w:ascii="Consolas" w:eastAsia="Times New Roman" w:hAnsi="Consolas" w:cs="Times New Roman"/>
+          <w:color w:val="D4D4D4"/>
+          <w:sz w:val="21"/>
+          <w:szCs w:val="21"/>
+          <w:lang w:eastAsia="es-AR"/>
+        </w:rPr>
+        <w:t>                        </w:t>
+      </w:r>
+      <w:r>
+        <w:rPr>
+          <w:rFonts w:ascii="Consolas" w:eastAsia="Times New Roman" w:hAnsi="Consolas" w:cs="Times New Roman"/>
+          <w:color w:val="D4D4D4"/>
+          <w:sz w:val="21"/>
+          <w:szCs w:val="21"/>
+          <w:lang w:val="en-US" w:eastAsia="es-AR"/>
+        </w:rPr>
+        <w:t>}</w:t>
       </w:r>
     </w:p>
     <w:p>
@@ -17243,16 +17152,16 @@
           <w:color w:val="D4D4D4"/>
           <w:sz w:val="21"/>
           <w:szCs w:val="21"/>
-          <w:lang w:eastAsia="es-AR"/>
-        </w:rPr>
-      </w:pPr>
-      <w:r>
-        <w:rPr>
-          <w:rFonts w:ascii="Consolas" w:eastAsia="Times New Roman" w:hAnsi="Consolas" w:cs="Times New Roman"/>
-          <w:color w:val="D4D4D4"/>
-          <w:sz w:val="21"/>
-          <w:szCs w:val="21"/>
-          <w:lang w:eastAsia="es-AR"/>
+          <w:lang w:val="en-US" w:eastAsia="es-AR"/>
+        </w:rPr>
+      </w:pPr>
+      <w:r>
+        <w:rPr>
+          <w:rFonts w:ascii="Consolas" w:eastAsia="Times New Roman" w:hAnsi="Consolas" w:cs="Times New Roman"/>
+          <w:color w:val="D4D4D4"/>
+          <w:sz w:val="21"/>
+          <w:szCs w:val="21"/>
+          <w:lang w:val="en-US" w:eastAsia="es-AR"/>
         </w:rPr>
         <w:t>                } </w:t>
       </w:r>
@@ -17262,7 +17171,7 @@
           <w:color w:val="569CD6"/>
           <w:sz w:val="21"/>
           <w:szCs w:val="21"/>
-          <w:lang w:eastAsia="es-AR"/>
+          <w:lang w:val="en-US" w:eastAsia="es-AR"/>
         </w:rPr>
         <w:t>?&gt;</w:t>
       </w:r>
@@ -17272,6 +17181,7 @@
         <w:spacing w:after="0"/>
         <w:rPr>
           <w:sz w:val="24"/>
+          <w:lang w:val="en-US"/>
         </w:rPr>
       </w:pPr>
     </w:p>
@@ -17281,22 +17191,35 @@
         <w:rPr>
           <w:sz w:val="24"/>
           <w:u w:val="single"/>
-        </w:rPr>
-      </w:pPr>
+          <w:lang w:val="en-US"/>
+        </w:rPr>
+      </w:pPr>
+      <w:proofErr w:type="spellStart"/>
       <w:r>
         <w:rPr>
           <w:sz w:val="24"/>
           <w:u w:val="single"/>
-        </w:rPr>
-        <w:t>Ejemplo 2:</w:t>
-      </w:r>
-    </w:p>
-    <w:p>
-      <w:pPr>
-        <w:spacing w:after="0"/>
+          <w:lang w:val="en-US"/>
+        </w:rPr>
+        <w:t>Ejemplo</w:t>
+      </w:r>
+      <w:proofErr w:type="spellEnd"/>
+      <w:r>
         <w:rPr>
           <w:sz w:val="24"/>
           <w:u w:val="single"/>
+          <w:lang w:val="en-US"/>
+        </w:rPr>
+        <w:t xml:space="preserve"> 2:</w:t>
+      </w:r>
+    </w:p>
+    <w:p>
+      <w:pPr>
+        <w:spacing w:after="0"/>
+        <w:rPr>
+          <w:sz w:val="24"/>
+          <w:u w:val="single"/>
+          <w:lang w:val="en-US"/>
         </w:rPr>
       </w:pPr>
     </w:p>
@@ -17628,7 +17551,7 @@
           <w:color w:val="D4D4D4"/>
           <w:sz w:val="21"/>
           <w:szCs w:val="21"/>
-          <w:lang w:eastAsia="es-AR"/>
+          <w:lang w:val="en-US" w:eastAsia="es-AR"/>
         </w:rPr>
         <w:t xml:space="preserve"> </w:t>
       </w:r>
@@ -17638,563 +17561,1179 @@
           <w:color w:val="D4D4D4"/>
           <w:sz w:val="21"/>
           <w:szCs w:val="21"/>
-          <w:lang w:eastAsia="es-AR"/>
+          <w:lang w:val="en-US" w:eastAsia="es-AR"/>
         </w:rPr>
         <w:t xml:space="preserve">          </w:t>
+      </w:r>
+      <w:r>
+        <w:rPr>
+          <w:rFonts w:ascii="Consolas" w:eastAsia="Times New Roman" w:hAnsi="Consolas" w:cs="Times New Roman"/>
+          <w:color w:val="D4D4D4"/>
+          <w:sz w:val="21"/>
+          <w:szCs w:val="21"/>
+          <w:lang w:eastAsia="es-AR"/>
+        </w:rPr>
+        <w:t>$</w:t>
+      </w:r>
+      <w:proofErr w:type="spellStart"/>
+      <w:r>
+        <w:rPr>
+          <w:rFonts w:ascii="Consolas" w:eastAsia="Times New Roman" w:hAnsi="Consolas" w:cs="Times New Roman"/>
+          <w:color w:val="D4D4D4"/>
+          <w:sz w:val="21"/>
+          <w:szCs w:val="21"/>
+          <w:lang w:eastAsia="es-AR"/>
+        </w:rPr>
+        <w:t>textarea</w:t>
+      </w:r>
+      <w:proofErr w:type="spellEnd"/>
+      <w:r>
+        <w:rPr>
+          <w:rFonts w:ascii="Consolas" w:eastAsia="Times New Roman" w:hAnsi="Consolas" w:cs="Times New Roman"/>
+          <w:color w:val="D4D4D4"/>
+          <w:sz w:val="21"/>
+          <w:szCs w:val="21"/>
+          <w:lang w:eastAsia="es-AR"/>
+        </w:rPr>
+        <w:t xml:space="preserve">-seguridad = </w:t>
+      </w:r>
+      <w:proofErr w:type="spellStart"/>
+      <w:proofErr w:type="gramStart"/>
+      <w:r>
+        <w:rPr>
+          <w:rFonts w:ascii="Consolas" w:eastAsia="Times New Roman" w:hAnsi="Consolas" w:cs="Times New Roman"/>
+          <w:color w:val="D4D4D4"/>
+          <w:sz w:val="21"/>
+          <w:szCs w:val="21"/>
+          <w:lang w:eastAsia="es-AR"/>
+        </w:rPr>
+        <w:t>htmlespecialchars</w:t>
+      </w:r>
+      <w:proofErr w:type="spellEnd"/>
+      <w:r>
+        <w:rPr>
+          <w:rFonts w:ascii="Consolas" w:eastAsia="Times New Roman" w:hAnsi="Consolas" w:cs="Times New Roman"/>
+          <w:color w:val="D4D4D4"/>
+          <w:sz w:val="21"/>
+          <w:szCs w:val="21"/>
+          <w:lang w:eastAsia="es-AR"/>
+        </w:rPr>
+        <w:t>(</w:t>
+      </w:r>
+      <w:proofErr w:type="gramEnd"/>
+      <w:r>
+        <w:rPr>
+          <w:rFonts w:ascii="Consolas" w:eastAsia="Times New Roman" w:hAnsi="Consolas" w:cs="Times New Roman"/>
+          <w:color w:val="D4D4D4"/>
+          <w:sz w:val="21"/>
+          <w:szCs w:val="21"/>
+          <w:lang w:eastAsia="es-AR"/>
+        </w:rPr>
+        <w:t>$</w:t>
+      </w:r>
+      <w:proofErr w:type="spellStart"/>
+      <w:r>
+        <w:rPr>
+          <w:rFonts w:ascii="Consolas" w:eastAsia="Times New Roman" w:hAnsi="Consolas" w:cs="Times New Roman"/>
+          <w:color w:val="D4D4D4"/>
+          <w:sz w:val="21"/>
+          <w:szCs w:val="21"/>
+          <w:lang w:eastAsia="es-AR"/>
+        </w:rPr>
+        <w:t>textarea-var</w:t>
+      </w:r>
+      <w:proofErr w:type="spellEnd"/>
+      <w:r>
+        <w:rPr>
+          <w:rFonts w:ascii="Consolas" w:eastAsia="Times New Roman" w:hAnsi="Consolas" w:cs="Times New Roman"/>
+          <w:color w:val="D4D4D4"/>
+          <w:sz w:val="21"/>
+          <w:szCs w:val="21"/>
+          <w:lang w:eastAsia="es-AR"/>
+        </w:rPr>
+        <w:t>)</w:t>
+      </w:r>
+    </w:p>
+    <w:p>
+      <w:pPr>
+        <w:shd w:val="clear" w:color="auto" w:fill="1E1E1E"/>
+        <w:spacing w:after="0" w:line="285" w:lineRule="atLeast"/>
+        <w:rPr>
+          <w:rFonts w:ascii="Consolas" w:eastAsia="Times New Roman" w:hAnsi="Consolas" w:cs="Times New Roman"/>
+          <w:color w:val="D4D4D4"/>
+          <w:sz w:val="21"/>
+          <w:szCs w:val="21"/>
+          <w:lang w:eastAsia="es-AR"/>
+        </w:rPr>
+      </w:pPr>
+      <w:r>
+        <w:rPr>
+          <w:rFonts w:ascii="Consolas" w:eastAsia="Times New Roman" w:hAnsi="Consolas" w:cs="Times New Roman"/>
+          <w:color w:val="D4D4D4"/>
+          <w:sz w:val="21"/>
+          <w:szCs w:val="21"/>
+          <w:lang w:eastAsia="es-AR"/>
+        </w:rPr>
+        <w:t> </w:t>
+      </w:r>
+      <w:proofErr w:type="gramStart"/>
+      <w:r>
+        <w:rPr>
+          <w:rFonts w:ascii="Consolas" w:eastAsia="Times New Roman" w:hAnsi="Consolas" w:cs="Times New Roman"/>
+          <w:color w:val="C586C0"/>
+          <w:sz w:val="21"/>
+          <w:szCs w:val="21"/>
+          <w:lang w:eastAsia="es-AR"/>
+        </w:rPr>
+        <w:t>if</w:t>
+      </w:r>
+      <w:r>
+        <w:rPr>
+          <w:rFonts w:ascii="Consolas" w:eastAsia="Times New Roman" w:hAnsi="Consolas" w:cs="Times New Roman"/>
+          <w:color w:val="D4D4D4"/>
+          <w:sz w:val="21"/>
+          <w:szCs w:val="21"/>
+          <w:lang w:eastAsia="es-AR"/>
+        </w:rPr>
+        <w:t>(</w:t>
+      </w:r>
+      <w:proofErr w:type="gramEnd"/>
+      <w:r>
+        <w:rPr>
+          <w:rFonts w:ascii="Consolas" w:eastAsia="Times New Roman" w:hAnsi="Consolas" w:cs="Times New Roman"/>
+          <w:color w:val="DCDCAA"/>
+          <w:sz w:val="21"/>
+          <w:szCs w:val="21"/>
+          <w:lang w:eastAsia="es-AR"/>
+        </w:rPr>
+        <w:t>strlen</w:t>
+      </w:r>
+      <w:r>
+        <w:rPr>
+          <w:rFonts w:ascii="Consolas" w:eastAsia="Times New Roman" w:hAnsi="Consolas" w:cs="Times New Roman"/>
+          <w:color w:val="D4D4D4"/>
+          <w:sz w:val="21"/>
+          <w:szCs w:val="21"/>
+          <w:lang w:eastAsia="es-AR"/>
+        </w:rPr>
+        <w:t>(</w:t>
+      </w:r>
+      <w:r>
+        <w:rPr>
+          <w:rFonts w:ascii="Consolas" w:eastAsia="Times New Roman" w:hAnsi="Consolas" w:cs="Times New Roman"/>
+          <w:color w:val="D4D4D4"/>
+          <w:sz w:val="21"/>
+          <w:szCs w:val="21"/>
+          <w:lang w:eastAsia="es-AR"/>
+        </w:rPr>
+        <w:t>$textarea-seguridad</w:t>
+      </w:r>
+      <w:r>
+        <w:rPr>
+          <w:rFonts w:ascii="Consolas" w:eastAsia="Times New Roman" w:hAnsi="Consolas" w:cs="Times New Roman"/>
+          <w:color w:val="D4D4D4"/>
+          <w:sz w:val="21"/>
+          <w:szCs w:val="21"/>
+          <w:lang w:eastAsia="es-AR"/>
+        </w:rPr>
+        <w:t>) &gt; </w:t>
+      </w:r>
+      <w:r>
+        <w:rPr>
+          <w:rFonts w:ascii="Consolas" w:eastAsia="Times New Roman" w:hAnsi="Consolas" w:cs="Times New Roman"/>
+          <w:color w:val="B5CEA8"/>
+          <w:sz w:val="21"/>
+          <w:szCs w:val="21"/>
+          <w:lang w:eastAsia="es-AR"/>
+        </w:rPr>
+        <w:t>0</w:t>
+      </w:r>
+      <w:r>
+        <w:rPr>
+          <w:rFonts w:ascii="Consolas" w:eastAsia="Times New Roman" w:hAnsi="Consolas" w:cs="Times New Roman"/>
+          <w:color w:val="D4D4D4"/>
+          <w:sz w:val="21"/>
+          <w:szCs w:val="21"/>
+          <w:lang w:eastAsia="es-AR"/>
+        </w:rPr>
+        <w:t> &amp;&amp; </w:t>
+      </w:r>
+      <w:r>
+        <w:rPr>
+          <w:rFonts w:ascii="Consolas" w:eastAsia="Times New Roman" w:hAnsi="Consolas" w:cs="Times New Roman"/>
+          <w:color w:val="DCDCAA"/>
+          <w:sz w:val="21"/>
+          <w:szCs w:val="21"/>
+          <w:lang w:eastAsia="es-AR"/>
+        </w:rPr>
+        <w:t>trim</w:t>
+      </w:r>
+      <w:r>
+        <w:rPr>
+          <w:rFonts w:ascii="Consolas" w:eastAsia="Times New Roman" w:hAnsi="Consolas" w:cs="Times New Roman"/>
+          <w:color w:val="D4D4D4"/>
+          <w:sz w:val="21"/>
+          <w:szCs w:val="21"/>
+          <w:lang w:eastAsia="es-AR"/>
+        </w:rPr>
+        <w:t>(</w:t>
+      </w:r>
+      <w:r>
+        <w:rPr>
+          <w:rFonts w:ascii="Consolas" w:eastAsia="Times New Roman" w:hAnsi="Consolas" w:cs="Times New Roman"/>
+          <w:color w:val="D4D4D4"/>
+          <w:sz w:val="21"/>
+          <w:szCs w:val="21"/>
+          <w:lang w:eastAsia="es-AR"/>
+        </w:rPr>
+        <w:t>$textarea-seguridad</w:t>
+      </w:r>
+      <w:r>
+        <w:rPr>
+          <w:rFonts w:ascii="Consolas" w:eastAsia="Times New Roman" w:hAnsi="Consolas" w:cs="Times New Roman"/>
+          <w:color w:val="D4D4D4"/>
+          <w:sz w:val="21"/>
+          <w:szCs w:val="21"/>
+          <w:lang w:eastAsia="es-AR"/>
+        </w:rPr>
+        <w:t>)) {</w:t>
+      </w:r>
+    </w:p>
+    <w:p>
+      <w:pPr>
+        <w:shd w:val="clear" w:color="auto" w:fill="1E1E1E"/>
+        <w:spacing w:after="0" w:line="285" w:lineRule="atLeast"/>
+        <w:rPr>
+          <w:rFonts w:ascii="Consolas" w:eastAsia="Times New Roman" w:hAnsi="Consolas" w:cs="Times New Roman"/>
+          <w:color w:val="D4D4D4"/>
+          <w:sz w:val="21"/>
+          <w:szCs w:val="21"/>
+          <w:lang w:eastAsia="es-AR"/>
+        </w:rPr>
+      </w:pPr>
+      <w:r>
+        <w:rPr>
+          <w:rFonts w:ascii="Consolas" w:eastAsia="Times New Roman" w:hAnsi="Consolas" w:cs="Times New Roman"/>
+          <w:color w:val="D4D4D4"/>
+          <w:sz w:val="21"/>
+          <w:szCs w:val="21"/>
+          <w:lang w:eastAsia="es-AR"/>
+        </w:rPr>
+        <w:t>                                </w:t>
+      </w:r>
+      <w:proofErr w:type="gramStart"/>
+      <w:r>
+        <w:rPr>
+          <w:rFonts w:ascii="Consolas" w:eastAsia="Times New Roman" w:hAnsi="Consolas" w:cs="Times New Roman"/>
+          <w:color w:val="DCDCAA"/>
+          <w:sz w:val="21"/>
+          <w:szCs w:val="21"/>
+          <w:lang w:eastAsia="es-AR"/>
+        </w:rPr>
+        <w:t>echo</w:t>
+      </w:r>
+      <w:proofErr w:type="gramEnd"/>
+      <w:r>
+        <w:rPr>
+          <w:rFonts w:ascii="Consolas" w:eastAsia="Times New Roman" w:hAnsi="Consolas" w:cs="Times New Roman"/>
+          <w:color w:val="D4D4D4"/>
+          <w:sz w:val="21"/>
+          <w:szCs w:val="21"/>
+          <w:lang w:eastAsia="es-AR"/>
+        </w:rPr>
+        <w:t> </w:t>
+      </w:r>
+      <w:r>
+        <w:rPr>
+          <w:rFonts w:ascii="Consolas" w:eastAsia="Times New Roman" w:hAnsi="Consolas" w:cs="Times New Roman"/>
+          <w:color w:val="CE9178"/>
+          <w:sz w:val="21"/>
+          <w:szCs w:val="21"/>
+          <w:lang w:eastAsia="es-AR"/>
+        </w:rPr>
+        <w:t>"&lt;h2&gt; Mensaje &lt;/h2&gt;"</w:t>
+      </w:r>
+      <w:r>
+        <w:rPr>
+          <w:rFonts w:ascii="Consolas" w:eastAsia="Times New Roman" w:hAnsi="Consolas" w:cs="Times New Roman"/>
+          <w:color w:val="D4D4D4"/>
+          <w:sz w:val="21"/>
+          <w:szCs w:val="21"/>
+          <w:lang w:eastAsia="es-AR"/>
+        </w:rPr>
+        <w:t>;</w:t>
+      </w:r>
+    </w:p>
+    <w:p>
+      <w:pPr>
+        <w:shd w:val="clear" w:color="auto" w:fill="1E1E1E"/>
+        <w:spacing w:after="0" w:line="285" w:lineRule="atLeast"/>
+        <w:rPr>
+          <w:rFonts w:ascii="Consolas" w:eastAsia="Times New Roman" w:hAnsi="Consolas" w:cs="Times New Roman"/>
+          <w:color w:val="D4D4D4"/>
+          <w:sz w:val="21"/>
+          <w:szCs w:val="21"/>
+          <w:lang w:eastAsia="es-AR"/>
+        </w:rPr>
+      </w:pPr>
+      <w:r>
+        <w:rPr>
+          <w:rFonts w:ascii="Consolas" w:eastAsia="Times New Roman" w:hAnsi="Consolas" w:cs="Times New Roman"/>
+          <w:color w:val="D4D4D4"/>
+          <w:sz w:val="21"/>
+          <w:szCs w:val="21"/>
+          <w:lang w:eastAsia="es-AR"/>
+        </w:rPr>
+        <w:t>                                </w:t>
+      </w:r>
+      <w:proofErr w:type="gramStart"/>
+      <w:r>
+        <w:rPr>
+          <w:rFonts w:ascii="Consolas" w:eastAsia="Times New Roman" w:hAnsi="Consolas" w:cs="Times New Roman"/>
+          <w:color w:val="DCDCAA"/>
+          <w:sz w:val="21"/>
+          <w:szCs w:val="21"/>
+          <w:lang w:eastAsia="es-AR"/>
+        </w:rPr>
+        <w:t>echo</w:t>
+      </w:r>
+      <w:proofErr w:type="gramEnd"/>
+      <w:r>
+        <w:rPr>
+          <w:rFonts w:ascii="Consolas" w:eastAsia="Times New Roman" w:hAnsi="Consolas" w:cs="Times New Roman"/>
+          <w:color w:val="D4D4D4"/>
+          <w:sz w:val="21"/>
+          <w:szCs w:val="21"/>
+          <w:lang w:eastAsia="es-AR"/>
+        </w:rPr>
+        <w:t> </w:t>
+      </w:r>
+      <w:r>
+        <w:rPr>
+          <w:rFonts w:ascii="Consolas" w:eastAsia="Times New Roman" w:hAnsi="Consolas" w:cs="Times New Roman"/>
+          <w:color w:val="D4D4D4"/>
+          <w:sz w:val="21"/>
+          <w:szCs w:val="21"/>
+          <w:lang w:eastAsia="es-AR"/>
+        </w:rPr>
+        <w:t>$</w:t>
+      </w:r>
+      <w:proofErr w:type="spellStart"/>
+      <w:r>
+        <w:rPr>
+          <w:rFonts w:ascii="Consolas" w:eastAsia="Times New Roman" w:hAnsi="Consolas" w:cs="Times New Roman"/>
+          <w:color w:val="D4D4D4"/>
+          <w:sz w:val="21"/>
+          <w:szCs w:val="21"/>
+          <w:lang w:eastAsia="es-AR"/>
+        </w:rPr>
+        <w:t>textarea</w:t>
+      </w:r>
+      <w:proofErr w:type="spellEnd"/>
+      <w:r>
+        <w:rPr>
+          <w:rFonts w:ascii="Consolas" w:eastAsia="Times New Roman" w:hAnsi="Consolas" w:cs="Times New Roman"/>
+          <w:color w:val="D4D4D4"/>
+          <w:sz w:val="21"/>
+          <w:szCs w:val="21"/>
+          <w:lang w:eastAsia="es-AR"/>
+        </w:rPr>
+        <w:t>-seguridad</w:t>
+      </w:r>
+      <w:r>
+        <w:rPr>
+          <w:rFonts w:ascii="Consolas" w:eastAsia="Times New Roman" w:hAnsi="Consolas" w:cs="Times New Roman"/>
+          <w:color w:val="D4D4D4"/>
+          <w:sz w:val="21"/>
+          <w:szCs w:val="21"/>
+          <w:lang w:eastAsia="es-AR"/>
+        </w:rPr>
+        <w:t>;</w:t>
+      </w:r>
+    </w:p>
+    <w:p>
+      <w:pPr>
+        <w:shd w:val="clear" w:color="auto" w:fill="1E1E1E"/>
+        <w:spacing w:after="0" w:line="285" w:lineRule="atLeast"/>
+        <w:rPr>
+          <w:rFonts w:ascii="Consolas" w:eastAsia="Times New Roman" w:hAnsi="Consolas" w:cs="Times New Roman"/>
+          <w:color w:val="D4D4D4"/>
+          <w:sz w:val="21"/>
+          <w:szCs w:val="21"/>
+          <w:lang w:eastAsia="es-AR"/>
+        </w:rPr>
+      </w:pPr>
+      <w:r>
+        <w:rPr>
+          <w:rFonts w:ascii="Consolas" w:eastAsia="Times New Roman" w:hAnsi="Consolas" w:cs="Times New Roman"/>
+          <w:color w:val="D4D4D4"/>
+          <w:sz w:val="21"/>
+          <w:szCs w:val="21"/>
+          <w:lang w:eastAsia="es-AR"/>
+        </w:rPr>
+        <w:lastRenderedPageBreak/>
+        <w:t>                        } </w:t>
+      </w:r>
+      <w:proofErr w:type="spellStart"/>
+      <w:proofErr w:type="gramStart"/>
+      <w:r>
+        <w:rPr>
+          <w:rFonts w:ascii="Consolas" w:eastAsia="Times New Roman" w:hAnsi="Consolas" w:cs="Times New Roman"/>
+          <w:color w:val="C586C0"/>
+          <w:sz w:val="21"/>
+          <w:szCs w:val="21"/>
+          <w:lang w:eastAsia="es-AR"/>
+        </w:rPr>
+        <w:t>else</w:t>
+      </w:r>
+      <w:proofErr w:type="spellEnd"/>
+      <w:proofErr w:type="gramEnd"/>
+      <w:r>
+        <w:rPr>
+          <w:rFonts w:ascii="Consolas" w:eastAsia="Times New Roman" w:hAnsi="Consolas" w:cs="Times New Roman"/>
+          <w:color w:val="D4D4D4"/>
+          <w:sz w:val="21"/>
+          <w:szCs w:val="21"/>
+          <w:lang w:eastAsia="es-AR"/>
+        </w:rPr>
+        <w:t> {</w:t>
+      </w:r>
+    </w:p>
+    <w:p>
+      <w:pPr>
+        <w:shd w:val="clear" w:color="auto" w:fill="1E1E1E"/>
+        <w:spacing w:after="0" w:line="285" w:lineRule="atLeast"/>
+        <w:rPr>
+          <w:rFonts w:ascii="Consolas" w:eastAsia="Times New Roman" w:hAnsi="Consolas" w:cs="Times New Roman"/>
+          <w:color w:val="D4D4D4"/>
+          <w:sz w:val="21"/>
+          <w:szCs w:val="21"/>
+          <w:lang w:eastAsia="es-AR"/>
+        </w:rPr>
+      </w:pPr>
+      <w:r>
+        <w:rPr>
+          <w:rFonts w:ascii="Consolas" w:eastAsia="Times New Roman" w:hAnsi="Consolas" w:cs="Times New Roman"/>
+          <w:color w:val="D4D4D4"/>
+          <w:sz w:val="21"/>
+          <w:szCs w:val="21"/>
+          <w:lang w:eastAsia="es-AR"/>
+        </w:rPr>
+        <w:t>                                </w:t>
+      </w:r>
+      <w:proofErr w:type="gramStart"/>
+      <w:r>
+        <w:rPr>
+          <w:rFonts w:ascii="Consolas" w:eastAsia="Times New Roman" w:hAnsi="Consolas" w:cs="Times New Roman"/>
+          <w:color w:val="DCDCAA"/>
+          <w:sz w:val="21"/>
+          <w:szCs w:val="21"/>
+          <w:lang w:eastAsia="es-AR"/>
+        </w:rPr>
+        <w:t>echo</w:t>
+      </w:r>
+      <w:proofErr w:type="gramEnd"/>
+      <w:r>
+        <w:rPr>
+          <w:rFonts w:ascii="Consolas" w:eastAsia="Times New Roman" w:hAnsi="Consolas" w:cs="Times New Roman"/>
+          <w:color w:val="D4D4D4"/>
+          <w:sz w:val="21"/>
+          <w:szCs w:val="21"/>
+          <w:lang w:eastAsia="es-AR"/>
+        </w:rPr>
+        <w:t> </w:t>
+      </w:r>
+      <w:r>
+        <w:rPr>
+          <w:rFonts w:ascii="Consolas" w:eastAsia="Times New Roman" w:hAnsi="Consolas" w:cs="Times New Roman"/>
+          <w:color w:val="CE9178"/>
+          <w:sz w:val="21"/>
+          <w:szCs w:val="21"/>
+          <w:lang w:eastAsia="es-AR"/>
+        </w:rPr>
+        <w:t>"No existe Mensaje"</w:t>
+      </w:r>
+      <w:r>
+        <w:rPr>
+          <w:rFonts w:ascii="Consolas" w:eastAsia="Times New Roman" w:hAnsi="Consolas" w:cs="Times New Roman"/>
+          <w:color w:val="D4D4D4"/>
+          <w:sz w:val="21"/>
+          <w:szCs w:val="21"/>
+          <w:lang w:eastAsia="es-AR"/>
+        </w:rPr>
+        <w:t>;</w:t>
+      </w:r>
+    </w:p>
+    <w:p>
+      <w:pPr>
+        <w:shd w:val="clear" w:color="auto" w:fill="1E1E1E"/>
+        <w:spacing w:after="0" w:line="285" w:lineRule="atLeast"/>
+        <w:rPr>
+          <w:rFonts w:ascii="Consolas" w:eastAsia="Times New Roman" w:hAnsi="Consolas" w:cs="Times New Roman"/>
+          <w:color w:val="D4D4D4"/>
+          <w:sz w:val="21"/>
+          <w:szCs w:val="21"/>
+          <w:lang w:eastAsia="es-AR"/>
+        </w:rPr>
+      </w:pPr>
+      <w:r>
+        <w:rPr>
+          <w:rFonts w:ascii="Consolas" w:eastAsia="Times New Roman" w:hAnsi="Consolas" w:cs="Times New Roman"/>
+          <w:color w:val="D4D4D4"/>
+          <w:sz w:val="21"/>
+          <w:szCs w:val="21"/>
+          <w:lang w:eastAsia="es-AR"/>
+        </w:rPr>
+        <w:t>                        }</w:t>
+      </w:r>
+    </w:p>
+    <w:p>
+      <w:pPr>
+        <w:shd w:val="clear" w:color="auto" w:fill="1E1E1E"/>
+        <w:spacing w:after="0" w:line="285" w:lineRule="atLeast"/>
+        <w:rPr>
+          <w:rFonts w:ascii="Consolas" w:eastAsia="Times New Roman" w:hAnsi="Consolas" w:cs="Times New Roman"/>
+          <w:color w:val="D4D4D4"/>
+          <w:sz w:val="21"/>
+          <w:szCs w:val="21"/>
+          <w:lang w:eastAsia="es-AR"/>
+        </w:rPr>
+      </w:pPr>
+      <w:r>
+        <w:rPr>
+          <w:rFonts w:ascii="Consolas" w:eastAsia="Times New Roman" w:hAnsi="Consolas" w:cs="Times New Roman"/>
+          <w:color w:val="D4D4D4"/>
+          <w:sz w:val="21"/>
+          <w:szCs w:val="21"/>
+          <w:lang w:eastAsia="es-AR"/>
+        </w:rPr>
+        <w:t>                } </w:t>
+      </w:r>
+      <w:r>
+        <w:rPr>
+          <w:rFonts w:ascii="Consolas" w:eastAsia="Times New Roman" w:hAnsi="Consolas" w:cs="Times New Roman"/>
+          <w:color w:val="569CD6"/>
+          <w:sz w:val="21"/>
+          <w:szCs w:val="21"/>
+          <w:lang w:eastAsia="es-AR"/>
+        </w:rPr>
+        <w:t>?&gt;</w:t>
+      </w:r>
+    </w:p>
+    <w:p>
+      <w:pPr>
+        <w:spacing w:after="0"/>
+        <w:rPr>
+          <w:sz w:val="24"/>
+          <w:u w:val="single"/>
+        </w:rPr>
+      </w:pPr>
+    </w:p>
+    <w:p>
+      <w:pPr>
+        <w:spacing w:after="0"/>
+        <w:rPr>
+          <w:sz w:val="24"/>
+          <w:u w:val="single"/>
+        </w:rPr>
+      </w:pPr>
+    </w:p>
+    <w:p>
+      <w:pPr>
+        <w:spacing w:after="0"/>
+        <w:jc w:val="center"/>
+        <w:rPr>
+          <w:sz w:val="36"/>
+          <w:u w:val="single"/>
+        </w:rPr>
+      </w:pPr>
+      <w:r>
+        <w:rPr>
+          <w:sz w:val="36"/>
+          <w:u w:val="single"/>
+        </w:rPr>
+        <w:t xml:space="preserve">Cortar Partes de </w:t>
+      </w:r>
+      <w:proofErr w:type="spellStart"/>
+      <w:r>
+        <w:rPr>
+          <w:sz w:val="36"/>
+          <w:u w:val="single"/>
+        </w:rPr>
+        <w:t>paginas</w:t>
+      </w:r>
+      <w:proofErr w:type="spellEnd"/>
+      <w:r>
+        <w:rPr>
+          <w:sz w:val="36"/>
+          <w:u w:val="single"/>
+        </w:rPr>
+        <w:t xml:space="preserve"> y </w:t>
+      </w:r>
+    </w:p>
+    <w:p>
+      <w:pPr>
+        <w:spacing w:after="0"/>
+        <w:jc w:val="center"/>
+        <w:rPr>
+          <w:sz w:val="36"/>
+          <w:u w:val="single"/>
+        </w:rPr>
+      </w:pPr>
+      <w:proofErr w:type="gramStart"/>
+      <w:r>
+        <w:rPr>
+          <w:sz w:val="36"/>
+          <w:u w:val="single"/>
+        </w:rPr>
+        <w:t>organizarlas</w:t>
+      </w:r>
+      <w:proofErr w:type="gramEnd"/>
+      <w:r>
+        <w:rPr>
+          <w:sz w:val="36"/>
+          <w:u w:val="single"/>
+        </w:rPr>
+        <w:t xml:space="preserve"> a través de </w:t>
+      </w:r>
+      <w:proofErr w:type="spellStart"/>
+      <w:r>
+        <w:rPr>
+          <w:sz w:val="36"/>
+          <w:u w:val="single"/>
+        </w:rPr>
+        <w:t>php</w:t>
+      </w:r>
+      <w:proofErr w:type="spellEnd"/>
+    </w:p>
+    <w:p>
+      <w:pPr>
+        <w:spacing w:after="0"/>
+        <w:jc w:val="center"/>
+        <w:rPr>
+          <w:sz w:val="36"/>
+          <w:u w:val="single"/>
+        </w:rPr>
+      </w:pPr>
+    </w:p>
+    <w:p>
+      <w:pPr>
+        <w:spacing w:after="0"/>
+        <w:rPr>
+          <w:sz w:val="24"/>
+        </w:rPr>
+      </w:pPr>
+      <w:r>
+        <w:rPr>
+          <w:sz w:val="24"/>
+        </w:rPr>
+        <w:t xml:space="preserve">Este mecanismo es para </w:t>
+      </w:r>
+      <w:proofErr w:type="spellStart"/>
+      <w:r>
+        <w:rPr>
+          <w:sz w:val="24"/>
+        </w:rPr>
+        <w:t>orgnizar</w:t>
+      </w:r>
+      <w:proofErr w:type="spellEnd"/>
+      <w:r>
+        <w:rPr>
+          <w:sz w:val="24"/>
+        </w:rPr>
+        <w:t xml:space="preserve"> de mejor forma nuestros archivos, creando unos folders en donde tendremos distintas partes de la </w:t>
+      </w:r>
+      <w:proofErr w:type="spellStart"/>
+      <w:proofErr w:type="gramStart"/>
+      <w:r>
+        <w:rPr>
+          <w:sz w:val="24"/>
+        </w:rPr>
+        <w:t>pagina</w:t>
+      </w:r>
+      <w:proofErr w:type="spellEnd"/>
+      <w:proofErr w:type="gramEnd"/>
+      <w:r>
+        <w:rPr>
+          <w:sz w:val="24"/>
+        </w:rPr>
+        <w:t>. Estos se ubicarían en un ejemplo en la siguiente categorización.</w:t>
+      </w:r>
+    </w:p>
+    <w:p>
+      <w:pPr>
+        <w:spacing w:after="0"/>
+        <w:rPr>
+          <w:b/>
+          <w:sz w:val="24"/>
+          <w:u w:val="single"/>
+          <w:lang w:val="en-US"/>
+        </w:rPr>
+      </w:pPr>
+      <w:r>
+        <w:rPr>
+          <w:b/>
+          <w:sz w:val="24"/>
+          <w:u w:val="single"/>
+          <w:lang w:val="en-US"/>
+        </w:rPr>
+        <w:t>-Includes</w:t>
+      </w:r>
+    </w:p>
+    <w:p>
+      <w:pPr>
+        <w:spacing w:after="0"/>
+        <w:rPr>
+          <w:sz w:val="24"/>
+          <w:u w:val="single"/>
+          <w:lang w:val="en-US"/>
+        </w:rPr>
+      </w:pPr>
+      <w:r>
+        <w:rPr>
+          <w:sz w:val="24"/>
+          <w:lang w:val="en-US"/>
+        </w:rPr>
+        <w:t xml:space="preserve"> </w:t>
+      </w:r>
+      <w:r>
+        <w:rPr>
+          <w:sz w:val="24"/>
+          <w:u w:val="single"/>
+          <w:lang w:val="en-US"/>
+        </w:rPr>
+        <w:t>--Templates</w:t>
+      </w:r>
+    </w:p>
+    <w:p>
+      <w:pPr>
+        <w:spacing w:after="0"/>
+        <w:rPr>
+          <w:sz w:val="24"/>
+          <w:lang w:val="en-US"/>
+        </w:rPr>
+      </w:pPr>
+      <w:r>
+        <w:rPr>
+          <w:sz w:val="24"/>
+          <w:lang w:val="en-US"/>
+        </w:rPr>
+        <w:t xml:space="preserve">  ---</w:t>
+      </w:r>
+      <w:proofErr w:type="spellStart"/>
+      <w:r>
+        <w:rPr>
+          <w:sz w:val="24"/>
+          <w:lang w:val="en-US"/>
+        </w:rPr>
+        <w:t>header.php</w:t>
+      </w:r>
+      <w:proofErr w:type="spellEnd"/>
+    </w:p>
+    <w:p>
+      <w:pPr>
+        <w:spacing w:after="0"/>
+        <w:rPr>
+          <w:sz w:val="24"/>
+          <w:lang w:val="en-US"/>
+        </w:rPr>
+      </w:pPr>
+      <w:r>
+        <w:rPr>
+          <w:sz w:val="24"/>
+          <w:lang w:val="en-US"/>
+        </w:rPr>
+        <w:t xml:space="preserve">  </w:t>
+      </w:r>
+      <w:r>
+        <w:rPr>
+          <w:sz w:val="24"/>
+          <w:lang w:val="en-US"/>
+        </w:rPr>
+        <w:t>---</w:t>
+      </w:r>
+      <w:r>
+        <w:rPr>
+          <w:sz w:val="24"/>
+          <w:lang w:val="en-US"/>
+        </w:rPr>
+        <w:t>main-</w:t>
+      </w:r>
+      <w:proofErr w:type="spellStart"/>
+      <w:r>
+        <w:rPr>
+          <w:sz w:val="24"/>
+          <w:lang w:val="en-US"/>
+        </w:rPr>
+        <w:t>section</w:t>
+      </w:r>
+      <w:r>
+        <w:rPr>
+          <w:sz w:val="24"/>
+          <w:lang w:val="en-US"/>
+        </w:rPr>
+        <w:t>.php</w:t>
+      </w:r>
+      <w:proofErr w:type="spellEnd"/>
+    </w:p>
+    <w:p>
+      <w:pPr>
+        <w:spacing w:after="0"/>
+        <w:rPr>
+          <w:sz w:val="24"/>
+        </w:rPr>
+      </w:pPr>
+      <w:r>
+        <w:rPr>
+          <w:sz w:val="24"/>
+          <w:lang w:val="en-US"/>
+        </w:rPr>
+        <w:t xml:space="preserve">  </w:t>
+      </w:r>
+      <w:r>
+        <w:rPr>
+          <w:sz w:val="24"/>
+        </w:rPr>
+        <w:t>---</w:t>
+      </w:r>
+      <w:proofErr w:type="spellStart"/>
+      <w:r>
+        <w:rPr>
+          <w:sz w:val="24"/>
+        </w:rPr>
+        <w:t>footer</w:t>
+      </w:r>
+      <w:r>
+        <w:rPr>
+          <w:sz w:val="24"/>
+        </w:rPr>
+        <w:t>.php</w:t>
+      </w:r>
+      <w:proofErr w:type="spellEnd"/>
+    </w:p>
+    <w:p>
+      <w:pPr>
+        <w:spacing w:after="0"/>
+        <w:rPr>
+          <w:sz w:val="24"/>
+          <w:u w:val="single"/>
+        </w:rPr>
+      </w:pPr>
+      <w:r>
+        <w:rPr>
+          <w:sz w:val="24"/>
+        </w:rPr>
+        <w:t xml:space="preserve"> </w:t>
+      </w:r>
+      <w:r>
+        <w:rPr>
+          <w:sz w:val="24"/>
+          <w:u w:val="single"/>
+        </w:rPr>
+        <w:t>--</w:t>
+      </w:r>
+      <w:proofErr w:type="spellStart"/>
+      <w:r>
+        <w:rPr>
+          <w:sz w:val="24"/>
+          <w:u w:val="single"/>
+        </w:rPr>
+        <w:t>Functions</w:t>
+      </w:r>
+      <w:proofErr w:type="spellEnd"/>
+    </w:p>
+    <w:p>
+      <w:pPr>
+        <w:spacing w:after="0"/>
+        <w:rPr>
+          <w:sz w:val="24"/>
+        </w:rPr>
+      </w:pPr>
+    </w:p>
+    <w:p>
+      <w:pPr>
+        <w:spacing w:after="0"/>
+        <w:rPr>
+          <w:sz w:val="24"/>
+        </w:rPr>
+      </w:pPr>
+      <w:r>
+        <w:rPr>
+          <w:sz w:val="24"/>
+        </w:rPr>
+        <w:t xml:space="preserve">Dentro del </w:t>
+      </w:r>
+      <w:proofErr w:type="spellStart"/>
+      <w:r>
+        <w:rPr>
+          <w:sz w:val="24"/>
+        </w:rPr>
+        <w:t>template</w:t>
+      </w:r>
+      <w:proofErr w:type="spellEnd"/>
+      <w:r>
+        <w:rPr>
+          <w:sz w:val="24"/>
+        </w:rPr>
+        <w:t xml:space="preserve"> están las partes de código </w:t>
+      </w:r>
+      <w:proofErr w:type="spellStart"/>
+      <w:r>
+        <w:rPr>
+          <w:sz w:val="24"/>
+        </w:rPr>
+        <w:t>html</w:t>
+      </w:r>
+      <w:proofErr w:type="spellEnd"/>
+      <w:r>
+        <w:rPr>
+          <w:sz w:val="24"/>
+        </w:rPr>
+        <w:t xml:space="preserve"> y </w:t>
+      </w:r>
+      <w:proofErr w:type="spellStart"/>
+      <w:r>
+        <w:rPr>
+          <w:sz w:val="24"/>
+        </w:rPr>
+        <w:t>php</w:t>
+      </w:r>
+      <w:proofErr w:type="spellEnd"/>
+      <w:r>
+        <w:rPr>
+          <w:sz w:val="24"/>
+        </w:rPr>
+        <w:t xml:space="preserve">, y en </w:t>
+      </w:r>
+      <w:proofErr w:type="spellStart"/>
+      <w:r>
+        <w:rPr>
+          <w:sz w:val="24"/>
+        </w:rPr>
+        <w:t>function</w:t>
+      </w:r>
+      <w:proofErr w:type="spellEnd"/>
+      <w:r>
+        <w:rPr>
+          <w:sz w:val="24"/>
+        </w:rPr>
+        <w:t xml:space="preserve"> son las relaciones entre </w:t>
+      </w:r>
+      <w:proofErr w:type="spellStart"/>
+      <w:r>
+        <w:rPr>
+          <w:sz w:val="24"/>
+        </w:rPr>
+        <w:t>php</w:t>
+      </w:r>
+      <w:proofErr w:type="spellEnd"/>
+      <w:r>
+        <w:rPr>
+          <w:sz w:val="24"/>
+        </w:rPr>
+        <w:t xml:space="preserve"> y la base de datos, o funciones </w:t>
+      </w:r>
+      <w:r>
+        <w:rPr>
+          <w:sz w:val="24"/>
+        </w:rPr>
+        <w:t>más</w:t>
+      </w:r>
+      <w:r>
+        <w:rPr>
+          <w:sz w:val="24"/>
+        </w:rPr>
+        <w:t xml:space="preserve"> complejas de back-</w:t>
+      </w:r>
+      <w:proofErr w:type="spellStart"/>
+      <w:r>
+        <w:rPr>
+          <w:sz w:val="24"/>
+        </w:rPr>
+        <w:t>end</w:t>
+      </w:r>
+      <w:proofErr w:type="spellEnd"/>
+      <w:r>
+        <w:rPr>
+          <w:sz w:val="24"/>
+        </w:rPr>
+        <w:t>.</w:t>
+      </w:r>
+    </w:p>
+    <w:p>
+      <w:pPr>
+        <w:spacing w:after="0"/>
+        <w:rPr>
+          <w:sz w:val="24"/>
+        </w:rPr>
+      </w:pPr>
+      <w:r>
+        <w:rPr>
+          <w:sz w:val="24"/>
+        </w:rPr>
+        <w:t xml:space="preserve">Estos </w:t>
+      </w:r>
+      <w:proofErr w:type="spellStart"/>
+      <w:r>
+        <w:rPr>
+          <w:sz w:val="24"/>
+        </w:rPr>
+        <w:t>templates</w:t>
+      </w:r>
+      <w:proofErr w:type="spellEnd"/>
+      <w:r>
+        <w:rPr>
+          <w:sz w:val="24"/>
+        </w:rPr>
+        <w:t xml:space="preserve"> nos sirven para reutilizarlos en otras páginas que no sean el </w:t>
+      </w:r>
+      <w:proofErr w:type="spellStart"/>
+      <w:r>
+        <w:rPr>
+          <w:sz w:val="24"/>
+        </w:rPr>
+        <w:t>index</w:t>
+      </w:r>
+      <w:proofErr w:type="spellEnd"/>
+      <w:r>
+        <w:rPr>
+          <w:sz w:val="24"/>
+        </w:rPr>
+        <w:t xml:space="preserve"> de por sí y no tener que ir cambiando nuestro código en cada una de ellas si necesitamos hacer un cambio. </w:t>
+      </w:r>
+      <w:r>
+        <w:rPr>
+          <w:sz w:val="24"/>
+        </w:rPr>
+        <w:t>Ahorramos código idéntico.</w:t>
       </w:r>
       <w:bookmarkStart w:id="0" w:name="_GoBack"/>
       <w:bookmarkEnd w:id="0"/>
-      <w:r>
-        <w:rPr>
-          <w:rFonts w:ascii="Consolas" w:eastAsia="Times New Roman" w:hAnsi="Consolas" w:cs="Times New Roman"/>
-          <w:color w:val="D4D4D4"/>
-          <w:sz w:val="21"/>
-          <w:szCs w:val="21"/>
-          <w:lang w:eastAsia="es-AR"/>
-        </w:rPr>
-        <w:t>$</w:t>
-      </w:r>
-      <w:proofErr w:type="spellStart"/>
-      <w:r>
-        <w:rPr>
-          <w:rFonts w:ascii="Consolas" w:eastAsia="Times New Roman" w:hAnsi="Consolas" w:cs="Times New Roman"/>
-          <w:color w:val="D4D4D4"/>
-          <w:sz w:val="21"/>
-          <w:szCs w:val="21"/>
-          <w:lang w:eastAsia="es-AR"/>
-        </w:rPr>
-        <w:t>textarea</w:t>
-      </w:r>
-      <w:proofErr w:type="spellEnd"/>
-      <w:r>
-        <w:rPr>
-          <w:rFonts w:ascii="Consolas" w:eastAsia="Times New Roman" w:hAnsi="Consolas" w:cs="Times New Roman"/>
-          <w:color w:val="D4D4D4"/>
-          <w:sz w:val="21"/>
-          <w:szCs w:val="21"/>
-          <w:lang w:eastAsia="es-AR"/>
-        </w:rPr>
-        <w:t xml:space="preserve">-seguridad = </w:t>
-      </w:r>
-      <w:proofErr w:type="spellStart"/>
+    </w:p>
+    <w:p>
+      <w:pPr>
+        <w:spacing w:after="0"/>
+        <w:rPr>
+          <w:sz w:val="24"/>
+        </w:rPr>
+      </w:pPr>
+    </w:p>
+    <w:p>
+      <w:pPr>
+        <w:spacing w:after="0"/>
+        <w:rPr>
+          <w:sz w:val="24"/>
+        </w:rPr>
+      </w:pPr>
+      <w:r>
+        <w:rPr>
+          <w:sz w:val="24"/>
+        </w:rPr>
+        <w:t>Incluimos</w:t>
+      </w:r>
+      <w:r>
+        <w:rPr>
+          <w:sz w:val="24"/>
+        </w:rPr>
+        <w:t xml:space="preserve"> partes separadas de archivos con el código</w:t>
+      </w:r>
+      <w:r>
+        <w:rPr>
+          <w:sz w:val="24"/>
+        </w:rPr>
+        <w:t>:</w:t>
+      </w:r>
+      <w:r>
+        <w:rPr>
+          <w:sz w:val="24"/>
+        </w:rPr>
+        <w:t xml:space="preserve"> </w:t>
+      </w:r>
+    </w:p>
+    <w:p>
+      <w:pPr>
+        <w:spacing w:after="0"/>
+        <w:rPr>
+          <w:b/>
+          <w:sz w:val="24"/>
+          <w:lang w:val="en-US"/>
+        </w:rPr>
+      </w:pPr>
       <w:proofErr w:type="gramStart"/>
       <w:r>
         <w:rPr>
-          <w:rFonts w:ascii="Consolas" w:eastAsia="Times New Roman" w:hAnsi="Consolas" w:cs="Times New Roman"/>
-          <w:color w:val="D4D4D4"/>
-          <w:sz w:val="21"/>
-          <w:szCs w:val="21"/>
-          <w:lang w:eastAsia="es-AR"/>
-        </w:rPr>
-        <w:t>htmlespecialchars</w:t>
-      </w:r>
-      <w:proofErr w:type="spellEnd"/>
-      <w:r>
-        <w:rPr>
-          <w:rFonts w:ascii="Consolas" w:eastAsia="Times New Roman" w:hAnsi="Consolas" w:cs="Times New Roman"/>
-          <w:color w:val="D4D4D4"/>
-          <w:sz w:val="21"/>
-          <w:szCs w:val="21"/>
-          <w:lang w:eastAsia="es-AR"/>
-        </w:rPr>
-        <w:t>(</w:t>
-      </w:r>
+          <w:b/>
+          <w:sz w:val="24"/>
+          <w:lang w:val="en-US"/>
+        </w:rPr>
+        <w:t>&lt;?</w:t>
+      </w:r>
+      <w:proofErr w:type="spellStart"/>
+      <w:r>
+        <w:rPr>
+          <w:b/>
+          <w:sz w:val="24"/>
+          <w:lang w:val="en-US"/>
+        </w:rPr>
+        <w:t>php</w:t>
+      </w:r>
+      <w:proofErr w:type="spellEnd"/>
       <w:proofErr w:type="gramEnd"/>
       <w:r>
         <w:rPr>
-          <w:rFonts w:ascii="Consolas" w:eastAsia="Times New Roman" w:hAnsi="Consolas" w:cs="Times New Roman"/>
-          <w:color w:val="D4D4D4"/>
-          <w:sz w:val="21"/>
-          <w:szCs w:val="21"/>
-          <w:lang w:eastAsia="es-AR"/>
-        </w:rPr>
-        <w:t>$</w:t>
-      </w:r>
-      <w:proofErr w:type="spellStart"/>
-      <w:r>
-        <w:rPr>
-          <w:rFonts w:ascii="Consolas" w:eastAsia="Times New Roman" w:hAnsi="Consolas" w:cs="Times New Roman"/>
-          <w:color w:val="D4D4D4"/>
-          <w:sz w:val="21"/>
-          <w:szCs w:val="21"/>
-          <w:lang w:eastAsia="es-AR"/>
-        </w:rPr>
-        <w:t>textarea-var</w:t>
-      </w:r>
-      <w:proofErr w:type="spellEnd"/>
-      <w:r>
-        <w:rPr>
-          <w:rFonts w:ascii="Consolas" w:eastAsia="Times New Roman" w:hAnsi="Consolas" w:cs="Times New Roman"/>
-          <w:color w:val="D4D4D4"/>
-          <w:sz w:val="21"/>
-          <w:szCs w:val="21"/>
-          <w:lang w:eastAsia="es-AR"/>
-        </w:rPr>
-        <w:t>)</w:t>
-      </w:r>
-    </w:p>
-    <w:p>
-      <w:pPr>
-        <w:shd w:val="clear" w:color="auto" w:fill="1E1E1E"/>
-        <w:spacing w:after="0" w:line="285" w:lineRule="atLeast"/>
-        <w:rPr>
-          <w:rFonts w:ascii="Consolas" w:eastAsia="Times New Roman" w:hAnsi="Consolas" w:cs="Times New Roman"/>
-          <w:color w:val="D4D4D4"/>
-          <w:sz w:val="21"/>
-          <w:szCs w:val="21"/>
-          <w:lang w:eastAsia="es-AR"/>
-        </w:rPr>
-      </w:pPr>
-      <w:r>
-        <w:rPr>
-          <w:rFonts w:ascii="Consolas" w:eastAsia="Times New Roman" w:hAnsi="Consolas" w:cs="Times New Roman"/>
-          <w:color w:val="D4D4D4"/>
-          <w:sz w:val="21"/>
-          <w:szCs w:val="21"/>
-          <w:lang w:eastAsia="es-AR"/>
-        </w:rPr>
-        <w:t> </w:t>
-      </w:r>
-      <w:proofErr w:type="gramStart"/>
-      <w:r>
-        <w:rPr>
-          <w:rFonts w:ascii="Consolas" w:eastAsia="Times New Roman" w:hAnsi="Consolas" w:cs="Times New Roman"/>
-          <w:color w:val="C586C0"/>
-          <w:sz w:val="21"/>
-          <w:szCs w:val="21"/>
-          <w:lang w:eastAsia="es-AR"/>
-        </w:rPr>
-        <w:t>if</w:t>
-      </w:r>
-      <w:r>
-        <w:rPr>
-          <w:rFonts w:ascii="Consolas" w:eastAsia="Times New Roman" w:hAnsi="Consolas" w:cs="Times New Roman"/>
-          <w:color w:val="D4D4D4"/>
-          <w:sz w:val="21"/>
-          <w:szCs w:val="21"/>
-          <w:lang w:eastAsia="es-AR"/>
-        </w:rPr>
-        <w:t>(</w:t>
-      </w:r>
-      <w:proofErr w:type="gramEnd"/>
-      <w:r>
-        <w:rPr>
-          <w:rFonts w:ascii="Consolas" w:eastAsia="Times New Roman" w:hAnsi="Consolas" w:cs="Times New Roman"/>
-          <w:color w:val="DCDCAA"/>
-          <w:sz w:val="21"/>
-          <w:szCs w:val="21"/>
-          <w:lang w:eastAsia="es-AR"/>
-        </w:rPr>
-        <w:t>strlen</w:t>
-      </w:r>
-      <w:r>
-        <w:rPr>
-          <w:rFonts w:ascii="Consolas" w:eastAsia="Times New Roman" w:hAnsi="Consolas" w:cs="Times New Roman"/>
-          <w:color w:val="D4D4D4"/>
-          <w:sz w:val="21"/>
-          <w:szCs w:val="21"/>
-          <w:lang w:eastAsia="es-AR"/>
-        </w:rPr>
-        <w:t>(</w:t>
-      </w:r>
-      <w:r>
-        <w:rPr>
-          <w:rFonts w:ascii="Consolas" w:eastAsia="Times New Roman" w:hAnsi="Consolas" w:cs="Times New Roman"/>
-          <w:color w:val="D4D4D4"/>
-          <w:sz w:val="21"/>
-          <w:szCs w:val="21"/>
-          <w:lang w:eastAsia="es-AR"/>
-        </w:rPr>
-        <w:t>$textarea-seguridad</w:t>
-      </w:r>
-      <w:r>
-        <w:rPr>
-          <w:rFonts w:ascii="Consolas" w:eastAsia="Times New Roman" w:hAnsi="Consolas" w:cs="Times New Roman"/>
-          <w:color w:val="D4D4D4"/>
-          <w:sz w:val="21"/>
-          <w:szCs w:val="21"/>
-          <w:lang w:eastAsia="es-AR"/>
-        </w:rPr>
-        <w:t>) &gt; </w:t>
-      </w:r>
-      <w:r>
-        <w:rPr>
-          <w:rFonts w:ascii="Consolas" w:eastAsia="Times New Roman" w:hAnsi="Consolas" w:cs="Times New Roman"/>
-          <w:color w:val="B5CEA8"/>
-          <w:sz w:val="21"/>
-          <w:szCs w:val="21"/>
-          <w:lang w:eastAsia="es-AR"/>
-        </w:rPr>
-        <w:t>0</w:t>
-      </w:r>
-      <w:r>
-        <w:rPr>
-          <w:rFonts w:ascii="Consolas" w:eastAsia="Times New Roman" w:hAnsi="Consolas" w:cs="Times New Roman"/>
-          <w:color w:val="D4D4D4"/>
-          <w:sz w:val="21"/>
-          <w:szCs w:val="21"/>
-          <w:lang w:eastAsia="es-AR"/>
-        </w:rPr>
-        <w:t> &amp;&amp; </w:t>
-      </w:r>
-      <w:r>
-        <w:rPr>
-          <w:rFonts w:ascii="Consolas" w:eastAsia="Times New Roman" w:hAnsi="Consolas" w:cs="Times New Roman"/>
-          <w:color w:val="DCDCAA"/>
-          <w:sz w:val="21"/>
-          <w:szCs w:val="21"/>
-          <w:lang w:eastAsia="es-AR"/>
-        </w:rPr>
-        <w:t>trim</w:t>
-      </w:r>
-      <w:r>
-        <w:rPr>
-          <w:rFonts w:ascii="Consolas" w:eastAsia="Times New Roman" w:hAnsi="Consolas" w:cs="Times New Roman"/>
-          <w:color w:val="D4D4D4"/>
-          <w:sz w:val="21"/>
-          <w:szCs w:val="21"/>
-          <w:lang w:eastAsia="es-AR"/>
-        </w:rPr>
-        <w:t>(</w:t>
-      </w:r>
-      <w:r>
-        <w:rPr>
-          <w:rFonts w:ascii="Consolas" w:eastAsia="Times New Roman" w:hAnsi="Consolas" w:cs="Times New Roman"/>
-          <w:color w:val="D4D4D4"/>
-          <w:sz w:val="21"/>
-          <w:szCs w:val="21"/>
-          <w:lang w:eastAsia="es-AR"/>
-        </w:rPr>
-        <w:t>$textarea-seguridad</w:t>
-      </w:r>
-      <w:r>
-        <w:rPr>
-          <w:rFonts w:ascii="Consolas" w:eastAsia="Times New Roman" w:hAnsi="Consolas" w:cs="Times New Roman"/>
-          <w:color w:val="D4D4D4"/>
-          <w:sz w:val="21"/>
-          <w:szCs w:val="21"/>
-          <w:lang w:eastAsia="es-AR"/>
-        </w:rPr>
-        <w:t>)) {</w:t>
-      </w:r>
-    </w:p>
-    <w:p>
-      <w:pPr>
-        <w:shd w:val="clear" w:color="auto" w:fill="1E1E1E"/>
-        <w:spacing w:after="0" w:line="285" w:lineRule="atLeast"/>
-        <w:rPr>
-          <w:rFonts w:ascii="Consolas" w:eastAsia="Times New Roman" w:hAnsi="Consolas" w:cs="Times New Roman"/>
-          <w:color w:val="D4D4D4"/>
-          <w:sz w:val="21"/>
-          <w:szCs w:val="21"/>
-          <w:lang w:eastAsia="es-AR"/>
-        </w:rPr>
-      </w:pPr>
-      <w:r>
-        <w:rPr>
-          <w:rFonts w:ascii="Consolas" w:eastAsia="Times New Roman" w:hAnsi="Consolas" w:cs="Times New Roman"/>
-          <w:color w:val="D4D4D4"/>
-          <w:sz w:val="21"/>
-          <w:szCs w:val="21"/>
-          <w:lang w:eastAsia="es-AR"/>
-        </w:rPr>
-        <w:t>                                </w:t>
-      </w:r>
-      <w:proofErr w:type="gramStart"/>
-      <w:r>
-        <w:rPr>
-          <w:rFonts w:ascii="Consolas" w:eastAsia="Times New Roman" w:hAnsi="Consolas" w:cs="Times New Roman"/>
-          <w:color w:val="DCDCAA"/>
-          <w:sz w:val="21"/>
-          <w:szCs w:val="21"/>
-          <w:lang w:eastAsia="es-AR"/>
-        </w:rPr>
-        <w:t>echo</w:t>
-      </w:r>
-      <w:proofErr w:type="gramEnd"/>
-      <w:r>
-        <w:rPr>
-          <w:rFonts w:ascii="Consolas" w:eastAsia="Times New Roman" w:hAnsi="Consolas" w:cs="Times New Roman"/>
-          <w:color w:val="D4D4D4"/>
-          <w:sz w:val="21"/>
-          <w:szCs w:val="21"/>
-          <w:lang w:eastAsia="es-AR"/>
-        </w:rPr>
-        <w:t> </w:t>
-      </w:r>
-      <w:r>
-        <w:rPr>
-          <w:rFonts w:ascii="Consolas" w:eastAsia="Times New Roman" w:hAnsi="Consolas" w:cs="Times New Roman"/>
-          <w:color w:val="CE9178"/>
-          <w:sz w:val="21"/>
-          <w:szCs w:val="21"/>
-          <w:lang w:eastAsia="es-AR"/>
-        </w:rPr>
-        <w:t>"&lt;h2&gt; Mensaje &lt;/h2&gt;"</w:t>
-      </w:r>
-      <w:r>
-        <w:rPr>
-          <w:rFonts w:ascii="Consolas" w:eastAsia="Times New Roman" w:hAnsi="Consolas" w:cs="Times New Roman"/>
-          <w:color w:val="D4D4D4"/>
-          <w:sz w:val="21"/>
-          <w:szCs w:val="21"/>
-          <w:lang w:eastAsia="es-AR"/>
-        </w:rPr>
-        <w:t>;</w:t>
-      </w:r>
-    </w:p>
-    <w:p>
-      <w:pPr>
-        <w:shd w:val="clear" w:color="auto" w:fill="1E1E1E"/>
-        <w:spacing w:after="0" w:line="285" w:lineRule="atLeast"/>
-        <w:rPr>
-          <w:rFonts w:ascii="Consolas" w:eastAsia="Times New Roman" w:hAnsi="Consolas" w:cs="Times New Roman"/>
-          <w:color w:val="D4D4D4"/>
-          <w:sz w:val="21"/>
-          <w:szCs w:val="21"/>
-          <w:lang w:eastAsia="es-AR"/>
-        </w:rPr>
-      </w:pPr>
-      <w:r>
-        <w:rPr>
-          <w:rFonts w:ascii="Consolas" w:eastAsia="Times New Roman" w:hAnsi="Consolas" w:cs="Times New Roman"/>
-          <w:color w:val="D4D4D4"/>
-          <w:sz w:val="21"/>
-          <w:szCs w:val="21"/>
-          <w:lang w:eastAsia="es-AR"/>
-        </w:rPr>
-        <w:t>                                </w:t>
-      </w:r>
-      <w:proofErr w:type="gramStart"/>
-      <w:r>
-        <w:rPr>
-          <w:rFonts w:ascii="Consolas" w:eastAsia="Times New Roman" w:hAnsi="Consolas" w:cs="Times New Roman"/>
-          <w:color w:val="DCDCAA"/>
-          <w:sz w:val="21"/>
-          <w:szCs w:val="21"/>
-          <w:lang w:eastAsia="es-AR"/>
-        </w:rPr>
-        <w:t>echo</w:t>
-      </w:r>
-      <w:proofErr w:type="gramEnd"/>
-      <w:r>
-        <w:rPr>
-          <w:rFonts w:ascii="Consolas" w:eastAsia="Times New Roman" w:hAnsi="Consolas" w:cs="Times New Roman"/>
-          <w:color w:val="D4D4D4"/>
-          <w:sz w:val="21"/>
-          <w:szCs w:val="21"/>
-          <w:lang w:eastAsia="es-AR"/>
-        </w:rPr>
-        <w:t> </w:t>
-      </w:r>
-      <w:r>
-        <w:rPr>
-          <w:rFonts w:ascii="Consolas" w:eastAsia="Times New Roman" w:hAnsi="Consolas" w:cs="Times New Roman"/>
-          <w:color w:val="D4D4D4"/>
-          <w:sz w:val="21"/>
-          <w:szCs w:val="21"/>
-          <w:lang w:eastAsia="es-AR"/>
-        </w:rPr>
-        <w:t>$</w:t>
-      </w:r>
-      <w:proofErr w:type="spellStart"/>
-      <w:r>
-        <w:rPr>
-          <w:rFonts w:ascii="Consolas" w:eastAsia="Times New Roman" w:hAnsi="Consolas" w:cs="Times New Roman"/>
-          <w:color w:val="D4D4D4"/>
-          <w:sz w:val="21"/>
-          <w:szCs w:val="21"/>
-          <w:lang w:eastAsia="es-AR"/>
-        </w:rPr>
-        <w:t>textarea</w:t>
-      </w:r>
-      <w:proofErr w:type="spellEnd"/>
-      <w:r>
-        <w:rPr>
-          <w:rFonts w:ascii="Consolas" w:eastAsia="Times New Roman" w:hAnsi="Consolas" w:cs="Times New Roman"/>
-          <w:color w:val="D4D4D4"/>
-          <w:sz w:val="21"/>
-          <w:szCs w:val="21"/>
-          <w:lang w:eastAsia="es-AR"/>
-        </w:rPr>
-        <w:t>-seguridad</w:t>
-      </w:r>
-      <w:r>
-        <w:rPr>
-          <w:rFonts w:ascii="Consolas" w:eastAsia="Times New Roman" w:hAnsi="Consolas" w:cs="Times New Roman"/>
-          <w:color w:val="D4D4D4"/>
-          <w:sz w:val="21"/>
-          <w:szCs w:val="21"/>
-          <w:lang w:eastAsia="es-AR"/>
-        </w:rPr>
-        <w:t>;</w:t>
-      </w:r>
-    </w:p>
-    <w:p>
-      <w:pPr>
-        <w:shd w:val="clear" w:color="auto" w:fill="1E1E1E"/>
-        <w:spacing w:after="0" w:line="285" w:lineRule="atLeast"/>
-        <w:rPr>
-          <w:rFonts w:ascii="Consolas" w:eastAsia="Times New Roman" w:hAnsi="Consolas" w:cs="Times New Roman"/>
-          <w:color w:val="D4D4D4"/>
-          <w:sz w:val="21"/>
-          <w:szCs w:val="21"/>
-          <w:lang w:eastAsia="es-AR"/>
-        </w:rPr>
-      </w:pPr>
-      <w:r>
-        <w:rPr>
-          <w:rFonts w:ascii="Consolas" w:eastAsia="Times New Roman" w:hAnsi="Consolas" w:cs="Times New Roman"/>
-          <w:color w:val="D4D4D4"/>
-          <w:sz w:val="21"/>
-          <w:szCs w:val="21"/>
-          <w:lang w:eastAsia="es-AR"/>
-        </w:rPr>
-        <w:lastRenderedPageBreak/>
-        <w:t>                        } </w:t>
-      </w:r>
-      <w:proofErr w:type="spellStart"/>
-      <w:proofErr w:type="gramStart"/>
-      <w:r>
-        <w:rPr>
-          <w:rFonts w:ascii="Consolas" w:eastAsia="Times New Roman" w:hAnsi="Consolas" w:cs="Times New Roman"/>
-          <w:color w:val="C586C0"/>
-          <w:sz w:val="21"/>
-          <w:szCs w:val="21"/>
-          <w:lang w:eastAsia="es-AR"/>
-        </w:rPr>
-        <w:t>else</w:t>
-      </w:r>
-      <w:proofErr w:type="spellEnd"/>
-      <w:proofErr w:type="gramEnd"/>
-      <w:r>
-        <w:rPr>
-          <w:rFonts w:ascii="Consolas" w:eastAsia="Times New Roman" w:hAnsi="Consolas" w:cs="Times New Roman"/>
-          <w:color w:val="D4D4D4"/>
-          <w:sz w:val="21"/>
-          <w:szCs w:val="21"/>
-          <w:lang w:eastAsia="es-AR"/>
-        </w:rPr>
-        <w:t> {</w:t>
-      </w:r>
-    </w:p>
-    <w:p>
-      <w:pPr>
-        <w:shd w:val="clear" w:color="auto" w:fill="1E1E1E"/>
-        <w:spacing w:after="0" w:line="285" w:lineRule="atLeast"/>
-        <w:rPr>
-          <w:rFonts w:ascii="Consolas" w:eastAsia="Times New Roman" w:hAnsi="Consolas" w:cs="Times New Roman"/>
-          <w:color w:val="D4D4D4"/>
-          <w:sz w:val="21"/>
-          <w:szCs w:val="21"/>
-          <w:lang w:eastAsia="es-AR"/>
-        </w:rPr>
-      </w:pPr>
-      <w:r>
-        <w:rPr>
-          <w:rFonts w:ascii="Consolas" w:eastAsia="Times New Roman" w:hAnsi="Consolas" w:cs="Times New Roman"/>
-          <w:color w:val="D4D4D4"/>
-          <w:sz w:val="21"/>
-          <w:szCs w:val="21"/>
-          <w:lang w:eastAsia="es-AR"/>
-        </w:rPr>
-        <w:t>                                </w:t>
-      </w:r>
-      <w:proofErr w:type="gramStart"/>
-      <w:r>
-        <w:rPr>
-          <w:rFonts w:ascii="Consolas" w:eastAsia="Times New Roman" w:hAnsi="Consolas" w:cs="Times New Roman"/>
-          <w:color w:val="DCDCAA"/>
-          <w:sz w:val="21"/>
-          <w:szCs w:val="21"/>
-          <w:lang w:eastAsia="es-AR"/>
-        </w:rPr>
-        <w:t>echo</w:t>
-      </w:r>
-      <w:proofErr w:type="gramEnd"/>
-      <w:r>
-        <w:rPr>
-          <w:rFonts w:ascii="Consolas" w:eastAsia="Times New Roman" w:hAnsi="Consolas" w:cs="Times New Roman"/>
-          <w:color w:val="D4D4D4"/>
-          <w:sz w:val="21"/>
-          <w:szCs w:val="21"/>
-          <w:lang w:eastAsia="es-AR"/>
-        </w:rPr>
-        <w:t> </w:t>
-      </w:r>
-      <w:r>
-        <w:rPr>
-          <w:rFonts w:ascii="Consolas" w:eastAsia="Times New Roman" w:hAnsi="Consolas" w:cs="Times New Roman"/>
-          <w:color w:val="CE9178"/>
-          <w:sz w:val="21"/>
-          <w:szCs w:val="21"/>
-          <w:lang w:eastAsia="es-AR"/>
-        </w:rPr>
-        <w:t>"No existe Mensaje"</w:t>
-      </w:r>
-      <w:r>
-        <w:rPr>
-          <w:rFonts w:ascii="Consolas" w:eastAsia="Times New Roman" w:hAnsi="Consolas" w:cs="Times New Roman"/>
-          <w:color w:val="D4D4D4"/>
-          <w:sz w:val="21"/>
-          <w:szCs w:val="21"/>
-          <w:lang w:eastAsia="es-AR"/>
-        </w:rPr>
-        <w:t>;</w:t>
-      </w:r>
-    </w:p>
-    <w:p>
-      <w:pPr>
-        <w:shd w:val="clear" w:color="auto" w:fill="1E1E1E"/>
-        <w:spacing w:after="0" w:line="285" w:lineRule="atLeast"/>
-        <w:rPr>
-          <w:rFonts w:ascii="Consolas" w:eastAsia="Times New Roman" w:hAnsi="Consolas" w:cs="Times New Roman"/>
-          <w:color w:val="D4D4D4"/>
-          <w:sz w:val="21"/>
-          <w:szCs w:val="21"/>
-          <w:lang w:eastAsia="es-AR"/>
-        </w:rPr>
-      </w:pPr>
-      <w:r>
-        <w:rPr>
-          <w:rFonts w:ascii="Consolas" w:eastAsia="Times New Roman" w:hAnsi="Consolas" w:cs="Times New Roman"/>
-          <w:color w:val="D4D4D4"/>
-          <w:sz w:val="21"/>
-          <w:szCs w:val="21"/>
-          <w:lang w:eastAsia="es-AR"/>
-        </w:rPr>
-        <w:t>                        }</w:t>
-      </w:r>
-    </w:p>
-    <w:p>
-      <w:pPr>
-        <w:shd w:val="clear" w:color="auto" w:fill="1E1E1E"/>
-        <w:spacing w:after="0" w:line="285" w:lineRule="atLeast"/>
-        <w:rPr>
-          <w:rFonts w:ascii="Consolas" w:eastAsia="Times New Roman" w:hAnsi="Consolas" w:cs="Times New Roman"/>
-          <w:color w:val="D4D4D4"/>
-          <w:sz w:val="21"/>
-          <w:szCs w:val="21"/>
-          <w:lang w:eastAsia="es-AR"/>
-        </w:rPr>
-      </w:pPr>
-      <w:r>
-        <w:rPr>
-          <w:rFonts w:ascii="Consolas" w:eastAsia="Times New Roman" w:hAnsi="Consolas" w:cs="Times New Roman"/>
-          <w:color w:val="D4D4D4"/>
-          <w:sz w:val="21"/>
-          <w:szCs w:val="21"/>
-          <w:lang w:eastAsia="es-AR"/>
-        </w:rPr>
-        <w:t>                } </w:t>
-      </w:r>
-      <w:r>
-        <w:rPr>
-          <w:rFonts w:ascii="Consolas" w:eastAsia="Times New Roman" w:hAnsi="Consolas" w:cs="Times New Roman"/>
-          <w:color w:val="569CD6"/>
-          <w:sz w:val="21"/>
-          <w:szCs w:val="21"/>
-          <w:lang w:eastAsia="es-AR"/>
+          <w:b/>
+          <w:sz w:val="24"/>
+          <w:lang w:val="en-US"/>
+        </w:rPr>
+        <w:t xml:space="preserve"> </w:t>
+      </w:r>
+      <w:proofErr w:type="spellStart"/>
+      <w:r>
+        <w:rPr>
+          <w:b/>
+          <w:sz w:val="24"/>
+          <w:lang w:val="en-US"/>
+        </w:rPr>
+        <w:t>include_once</w:t>
+      </w:r>
+      <w:proofErr w:type="spellEnd"/>
+      <w:r>
+        <w:rPr>
+          <w:b/>
+          <w:sz w:val="24"/>
+          <w:lang w:val="en-US"/>
+        </w:rPr>
+        <w:t xml:space="preserve"> ‘</w:t>
+      </w:r>
+      <w:r>
+        <w:rPr>
+          <w:sz w:val="24"/>
+          <w:lang w:val="en-US"/>
+        </w:rPr>
+        <w:t>path/to/</w:t>
+      </w:r>
+      <w:proofErr w:type="spellStart"/>
+      <w:r>
+        <w:rPr>
+          <w:sz w:val="24"/>
+          <w:lang w:val="en-US"/>
+        </w:rPr>
+        <w:t>section.php</w:t>
+      </w:r>
+      <w:proofErr w:type="spellEnd"/>
+      <w:r>
+        <w:rPr>
+          <w:b/>
+          <w:sz w:val="24"/>
+          <w:lang w:val="en-US"/>
+        </w:rPr>
+        <w:t xml:space="preserve">’ </w:t>
+      </w:r>
+      <w:r>
+        <w:rPr>
+          <w:b/>
+          <w:sz w:val="24"/>
+          <w:lang w:val="en-US"/>
         </w:rPr>
         <w:t>?&gt;</w:t>
       </w:r>
@@ -18204,7 +18743,119 @@
         <w:spacing w:after="0"/>
         <w:rPr>
           <w:sz w:val="24"/>
-          <w:u w:val="single"/>
+        </w:rPr>
+      </w:pPr>
+      <w:r>
+        <w:rPr>
+          <w:sz w:val="24"/>
+        </w:rPr>
+        <w:t xml:space="preserve">*Este debe estar dentro del archivo </w:t>
+      </w:r>
+      <w:proofErr w:type="spellStart"/>
+      <w:r>
+        <w:rPr>
+          <w:sz w:val="24"/>
+        </w:rPr>
+        <w:t>php</w:t>
+      </w:r>
+      <w:proofErr w:type="spellEnd"/>
+      <w:r>
+        <w:rPr>
+          <w:sz w:val="24"/>
+        </w:rPr>
+        <w:t xml:space="preserve"> donde la queremos colocar, el archivo </w:t>
+      </w:r>
+      <w:proofErr w:type="spellStart"/>
+      <w:r>
+        <w:rPr>
+          <w:sz w:val="24"/>
+        </w:rPr>
+        <w:t>section</w:t>
+      </w:r>
+      <w:proofErr w:type="spellEnd"/>
+      <w:r>
+        <w:rPr>
+          <w:sz w:val="24"/>
+        </w:rPr>
+        <w:t xml:space="preserve"> </w:t>
+      </w:r>
+      <w:proofErr w:type="spellStart"/>
+      <w:r>
+        <w:rPr>
+          <w:sz w:val="24"/>
+        </w:rPr>
+        <w:t>tamb</w:t>
+      </w:r>
+      <w:proofErr w:type="spellEnd"/>
+      <w:r>
+        <w:rPr>
+          <w:sz w:val="24"/>
+        </w:rPr>
+        <w:t xml:space="preserve"> debe ser </w:t>
+      </w:r>
+      <w:proofErr w:type="spellStart"/>
+      <w:r>
+        <w:rPr>
+          <w:sz w:val="24"/>
+        </w:rPr>
+        <w:t>php</w:t>
+      </w:r>
+      <w:proofErr w:type="spellEnd"/>
+    </w:p>
+    <w:p>
+      <w:pPr>
+        <w:spacing w:after="0"/>
+        <w:rPr>
+          <w:sz w:val="24"/>
+        </w:rPr>
+      </w:pPr>
+      <w:r>
+        <w:rPr>
+          <w:sz w:val="24"/>
+        </w:rPr>
+        <w:t>*</w:t>
+      </w:r>
+      <w:r>
+        <w:rPr>
+          <w:sz w:val="24"/>
+        </w:rPr>
+        <w:t xml:space="preserve">Es importante posicionar este </w:t>
+      </w:r>
+      <w:proofErr w:type="spellStart"/>
+      <w:r>
+        <w:rPr>
+          <w:sz w:val="24"/>
+        </w:rPr>
+        <w:t>codigo</w:t>
+      </w:r>
+      <w:proofErr w:type="spellEnd"/>
+      <w:r>
+        <w:rPr>
+          <w:sz w:val="24"/>
+        </w:rPr>
+        <w:t xml:space="preserve"> en la parte de nuestro </w:t>
+      </w:r>
+      <w:proofErr w:type="spellStart"/>
+      <w:r>
+        <w:rPr>
+          <w:sz w:val="24"/>
+        </w:rPr>
+        <w:t>index</w:t>
+      </w:r>
+      <w:proofErr w:type="spellEnd"/>
+      <w:r>
+        <w:rPr>
+          <w:sz w:val="24"/>
+        </w:rPr>
+        <w:t xml:space="preserve"> donde debería ir si es colocado en función cascada.</w:t>
+      </w:r>
+    </w:p>
+    <w:p>
+      <w:pPr>
+        <w:spacing w:after="0"/>
+        <w:rPr>
+          <w:b/>
+          <w:sz w:val="24"/>
         </w:rPr>
       </w:pPr>
     </w:p>

--- a/PhP.docx
+++ b/PhP.docx
@@ -24,6 +24,69 @@
     </w:p>
     <w:p>
       <w:pPr>
+        <w:rPr>
+          <w:sz w:val="24"/>
+        </w:rPr>
+      </w:pPr>
+      <w:r>
+        <w:rPr>
+          <w:sz w:val="24"/>
+        </w:rPr>
+        <w:t xml:space="preserve">Este </w:t>
+      </w:r>
+      <w:r>
+        <w:rPr>
+          <w:sz w:val="24"/>
+        </w:rPr>
+        <w:t>lenguaje</w:t>
+      </w:r>
+      <w:r>
+        <w:rPr>
+          <w:sz w:val="24"/>
+        </w:rPr>
+        <w:t xml:space="preserve"> nos sirve para imprimir y  </w:t>
+      </w:r>
+      <w:r>
+        <w:rPr>
+          <w:sz w:val="24"/>
+        </w:rPr>
+        <w:t>administrar</w:t>
+      </w:r>
+      <w:r>
+        <w:rPr>
+          <w:sz w:val="24"/>
+        </w:rPr>
+        <w:t xml:space="preserve"> bases de datos a través de la manipulación </w:t>
+      </w:r>
+      <w:r>
+        <w:rPr>
+          <w:sz w:val="24"/>
+        </w:rPr>
+        <w:t xml:space="preserve">de tal </w:t>
+      </w:r>
+      <w:r>
+        <w:rPr>
+          <w:sz w:val="24"/>
+        </w:rPr>
+        <w:t xml:space="preserve">en acompañamiento de </w:t>
+      </w:r>
+      <w:proofErr w:type="spellStart"/>
+      <w:r>
+        <w:rPr>
+          <w:sz w:val="24"/>
+        </w:rPr>
+        <w:t>MySql</w:t>
+      </w:r>
+      <w:proofErr w:type="spellEnd"/>
+      <w:r>
+        <w:rPr>
+          <w:sz w:val="24"/>
+        </w:rPr>
+        <w:t>.</w:t>
+      </w:r>
+    </w:p>
+    <w:p>
+      <w:pPr>
         <w:spacing w:after="0"/>
         <w:rPr>
           <w:sz w:val="24"/>
@@ -874,6 +937,7 @@
         <w:rPr>
           <w:sz w:val="24"/>
         </w:rPr>
+        <w:lastRenderedPageBreak/>
         <w:t xml:space="preserve">Multiplicación y división se realiza con </w:t>
       </w:r>
       <w:r>
@@ -896,7 +960,6 @@
         <w:rPr>
           <w:sz w:val="24"/>
         </w:rPr>
-        <w:lastRenderedPageBreak/>
         <w:t xml:space="preserve">Para utilizar un incremento </w:t>
       </w:r>
       <w:r>
@@ -1857,6 +1920,7 @@
           <w:sz w:val="24"/>
           <w:lang w:val="en-US"/>
         </w:rPr>
+        <w:lastRenderedPageBreak/>
         <w:tab/>
       </w:r>
       <w:r>
@@ -1881,7 +1945,6 @@
           <w:b/>
           <w:sz w:val="24"/>
         </w:rPr>
-        <w:lastRenderedPageBreak/>
         <w:t>}</w:t>
       </w:r>
     </w:p>
@@ -3415,7 +3478,6 @@
           <w:sz w:val="32"/>
           <w:u w:val="single"/>
         </w:rPr>
-        <w:lastRenderedPageBreak/>
         <w:t>Array</w:t>
       </w:r>
       <w:proofErr w:type="spellEnd"/>
@@ -4582,6 +4644,7 @@
         <w:rPr>
           <w:sz w:val="28"/>
         </w:rPr>
+        <w:lastRenderedPageBreak/>
         <w:t xml:space="preserve">En un arreglo </w:t>
       </w:r>
       <w:proofErr w:type="spellStart"/>
@@ -4614,7 +4677,6 @@
           <w:sz w:val="24"/>
           <w:lang w:val="en-US"/>
         </w:rPr>
-        <w:lastRenderedPageBreak/>
         <w:t>&lt;?</w:t>
       </w:r>
       <w:proofErr w:type="spellStart"/>
@@ -4831,21 +4893,24 @@
         <w:rPr>
           <w:b/>
           <w:sz w:val="24"/>
-        </w:rPr>
-      </w:pPr>
-      <w:r>
-        <w:rPr>
-          <w:b/>
-          <w:sz w:val="24"/>
+          <w:lang w:val="en-US"/>
+        </w:rPr>
+      </w:pPr>
+      <w:proofErr w:type="gramStart"/>
+      <w:r>
+        <w:rPr>
+          <w:b/>
+          <w:sz w:val="24"/>
+          <w:lang w:val="en-US"/>
         </w:rPr>
         <w:t>&lt;?</w:t>
       </w:r>
       <w:proofErr w:type="spellStart"/>
-      <w:proofErr w:type="gramStart"/>
-      <w:r>
-        <w:rPr>
-          <w:b/>
-          <w:sz w:val="24"/>
+      <w:r>
+        <w:rPr>
+          <w:b/>
+          <w:sz w:val="24"/>
+          <w:lang w:val="en-US"/>
         </w:rPr>
         <w:t>php</w:t>
       </w:r>
@@ -4855,6 +4920,7 @@
         <w:rPr>
           <w:b/>
           <w:sz w:val="24"/>
+          <w:lang w:val="en-US"/>
         </w:rPr>
         <w:t xml:space="preserve"> </w:t>
       </w:r>
@@ -4863,6 +4929,7 @@
         <w:rPr>
           <w:b/>
           <w:sz w:val="24"/>
+          <w:lang w:val="en-US"/>
         </w:rPr>
         <w:t>foreach</w:t>
       </w:r>
@@ -4871,6 +4938,7 @@
         <w:rPr>
           <w:b/>
           <w:sz w:val="24"/>
+          <w:lang w:val="en-US"/>
         </w:rPr>
         <w:t>($</w:t>
       </w:r>
@@ -4879,6 +4947,7 @@
         <w:rPr>
           <w:b/>
           <w:sz w:val="24"/>
+          <w:lang w:val="en-US"/>
         </w:rPr>
         <w:t>arrayN</w:t>
       </w:r>
@@ -4887,6 +4956,7 @@
         <w:rPr>
           <w:b/>
           <w:sz w:val="24"/>
+          <w:lang w:val="en-US"/>
         </w:rPr>
         <w:t xml:space="preserve"> as $</w:t>
       </w:r>
@@ -4895,6 +4965,7 @@
         <w:rPr>
           <w:b/>
           <w:sz w:val="24"/>
+          <w:lang w:val="en-US"/>
         </w:rPr>
         <w:t>varN</w:t>
       </w:r>
@@ -4903,6 +4974,7 @@
         <w:rPr>
           <w:b/>
           <w:sz w:val="24"/>
+          <w:lang w:val="en-US"/>
         </w:rPr>
         <w:t>)</w:t>
       </w:r>
@@ -4910,6 +4982,7 @@
         <w:rPr>
           <w:b/>
           <w:sz w:val="24"/>
+          <w:lang w:val="en-US"/>
         </w:rPr>
         <w:t>:</w:t>
       </w:r>
@@ -4917,6 +4990,7 @@
         <w:rPr>
           <w:b/>
           <w:sz w:val="24"/>
+          <w:lang w:val="en-US"/>
         </w:rPr>
         <w:t xml:space="preserve"> ?&gt; </w:t>
       </w:r>
@@ -4931,6 +5005,7 @@
       <w:r>
         <w:rPr>
           <w:sz w:val="24"/>
+          <w:lang w:val="en-US"/>
         </w:rPr>
         <w:tab/>
       </w:r>
@@ -6253,7 +6328,6 @@
         <w:rPr>
           <w:sz w:val="24"/>
         </w:rPr>
-        <w:lastRenderedPageBreak/>
         <w:t xml:space="preserve">Este funciona como en JS y nos sirve para realizar </w:t>
       </w:r>
       <w:proofErr w:type="spellStart"/>
@@ -6592,21 +6666,78 @@
         <w:rPr>
           <w:b/>
           <w:sz w:val="24"/>
-        </w:rPr>
-      </w:pPr>
-      <w:r>
-        <w:rPr>
-          <w:b/>
-          <w:sz w:val="24"/>
+          <w:lang w:val="en-US"/>
+        </w:rPr>
+      </w:pPr>
+      <w:proofErr w:type="gramStart"/>
+      <w:r>
+        <w:rPr>
+          <w:b/>
+          <w:sz w:val="24"/>
+          <w:lang w:val="en-US"/>
         </w:rPr>
         <w:t>&lt;?</w:t>
       </w:r>
       <w:proofErr w:type="spellStart"/>
+      <w:r>
+        <w:rPr>
+          <w:b/>
+          <w:sz w:val="24"/>
+          <w:lang w:val="en-US"/>
+        </w:rPr>
+        <w:t>php</w:t>
+      </w:r>
+      <w:proofErr w:type="spellEnd"/>
+      <w:proofErr w:type="gramEnd"/>
+      <w:r>
+        <w:rPr>
+          <w:b/>
+          <w:sz w:val="24"/>
+          <w:lang w:val="en-US"/>
+        </w:rPr>
+        <w:t xml:space="preserve"> </w:t>
+      </w:r>
+      <w:r>
+        <w:rPr>
+          <w:b/>
+          <w:sz w:val="24"/>
+          <w:lang w:val="en-US"/>
+        </w:rPr>
+        <w:t>$i = 0</w:t>
+      </w:r>
+      <w:r>
+        <w:rPr>
+          <w:b/>
+          <w:sz w:val="24"/>
+          <w:lang w:val="en-US"/>
+        </w:rPr>
+        <w:t xml:space="preserve"> ?&gt;</w:t>
+      </w:r>
+    </w:p>
+    <w:p>
+      <w:pPr>
+        <w:spacing w:after="0"/>
+        <w:rPr>
+          <w:b/>
+          <w:sz w:val="24"/>
+          <w:lang w:val="en-US"/>
+        </w:rPr>
+      </w:pPr>
       <w:proofErr w:type="gramStart"/>
       <w:r>
         <w:rPr>
           <w:b/>
           <w:sz w:val="24"/>
+          <w:lang w:val="en-US"/>
+        </w:rPr>
+        <w:t>&lt;?</w:t>
+      </w:r>
+      <w:proofErr w:type="spellStart"/>
+      <w:r>
+        <w:rPr>
+          <w:b/>
+          <w:sz w:val="24"/>
+          <w:lang w:val="en-US"/>
         </w:rPr>
         <w:t>php</w:t>
       </w:r>
@@ -6616,77 +6747,23 @@
         <w:rPr>
           <w:b/>
           <w:sz w:val="24"/>
-        </w:rPr>
-        <w:t xml:space="preserve"> </w:t>
-      </w:r>
-      <w:r>
-        <w:rPr>
-          <w:b/>
-          <w:sz w:val="24"/>
-        </w:rPr>
-        <w:t>$i = 0</w:t>
-      </w:r>
-      <w:r>
-        <w:rPr>
-          <w:b/>
-          <w:sz w:val="24"/>
-        </w:rPr>
-        <w:t xml:space="preserve"> ?&gt;</w:t>
-      </w:r>
-    </w:p>
-    <w:p>
-      <w:pPr>
-        <w:spacing w:after="0"/>
-        <w:rPr>
-          <w:b/>
-          <w:sz w:val="24"/>
-        </w:rPr>
-      </w:pPr>
-      <w:r>
-        <w:rPr>
-          <w:b/>
-          <w:sz w:val="24"/>
-        </w:rPr>
-        <w:t>&lt;?</w:t>
-      </w:r>
-      <w:proofErr w:type="spellStart"/>
-      <w:proofErr w:type="gramStart"/>
-      <w:r>
-        <w:rPr>
-          <w:b/>
-          <w:sz w:val="24"/>
-        </w:rPr>
-        <w:t>php</w:t>
-      </w:r>
-      <w:proofErr w:type="spellEnd"/>
-      <w:proofErr w:type="gramEnd"/>
-      <w:r>
-        <w:rPr>
-          <w:b/>
-          <w:sz w:val="24"/>
+          <w:lang w:val="en-US"/>
         </w:rPr>
         <w:t xml:space="preserve">  </w:t>
       </w:r>
-      <w:proofErr w:type="spellStart"/>
-      <w:r>
-        <w:rPr>
-          <w:b/>
-          <w:sz w:val="24"/>
-        </w:rPr>
-        <w:t>while</w:t>
-      </w:r>
-      <w:proofErr w:type="spellEnd"/>
-      <w:r>
-        <w:rPr>
-          <w:b/>
-          <w:sz w:val="24"/>
-        </w:rPr>
-        <w:t>(</w:t>
-      </w:r>
-      <w:proofErr w:type="spellStart"/>
-      <w:r>
-        <w:rPr>
-          <w:sz w:val="24"/>
+      <w:r>
+        <w:rPr>
+          <w:b/>
+          <w:sz w:val="24"/>
+          <w:lang w:val="en-US"/>
+        </w:rPr>
+        <w:t>while(</w:t>
+      </w:r>
+      <w:proofErr w:type="spellStart"/>
+      <w:r>
+        <w:rPr>
+          <w:sz w:val="24"/>
+          <w:lang w:val="en-US"/>
         </w:rPr>
         <w:t>validacion</w:t>
       </w:r>
@@ -6695,6 +6772,7 @@
         <w:rPr>
           <w:b/>
           <w:sz w:val="24"/>
+          <w:lang w:val="en-US"/>
         </w:rPr>
         <w:t>) {</w:t>
       </w:r>
@@ -6711,6 +6789,7 @@
         <w:rPr>
           <w:b/>
           <w:sz w:val="24"/>
+          <w:lang w:val="en-US"/>
         </w:rPr>
         <w:tab/>
       </w:r>
@@ -6901,23 +6980,16 @@
         <w:rPr>
           <w:b/>
           <w:sz w:val="24"/>
-        </w:rPr>
-      </w:pPr>
-      <w:proofErr w:type="spellStart"/>
-      <w:r>
-        <w:rPr>
-          <w:b/>
-          <w:sz w:val="24"/>
-        </w:rPr>
-        <w:t>Function</w:t>
-      </w:r>
-      <w:proofErr w:type="spellEnd"/>
-      <w:r>
-        <w:rPr>
-          <w:b/>
-          <w:sz w:val="24"/>
-        </w:rPr>
-        <w:t xml:space="preserve"> </w:t>
+          <w:lang w:val="en-US"/>
+        </w:rPr>
+      </w:pPr>
+      <w:r>
+        <w:rPr>
+          <w:b/>
+          <w:sz w:val="24"/>
+          <w:lang w:val="en-US"/>
+        </w:rPr>
+        <w:t xml:space="preserve">Function </w:t>
       </w:r>
       <w:proofErr w:type="spellStart"/>
       <w:proofErr w:type="gramStart"/>
@@ -6925,6 +6997,7 @@
         <w:rPr>
           <w:b/>
           <w:sz w:val="24"/>
+          <w:lang w:val="en-US"/>
         </w:rPr>
         <w:t>funN</w:t>
       </w:r>
@@ -6933,6 +7006,7 @@
         <w:rPr>
           <w:b/>
           <w:sz w:val="24"/>
+          <w:lang w:val="en-US"/>
         </w:rPr>
         <w:t>(</w:t>
       </w:r>
@@ -6941,6 +7015,7 @@
         <w:rPr>
           <w:b/>
           <w:sz w:val="24"/>
+          <w:lang w:val="en-US"/>
         </w:rPr>
         <w:t>$</w:t>
       </w:r>
@@ -6949,6 +7024,7 @@
         <w:rPr>
           <w:b/>
           <w:sz w:val="24"/>
+          <w:lang w:val="en-US"/>
         </w:rPr>
         <w:t>prm</w:t>
       </w:r>
@@ -6957,12 +7033,14 @@
         <w:rPr>
           <w:b/>
           <w:sz w:val="24"/>
+          <w:lang w:val="en-US"/>
         </w:rPr>
         <w:t xml:space="preserve"> = “</w:t>
       </w:r>
       <w:r>
         <w:rPr>
           <w:sz w:val="24"/>
+          <w:lang w:val="en-US"/>
         </w:rPr>
         <w:t>default</w:t>
       </w:r>
@@ -6970,6 +7048,7 @@
         <w:rPr>
           <w:b/>
           <w:sz w:val="24"/>
+          <w:lang w:val="en-US"/>
         </w:rPr>
         <w:t>”</w:t>
       </w:r>
@@ -6977,6 +7056,7 @@
         <w:rPr>
           <w:b/>
           <w:sz w:val="24"/>
+          <w:lang w:val="en-US"/>
         </w:rPr>
         <w:t xml:space="preserve">, </w:t>
       </w:r>
@@ -6984,6 +7064,7 @@
         <w:rPr>
           <w:b/>
           <w:sz w:val="24"/>
+          <w:lang w:val="en-US"/>
         </w:rPr>
         <w:t>$</w:t>
       </w:r>
@@ -6992,6 +7073,7 @@
         <w:rPr>
           <w:b/>
           <w:sz w:val="24"/>
+          <w:lang w:val="en-US"/>
         </w:rPr>
         <w:t>prm</w:t>
       </w:r>
@@ -7000,12 +7082,14 @@
         <w:rPr>
           <w:b/>
           <w:sz w:val="24"/>
+          <w:lang w:val="en-US"/>
         </w:rPr>
         <w:t xml:space="preserve"> = “</w:t>
       </w:r>
       <w:r>
         <w:rPr>
           <w:sz w:val="24"/>
+          <w:lang w:val="en-US"/>
         </w:rPr>
         <w:t>default</w:t>
       </w:r>
@@ -7013,6 +7097,7 @@
         <w:rPr>
           <w:b/>
           <w:sz w:val="24"/>
+          <w:lang w:val="en-US"/>
         </w:rPr>
         <w:t>”</w:t>
       </w:r>
@@ -7020,6 +7105,7 @@
         <w:rPr>
           <w:b/>
           <w:sz w:val="24"/>
+          <w:lang w:val="en-US"/>
         </w:rPr>
         <w:t>) {</w:t>
       </w:r>
@@ -7035,6 +7121,7 @@
         <w:rPr>
           <w:b/>
           <w:sz w:val="24"/>
+          <w:lang w:val="en-US"/>
         </w:rPr>
         <w:t xml:space="preserve">   </w:t>
       </w:r>
@@ -7116,7 +7203,6 @@
         <w:rPr>
           <w:sz w:val="24"/>
         </w:rPr>
-        <w:lastRenderedPageBreak/>
         <w:t xml:space="preserve">Se le puede poner un </w:t>
       </w:r>
       <w:proofErr w:type="spellStart"/>
@@ -7186,23 +7272,16 @@
         <w:rPr>
           <w:b/>
           <w:sz w:val="24"/>
-        </w:rPr>
-      </w:pPr>
-      <w:proofErr w:type="spellStart"/>
-      <w:r>
-        <w:rPr>
-          <w:b/>
-          <w:sz w:val="24"/>
-        </w:rPr>
-        <w:t>Function</w:t>
-      </w:r>
-      <w:proofErr w:type="spellEnd"/>
-      <w:r>
-        <w:rPr>
-          <w:b/>
-          <w:sz w:val="24"/>
-        </w:rPr>
-        <w:t xml:space="preserve"> </w:t>
+          <w:lang w:val="en-US"/>
+        </w:rPr>
+      </w:pPr>
+      <w:r>
+        <w:rPr>
+          <w:b/>
+          <w:sz w:val="24"/>
+          <w:lang w:val="en-US"/>
+        </w:rPr>
+        <w:t xml:space="preserve">Function </w:t>
       </w:r>
       <w:proofErr w:type="spellStart"/>
       <w:proofErr w:type="gramStart"/>
@@ -7210,6 +7289,7 @@
         <w:rPr>
           <w:b/>
           <w:sz w:val="24"/>
+          <w:lang w:val="en-US"/>
         </w:rPr>
         <w:t>funN</w:t>
       </w:r>
@@ -7218,6 +7298,7 @@
         <w:rPr>
           <w:b/>
           <w:sz w:val="24"/>
+          <w:lang w:val="en-US"/>
         </w:rPr>
         <w:t>(</w:t>
       </w:r>
@@ -7226,6 +7307,7 @@
         <w:rPr>
           <w:b/>
           <w:sz w:val="24"/>
+          <w:lang w:val="en-US"/>
         </w:rPr>
         <w:t>$x, $y) {</w:t>
       </w:r>
@@ -7236,21 +7318,23 @@
         <w:rPr>
           <w:b/>
           <w:sz w:val="24"/>
-        </w:rPr>
-      </w:pPr>
-      <w:r>
-        <w:rPr>
-          <w:b/>
-          <w:sz w:val="24"/>
+          <w:lang w:val="en-US"/>
+        </w:rPr>
+      </w:pPr>
+      <w:r>
+        <w:rPr>
+          <w:b/>
+          <w:sz w:val="24"/>
+          <w:lang w:val="en-US"/>
         </w:rPr>
         <w:t xml:space="preserve">   </w:t>
       </w:r>
-      <w:proofErr w:type="spellStart"/>
       <w:proofErr w:type="gramStart"/>
       <w:r>
         <w:rPr>
           <w:b/>
           <w:sz w:val="24"/>
+          <w:lang w:val="en-US"/>
         </w:rPr>
         <w:t>r</w:t>
       </w:r>
@@ -7258,15 +7342,16 @@
         <w:rPr>
           <w:b/>
           <w:sz w:val="24"/>
+          <w:lang w:val="en-US"/>
         </w:rPr>
         <w:t>eturn</w:t>
       </w:r>
-      <w:proofErr w:type="spellEnd"/>
       <w:proofErr w:type="gramEnd"/>
       <w:r>
         <w:rPr>
           <w:b/>
           <w:sz w:val="24"/>
+          <w:lang w:val="en-US"/>
         </w:rPr>
         <w:t xml:space="preserve"> x + y;</w:t>
       </w:r>
@@ -8084,12 +8169,14 @@
         <w:rPr>
           <w:b/>
           <w:sz w:val="24"/>
-        </w:rPr>
-      </w:pPr>
-      <w:r>
-        <w:rPr>
-          <w:b/>
-          <w:sz w:val="24"/>
+          <w:lang w:val="en-US"/>
+        </w:rPr>
+      </w:pPr>
+      <w:r>
+        <w:rPr>
+          <w:b/>
+          <w:sz w:val="24"/>
+          <w:lang w:val="en-US"/>
         </w:rPr>
         <w:t>&lt;p&gt;Id: &lt;/p&gt; &lt;</w:t>
       </w:r>
@@ -8098,23 +8185,26 @@
         <w:rPr>
           <w:b/>
           <w:sz w:val="24"/>
+          <w:lang w:val="en-US"/>
         </w:rPr>
         <w:t>?</w:t>
       </w:r>
       <w:proofErr w:type="spellStart"/>
+      <w:r>
+        <w:rPr>
+          <w:b/>
+          <w:sz w:val="24"/>
+          <w:lang w:val="en-US"/>
+        </w:rPr>
+        <w:t>php</w:t>
+      </w:r>
+      <w:proofErr w:type="spellEnd"/>
       <w:proofErr w:type="gramEnd"/>
       <w:r>
         <w:rPr>
           <w:b/>
           <w:sz w:val="24"/>
-        </w:rPr>
-        <w:t>php</w:t>
-      </w:r>
-      <w:proofErr w:type="spellEnd"/>
-      <w:r>
-        <w:rPr>
-          <w:b/>
-          <w:sz w:val="24"/>
+          <w:lang w:val="en-US"/>
         </w:rPr>
         <w:t> echo </w:t>
       </w:r>
@@ -8123,6 +8213,7 @@
         <w:rPr>
           <w:b/>
           <w:sz w:val="24"/>
+          <w:lang w:val="en-US"/>
         </w:rPr>
         <w:t>html</w:t>
       </w:r>
@@ -8130,6 +8221,7 @@
         <w:rPr>
           <w:b/>
           <w:sz w:val="24"/>
+          <w:lang w:val="en-US"/>
         </w:rPr>
         <w:t>specialchars</w:t>
       </w:r>
@@ -8138,6 +8230,7 @@
         <w:rPr>
           <w:b/>
           <w:sz w:val="24"/>
+          <w:lang w:val="en-US"/>
         </w:rPr>
         <w:t>(</w:t>
       </w:r>
@@ -8145,6 +8238,7 @@
         <w:rPr>
           <w:b/>
           <w:sz w:val="24"/>
+          <w:lang w:val="en-US"/>
         </w:rPr>
         <w:t>$_GET["id"]</w:t>
       </w:r>
@@ -8152,6 +8246,7 @@
         <w:rPr>
           <w:b/>
           <w:sz w:val="24"/>
+          <w:lang w:val="en-US"/>
         </w:rPr>
         <w:t>)</w:t>
       </w:r>
@@ -8159,6 +8254,7 @@
         <w:rPr>
           <w:b/>
           <w:sz w:val="24"/>
+          <w:lang w:val="en-US"/>
         </w:rPr>
         <w:t> ?&gt;</w:t>
       </w:r>
@@ -18343,269 +18439,4069 @@
           <w:sz w:val="24"/>
           <w:lang w:val="en-US"/>
         </w:rPr>
+        <w:t xml:space="preserve">  ---main-</w:t>
+      </w:r>
+      <w:proofErr w:type="spellStart"/>
+      <w:r>
+        <w:rPr>
+          <w:sz w:val="24"/>
+          <w:lang w:val="en-US"/>
+        </w:rPr>
+        <w:t>section.php</w:t>
+      </w:r>
+      <w:proofErr w:type="spellEnd"/>
+    </w:p>
+    <w:p>
+      <w:pPr>
+        <w:spacing w:after="0"/>
+        <w:rPr>
+          <w:sz w:val="24"/>
+        </w:rPr>
+      </w:pPr>
+      <w:r>
+        <w:rPr>
+          <w:sz w:val="24"/>
+          <w:lang w:val="en-US"/>
+        </w:rPr>
         <w:t xml:space="preserve">  </w:t>
       </w:r>
       <w:r>
         <w:rPr>
           <w:sz w:val="24"/>
-          <w:lang w:val="en-US"/>
         </w:rPr>
         <w:t>---</w:t>
       </w:r>
-      <w:r>
-        <w:rPr>
-          <w:sz w:val="24"/>
-          <w:lang w:val="en-US"/>
-        </w:rPr>
-        <w:t>main-</w:t>
-      </w:r>
-      <w:proofErr w:type="spellStart"/>
-      <w:r>
-        <w:rPr>
-          <w:sz w:val="24"/>
-          <w:lang w:val="en-US"/>
+      <w:proofErr w:type="spellStart"/>
+      <w:r>
+        <w:rPr>
+          <w:sz w:val="24"/>
+        </w:rPr>
+        <w:t>footer.php</w:t>
+      </w:r>
+      <w:proofErr w:type="spellEnd"/>
+    </w:p>
+    <w:p>
+      <w:pPr>
+        <w:spacing w:after="0"/>
+        <w:rPr>
+          <w:sz w:val="24"/>
+          <w:u w:val="single"/>
+        </w:rPr>
+      </w:pPr>
+      <w:r>
+        <w:rPr>
+          <w:sz w:val="24"/>
+        </w:rPr>
+        <w:t xml:space="preserve"> </w:t>
+      </w:r>
+      <w:r>
+        <w:rPr>
+          <w:sz w:val="24"/>
+          <w:u w:val="single"/>
+        </w:rPr>
+        <w:t>--</w:t>
+      </w:r>
+      <w:proofErr w:type="spellStart"/>
+      <w:r>
+        <w:rPr>
+          <w:sz w:val="24"/>
+          <w:u w:val="single"/>
+        </w:rPr>
+        <w:t>Functions</w:t>
+      </w:r>
+      <w:proofErr w:type="spellEnd"/>
+    </w:p>
+    <w:p>
+      <w:pPr>
+        <w:spacing w:after="0"/>
+        <w:rPr>
+          <w:sz w:val="24"/>
+        </w:rPr>
+      </w:pPr>
+    </w:p>
+    <w:p>
+      <w:pPr>
+        <w:spacing w:after="0"/>
+        <w:rPr>
+          <w:sz w:val="24"/>
+        </w:rPr>
+      </w:pPr>
+      <w:r>
+        <w:rPr>
+          <w:sz w:val="24"/>
+        </w:rPr>
+        <w:t xml:space="preserve">Dentro del </w:t>
+      </w:r>
+      <w:proofErr w:type="spellStart"/>
+      <w:r>
+        <w:rPr>
+          <w:sz w:val="24"/>
+        </w:rPr>
+        <w:t>template</w:t>
+      </w:r>
+      <w:proofErr w:type="spellEnd"/>
+      <w:r>
+        <w:rPr>
+          <w:sz w:val="24"/>
+        </w:rPr>
+        <w:t xml:space="preserve"> están las partes de código </w:t>
+      </w:r>
+      <w:proofErr w:type="spellStart"/>
+      <w:r>
+        <w:rPr>
+          <w:sz w:val="24"/>
+        </w:rPr>
+        <w:t>html</w:t>
+      </w:r>
+      <w:proofErr w:type="spellEnd"/>
+      <w:r>
+        <w:rPr>
+          <w:sz w:val="24"/>
+        </w:rPr>
+        <w:t xml:space="preserve"> y </w:t>
+      </w:r>
+      <w:proofErr w:type="spellStart"/>
+      <w:r>
+        <w:rPr>
+          <w:sz w:val="24"/>
+        </w:rPr>
+        <w:t>php</w:t>
+      </w:r>
+      <w:proofErr w:type="spellEnd"/>
+      <w:r>
+        <w:rPr>
+          <w:sz w:val="24"/>
+        </w:rPr>
+        <w:t xml:space="preserve">, y en </w:t>
+      </w:r>
+      <w:proofErr w:type="spellStart"/>
+      <w:r>
+        <w:rPr>
+          <w:sz w:val="24"/>
+        </w:rPr>
+        <w:t>function</w:t>
+      </w:r>
+      <w:proofErr w:type="spellEnd"/>
+      <w:r>
+        <w:rPr>
+          <w:sz w:val="24"/>
+        </w:rPr>
+        <w:t xml:space="preserve"> son las relaciones entre </w:t>
+      </w:r>
+      <w:proofErr w:type="spellStart"/>
+      <w:r>
+        <w:rPr>
+          <w:sz w:val="24"/>
+        </w:rPr>
+        <w:t>php</w:t>
+      </w:r>
+      <w:proofErr w:type="spellEnd"/>
+      <w:r>
+        <w:rPr>
+          <w:sz w:val="24"/>
+        </w:rPr>
+        <w:t xml:space="preserve"> y la base de datos, o funciones </w:t>
+      </w:r>
+      <w:r>
+        <w:rPr>
+          <w:sz w:val="24"/>
+        </w:rPr>
+        <w:t>más</w:t>
+      </w:r>
+      <w:r>
+        <w:rPr>
+          <w:sz w:val="24"/>
+        </w:rPr>
+        <w:t xml:space="preserve"> complejas de back-</w:t>
+      </w:r>
+      <w:proofErr w:type="spellStart"/>
+      <w:r>
+        <w:rPr>
+          <w:sz w:val="24"/>
+        </w:rPr>
+        <w:t>end</w:t>
+      </w:r>
+      <w:proofErr w:type="spellEnd"/>
+      <w:r>
+        <w:rPr>
+          <w:sz w:val="24"/>
+        </w:rPr>
+        <w:t>.</w:t>
+      </w:r>
+    </w:p>
+    <w:p>
+      <w:pPr>
+        <w:spacing w:after="0"/>
+        <w:rPr>
+          <w:sz w:val="24"/>
+        </w:rPr>
+      </w:pPr>
+      <w:r>
+        <w:rPr>
+          <w:sz w:val="24"/>
+        </w:rPr>
+        <w:t xml:space="preserve">Estos </w:t>
+      </w:r>
+      <w:proofErr w:type="spellStart"/>
+      <w:r>
+        <w:rPr>
+          <w:sz w:val="24"/>
+        </w:rPr>
+        <w:t>templates</w:t>
+      </w:r>
+      <w:proofErr w:type="spellEnd"/>
+      <w:r>
+        <w:rPr>
+          <w:sz w:val="24"/>
+        </w:rPr>
+        <w:t xml:space="preserve"> nos sirven para reutilizarlos en otras páginas que no sean el </w:t>
+      </w:r>
+      <w:proofErr w:type="spellStart"/>
+      <w:r>
+        <w:rPr>
+          <w:sz w:val="24"/>
+        </w:rPr>
+        <w:t>index</w:t>
+      </w:r>
+      <w:proofErr w:type="spellEnd"/>
+      <w:r>
+        <w:rPr>
+          <w:sz w:val="24"/>
+        </w:rPr>
+        <w:t xml:space="preserve"> de por sí y no tener que ir cambiando nuestro código en cada una de ellas si necesitamos hacer un cambio. </w:t>
+      </w:r>
+      <w:r>
+        <w:rPr>
+          <w:sz w:val="24"/>
+        </w:rPr>
+        <w:t>Ahorramos código idéntico.</w:t>
+      </w:r>
+    </w:p>
+    <w:p>
+      <w:pPr>
+        <w:spacing w:after="0"/>
+        <w:rPr>
+          <w:sz w:val="24"/>
+        </w:rPr>
+      </w:pPr>
+    </w:p>
+    <w:p>
+      <w:pPr>
+        <w:spacing w:after="0"/>
+        <w:rPr>
+          <w:sz w:val="24"/>
+        </w:rPr>
+      </w:pPr>
+      <w:r>
+        <w:rPr>
+          <w:sz w:val="24"/>
+        </w:rPr>
+        <w:t>Incluimos</w:t>
+      </w:r>
+      <w:r>
+        <w:rPr>
+          <w:sz w:val="24"/>
+        </w:rPr>
+        <w:t xml:space="preserve"> partes separadas de archivos con el código</w:t>
+      </w:r>
+      <w:r>
+        <w:rPr>
+          <w:sz w:val="24"/>
+        </w:rPr>
+        <w:t>:</w:t>
+      </w:r>
+      <w:r>
+        <w:rPr>
+          <w:sz w:val="24"/>
+        </w:rPr>
+        <w:t xml:space="preserve"> </w:t>
+      </w:r>
+    </w:p>
+    <w:p>
+      <w:pPr>
+        <w:spacing w:after="0"/>
+        <w:rPr>
+          <w:b/>
+          <w:sz w:val="24"/>
+          <w:lang w:val="en-US"/>
+        </w:rPr>
+      </w:pPr>
+      <w:proofErr w:type="gramStart"/>
+      <w:r>
+        <w:rPr>
+          <w:b/>
+          <w:sz w:val="24"/>
+          <w:lang w:val="en-US"/>
+        </w:rPr>
+        <w:t>&lt;?</w:t>
+      </w:r>
+      <w:proofErr w:type="spellStart"/>
+      <w:r>
+        <w:rPr>
+          <w:b/>
+          <w:sz w:val="24"/>
+          <w:lang w:val="en-US"/>
+        </w:rPr>
+        <w:t>php</w:t>
+      </w:r>
+      <w:proofErr w:type="spellEnd"/>
+      <w:proofErr w:type="gramEnd"/>
+      <w:r>
+        <w:rPr>
+          <w:b/>
+          <w:sz w:val="24"/>
+          <w:lang w:val="en-US"/>
+        </w:rPr>
+        <w:t xml:space="preserve"> </w:t>
+      </w:r>
+      <w:proofErr w:type="spellStart"/>
+      <w:r>
+        <w:rPr>
+          <w:b/>
+          <w:sz w:val="24"/>
+          <w:lang w:val="en-US"/>
+        </w:rPr>
+        <w:t>include_once</w:t>
+      </w:r>
+      <w:proofErr w:type="spellEnd"/>
+      <w:r>
+        <w:rPr>
+          <w:b/>
+          <w:sz w:val="24"/>
+          <w:lang w:val="en-US"/>
+        </w:rPr>
+        <w:t xml:space="preserve"> ‘</w:t>
+      </w:r>
+      <w:r>
+        <w:rPr>
+          <w:sz w:val="24"/>
+          <w:lang w:val="en-US"/>
+        </w:rPr>
+        <w:t>path/to/</w:t>
+      </w:r>
+      <w:proofErr w:type="spellStart"/>
+      <w:r>
+        <w:rPr>
+          <w:sz w:val="24"/>
+          <w:lang w:val="en-US"/>
+        </w:rPr>
+        <w:t>section.php</w:t>
+      </w:r>
+      <w:proofErr w:type="spellEnd"/>
+      <w:r>
+        <w:rPr>
+          <w:b/>
+          <w:sz w:val="24"/>
+          <w:lang w:val="en-US"/>
+        </w:rPr>
+        <w:t xml:space="preserve">’ </w:t>
+      </w:r>
+      <w:r>
+        <w:rPr>
+          <w:b/>
+          <w:sz w:val="24"/>
+          <w:lang w:val="en-US"/>
+        </w:rPr>
+        <w:t>?&gt;</w:t>
+      </w:r>
+    </w:p>
+    <w:p>
+      <w:pPr>
+        <w:spacing w:after="0"/>
+        <w:rPr>
+          <w:sz w:val="24"/>
+        </w:rPr>
+      </w:pPr>
+      <w:r>
+        <w:rPr>
+          <w:sz w:val="24"/>
+        </w:rPr>
+        <w:t xml:space="preserve">*Este debe estar dentro del archivo </w:t>
+      </w:r>
+      <w:proofErr w:type="spellStart"/>
+      <w:r>
+        <w:rPr>
+          <w:sz w:val="24"/>
+        </w:rPr>
+        <w:t>php</w:t>
+      </w:r>
+      <w:proofErr w:type="spellEnd"/>
+      <w:r>
+        <w:rPr>
+          <w:sz w:val="24"/>
+        </w:rPr>
+        <w:t xml:space="preserve"> donde la queremos colocar, el archivo </w:t>
+      </w:r>
+      <w:proofErr w:type="spellStart"/>
+      <w:r>
+        <w:rPr>
+          <w:sz w:val="24"/>
         </w:rPr>
         <w:t>section</w:t>
       </w:r>
-      <w:r>
-        <w:rPr>
-          <w:sz w:val="24"/>
-          <w:lang w:val="en-US"/>
-        </w:rPr>
-        <w:t>.php</w:t>
-      </w:r>
-      <w:proofErr w:type="spellEnd"/>
-    </w:p>
-    <w:p>
-      <w:pPr>
-        <w:spacing w:after="0"/>
-        <w:rPr>
-          <w:sz w:val="24"/>
-        </w:rPr>
-      </w:pPr>
-      <w:r>
-        <w:rPr>
+      <w:proofErr w:type="spellEnd"/>
+      <w:r>
+        <w:rPr>
+          <w:sz w:val="24"/>
+        </w:rPr>
+        <w:t xml:space="preserve"> </w:t>
+      </w:r>
+      <w:proofErr w:type="spellStart"/>
+      <w:r>
+        <w:rPr>
+          <w:sz w:val="24"/>
+        </w:rPr>
+        <w:t>tamb</w:t>
+      </w:r>
+      <w:proofErr w:type="spellEnd"/>
+      <w:r>
+        <w:rPr>
+          <w:sz w:val="24"/>
+        </w:rPr>
+        <w:t xml:space="preserve"> debe ser </w:t>
+      </w:r>
+      <w:proofErr w:type="spellStart"/>
+      <w:r>
+        <w:rPr>
+          <w:sz w:val="24"/>
+        </w:rPr>
+        <w:t>php</w:t>
+      </w:r>
+      <w:proofErr w:type="spellEnd"/>
+    </w:p>
+    <w:p>
+      <w:pPr>
+        <w:spacing w:after="0"/>
+        <w:rPr>
+          <w:sz w:val="24"/>
+        </w:rPr>
+      </w:pPr>
+      <w:r>
+        <w:rPr>
+          <w:sz w:val="24"/>
+        </w:rPr>
+        <w:t>*</w:t>
+      </w:r>
+      <w:r>
+        <w:rPr>
+          <w:sz w:val="24"/>
+        </w:rPr>
+        <w:t xml:space="preserve">Es importante posicionar este </w:t>
+      </w:r>
+      <w:proofErr w:type="spellStart"/>
+      <w:r>
+        <w:rPr>
+          <w:sz w:val="24"/>
+        </w:rPr>
+        <w:t>codigo</w:t>
+      </w:r>
+      <w:proofErr w:type="spellEnd"/>
+      <w:r>
+        <w:rPr>
+          <w:sz w:val="24"/>
+        </w:rPr>
+        <w:t xml:space="preserve"> en la parte de nuestro </w:t>
+      </w:r>
+      <w:proofErr w:type="spellStart"/>
+      <w:r>
+        <w:rPr>
+          <w:sz w:val="24"/>
+        </w:rPr>
+        <w:t>index</w:t>
+      </w:r>
+      <w:proofErr w:type="spellEnd"/>
+      <w:r>
+        <w:rPr>
+          <w:sz w:val="24"/>
+        </w:rPr>
+        <w:t xml:space="preserve"> donde debería ir si es colocado en función cascada.</w:t>
+      </w:r>
+    </w:p>
+    <w:p>
+      <w:pPr>
+        <w:spacing w:after="0"/>
+        <w:rPr>
+          <w:b/>
+          <w:sz w:val="24"/>
+        </w:rPr>
+      </w:pPr>
+    </w:p>
+    <w:p>
+      <w:pPr>
+        <w:spacing w:after="0"/>
+        <w:rPr>
+          <w:b/>
+          <w:sz w:val="24"/>
+        </w:rPr>
+      </w:pPr>
+    </w:p>
+    <w:p>
+      <w:pPr>
+        <w:spacing w:after="0"/>
+        <w:jc w:val="center"/>
+        <w:rPr>
+          <w:sz w:val="36"/>
+          <w:u w:val="single"/>
+        </w:rPr>
+      </w:pPr>
+      <w:r>
+        <w:rPr>
+          <w:sz w:val="36"/>
+          <w:u w:val="single"/>
+        </w:rPr>
+        <w:t xml:space="preserve">Conectar a la base de datos </w:t>
+      </w:r>
+      <w:proofErr w:type="spellStart"/>
+      <w:r>
+        <w:rPr>
+          <w:sz w:val="36"/>
+          <w:u w:val="single"/>
+        </w:rPr>
+        <w:t>Mysql</w:t>
+      </w:r>
+      <w:proofErr w:type="spellEnd"/>
+    </w:p>
+    <w:p>
+      <w:pPr>
+        <w:spacing w:after="0"/>
+        <w:jc w:val="center"/>
+        <w:rPr>
+          <w:sz w:val="36"/>
+          <w:u w:val="single"/>
+        </w:rPr>
+      </w:pPr>
+    </w:p>
+    <w:p>
+      <w:pPr>
+        <w:spacing w:after="0"/>
+        <w:rPr>
+          <w:sz w:val="24"/>
+        </w:rPr>
+      </w:pPr>
+      <w:r>
+        <w:rPr>
+          <w:sz w:val="24"/>
+        </w:rPr>
+        <w:t xml:space="preserve">En la carpeta </w:t>
+      </w:r>
+      <w:proofErr w:type="spellStart"/>
+      <w:r>
+        <w:rPr>
+          <w:sz w:val="24"/>
+        </w:rPr>
+        <w:t>functions</w:t>
+      </w:r>
+      <w:proofErr w:type="spellEnd"/>
+      <w:r>
+        <w:rPr>
+          <w:sz w:val="24"/>
+        </w:rPr>
+        <w:t xml:space="preserve"> creada anteriormente creamos un nuevo archivo </w:t>
+      </w:r>
+      <w:proofErr w:type="spellStart"/>
+      <w:r>
+        <w:rPr>
+          <w:sz w:val="24"/>
+        </w:rPr>
+        <w:t>php</w:t>
+      </w:r>
+      <w:proofErr w:type="spellEnd"/>
+      <w:r>
+        <w:rPr>
+          <w:sz w:val="24"/>
+        </w:rPr>
+        <w:t xml:space="preserve"> en el cual </w:t>
+      </w:r>
+      <w:r>
+        <w:rPr>
+          <w:sz w:val="24"/>
+        </w:rPr>
+        <w:t>h</w:t>
+      </w:r>
+      <w:r>
+        <w:rPr>
+          <w:sz w:val="24"/>
+        </w:rPr>
+        <w:t>aremos nuestra conexión a la base de datos. Luego debemos crear el siguiente código:</w:t>
+      </w:r>
+    </w:p>
+    <w:p>
+      <w:pPr>
+        <w:spacing w:after="0"/>
+        <w:rPr>
+          <w:sz w:val="24"/>
+        </w:rPr>
+      </w:pPr>
+    </w:p>
+    <w:p>
+      <w:pPr>
+        <w:spacing w:after="0"/>
+        <w:rPr>
+          <w:sz w:val="24"/>
+        </w:rPr>
+      </w:pPr>
+    </w:p>
+    <w:p>
+      <w:pPr>
+        <w:spacing w:after="0"/>
+        <w:rPr>
+          <w:b/>
+          <w:sz w:val="24"/>
+          <w:lang w:val="en-US"/>
+        </w:rPr>
+      </w:pPr>
+      <w:proofErr w:type="gramStart"/>
+      <w:r>
+        <w:rPr>
+          <w:b/>
+          <w:sz w:val="24"/>
+          <w:lang w:val="en-US"/>
+        </w:rPr>
+        <w:t>&lt;?</w:t>
+      </w:r>
+      <w:proofErr w:type="spellStart"/>
+      <w:r>
+        <w:rPr>
+          <w:b/>
+          <w:sz w:val="24"/>
+          <w:lang w:val="en-US"/>
+        </w:rPr>
+        <w:t>php</w:t>
+      </w:r>
+      <w:proofErr w:type="spellEnd"/>
+      <w:proofErr w:type="gramEnd"/>
+      <w:r>
+        <w:rPr>
+          <w:b/>
+          <w:sz w:val="24"/>
+          <w:lang w:val="en-US"/>
+        </w:rPr>
+        <w:t xml:space="preserve"> </w:t>
+      </w:r>
+    </w:p>
+    <w:p>
+      <w:pPr>
+        <w:spacing w:after="0"/>
+        <w:rPr>
+          <w:b/>
+          <w:sz w:val="24"/>
+          <w:lang w:val="en-US"/>
+        </w:rPr>
+      </w:pPr>
+      <w:r>
+        <w:rPr>
+          <w:b/>
+          <w:sz w:val="24"/>
+          <w:lang w:val="en-US"/>
+        </w:rPr>
+        <w:t xml:space="preserve"> $connection = new </w:t>
+      </w:r>
+      <w:proofErr w:type="spellStart"/>
+      <w:r>
+        <w:rPr>
+          <w:b/>
+          <w:sz w:val="24"/>
+          <w:lang w:val="en-US"/>
+        </w:rPr>
+        <w:t>mysqli</w:t>
+      </w:r>
+      <w:proofErr w:type="spellEnd"/>
+      <w:r>
+        <w:rPr>
+          <w:b/>
+          <w:sz w:val="24"/>
+          <w:lang w:val="en-US"/>
+        </w:rPr>
+        <w:t xml:space="preserve"> (“</w:t>
+      </w:r>
+      <w:proofErr w:type="spellStart"/>
+      <w:r>
+        <w:rPr>
+          <w:b/>
+          <w:sz w:val="24"/>
+          <w:lang w:val="en-US"/>
+        </w:rPr>
+        <w:t>localhost</w:t>
+      </w:r>
+      <w:proofErr w:type="spellEnd"/>
+      <w:r>
+        <w:rPr>
+          <w:b/>
+          <w:sz w:val="24"/>
+          <w:lang w:val="en-US"/>
+        </w:rPr>
+        <w:t>”, “</w:t>
+      </w:r>
+      <w:proofErr w:type="spellStart"/>
+      <w:r>
+        <w:rPr>
+          <w:sz w:val="24"/>
+          <w:lang w:val="en-US"/>
+        </w:rPr>
+        <w:t>usuario-wamp</w:t>
+      </w:r>
+      <w:proofErr w:type="spellEnd"/>
+      <w:r>
+        <w:rPr>
+          <w:b/>
+          <w:sz w:val="24"/>
+          <w:lang w:val="en-US"/>
+        </w:rPr>
+        <w:t>”, “</w:t>
+      </w:r>
+      <w:proofErr w:type="spellStart"/>
+      <w:r>
+        <w:rPr>
+          <w:sz w:val="24"/>
+          <w:lang w:val="en-US"/>
+        </w:rPr>
+        <w:t>contraseña</w:t>
+      </w:r>
+      <w:r>
+        <w:rPr>
+          <w:sz w:val="24"/>
+          <w:lang w:val="en-US"/>
+        </w:rPr>
+        <w:t>-</w:t>
+      </w:r>
+      <w:r>
+        <w:rPr>
+          <w:sz w:val="24"/>
+          <w:lang w:val="en-US"/>
+        </w:rPr>
+        <w:t>phpmyadmin</w:t>
+      </w:r>
+      <w:proofErr w:type="spellEnd"/>
+      <w:r>
+        <w:rPr>
+          <w:b/>
+          <w:sz w:val="24"/>
+          <w:lang w:val="en-US"/>
+        </w:rPr>
+        <w:t>”</w:t>
+      </w:r>
+      <w:r>
+        <w:rPr>
+          <w:b/>
+          <w:sz w:val="24"/>
+          <w:lang w:val="en-US"/>
+        </w:rPr>
+        <w:t>, “</w:t>
+      </w:r>
+      <w:proofErr w:type="spellStart"/>
+      <w:r>
+        <w:rPr>
+          <w:b/>
+          <w:sz w:val="24"/>
+          <w:lang w:val="en-US"/>
+        </w:rPr>
+        <w:t>dtbN</w:t>
+      </w:r>
+      <w:proofErr w:type="spellEnd"/>
+      <w:r>
+        <w:rPr>
+          <w:b/>
+          <w:sz w:val="24"/>
+          <w:lang w:val="en-US"/>
+        </w:rPr>
+        <w:t>”</w:t>
+      </w:r>
+      <w:r>
+        <w:rPr>
+          <w:b/>
+          <w:sz w:val="24"/>
+          <w:lang w:val="en-US"/>
+        </w:rPr>
+        <w:t>)</w:t>
+      </w:r>
+    </w:p>
+    <w:p>
+      <w:pPr>
+        <w:spacing w:after="0"/>
+        <w:rPr>
+          <w:b/>
+          <w:sz w:val="24"/>
+        </w:rPr>
+      </w:pPr>
+      <w:r>
+        <w:rPr>
+          <w:b/>
+          <w:sz w:val="24"/>
+        </w:rPr>
+        <w:t>?&gt;</w:t>
+      </w:r>
+    </w:p>
+    <w:p>
+      <w:pPr>
+        <w:spacing w:after="0"/>
+        <w:rPr>
+          <w:b/>
+          <w:sz w:val="24"/>
+        </w:rPr>
+      </w:pPr>
+    </w:p>
+    <w:p>
+      <w:pPr>
+        <w:spacing w:after="0"/>
+        <w:jc w:val="both"/>
+        <w:rPr>
+          <w:sz w:val="24"/>
+        </w:rPr>
+      </w:pPr>
+      <w:r>
+        <w:rPr>
+          <w:sz w:val="24"/>
+        </w:rPr>
+        <w:t>Sabemos el estatus de la conexión con:</w:t>
+      </w:r>
+    </w:p>
+    <w:p>
+      <w:pPr>
+        <w:spacing w:after="0"/>
+        <w:jc w:val="both"/>
+        <w:rPr>
+          <w:sz w:val="24"/>
+        </w:rPr>
+      </w:pPr>
+    </w:p>
+    <w:p>
+      <w:pPr>
+        <w:spacing w:after="0"/>
+        <w:jc w:val="both"/>
+        <w:rPr>
+          <w:b/>
+          <w:sz w:val="24"/>
+          <w:lang w:val="en-US"/>
+        </w:rPr>
+      </w:pPr>
+      <w:proofErr w:type="gramStart"/>
+      <w:r>
+        <w:rPr>
+          <w:b/>
+          <w:sz w:val="24"/>
+          <w:lang w:val="en-US"/>
+        </w:rPr>
+        <w:t>&lt;?</w:t>
+      </w:r>
+      <w:proofErr w:type="spellStart"/>
+      <w:r>
+        <w:rPr>
+          <w:b/>
+          <w:sz w:val="24"/>
+          <w:lang w:val="en-US"/>
+        </w:rPr>
+        <w:t>php</w:t>
+      </w:r>
+      <w:proofErr w:type="spellEnd"/>
+      <w:proofErr w:type="gramEnd"/>
+      <w:r>
+        <w:rPr>
+          <w:b/>
+          <w:sz w:val="24"/>
+          <w:lang w:val="en-US"/>
+        </w:rPr>
+        <w:t xml:space="preserve"> </w:t>
+      </w:r>
+    </w:p>
+    <w:p>
+      <w:pPr>
+        <w:spacing w:after="0"/>
+        <w:jc w:val="both"/>
+        <w:rPr>
+          <w:b/>
+          <w:sz w:val="24"/>
+          <w:lang w:val="en-US"/>
+        </w:rPr>
+      </w:pPr>
+      <w:r>
+        <w:rPr>
+          <w:b/>
+          <w:sz w:val="24"/>
+          <w:lang w:val="en-US"/>
+        </w:rPr>
+        <w:t xml:space="preserve"> </w:t>
+      </w:r>
+      <w:proofErr w:type="gramStart"/>
+      <w:r>
+        <w:rPr>
+          <w:b/>
+          <w:sz w:val="24"/>
+          <w:lang w:val="en-US"/>
+        </w:rPr>
+        <w:t>If(</w:t>
+      </w:r>
+      <w:proofErr w:type="gramEnd"/>
+      <w:r>
+        <w:rPr>
+          <w:b/>
+          <w:sz w:val="24"/>
+          <w:lang w:val="en-US"/>
+        </w:rPr>
+        <w:t>$conn-&gt;</w:t>
+      </w:r>
+      <w:proofErr w:type="spellStart"/>
+      <w:r>
+        <w:rPr>
+          <w:b/>
+          <w:sz w:val="24"/>
+          <w:lang w:val="en-US"/>
+        </w:rPr>
+        <w:t>connect_error</w:t>
+      </w:r>
+      <w:proofErr w:type="spellEnd"/>
+      <w:r>
+        <w:rPr>
+          <w:b/>
+          <w:sz w:val="24"/>
+          <w:lang w:val="en-US"/>
+        </w:rPr>
+        <w:t>)</w:t>
+      </w:r>
+      <w:r>
+        <w:rPr>
+          <w:b/>
+          <w:sz w:val="24"/>
+          <w:lang w:val="en-US"/>
+        </w:rPr>
+        <w:t xml:space="preserve"> {</w:t>
+      </w:r>
+    </w:p>
+    <w:p>
+      <w:pPr>
+        <w:spacing w:after="0"/>
+        <w:jc w:val="both"/>
+        <w:rPr>
+          <w:b/>
+          <w:sz w:val="24"/>
+          <w:lang w:val="en-US"/>
+        </w:rPr>
+      </w:pPr>
+      <w:r>
+        <w:rPr>
+          <w:b/>
           <w:sz w:val="24"/>
           <w:lang w:val="en-US"/>
         </w:rPr>
         <w:t xml:space="preserve">  </w:t>
       </w:r>
-      <w:r>
-        <w:rPr>
-          <w:sz w:val="24"/>
-        </w:rPr>
-        <w:t>---</w:t>
-      </w:r>
-      <w:proofErr w:type="spellStart"/>
-      <w:r>
-        <w:rPr>
-          <w:sz w:val="24"/>
-        </w:rPr>
-        <w:t>footer</w:t>
-      </w:r>
-      <w:r>
-        <w:rPr>
-          <w:sz w:val="24"/>
-        </w:rPr>
-        <w:t>.php</w:t>
-      </w:r>
-      <w:proofErr w:type="spellEnd"/>
-    </w:p>
-    <w:p>
-      <w:pPr>
-        <w:spacing w:after="0"/>
-        <w:rPr>
-          <w:sz w:val="24"/>
+      <w:proofErr w:type="gramStart"/>
+      <w:r>
+        <w:rPr>
+          <w:b/>
+          <w:sz w:val="24"/>
+          <w:lang w:val="en-US"/>
+        </w:rPr>
+        <w:t>echo</w:t>
+      </w:r>
+      <w:proofErr w:type="gramEnd"/>
+      <w:r>
+        <w:rPr>
+          <w:b/>
+          <w:sz w:val="24"/>
+          <w:lang w:val="en-US"/>
+        </w:rPr>
+        <w:t xml:space="preserve"> </w:t>
+      </w:r>
+      <w:r>
+        <w:rPr>
+          <w:b/>
+          <w:sz w:val="24"/>
+          <w:lang w:val="en-US"/>
+        </w:rPr>
+        <w:t>$error -&gt; $conn-&gt;</w:t>
+      </w:r>
+      <w:proofErr w:type="spellStart"/>
+      <w:r>
+        <w:rPr>
+          <w:b/>
+          <w:sz w:val="24"/>
+          <w:lang w:val="en-US"/>
+        </w:rPr>
+        <w:t>connect_error</w:t>
+      </w:r>
+      <w:proofErr w:type="spellEnd"/>
+    </w:p>
+    <w:p>
+      <w:pPr>
+        <w:spacing w:after="0"/>
+        <w:jc w:val="both"/>
+        <w:rPr>
+          <w:b/>
+          <w:sz w:val="24"/>
+          <w:lang w:val="en-US"/>
+        </w:rPr>
+      </w:pPr>
+      <w:r>
+        <w:rPr>
+          <w:b/>
+          <w:sz w:val="24"/>
+          <w:lang w:val="en-US"/>
+        </w:rPr>
+        <w:t>}</w:t>
+      </w:r>
+    </w:p>
+    <w:p>
+      <w:pPr>
+        <w:spacing w:after="0"/>
+        <w:jc w:val="both"/>
+        <w:rPr>
+          <w:b/>
+          <w:sz w:val="24"/>
+        </w:rPr>
+      </w:pPr>
+      <w:r>
+        <w:rPr>
+          <w:b/>
+          <w:sz w:val="24"/>
+        </w:rPr>
+        <w:t>?&gt;</w:t>
+      </w:r>
+    </w:p>
+    <w:p>
+      <w:pPr>
+        <w:spacing w:after="0"/>
+        <w:jc w:val="both"/>
+        <w:rPr>
+          <w:b/>
+          <w:sz w:val="24"/>
+        </w:rPr>
+      </w:pPr>
+    </w:p>
+    <w:p>
+      <w:pPr>
+        <w:spacing w:after="0"/>
+        <w:jc w:val="center"/>
+        <w:rPr>
+          <w:b/>
+          <w:sz w:val="32"/>
           <w:u w:val="single"/>
         </w:rPr>
       </w:pPr>
       <w:r>
         <w:rPr>
+          <w:b/>
+          <w:sz w:val="32"/>
+          <w:u w:val="single"/>
+        </w:rPr>
+        <w:t>Comunicarnos con la base de datos</w:t>
+      </w:r>
+    </w:p>
+    <w:p>
+      <w:pPr>
+        <w:spacing w:after="0"/>
+        <w:jc w:val="center"/>
+        <w:rPr>
+          <w:b/>
+          <w:sz w:val="32"/>
+          <w:u w:val="single"/>
+        </w:rPr>
+      </w:pPr>
+    </w:p>
+    <w:p>
+      <w:pPr>
+        <w:spacing w:after="0"/>
+        <w:rPr>
+          <w:sz w:val="24"/>
+        </w:rPr>
+      </w:pPr>
+      <w:r>
+        <w:rPr>
+          <w:sz w:val="24"/>
+        </w:rPr>
+        <w:t>Esto lo realizamos</w:t>
+      </w:r>
+      <w:r>
+        <w:rPr>
+          <w:sz w:val="24"/>
+        </w:rPr>
+        <w:t xml:space="preserve"> en un archivo diferente al </w:t>
+      </w:r>
+      <w:proofErr w:type="spellStart"/>
+      <w:r>
+        <w:rPr>
+          <w:b/>
+          <w:sz w:val="24"/>
+        </w:rPr>
+        <w:t>db_connection</w:t>
+      </w:r>
+      <w:proofErr w:type="spellEnd"/>
+      <w:r>
+        <w:rPr>
+          <w:sz w:val="24"/>
+        </w:rPr>
+        <w:t xml:space="preserve"> con un </w:t>
+      </w:r>
+      <w:r>
+        <w:rPr>
+          <w:b/>
+          <w:sz w:val="24"/>
+        </w:rPr>
+        <w:t>try-catch</w:t>
+      </w:r>
+      <w:r>
+        <w:rPr>
+          <w:sz w:val="24"/>
+        </w:rPr>
+        <w:t xml:space="preserve">, el cual se comunica constantemente con la base de datos y si falla la página no </w:t>
+      </w:r>
+      <w:proofErr w:type="spellStart"/>
+      <w:r>
+        <w:rPr>
+          <w:sz w:val="24"/>
+        </w:rPr>
+        <w:t>crasheara</w:t>
+      </w:r>
+      <w:proofErr w:type="spellEnd"/>
+      <w:r>
+        <w:rPr>
           <w:sz w:val="24"/>
         </w:rPr>
         <w:t xml:space="preserve"> </w:t>
       </w:r>
-      <w:r>
-        <w:rPr>
-          <w:sz w:val="24"/>
+      <w:proofErr w:type="spellStart"/>
+      <w:r>
+        <w:rPr>
+          <w:sz w:val="24"/>
+        </w:rPr>
+        <w:t>op</w:t>
+      </w:r>
+      <w:proofErr w:type="spellEnd"/>
+      <w:r>
+        <w:rPr>
+          <w:sz w:val="24"/>
+        </w:rPr>
+        <w:t xml:space="preserve"> se verá afectada:</w:t>
+      </w:r>
+    </w:p>
+    <w:p>
+      <w:pPr>
+        <w:spacing w:after="0"/>
+        <w:rPr>
+          <w:b/>
+          <w:sz w:val="24"/>
+        </w:rPr>
+      </w:pPr>
+      <w:r>
+        <w:rPr>
+          <w:b/>
+          <w:sz w:val="24"/>
+        </w:rPr>
+        <w:t>&lt;?</w:t>
+      </w:r>
+      <w:proofErr w:type="spellStart"/>
+      <w:proofErr w:type="gramStart"/>
+      <w:r>
+        <w:rPr>
+          <w:b/>
+          <w:sz w:val="24"/>
+        </w:rPr>
+        <w:t>php</w:t>
+      </w:r>
+      <w:proofErr w:type="spellEnd"/>
+      <w:proofErr w:type="gramEnd"/>
+    </w:p>
+    <w:p>
+      <w:pPr>
+        <w:spacing w:after="0"/>
+        <w:rPr>
+          <w:b/>
+          <w:sz w:val="24"/>
+        </w:rPr>
+      </w:pPr>
+      <w:proofErr w:type="gramStart"/>
+      <w:r>
+        <w:rPr>
+          <w:b/>
+          <w:sz w:val="24"/>
+        </w:rPr>
+        <w:t>try</w:t>
+      </w:r>
+      <w:proofErr w:type="gramEnd"/>
+      <w:r>
+        <w:rPr>
+          <w:b/>
+          <w:sz w:val="24"/>
+        </w:rPr>
+        <w:t> {</w:t>
+      </w:r>
+    </w:p>
+    <w:p>
+      <w:pPr>
+        <w:spacing w:after="0"/>
+        <w:rPr>
+          <w:b/>
+          <w:sz w:val="24"/>
+          <w:lang w:val="en-US"/>
+        </w:rPr>
+      </w:pPr>
+      <w:r>
+        <w:rPr>
+          <w:b/>
+          <w:sz w:val="24"/>
+          <w:lang w:val="en-US"/>
+        </w:rPr>
+        <w:t>                </w:t>
+      </w:r>
+      <w:proofErr w:type="spellStart"/>
+      <w:r>
+        <w:rPr>
+          <w:b/>
+          <w:sz w:val="24"/>
+          <w:lang w:val="en-US"/>
+        </w:rPr>
+        <w:t>require_</w:t>
+      </w:r>
+      <w:proofErr w:type="gramStart"/>
+      <w:r>
+        <w:rPr>
+          <w:b/>
+          <w:sz w:val="24"/>
+          <w:lang w:val="en-US"/>
+        </w:rPr>
+        <w:t>once</w:t>
+      </w:r>
+      <w:proofErr w:type="spellEnd"/>
+      <w:r>
+        <w:rPr>
+          <w:b/>
+          <w:sz w:val="24"/>
+          <w:lang w:val="en-US"/>
+        </w:rPr>
+        <w:t>(</w:t>
+      </w:r>
+      <w:proofErr w:type="gramEnd"/>
+      <w:r>
+        <w:rPr>
+          <w:b/>
+          <w:sz w:val="24"/>
+          <w:lang w:val="en-US"/>
+        </w:rPr>
+        <w:t>“</w:t>
+      </w:r>
+      <w:r>
+        <w:rPr>
+          <w:sz w:val="24"/>
+          <w:lang w:val="en-US"/>
+        </w:rPr>
+        <w:t>path/to/</w:t>
+      </w:r>
+      <w:proofErr w:type="spellStart"/>
+      <w:r>
+        <w:rPr>
+          <w:sz w:val="24"/>
+          <w:lang w:val="en-US"/>
+        </w:rPr>
+        <w:t>db_connection.php</w:t>
+      </w:r>
+      <w:proofErr w:type="spellEnd"/>
+      <w:r>
+        <w:rPr>
+          <w:b/>
+          <w:sz w:val="24"/>
+          <w:lang w:val="en-US"/>
+        </w:rPr>
+        <w:t>”)</w:t>
+      </w:r>
+    </w:p>
+    <w:p>
+      <w:pPr>
+        <w:spacing w:after="0"/>
+        <w:rPr>
+          <w:b/>
+          <w:sz w:val="24"/>
+          <w:lang w:val="en-US"/>
+        </w:rPr>
+      </w:pPr>
+      <w:r>
+        <w:rPr>
+          <w:b/>
+          <w:sz w:val="24"/>
+          <w:lang w:val="en-US"/>
+        </w:rPr>
+        <w:tab/>
+        <w:t xml:space="preserve">  $</w:t>
+      </w:r>
+      <w:proofErr w:type="spellStart"/>
+      <w:r>
+        <w:rPr>
+          <w:b/>
+          <w:sz w:val="24"/>
+          <w:lang w:val="en-US"/>
+        </w:rPr>
+        <w:t>sql</w:t>
+      </w:r>
+      <w:proofErr w:type="spellEnd"/>
+      <w:r>
+        <w:rPr>
+          <w:b/>
+          <w:sz w:val="24"/>
+          <w:lang w:val="en-US"/>
+        </w:rPr>
+        <w:t xml:space="preserve"> = </w:t>
+      </w:r>
+      <w:proofErr w:type="gramStart"/>
+      <w:r>
+        <w:rPr>
+          <w:b/>
+          <w:sz w:val="24"/>
+          <w:lang w:val="en-US"/>
+        </w:rPr>
+        <w:t xml:space="preserve">“ </w:t>
+      </w:r>
+      <w:r>
+        <w:rPr>
+          <w:sz w:val="24"/>
+          <w:lang w:val="en-US"/>
+        </w:rPr>
+        <w:t>CODIGO</w:t>
+      </w:r>
+      <w:proofErr w:type="gramEnd"/>
+      <w:r>
+        <w:rPr>
+          <w:sz w:val="24"/>
+          <w:lang w:val="en-US"/>
+        </w:rPr>
+        <w:t xml:space="preserve"> MYSQL </w:t>
+      </w:r>
+      <w:r>
+        <w:rPr>
+          <w:b/>
+          <w:sz w:val="24"/>
+          <w:lang w:val="en-US"/>
+        </w:rPr>
+        <w:t>”</w:t>
+      </w:r>
+    </w:p>
+    <w:p>
+      <w:pPr>
+        <w:spacing w:after="0"/>
+        <w:rPr>
+          <w:b/>
+          <w:sz w:val="24"/>
+          <w:lang w:val="en-US"/>
+        </w:rPr>
+      </w:pPr>
+      <w:r>
+        <w:rPr>
+          <w:b/>
+          <w:sz w:val="24"/>
+          <w:lang w:val="en-US"/>
+        </w:rPr>
+        <w:t xml:space="preserve">               $</w:t>
+      </w:r>
+      <w:proofErr w:type="spellStart"/>
+      <w:r>
+        <w:rPr>
+          <w:b/>
+          <w:sz w:val="24"/>
+          <w:lang w:val="en-US"/>
+        </w:rPr>
+        <w:t>consulta</w:t>
+      </w:r>
+      <w:proofErr w:type="spellEnd"/>
+      <w:r>
+        <w:rPr>
+          <w:b/>
+          <w:sz w:val="24"/>
+          <w:lang w:val="en-US"/>
+        </w:rPr>
+        <w:t xml:space="preserve"> = $conn-&gt;</w:t>
+      </w:r>
+      <w:proofErr w:type="gramStart"/>
+      <w:r>
+        <w:rPr>
+          <w:b/>
+          <w:sz w:val="24"/>
+          <w:lang w:val="en-US"/>
+        </w:rPr>
+        <w:t>query(</w:t>
+      </w:r>
+      <w:proofErr w:type="gramEnd"/>
+      <w:r>
+        <w:rPr>
+          <w:b/>
+          <w:sz w:val="24"/>
+          <w:lang w:val="en-US"/>
+        </w:rPr>
+        <w:t>$</w:t>
+      </w:r>
+      <w:proofErr w:type="spellStart"/>
+      <w:r>
+        <w:rPr>
+          <w:b/>
+          <w:sz w:val="24"/>
+          <w:lang w:val="en-US"/>
+        </w:rPr>
+        <w:t>sql</w:t>
+      </w:r>
+      <w:proofErr w:type="spellEnd"/>
+      <w:r>
+        <w:rPr>
+          <w:b/>
+          <w:sz w:val="24"/>
+          <w:lang w:val="en-US"/>
+        </w:rPr>
+        <w:t>)</w:t>
+      </w:r>
+    </w:p>
+    <w:p>
+      <w:pPr>
+        <w:spacing w:after="0"/>
+        <w:rPr>
+          <w:b/>
+          <w:sz w:val="24"/>
+          <w:lang w:val="en-US"/>
+        </w:rPr>
+      </w:pPr>
+      <w:r>
+        <w:rPr>
+          <w:b/>
+          <w:sz w:val="24"/>
+          <w:lang w:val="en-US"/>
+        </w:rPr>
+        <w:t>              } catch (\</w:t>
+      </w:r>
+      <w:proofErr w:type="spellStart"/>
+      <w:r>
+        <w:rPr>
+          <w:b/>
+          <w:sz w:val="24"/>
+          <w:lang w:val="en-US"/>
+        </w:rPr>
+        <w:t>Throwable</w:t>
+      </w:r>
+      <w:proofErr w:type="spellEnd"/>
+      <w:r>
+        <w:rPr>
+          <w:b/>
+          <w:sz w:val="24"/>
+          <w:lang w:val="en-US"/>
+        </w:rPr>
+        <w:t> $</w:t>
+      </w:r>
+      <w:proofErr w:type="spellStart"/>
+      <w:proofErr w:type="gramStart"/>
+      <w:r>
+        <w:rPr>
+          <w:b/>
+          <w:sz w:val="24"/>
+          <w:lang w:val="en-US"/>
+        </w:rPr>
+        <w:t>th</w:t>
+      </w:r>
+      <w:proofErr w:type="spellEnd"/>
+      <w:proofErr w:type="gramEnd"/>
+      <w:r>
+        <w:rPr>
+          <w:b/>
+          <w:sz w:val="24"/>
+          <w:lang w:val="en-US"/>
+        </w:rPr>
+        <w:t>) {</w:t>
+      </w:r>
+    </w:p>
+    <w:p>
+      <w:pPr>
+        <w:spacing w:after="0"/>
+        <w:rPr>
+          <w:b/>
+          <w:sz w:val="24"/>
+          <w:lang w:val="en-US"/>
+        </w:rPr>
+      </w:pPr>
+      <w:r>
+        <w:rPr>
+          <w:b/>
+          <w:sz w:val="24"/>
+          <w:lang w:val="en-US"/>
+        </w:rPr>
+        <w:tab/>
+      </w:r>
+      <w:r>
+        <w:rPr>
+          <w:b/>
+          <w:sz w:val="24"/>
+          <w:lang w:val="en-US"/>
+        </w:rPr>
+        <w:tab/>
+        <w:t>$</w:t>
+      </w:r>
+      <w:proofErr w:type="spellStart"/>
+      <w:r>
+        <w:rPr>
+          <w:b/>
+          <w:sz w:val="24"/>
+          <w:lang w:val="en-US"/>
+        </w:rPr>
+        <w:t>th</w:t>
+      </w:r>
+      <w:proofErr w:type="spellEnd"/>
+      <w:r>
+        <w:rPr>
+          <w:b/>
+          <w:sz w:val="24"/>
+          <w:lang w:val="en-US"/>
+        </w:rPr>
+        <w:t>-&gt;</w:t>
+      </w:r>
+      <w:proofErr w:type="spellStart"/>
+      <w:proofErr w:type="gramStart"/>
+      <w:r>
+        <w:rPr>
+          <w:b/>
+          <w:sz w:val="24"/>
+          <w:lang w:val="en-US"/>
+        </w:rPr>
+        <w:t>getMessage</w:t>
+      </w:r>
+      <w:proofErr w:type="spellEnd"/>
+      <w:r>
+        <w:rPr>
+          <w:b/>
+          <w:sz w:val="24"/>
+          <w:lang w:val="en-US"/>
+        </w:rPr>
+        <w:t>(</w:t>
+      </w:r>
+      <w:proofErr w:type="gramEnd"/>
+      <w:r>
+        <w:rPr>
+          <w:b/>
+          <w:sz w:val="24"/>
+          <w:lang w:val="en-US"/>
+        </w:rPr>
+        <w:t xml:space="preserve">); </w:t>
+      </w:r>
+    </w:p>
+    <w:p>
+      <w:pPr>
+        <w:spacing w:after="0"/>
+        <w:rPr>
+          <w:b/>
+          <w:sz w:val="24"/>
+        </w:rPr>
+      </w:pPr>
+      <w:r>
+        <w:rPr>
+          <w:b/>
+          <w:sz w:val="24"/>
+        </w:rPr>
+        <w:t xml:space="preserve">              </w:t>
+      </w:r>
+      <w:r>
+        <w:rPr>
+          <w:b/>
+          <w:sz w:val="24"/>
+        </w:rPr>
+        <w:t>}</w:t>
+      </w:r>
+      <w:r>
+        <w:rPr>
+          <w:b/>
+          <w:sz w:val="24"/>
+        </w:rPr>
+        <w:tab/>
+      </w:r>
+    </w:p>
+    <w:p>
+      <w:pPr>
+        <w:spacing w:after="0"/>
+        <w:rPr>
+          <w:b/>
+          <w:sz w:val="24"/>
+        </w:rPr>
+      </w:pPr>
+      <w:r>
+        <w:rPr>
+          <w:b/>
+          <w:sz w:val="24"/>
+        </w:rPr>
+        <w:t>?&gt;</w:t>
+      </w:r>
+    </w:p>
+    <w:p>
+      <w:pPr>
+        <w:spacing w:after="0"/>
+        <w:rPr>
+          <w:b/>
+          <w:sz w:val="24"/>
+        </w:rPr>
+      </w:pPr>
+    </w:p>
+    <w:p>
+      <w:pPr>
+        <w:spacing w:after="0"/>
+        <w:rPr>
+          <w:b/>
+          <w:sz w:val="24"/>
+        </w:rPr>
+      </w:pPr>
+      <w:r>
+        <w:rPr>
+          <w:b/>
+          <w:sz w:val="24"/>
+        </w:rPr>
+        <w:t>&lt;?</w:t>
+      </w:r>
+      <w:proofErr w:type="spellStart"/>
+      <w:proofErr w:type="gramStart"/>
+      <w:r>
+        <w:rPr>
+          <w:b/>
+          <w:sz w:val="24"/>
+        </w:rPr>
+        <w:t>php</w:t>
+      </w:r>
+      <w:proofErr w:type="spellEnd"/>
+      <w:proofErr w:type="gramEnd"/>
+      <w:r>
+        <w:rPr>
+          <w:b/>
+          <w:sz w:val="24"/>
+        </w:rPr>
+        <w:t xml:space="preserve"> </w:t>
+      </w:r>
+    </w:p>
+    <w:p>
+      <w:pPr>
+        <w:spacing w:after="0"/>
+        <w:rPr>
+          <w:b/>
+          <w:sz w:val="24"/>
+        </w:rPr>
+      </w:pPr>
+      <w:r>
+        <w:rPr>
+          <w:b/>
+          <w:sz w:val="24"/>
+        </w:rPr>
+        <w:tab/>
+        <w:t>$</w:t>
+      </w:r>
+      <w:proofErr w:type="spellStart"/>
+      <w:r>
+        <w:rPr>
+          <w:b/>
+          <w:sz w:val="24"/>
+        </w:rPr>
+        <w:t>conn</w:t>
+      </w:r>
+      <w:proofErr w:type="spellEnd"/>
+      <w:r>
+        <w:rPr>
+          <w:b/>
+          <w:sz w:val="24"/>
+        </w:rPr>
+        <w:t>-&gt;</w:t>
+      </w:r>
+      <w:proofErr w:type="spellStart"/>
+      <w:proofErr w:type="gramStart"/>
+      <w:r>
+        <w:rPr>
+          <w:b/>
+          <w:sz w:val="24"/>
+        </w:rPr>
+        <w:t>close</w:t>
+      </w:r>
+      <w:proofErr w:type="spellEnd"/>
+      <w:r>
+        <w:rPr>
+          <w:b/>
+          <w:sz w:val="24"/>
+        </w:rPr>
+        <w:t>(</w:t>
+      </w:r>
+      <w:proofErr w:type="gramEnd"/>
+      <w:r>
+        <w:rPr>
+          <w:b/>
+          <w:sz w:val="24"/>
+        </w:rPr>
+        <w:t>);</w:t>
+      </w:r>
+    </w:p>
+    <w:p>
+      <w:pPr>
+        <w:spacing w:after="0"/>
+        <w:rPr>
+          <w:b/>
+          <w:sz w:val="24"/>
+        </w:rPr>
+      </w:pPr>
+      <w:r>
+        <w:rPr>
+          <w:b/>
+          <w:sz w:val="24"/>
+        </w:rPr>
+        <w:t>?&gt;</w:t>
+      </w:r>
+    </w:p>
+    <w:p>
+      <w:pPr>
+        <w:spacing w:after="0"/>
+        <w:rPr>
+          <w:sz w:val="24"/>
+        </w:rPr>
+      </w:pPr>
+      <w:r>
+        <w:rPr>
+          <w:sz w:val="24"/>
+        </w:rPr>
+        <w:t xml:space="preserve">Dentro del try escribimos nuestro código y en el catch lo que pasaría si no </w:t>
+      </w:r>
+      <w:proofErr w:type="spellStart"/>
+      <w:r>
+        <w:rPr>
+          <w:sz w:val="24"/>
+        </w:rPr>
+        <w:t>funiona</w:t>
+      </w:r>
+      <w:proofErr w:type="spellEnd"/>
+      <w:r>
+        <w:rPr>
+          <w:sz w:val="24"/>
+        </w:rPr>
+        <w:t>. El $</w:t>
+      </w:r>
+      <w:proofErr w:type="spellStart"/>
+      <w:r>
+        <w:rPr>
+          <w:sz w:val="24"/>
+        </w:rPr>
+        <w:t>th</w:t>
+      </w:r>
+      <w:proofErr w:type="spellEnd"/>
+      <w:r>
+        <w:rPr>
+          <w:sz w:val="24"/>
+        </w:rPr>
+        <w:t xml:space="preserve"> es una variable realizada para crear un mensaje de error. </w:t>
+      </w:r>
+    </w:p>
+    <w:p>
+      <w:pPr>
+        <w:spacing w:after="0"/>
+        <w:rPr>
+          <w:sz w:val="24"/>
+        </w:rPr>
+      </w:pPr>
+      <w:proofErr w:type="spellStart"/>
+      <w:r>
+        <w:rPr>
+          <w:b/>
+          <w:sz w:val="24"/>
+        </w:rPr>
+        <w:t>require_</w:t>
+      </w:r>
+      <w:proofErr w:type="gramStart"/>
+      <w:r>
+        <w:rPr>
+          <w:b/>
+          <w:sz w:val="24"/>
+        </w:rPr>
+        <w:t>once</w:t>
+      </w:r>
+      <w:proofErr w:type="spellEnd"/>
+      <w:r>
+        <w:rPr>
+          <w:b/>
+          <w:sz w:val="24"/>
+        </w:rPr>
+        <w:t>(</w:t>
+      </w:r>
+      <w:proofErr w:type="gramEnd"/>
+      <w:r>
+        <w:rPr>
+          <w:b/>
+          <w:sz w:val="24"/>
+        </w:rPr>
+        <w:t xml:space="preserve">): </w:t>
+      </w:r>
+      <w:r>
+        <w:rPr>
+          <w:sz w:val="24"/>
+        </w:rPr>
+        <w:t xml:space="preserve">Al igual que el </w:t>
+      </w:r>
+      <w:proofErr w:type="spellStart"/>
+      <w:r>
+        <w:rPr>
+          <w:b/>
+          <w:sz w:val="24"/>
+        </w:rPr>
+        <w:t>include_once</w:t>
+      </w:r>
+      <w:proofErr w:type="spellEnd"/>
+      <w:r>
+        <w:rPr>
+          <w:sz w:val="24"/>
+        </w:rPr>
+        <w:t xml:space="preserve"> este nos comunica con otro archivo, en este caso el </w:t>
+      </w:r>
+      <w:proofErr w:type="spellStart"/>
+      <w:r>
+        <w:rPr>
+          <w:sz w:val="24"/>
+        </w:rPr>
+        <w:t>php</w:t>
+      </w:r>
+      <w:proofErr w:type="spellEnd"/>
+      <w:r>
+        <w:rPr>
+          <w:sz w:val="24"/>
+        </w:rPr>
+        <w:t xml:space="preserve"> de conexión al server, </w:t>
+      </w:r>
+      <w:proofErr w:type="spellStart"/>
+      <w:r>
+        <w:rPr>
+          <w:sz w:val="24"/>
+        </w:rPr>
+        <w:t>asi</w:t>
+      </w:r>
+      <w:proofErr w:type="spellEnd"/>
+      <w:r>
+        <w:rPr>
+          <w:sz w:val="24"/>
+        </w:rPr>
+        <w:t xml:space="preserve"> podemos comunicarnos con tal. </w:t>
+      </w:r>
+    </w:p>
+    <w:p>
+      <w:pPr>
+        <w:spacing w:after="0"/>
+        <w:rPr>
+          <w:sz w:val="24"/>
+        </w:rPr>
+      </w:pPr>
+      <w:r>
+        <w:rPr>
+          <w:b/>
+          <w:sz w:val="24"/>
+        </w:rPr>
+        <w:t>$</w:t>
+      </w:r>
+      <w:proofErr w:type="spellStart"/>
+      <w:r>
+        <w:rPr>
+          <w:b/>
+          <w:sz w:val="24"/>
+        </w:rPr>
+        <w:t>sql</w:t>
+      </w:r>
+      <w:proofErr w:type="spellEnd"/>
+      <w:r>
+        <w:rPr>
+          <w:b/>
+          <w:sz w:val="24"/>
+        </w:rPr>
+        <w:t xml:space="preserve"> =</w:t>
+      </w:r>
+      <w:r>
+        <w:rPr>
+          <w:sz w:val="24"/>
+        </w:rPr>
+        <w:t>Esto nos sirve para que la consulta sea más fácil de comprimir y mover</w:t>
+      </w:r>
+      <w:r>
+        <w:rPr>
+          <w:b/>
+          <w:sz w:val="24"/>
+        </w:rPr>
+        <w:t>.</w:t>
+      </w:r>
+      <w:r>
+        <w:rPr>
+          <w:sz w:val="24"/>
+        </w:rPr>
+        <w:t xml:space="preserve"> No es necesario colocarle una variable al código </w:t>
+      </w:r>
+      <w:proofErr w:type="spellStart"/>
+      <w:r>
+        <w:rPr>
+          <w:sz w:val="24"/>
+        </w:rPr>
+        <w:t>mysql</w:t>
+      </w:r>
+      <w:proofErr w:type="spellEnd"/>
+      <w:r>
+        <w:rPr>
+          <w:sz w:val="24"/>
+        </w:rPr>
+        <w:t xml:space="preserve"> ya que </w:t>
+      </w:r>
+      <w:proofErr w:type="spellStart"/>
+      <w:r>
+        <w:rPr>
+          <w:sz w:val="24"/>
+        </w:rPr>
+        <w:t>php</w:t>
+      </w:r>
+      <w:proofErr w:type="spellEnd"/>
+      <w:r>
+        <w:rPr>
+          <w:sz w:val="24"/>
+        </w:rPr>
+        <w:t xml:space="preserve"> lo soporta</w:t>
+      </w:r>
+      <w:r>
+        <w:rPr>
+          <w:sz w:val="24"/>
+        </w:rPr>
+        <w:t>.</w:t>
+      </w:r>
+    </w:p>
+    <w:p>
+      <w:pPr>
+        <w:spacing w:after="0"/>
+        <w:rPr>
+          <w:sz w:val="24"/>
+        </w:rPr>
+      </w:pPr>
+      <w:r>
+        <w:rPr>
+          <w:sz w:val="24"/>
+        </w:rPr>
+        <w:t xml:space="preserve">*Esta </w:t>
+      </w:r>
+      <w:proofErr w:type="spellStart"/>
+      <w:r>
+        <w:rPr>
+          <w:sz w:val="24"/>
+        </w:rPr>
+        <w:t>var</w:t>
+      </w:r>
+      <w:proofErr w:type="spellEnd"/>
+      <w:r>
+        <w:rPr>
+          <w:sz w:val="24"/>
+        </w:rPr>
+        <w:t xml:space="preserve"> puede cambiar de nombre.</w:t>
+      </w:r>
+    </w:p>
+    <w:p>
+      <w:pPr>
+        <w:spacing w:after="0"/>
+        <w:rPr>
+          <w:sz w:val="24"/>
+        </w:rPr>
+      </w:pPr>
+      <w:r>
+        <w:rPr>
+          <w:b/>
+          <w:sz w:val="24"/>
+        </w:rPr>
+        <w:lastRenderedPageBreak/>
+        <w:t>$consulta = $</w:t>
+      </w:r>
+      <w:proofErr w:type="spellStart"/>
+      <w:r>
+        <w:rPr>
+          <w:b/>
+          <w:sz w:val="24"/>
+        </w:rPr>
+        <w:t>conn</w:t>
+      </w:r>
+      <w:proofErr w:type="spellEnd"/>
+      <w:r>
+        <w:rPr>
+          <w:b/>
+          <w:sz w:val="24"/>
+        </w:rPr>
+        <w:t>-&gt;</w:t>
+      </w:r>
+      <w:proofErr w:type="spellStart"/>
+      <w:proofErr w:type="gramStart"/>
+      <w:r>
+        <w:rPr>
+          <w:b/>
+          <w:sz w:val="24"/>
+        </w:rPr>
+        <w:t>query</w:t>
+      </w:r>
+      <w:proofErr w:type="spellEnd"/>
+      <w:r>
+        <w:rPr>
+          <w:b/>
+          <w:sz w:val="24"/>
+        </w:rPr>
+        <w:t>(</w:t>
+      </w:r>
+      <w:proofErr w:type="gramEnd"/>
+      <w:r>
+        <w:rPr>
+          <w:b/>
+          <w:sz w:val="24"/>
+        </w:rPr>
+        <w:t>$</w:t>
+      </w:r>
+      <w:proofErr w:type="spellStart"/>
+      <w:r>
+        <w:rPr>
+          <w:b/>
+          <w:sz w:val="24"/>
+        </w:rPr>
+        <w:t>sql</w:t>
+      </w:r>
+      <w:proofErr w:type="spellEnd"/>
+      <w:r>
+        <w:rPr>
+          <w:b/>
+          <w:sz w:val="24"/>
+        </w:rPr>
+        <w:t>)</w:t>
+      </w:r>
+      <w:r>
+        <w:rPr>
+          <w:b/>
+          <w:sz w:val="24"/>
+        </w:rPr>
+        <w:t xml:space="preserve"> </w:t>
+      </w:r>
+      <w:r>
+        <w:rPr>
+          <w:sz w:val="24"/>
+        </w:rPr>
+        <w:t xml:space="preserve">En esta parte del código realizamos la consulta a través de </w:t>
+      </w:r>
+      <w:proofErr w:type="spellStart"/>
+      <w:r>
+        <w:rPr>
+          <w:b/>
+          <w:sz w:val="24"/>
+        </w:rPr>
+        <w:t>query</w:t>
+      </w:r>
+      <w:proofErr w:type="spellEnd"/>
+      <w:r>
+        <w:rPr>
+          <w:sz w:val="24"/>
+        </w:rPr>
+        <w:t xml:space="preserve"> comunicándonos con la </w:t>
+      </w:r>
+      <w:proofErr w:type="spellStart"/>
+      <w:r>
+        <w:rPr>
+          <w:sz w:val="24"/>
+        </w:rPr>
+        <w:t>db</w:t>
+      </w:r>
+      <w:proofErr w:type="spellEnd"/>
+      <w:r>
+        <w:rPr>
+          <w:sz w:val="24"/>
+        </w:rPr>
+        <w:t xml:space="preserve"> utilizando la variable </w:t>
+      </w:r>
+      <w:r>
+        <w:rPr>
+          <w:b/>
+          <w:sz w:val="24"/>
+        </w:rPr>
+        <w:t>$</w:t>
+      </w:r>
+      <w:proofErr w:type="spellStart"/>
+      <w:r>
+        <w:rPr>
+          <w:b/>
+          <w:sz w:val="24"/>
+        </w:rPr>
+        <w:t>conn</w:t>
+      </w:r>
+      <w:proofErr w:type="spellEnd"/>
+      <w:r>
+        <w:rPr>
+          <w:b/>
+          <w:sz w:val="24"/>
+        </w:rPr>
+        <w:t xml:space="preserve">. </w:t>
+      </w:r>
+      <w:r>
+        <w:rPr>
+          <w:sz w:val="24"/>
+        </w:rPr>
+        <w:t>Dentro de la consulta va nuestro código a realizarse.</w:t>
+      </w:r>
+    </w:p>
+    <w:p>
+      <w:pPr>
+        <w:spacing w:after="0"/>
+        <w:rPr>
+          <w:sz w:val="24"/>
+        </w:rPr>
+      </w:pPr>
+      <w:r>
+        <w:rPr>
+          <w:sz w:val="24"/>
+        </w:rPr>
+        <w:t xml:space="preserve">*Esta </w:t>
+      </w:r>
+      <w:proofErr w:type="spellStart"/>
+      <w:r>
+        <w:rPr>
+          <w:sz w:val="24"/>
+        </w:rPr>
+        <w:t>var</w:t>
+      </w:r>
+      <w:proofErr w:type="spellEnd"/>
+      <w:r>
+        <w:rPr>
+          <w:sz w:val="24"/>
+        </w:rPr>
+        <w:t xml:space="preserve"> puede cambiar de nombre.</w:t>
+      </w:r>
+    </w:p>
+    <w:p>
+      <w:pPr>
+        <w:spacing w:after="0"/>
+        <w:rPr>
+          <w:sz w:val="24"/>
+        </w:rPr>
+      </w:pPr>
+      <w:r>
+        <w:rPr>
+          <w:b/>
+          <w:sz w:val="24"/>
+        </w:rPr>
+        <w:t>$</w:t>
+      </w:r>
+      <w:proofErr w:type="spellStart"/>
+      <w:r>
+        <w:rPr>
+          <w:b/>
+          <w:sz w:val="24"/>
+        </w:rPr>
+        <w:t>conn</w:t>
+      </w:r>
+      <w:proofErr w:type="spellEnd"/>
+      <w:r>
+        <w:rPr>
+          <w:b/>
+          <w:sz w:val="24"/>
+        </w:rPr>
+        <w:t>-&gt;</w:t>
+      </w:r>
+      <w:proofErr w:type="spellStart"/>
+      <w:proofErr w:type="gramStart"/>
+      <w:r>
+        <w:rPr>
+          <w:b/>
+          <w:sz w:val="24"/>
+        </w:rPr>
+        <w:t>close</w:t>
+      </w:r>
+      <w:proofErr w:type="spellEnd"/>
+      <w:r>
+        <w:rPr>
+          <w:b/>
+          <w:sz w:val="24"/>
+        </w:rPr>
+        <w:t>(</w:t>
+      </w:r>
+      <w:proofErr w:type="gramEnd"/>
+      <w:r>
+        <w:rPr>
+          <w:b/>
+          <w:sz w:val="24"/>
+        </w:rPr>
+        <w:t xml:space="preserve">); </w:t>
+      </w:r>
+      <w:r>
+        <w:rPr>
+          <w:sz w:val="24"/>
+        </w:rPr>
+        <w:t xml:space="preserve">Cerramos la conexión. Esto evita que se </w:t>
+      </w:r>
+      <w:proofErr w:type="spellStart"/>
+      <w:r>
+        <w:rPr>
+          <w:sz w:val="24"/>
+        </w:rPr>
+        <w:t>sobrecarge</w:t>
+      </w:r>
+      <w:proofErr w:type="spellEnd"/>
+      <w:r>
+        <w:rPr>
+          <w:sz w:val="24"/>
+        </w:rPr>
+        <w:t xml:space="preserve"> </w:t>
+      </w:r>
+      <w:proofErr w:type="spellStart"/>
+      <w:r>
+        <w:rPr>
+          <w:sz w:val="24"/>
+        </w:rPr>
+        <w:t>mysql</w:t>
+      </w:r>
+      <w:proofErr w:type="spellEnd"/>
+      <w:r>
+        <w:rPr>
+          <w:sz w:val="24"/>
+        </w:rPr>
+        <w:t xml:space="preserve"> (cerrarlo luego de la </w:t>
+      </w:r>
+      <w:proofErr w:type="spellStart"/>
+      <w:r>
+        <w:rPr>
+          <w:sz w:val="24"/>
+        </w:rPr>
+        <w:t>impresion</w:t>
+      </w:r>
+      <w:proofErr w:type="spellEnd"/>
+      <w:r>
+        <w:rPr>
+          <w:sz w:val="24"/>
+        </w:rPr>
+        <w:t>).</w:t>
+      </w:r>
+    </w:p>
+    <w:p>
+      <w:pPr>
+        <w:spacing w:after="0"/>
+        <w:rPr>
+          <w:sz w:val="24"/>
+        </w:rPr>
+      </w:pPr>
+    </w:p>
+    <w:p>
+      <w:pPr>
+        <w:spacing w:after="0"/>
+        <w:rPr>
+          <w:sz w:val="24"/>
+        </w:rPr>
+      </w:pPr>
+      <w:r>
+        <w:rPr>
+          <w:sz w:val="24"/>
+        </w:rPr>
+        <w:t>*En un resumen lo que hacemos es</w:t>
+      </w:r>
+      <w:r>
+        <w:rPr>
+          <w:sz w:val="24"/>
+        </w:rPr>
+        <w:t xml:space="preserve"> realizar la conexión, escribir la consulta, mandar la consulta a la </w:t>
+      </w:r>
+      <w:proofErr w:type="spellStart"/>
+      <w:r>
+        <w:rPr>
+          <w:sz w:val="24"/>
+        </w:rPr>
+        <w:t>bd</w:t>
+      </w:r>
+      <w:proofErr w:type="spellEnd"/>
+      <w:r>
+        <w:rPr>
+          <w:sz w:val="24"/>
+        </w:rPr>
+        <w:t xml:space="preserve"> y luego imprimir el resultado.</w:t>
+      </w:r>
+    </w:p>
+    <w:p>
+      <w:pPr>
+        <w:spacing w:after="0"/>
+        <w:rPr>
+          <w:sz w:val="24"/>
+        </w:rPr>
+      </w:pPr>
+    </w:p>
+    <w:p>
+      <w:pPr>
+        <w:spacing w:after="0"/>
+        <w:jc w:val="center"/>
+        <w:rPr>
+          <w:b/>
+          <w:sz w:val="32"/>
           <w:u w:val="single"/>
         </w:rPr>
-        <w:t>--</w:t>
-      </w:r>
-      <w:proofErr w:type="spellStart"/>
-      <w:r>
-        <w:rPr>
-          <w:sz w:val="24"/>
+      </w:pPr>
+      <w:r>
+        <w:rPr>
+          <w:b/>
+          <w:sz w:val="32"/>
           <w:u w:val="single"/>
         </w:rPr>
-        <w:t>Functions</w:t>
-      </w:r>
-      <w:proofErr w:type="spellEnd"/>
-    </w:p>
-    <w:p>
-      <w:pPr>
-        <w:spacing w:after="0"/>
-        <w:rPr>
-          <w:sz w:val="24"/>
-        </w:rPr>
-      </w:pPr>
-    </w:p>
-    <w:p>
-      <w:pPr>
-        <w:spacing w:after="0"/>
-        <w:rPr>
-          <w:sz w:val="24"/>
-        </w:rPr>
-      </w:pPr>
-      <w:r>
-        <w:rPr>
-          <w:sz w:val="24"/>
-        </w:rPr>
-        <w:t xml:space="preserve">Dentro del </w:t>
-      </w:r>
-      <w:proofErr w:type="spellStart"/>
-      <w:r>
-        <w:rPr>
-          <w:sz w:val="24"/>
-        </w:rPr>
-        <w:t>template</w:t>
-      </w:r>
-      <w:proofErr w:type="spellEnd"/>
-      <w:r>
-        <w:rPr>
-          <w:sz w:val="24"/>
-        </w:rPr>
-        <w:t xml:space="preserve"> están las partes de código </w:t>
-      </w:r>
-      <w:proofErr w:type="spellStart"/>
-      <w:r>
-        <w:rPr>
-          <w:sz w:val="24"/>
-        </w:rPr>
-        <w:t>html</w:t>
-      </w:r>
-      <w:proofErr w:type="spellEnd"/>
-      <w:r>
-        <w:rPr>
-          <w:sz w:val="24"/>
-        </w:rPr>
-        <w:t xml:space="preserve"> y </w:t>
-      </w:r>
-      <w:proofErr w:type="spellStart"/>
-      <w:r>
-        <w:rPr>
-          <w:sz w:val="24"/>
+        <w:t xml:space="preserve">Impresión de datos de la </w:t>
+      </w:r>
+      <w:proofErr w:type="spellStart"/>
+      <w:r>
+        <w:rPr>
+          <w:b/>
+          <w:sz w:val="32"/>
+          <w:u w:val="single"/>
+        </w:rPr>
+        <w:t>db</w:t>
+      </w:r>
+      <w:proofErr w:type="spellEnd"/>
+      <w:r>
+        <w:rPr>
+          <w:b/>
+          <w:sz w:val="32"/>
+          <w:u w:val="single"/>
+        </w:rPr>
+        <w:t xml:space="preserve"> en nuestra pagina</w:t>
+      </w:r>
+    </w:p>
+    <w:p>
+      <w:pPr>
+        <w:spacing w:after="0"/>
+        <w:rPr>
+          <w:sz w:val="32"/>
+        </w:rPr>
+      </w:pPr>
+    </w:p>
+    <w:p>
+      <w:pPr>
+        <w:spacing w:after="0"/>
+        <w:rPr>
+          <w:sz w:val="24"/>
+        </w:rPr>
+      </w:pPr>
+      <w:r>
+        <w:rPr>
+          <w:sz w:val="24"/>
+        </w:rPr>
+        <w:t xml:space="preserve">Para imprimir cualquier contenido de nuestra base de datos primero debemos hacer todos los pasos anteriores mencionados. Luego a </w:t>
+      </w:r>
+      <w:proofErr w:type="spellStart"/>
+      <w:r>
+        <w:rPr>
+          <w:sz w:val="24"/>
+        </w:rPr>
+        <w:t>travez</w:t>
+      </w:r>
+      <w:proofErr w:type="spellEnd"/>
+      <w:r>
+        <w:rPr>
+          <w:sz w:val="24"/>
+        </w:rPr>
+        <w:t xml:space="preserve"> de las </w:t>
+      </w:r>
+      <w:proofErr w:type="spellStart"/>
+      <w:r>
+        <w:rPr>
+          <w:sz w:val="24"/>
+        </w:rPr>
+        <w:t>var</w:t>
+      </w:r>
+      <w:proofErr w:type="spellEnd"/>
+      <w:r>
+        <w:rPr>
+          <w:sz w:val="24"/>
+        </w:rPr>
+        <w:t xml:space="preserve"> escritas realizamos, en un ejemplo</w:t>
+      </w:r>
+      <w:r>
+        <w:rPr>
+          <w:sz w:val="24"/>
+        </w:rPr>
+        <w:t xml:space="preserve"> de impresión de todos los datos, en un </w:t>
+      </w:r>
+      <w:proofErr w:type="spellStart"/>
+      <w:r>
+        <w:rPr>
+          <w:sz w:val="24"/>
+        </w:rPr>
+        <w:t>array</w:t>
+      </w:r>
+      <w:proofErr w:type="spellEnd"/>
+      <w:r>
+        <w:rPr>
+          <w:sz w:val="24"/>
+        </w:rPr>
+        <w:t>:</w:t>
+      </w:r>
+    </w:p>
+    <w:p>
+      <w:pPr>
+        <w:spacing w:after="0"/>
+        <w:rPr>
+          <w:sz w:val="24"/>
+        </w:rPr>
+      </w:pPr>
+    </w:p>
+    <w:p>
+      <w:pPr>
+        <w:spacing w:after="0"/>
+        <w:rPr>
+          <w:b/>
+          <w:sz w:val="24"/>
+          <w:lang w:val="en-US"/>
+        </w:rPr>
+      </w:pPr>
+      <w:r>
+        <w:rPr>
+          <w:b/>
+          <w:sz w:val="24"/>
+          <w:lang w:val="en-US"/>
+        </w:rPr>
+        <w:t>&lt;</w:t>
+      </w:r>
+      <w:proofErr w:type="gramStart"/>
+      <w:r>
+        <w:rPr>
+          <w:b/>
+          <w:sz w:val="24"/>
+          <w:lang w:val="en-US"/>
+        </w:rPr>
+        <w:t>div</w:t>
+      </w:r>
+      <w:proofErr w:type="gramEnd"/>
+      <w:r>
+        <w:rPr>
+          <w:b/>
+          <w:sz w:val="24"/>
+          <w:lang w:val="en-US"/>
+        </w:rPr>
+        <w:t xml:space="preserve">&gt; </w:t>
+      </w:r>
+    </w:p>
+    <w:p>
+      <w:pPr>
+        <w:spacing w:after="0"/>
+        <w:rPr>
+          <w:b/>
+          <w:sz w:val="24"/>
+          <w:lang w:val="en-US"/>
+        </w:rPr>
+      </w:pPr>
+      <w:r>
+        <w:rPr>
+          <w:b/>
+          <w:sz w:val="24"/>
+          <w:lang w:val="en-US"/>
+        </w:rPr>
+        <w:t xml:space="preserve"> </w:t>
+      </w:r>
+      <w:proofErr w:type="gramStart"/>
+      <w:r>
+        <w:rPr>
+          <w:b/>
+          <w:sz w:val="24"/>
+          <w:lang w:val="en-US"/>
+        </w:rPr>
+        <w:t>&lt;?</w:t>
+      </w:r>
+      <w:proofErr w:type="spellStart"/>
+      <w:r>
+        <w:rPr>
+          <w:b/>
+          <w:sz w:val="24"/>
+          <w:lang w:val="en-US"/>
         </w:rPr>
         <w:t>php</w:t>
       </w:r>
       <w:proofErr w:type="spellEnd"/>
-      <w:r>
-        <w:rPr>
-          <w:sz w:val="24"/>
-        </w:rPr>
-        <w:t xml:space="preserve">, y en </w:t>
-      </w:r>
-      <w:proofErr w:type="spellStart"/>
-      <w:r>
-        <w:rPr>
-          <w:sz w:val="24"/>
-        </w:rPr>
-        <w:t>function</w:t>
-      </w:r>
-      <w:proofErr w:type="spellEnd"/>
-      <w:r>
-        <w:rPr>
-          <w:sz w:val="24"/>
-        </w:rPr>
-        <w:t xml:space="preserve"> son las relaciones entre </w:t>
-      </w:r>
-      <w:proofErr w:type="spellStart"/>
-      <w:r>
-        <w:rPr>
-          <w:sz w:val="24"/>
+      <w:proofErr w:type="gramEnd"/>
+      <w:r>
+        <w:rPr>
+          <w:b/>
+          <w:sz w:val="24"/>
+          <w:lang w:val="en-US"/>
+        </w:rPr>
+        <w:t xml:space="preserve"> </w:t>
+      </w:r>
+    </w:p>
+    <w:p>
+      <w:pPr>
+        <w:spacing w:after="0"/>
+        <w:rPr>
+          <w:b/>
+          <w:sz w:val="24"/>
+          <w:lang w:val="en-US"/>
+        </w:rPr>
+      </w:pPr>
+      <w:r>
+        <w:rPr>
+          <w:b/>
+          <w:sz w:val="24"/>
+          <w:lang w:val="en-US"/>
+        </w:rPr>
+        <w:t xml:space="preserve">  $</w:t>
+      </w:r>
+      <w:proofErr w:type="spellStart"/>
+      <w:r>
+        <w:rPr>
+          <w:b/>
+          <w:sz w:val="24"/>
+          <w:lang w:val="en-US"/>
+        </w:rPr>
+        <w:t>varN</w:t>
+      </w:r>
+      <w:proofErr w:type="spellEnd"/>
+      <w:r>
+        <w:rPr>
+          <w:b/>
+          <w:sz w:val="24"/>
+          <w:lang w:val="en-US"/>
+        </w:rPr>
+        <w:t xml:space="preserve"> = $</w:t>
+      </w:r>
+      <w:proofErr w:type="spellStart"/>
+      <w:r>
+        <w:rPr>
+          <w:b/>
+          <w:sz w:val="24"/>
+          <w:lang w:val="en-US"/>
+        </w:rPr>
+        <w:t>consulta</w:t>
+      </w:r>
+      <w:proofErr w:type="spellEnd"/>
+      <w:r>
+        <w:rPr>
+          <w:b/>
+          <w:sz w:val="24"/>
+          <w:lang w:val="en-US"/>
+        </w:rPr>
+        <w:t>-&gt;</w:t>
+      </w:r>
+      <w:proofErr w:type="spellStart"/>
+      <w:r>
+        <w:rPr>
+          <w:b/>
+          <w:sz w:val="24"/>
+          <w:lang w:val="en-US"/>
+        </w:rPr>
+        <w:t>fetch_</w:t>
+      </w:r>
+      <w:proofErr w:type="gramStart"/>
+      <w:r>
+        <w:rPr>
+          <w:b/>
+          <w:sz w:val="24"/>
+          <w:lang w:val="en-US"/>
+        </w:rPr>
+        <w:t>assoc</w:t>
+      </w:r>
+      <w:proofErr w:type="spellEnd"/>
+      <w:r>
+        <w:rPr>
+          <w:b/>
+          <w:sz w:val="24"/>
+          <w:lang w:val="en-US"/>
+        </w:rPr>
+        <w:t>(</w:t>
+      </w:r>
+      <w:proofErr w:type="gramEnd"/>
+      <w:r>
+        <w:rPr>
+          <w:b/>
+          <w:sz w:val="24"/>
+          <w:lang w:val="en-US"/>
+        </w:rPr>
+        <w:t>)</w:t>
+      </w:r>
+      <w:r>
+        <w:rPr>
+          <w:b/>
+          <w:sz w:val="24"/>
+          <w:lang w:val="en-US"/>
+        </w:rPr>
+        <w:t>;</w:t>
+      </w:r>
+    </w:p>
+    <w:p>
+      <w:pPr>
+        <w:spacing w:after="0"/>
+        <w:rPr>
+          <w:b/>
+          <w:sz w:val="24"/>
+          <w:lang w:val="en-US"/>
+        </w:rPr>
+      </w:pPr>
+      <w:r>
+        <w:rPr>
+          <w:b/>
+          <w:sz w:val="24"/>
+          <w:lang w:val="en-US"/>
+        </w:rPr>
+        <w:t xml:space="preserve">  </w:t>
+      </w:r>
+      <w:proofErr w:type="spellStart"/>
+      <w:r>
+        <w:rPr>
+          <w:b/>
+          <w:sz w:val="24"/>
+          <w:lang w:val="en-US"/>
+        </w:rPr>
+        <w:t>var_</w:t>
+      </w:r>
+      <w:proofErr w:type="gramStart"/>
+      <w:r>
+        <w:rPr>
+          <w:b/>
+          <w:sz w:val="24"/>
+          <w:lang w:val="en-US"/>
+        </w:rPr>
+        <w:t>dump</w:t>
+      </w:r>
+      <w:proofErr w:type="spellEnd"/>
+      <w:r>
+        <w:rPr>
+          <w:b/>
+          <w:sz w:val="24"/>
+          <w:lang w:val="en-US"/>
+        </w:rPr>
+        <w:t>(</w:t>
+      </w:r>
+      <w:proofErr w:type="gramEnd"/>
+      <w:r>
+        <w:rPr>
+          <w:b/>
+          <w:sz w:val="24"/>
+          <w:lang w:val="en-US"/>
+        </w:rPr>
+        <w:t>$</w:t>
+      </w:r>
+      <w:proofErr w:type="spellStart"/>
+      <w:r>
+        <w:rPr>
+          <w:b/>
+          <w:sz w:val="24"/>
+          <w:lang w:val="en-US"/>
+        </w:rPr>
+        <w:t>varN</w:t>
+      </w:r>
+      <w:proofErr w:type="spellEnd"/>
+      <w:r>
+        <w:rPr>
+          <w:b/>
+          <w:sz w:val="24"/>
+          <w:lang w:val="en-US"/>
+        </w:rPr>
+        <w:t>)</w:t>
+      </w:r>
+    </w:p>
+    <w:p>
+      <w:pPr>
+        <w:spacing w:after="0"/>
+        <w:rPr>
+          <w:b/>
+          <w:sz w:val="24"/>
+        </w:rPr>
+      </w:pPr>
+      <w:r>
+        <w:rPr>
+          <w:b/>
+          <w:sz w:val="24"/>
+        </w:rPr>
+        <w:t>?&gt;</w:t>
+      </w:r>
+    </w:p>
+    <w:p>
+      <w:pPr>
+        <w:spacing w:after="0"/>
+        <w:rPr>
+          <w:b/>
+          <w:sz w:val="24"/>
+        </w:rPr>
+      </w:pPr>
+      <w:r>
+        <w:rPr>
+          <w:b/>
+          <w:sz w:val="24"/>
+        </w:rPr>
+        <w:t>&lt;/</w:t>
+      </w:r>
+      <w:proofErr w:type="gramStart"/>
+      <w:r>
+        <w:rPr>
+          <w:b/>
+          <w:sz w:val="24"/>
+        </w:rPr>
+        <w:t>div</w:t>
+      </w:r>
+      <w:proofErr w:type="gramEnd"/>
+      <w:r>
+        <w:rPr>
+          <w:b/>
+          <w:sz w:val="24"/>
+        </w:rPr>
+        <w:t>&gt;</w:t>
+      </w:r>
+    </w:p>
+    <w:p>
+      <w:pPr>
+        <w:spacing w:after="0"/>
+        <w:rPr>
+          <w:b/>
+          <w:sz w:val="24"/>
+        </w:rPr>
+      </w:pPr>
+    </w:p>
+    <w:p>
+      <w:pPr>
+        <w:spacing w:after="0"/>
+        <w:rPr>
+          <w:sz w:val="24"/>
+        </w:rPr>
+      </w:pPr>
+      <w:r>
+        <w:rPr>
+          <w:sz w:val="24"/>
+        </w:rPr>
+        <w:t xml:space="preserve">De esta forma la consulta que estábamos realizando le damos una nueva variable que será impresa en nuestra </w:t>
+      </w:r>
+      <w:r>
+        <w:rPr>
+          <w:sz w:val="24"/>
+        </w:rPr>
+        <w:t>página</w:t>
+      </w:r>
+      <w:r>
+        <w:rPr>
+          <w:sz w:val="24"/>
+        </w:rPr>
+        <w:t>.</w:t>
+      </w:r>
+    </w:p>
+    <w:p>
+      <w:pPr>
+        <w:spacing w:after="0"/>
+        <w:rPr>
+          <w:sz w:val="24"/>
+        </w:rPr>
+      </w:pPr>
+    </w:p>
+    <w:p>
+      <w:pPr>
+        <w:spacing w:after="0"/>
+        <w:rPr>
+          <w:sz w:val="24"/>
+        </w:rPr>
+      </w:pPr>
+      <w:proofErr w:type="spellStart"/>
+      <w:r>
+        <w:rPr>
+          <w:b/>
+          <w:sz w:val="24"/>
+        </w:rPr>
+        <w:t>Fetch_assoc</w:t>
+      </w:r>
+      <w:proofErr w:type="spellEnd"/>
+      <w:r>
+        <w:rPr>
+          <w:b/>
+          <w:sz w:val="24"/>
+        </w:rPr>
+        <w:t xml:space="preserve">: </w:t>
+      </w:r>
+      <w:r>
+        <w:rPr>
+          <w:sz w:val="24"/>
+        </w:rPr>
+        <w:t xml:space="preserve">Imprime los resultados en forma de </w:t>
+      </w:r>
+      <w:proofErr w:type="spellStart"/>
+      <w:r>
+        <w:rPr>
+          <w:sz w:val="24"/>
+        </w:rPr>
+        <w:t>array</w:t>
+      </w:r>
+      <w:proofErr w:type="spellEnd"/>
+      <w:r>
+        <w:rPr>
+          <w:sz w:val="24"/>
+        </w:rPr>
+        <w:t>, por ahora solo el primero.</w:t>
+      </w:r>
+    </w:p>
+    <w:p>
+      <w:pPr>
+        <w:spacing w:after="0"/>
+        <w:rPr>
+          <w:b/>
+          <w:sz w:val="24"/>
+        </w:rPr>
+      </w:pPr>
+      <w:r>
+        <w:rPr>
+          <w:sz w:val="24"/>
+        </w:rPr>
+        <w:t xml:space="preserve">*Para imprimir todos los resultados debemos colocarlo en un </w:t>
+      </w:r>
+      <w:proofErr w:type="spellStart"/>
+      <w:r>
+        <w:rPr>
+          <w:b/>
+          <w:sz w:val="24"/>
+        </w:rPr>
+        <w:t>while</w:t>
+      </w:r>
+      <w:proofErr w:type="spellEnd"/>
+    </w:p>
+    <w:p>
+      <w:pPr>
+        <w:spacing w:after="0"/>
+        <w:rPr>
+          <w:b/>
+          <w:sz w:val="24"/>
+        </w:rPr>
+      </w:pPr>
+    </w:p>
+    <w:p>
+      <w:pPr>
+        <w:spacing w:after="0"/>
+        <w:rPr>
+          <w:b/>
+          <w:sz w:val="24"/>
+          <w:lang w:val="en-US"/>
+        </w:rPr>
+      </w:pPr>
+      <w:r>
+        <w:rPr>
+          <w:b/>
+          <w:sz w:val="24"/>
+          <w:lang w:val="en-US"/>
+        </w:rPr>
+        <w:t>&lt;</w:t>
+      </w:r>
+      <w:proofErr w:type="gramStart"/>
+      <w:r>
+        <w:rPr>
+          <w:b/>
+          <w:sz w:val="24"/>
+          <w:lang w:val="en-US"/>
+        </w:rPr>
+        <w:t>div</w:t>
+      </w:r>
+      <w:proofErr w:type="gramEnd"/>
+      <w:r>
+        <w:rPr>
+          <w:b/>
+          <w:sz w:val="24"/>
+          <w:lang w:val="en-US"/>
+        </w:rPr>
+        <w:t xml:space="preserve">&gt; </w:t>
+      </w:r>
+    </w:p>
+    <w:p>
+      <w:pPr>
+        <w:spacing w:after="0"/>
+        <w:rPr>
+          <w:b/>
+          <w:sz w:val="24"/>
+          <w:lang w:val="en-US"/>
+        </w:rPr>
+      </w:pPr>
+      <w:r>
+        <w:rPr>
+          <w:b/>
+          <w:sz w:val="24"/>
+          <w:lang w:val="en-US"/>
+        </w:rPr>
+        <w:t xml:space="preserve"> </w:t>
+      </w:r>
+      <w:proofErr w:type="gramStart"/>
+      <w:r>
+        <w:rPr>
+          <w:b/>
+          <w:sz w:val="24"/>
+          <w:lang w:val="en-US"/>
+        </w:rPr>
+        <w:t>&lt;?</w:t>
+      </w:r>
+      <w:proofErr w:type="spellStart"/>
+      <w:r>
+        <w:rPr>
+          <w:b/>
+          <w:sz w:val="24"/>
+          <w:lang w:val="en-US"/>
         </w:rPr>
         <w:t>php</w:t>
       </w:r>
       <w:proofErr w:type="spellEnd"/>
-      <w:r>
-        <w:rPr>
-          <w:sz w:val="24"/>
-        </w:rPr>
-        <w:t xml:space="preserve"> y la base de datos, o funciones </w:t>
-      </w:r>
-      <w:r>
-        <w:rPr>
-          <w:sz w:val="24"/>
-        </w:rPr>
-        <w:t>más</w:t>
-      </w:r>
-      <w:r>
-        <w:rPr>
-          <w:sz w:val="24"/>
-        </w:rPr>
-        <w:t xml:space="preserve"> complejas de back-</w:t>
-      </w:r>
-      <w:proofErr w:type="spellStart"/>
-      <w:r>
-        <w:rPr>
-          <w:sz w:val="24"/>
-        </w:rPr>
-        <w:t>end</w:t>
-      </w:r>
-      <w:proofErr w:type="spellEnd"/>
-      <w:r>
-        <w:rPr>
-          <w:sz w:val="24"/>
-        </w:rPr>
-        <w:t>.</w:t>
-      </w:r>
-    </w:p>
-    <w:p>
-      <w:pPr>
-        <w:spacing w:after="0"/>
-        <w:rPr>
-          <w:sz w:val="24"/>
-        </w:rPr>
-      </w:pPr>
-      <w:r>
-        <w:rPr>
-          <w:sz w:val="24"/>
-        </w:rPr>
-        <w:t xml:space="preserve">Estos </w:t>
-      </w:r>
-      <w:proofErr w:type="spellStart"/>
-      <w:r>
-        <w:rPr>
-          <w:sz w:val="24"/>
-        </w:rPr>
-        <w:t>templates</w:t>
-      </w:r>
-      <w:proofErr w:type="spellEnd"/>
-      <w:r>
-        <w:rPr>
-          <w:sz w:val="24"/>
-        </w:rPr>
-        <w:t xml:space="preserve"> nos sirven para reutilizarlos en otras páginas que no sean el </w:t>
-      </w:r>
-      <w:proofErr w:type="spellStart"/>
-      <w:r>
-        <w:rPr>
-          <w:sz w:val="24"/>
-        </w:rPr>
-        <w:t>index</w:t>
-      </w:r>
-      <w:proofErr w:type="spellEnd"/>
-      <w:r>
-        <w:rPr>
-          <w:sz w:val="24"/>
-        </w:rPr>
-        <w:t xml:space="preserve"> de por sí y no tener que ir cambiando nuestro código en cada una de ellas si necesitamos hacer un cambio. </w:t>
-      </w:r>
-      <w:r>
-        <w:rPr>
-          <w:sz w:val="24"/>
-        </w:rPr>
-        <w:t>Ahorramos código idéntico.</w:t>
+      <w:proofErr w:type="gramEnd"/>
+      <w:r>
+        <w:rPr>
+          <w:b/>
+          <w:sz w:val="24"/>
+          <w:lang w:val="en-US"/>
+        </w:rPr>
+        <w:t xml:space="preserve"> </w:t>
+      </w:r>
+    </w:p>
+    <w:p>
+      <w:pPr>
+        <w:spacing w:after="0"/>
+        <w:rPr>
+          <w:b/>
+          <w:sz w:val="24"/>
+          <w:lang w:val="en-US"/>
+        </w:rPr>
+      </w:pPr>
+      <w:r>
+        <w:rPr>
+          <w:b/>
+          <w:sz w:val="24"/>
+          <w:lang w:val="en-US"/>
+        </w:rPr>
+        <w:t xml:space="preserve"> </w:t>
+      </w:r>
+      <w:proofErr w:type="gramStart"/>
+      <w:r>
+        <w:rPr>
+          <w:b/>
+          <w:sz w:val="24"/>
+          <w:lang w:val="en-US"/>
+        </w:rPr>
+        <w:t>while(</w:t>
+      </w:r>
+      <w:proofErr w:type="gramEnd"/>
+      <w:r>
+        <w:rPr>
+          <w:b/>
+          <w:sz w:val="24"/>
+          <w:lang w:val="en-US"/>
+        </w:rPr>
+        <w:t xml:space="preserve"> $</w:t>
+      </w:r>
+      <w:proofErr w:type="spellStart"/>
+      <w:r>
+        <w:rPr>
+          <w:b/>
+          <w:sz w:val="24"/>
+          <w:lang w:val="en-US"/>
+        </w:rPr>
+        <w:t>varN</w:t>
+      </w:r>
+      <w:proofErr w:type="spellEnd"/>
+      <w:r>
+        <w:rPr>
+          <w:b/>
+          <w:sz w:val="24"/>
+          <w:lang w:val="en-US"/>
+        </w:rPr>
+        <w:t xml:space="preserve"> = $</w:t>
+      </w:r>
+      <w:proofErr w:type="spellStart"/>
+      <w:r>
+        <w:rPr>
+          <w:b/>
+          <w:sz w:val="24"/>
+          <w:lang w:val="en-US"/>
+        </w:rPr>
+        <w:t>consulta</w:t>
+      </w:r>
+      <w:proofErr w:type="spellEnd"/>
+      <w:r>
+        <w:rPr>
+          <w:b/>
+          <w:sz w:val="24"/>
+          <w:lang w:val="en-US"/>
+        </w:rPr>
+        <w:t>-&gt;</w:t>
+      </w:r>
+      <w:proofErr w:type="spellStart"/>
+      <w:r>
+        <w:rPr>
+          <w:b/>
+          <w:sz w:val="24"/>
+          <w:lang w:val="en-US"/>
+        </w:rPr>
+        <w:t>fetch_assoc</w:t>
+      </w:r>
+      <w:proofErr w:type="spellEnd"/>
+      <w:r>
+        <w:rPr>
+          <w:b/>
+          <w:sz w:val="24"/>
+          <w:lang w:val="en-US"/>
+        </w:rPr>
+        <w:t>()</w:t>
+      </w:r>
+      <w:r>
+        <w:rPr>
+          <w:b/>
+          <w:sz w:val="24"/>
+          <w:lang w:val="en-US"/>
+        </w:rPr>
+        <w:t xml:space="preserve"> ) {</w:t>
+      </w:r>
+    </w:p>
+    <w:p>
+      <w:pPr>
+        <w:spacing w:after="0"/>
+        <w:rPr>
+          <w:b/>
+          <w:sz w:val="24"/>
+          <w:lang w:val="en-US"/>
+        </w:rPr>
+      </w:pPr>
+      <w:r>
+        <w:rPr>
+          <w:b/>
+          <w:sz w:val="24"/>
+          <w:lang w:val="en-US"/>
+        </w:rPr>
+        <w:t xml:space="preserve">    </w:t>
+      </w:r>
+      <w:proofErr w:type="spellStart"/>
+      <w:r>
+        <w:rPr>
+          <w:b/>
+          <w:sz w:val="24"/>
+          <w:lang w:val="en-US"/>
+        </w:rPr>
+        <w:t>var_</w:t>
+      </w:r>
+      <w:proofErr w:type="gramStart"/>
+      <w:r>
+        <w:rPr>
+          <w:b/>
+          <w:sz w:val="24"/>
+          <w:lang w:val="en-US"/>
+        </w:rPr>
+        <w:t>dump</w:t>
+      </w:r>
+      <w:proofErr w:type="spellEnd"/>
+      <w:r>
+        <w:rPr>
+          <w:b/>
+          <w:sz w:val="24"/>
+          <w:lang w:val="en-US"/>
+        </w:rPr>
+        <w:t>(</w:t>
+      </w:r>
+      <w:proofErr w:type="gramEnd"/>
+      <w:r>
+        <w:rPr>
+          <w:b/>
+          <w:sz w:val="24"/>
+          <w:lang w:val="en-US"/>
+        </w:rPr>
+        <w:t>$</w:t>
+      </w:r>
+      <w:proofErr w:type="spellStart"/>
+      <w:r>
+        <w:rPr>
+          <w:b/>
+          <w:sz w:val="24"/>
+          <w:lang w:val="en-US"/>
+        </w:rPr>
+        <w:t>varN</w:t>
+      </w:r>
+      <w:proofErr w:type="spellEnd"/>
+      <w:r>
+        <w:rPr>
+          <w:b/>
+          <w:sz w:val="24"/>
+          <w:lang w:val="en-US"/>
+        </w:rPr>
+        <w:t>)</w:t>
+      </w:r>
+    </w:p>
+    <w:p>
+      <w:pPr>
+        <w:spacing w:after="0"/>
+        <w:rPr>
+          <w:b/>
+          <w:sz w:val="24"/>
+          <w:lang w:val="en-US"/>
+        </w:rPr>
+      </w:pPr>
+      <w:r>
+        <w:rPr>
+          <w:b/>
+          <w:sz w:val="24"/>
+          <w:lang w:val="en-US"/>
+        </w:rPr>
+        <w:t>};</w:t>
+      </w:r>
+    </w:p>
+    <w:p>
+      <w:pPr>
+        <w:spacing w:after="0"/>
+        <w:rPr>
+          <w:b/>
+          <w:sz w:val="24"/>
+        </w:rPr>
+      </w:pPr>
+      <w:r>
+        <w:rPr>
+          <w:b/>
+          <w:sz w:val="24"/>
+        </w:rPr>
+        <w:t>?&gt;</w:t>
+      </w:r>
+    </w:p>
+    <w:p>
+      <w:pPr>
+        <w:spacing w:after="0"/>
+        <w:rPr>
+          <w:b/>
+          <w:sz w:val="24"/>
+        </w:rPr>
+      </w:pPr>
+      <w:r>
+        <w:rPr>
+          <w:b/>
+          <w:sz w:val="24"/>
+        </w:rPr>
+        <w:t>&lt;/</w:t>
+      </w:r>
+      <w:proofErr w:type="gramStart"/>
+      <w:r>
+        <w:rPr>
+          <w:b/>
+          <w:sz w:val="24"/>
+        </w:rPr>
+        <w:t>div</w:t>
+      </w:r>
+      <w:proofErr w:type="gramEnd"/>
+      <w:r>
+        <w:rPr>
+          <w:b/>
+          <w:sz w:val="24"/>
+        </w:rPr>
+        <w:t>&gt;</w:t>
+      </w:r>
+    </w:p>
+    <w:p>
+      <w:pPr>
+        <w:spacing w:after="0"/>
+        <w:rPr>
+          <w:b/>
+          <w:sz w:val="24"/>
+        </w:rPr>
+      </w:pPr>
+    </w:p>
+    <w:p>
+      <w:pPr>
+        <w:spacing w:after="0"/>
+        <w:rPr>
+          <w:b/>
+          <w:sz w:val="28"/>
+          <w:u w:val="single"/>
+        </w:rPr>
+      </w:pPr>
+    </w:p>
+    <w:p>
+      <w:pPr>
+        <w:spacing w:after="0"/>
+        <w:rPr>
+          <w:b/>
+          <w:sz w:val="28"/>
+          <w:u w:val="single"/>
+        </w:rPr>
+      </w:pPr>
+    </w:p>
+    <w:p>
+      <w:pPr>
+        <w:spacing w:after="0"/>
+        <w:rPr>
+          <w:b/>
+          <w:sz w:val="28"/>
+          <w:u w:val="single"/>
+        </w:rPr>
+      </w:pPr>
+    </w:p>
+    <w:p>
+      <w:pPr>
+        <w:spacing w:after="0"/>
+        <w:rPr>
+          <w:b/>
+          <w:sz w:val="28"/>
+          <w:u w:val="single"/>
+        </w:rPr>
+      </w:pPr>
+      <w:r>
+        <w:rPr>
+          <w:b/>
+          <w:sz w:val="28"/>
+          <w:u w:val="single"/>
+        </w:rPr>
+        <w:lastRenderedPageBreak/>
+        <w:t xml:space="preserve">Impresión de datos </w:t>
+      </w:r>
+      <w:proofErr w:type="spellStart"/>
+      <w:r>
+        <w:rPr>
+          <w:b/>
+          <w:sz w:val="28"/>
+          <w:u w:val="single"/>
+        </w:rPr>
+        <w:t>especificos</w:t>
+      </w:r>
+      <w:proofErr w:type="spellEnd"/>
+    </w:p>
+    <w:p>
+      <w:pPr>
+        <w:spacing w:after="0"/>
+        <w:rPr>
+          <w:b/>
+          <w:sz w:val="24"/>
+        </w:rPr>
+      </w:pPr>
+    </w:p>
+    <w:p>
+      <w:pPr>
+        <w:spacing w:after="0"/>
+        <w:rPr>
+          <w:sz w:val="24"/>
+        </w:rPr>
+      </w:pPr>
+      <w:r>
+        <w:rPr>
+          <w:sz w:val="24"/>
+        </w:rPr>
+        <w:t xml:space="preserve">Dado que el </w:t>
+      </w:r>
+      <w:proofErr w:type="spellStart"/>
+      <w:r>
+        <w:rPr>
+          <w:b/>
+          <w:sz w:val="24"/>
+        </w:rPr>
+        <w:t>fetch_assoc</w:t>
+      </w:r>
+      <w:proofErr w:type="spellEnd"/>
+      <w:r>
+        <w:rPr>
+          <w:b/>
+          <w:sz w:val="24"/>
+        </w:rPr>
+        <w:t xml:space="preserve"> </w:t>
+      </w:r>
+      <w:r>
+        <w:rPr>
+          <w:sz w:val="24"/>
+        </w:rPr>
+        <w:t xml:space="preserve">nos coloca los datos en un </w:t>
+      </w:r>
+      <w:proofErr w:type="spellStart"/>
+      <w:r>
+        <w:rPr>
+          <w:sz w:val="24"/>
+        </w:rPr>
+        <w:t>array</w:t>
+      </w:r>
+      <w:proofErr w:type="spellEnd"/>
+      <w:r>
+        <w:rPr>
+          <w:sz w:val="24"/>
+        </w:rPr>
+        <w:t xml:space="preserve"> debemos consultar sus datos como antes recorríamos un </w:t>
+      </w:r>
+      <w:proofErr w:type="spellStart"/>
+      <w:r>
+        <w:rPr>
+          <w:sz w:val="24"/>
+        </w:rPr>
+        <w:t>array</w:t>
+      </w:r>
+      <w:proofErr w:type="spellEnd"/>
+      <w:r>
+        <w:rPr>
+          <w:sz w:val="24"/>
+        </w:rPr>
+        <w:t>. En este caso:</w:t>
+      </w:r>
+    </w:p>
+    <w:p>
+      <w:pPr>
+        <w:spacing w:after="0"/>
+        <w:rPr>
+          <w:b/>
+          <w:sz w:val="24"/>
+        </w:rPr>
+      </w:pPr>
+      <w:r>
+        <w:rPr>
+          <w:b/>
+          <w:sz w:val="24"/>
+        </w:rPr>
+        <w:t>$</w:t>
+      </w:r>
+      <w:proofErr w:type="spellStart"/>
+      <w:proofErr w:type="gramStart"/>
+      <w:r>
+        <w:rPr>
+          <w:b/>
+          <w:sz w:val="24"/>
+        </w:rPr>
+        <w:t>varN</w:t>
+      </w:r>
+      <w:proofErr w:type="spellEnd"/>
+      <w:r>
+        <w:rPr>
+          <w:b/>
+          <w:sz w:val="24"/>
+        </w:rPr>
+        <w:t>[</w:t>
+      </w:r>
+      <w:proofErr w:type="gramEnd"/>
+      <w:r>
+        <w:rPr>
+          <w:b/>
+          <w:sz w:val="24"/>
+        </w:rPr>
+        <w:t>“</w:t>
+      </w:r>
+      <w:proofErr w:type="spellStart"/>
+      <w:r>
+        <w:rPr>
+          <w:sz w:val="24"/>
+        </w:rPr>
+        <w:t>llaveN-columnaN</w:t>
+      </w:r>
+      <w:proofErr w:type="spellEnd"/>
+      <w:r>
+        <w:rPr>
+          <w:b/>
+          <w:sz w:val="24"/>
+        </w:rPr>
+        <w:t>”]</w:t>
+      </w:r>
+    </w:p>
+    <w:p>
+      <w:pPr>
+        <w:spacing w:after="0"/>
+        <w:rPr>
+          <w:b/>
+          <w:sz w:val="24"/>
+        </w:rPr>
+      </w:pPr>
+    </w:p>
+    <w:p>
+      <w:pPr>
+        <w:spacing w:after="0"/>
+        <w:rPr>
+          <w:b/>
+          <w:sz w:val="28"/>
+          <w:u w:val="single"/>
+        </w:rPr>
+      </w:pPr>
+      <w:r>
+        <w:rPr>
+          <w:b/>
+          <w:sz w:val="28"/>
+          <w:u w:val="single"/>
+        </w:rPr>
+        <w:t>Impresión de datos en tablas relacionadas.</w:t>
+      </w:r>
+    </w:p>
+    <w:p>
+      <w:pPr>
+        <w:spacing w:after="0"/>
+        <w:rPr>
+          <w:b/>
+          <w:sz w:val="24"/>
+          <w:u w:val="single"/>
+        </w:rPr>
+      </w:pPr>
+    </w:p>
+    <w:p>
+      <w:pPr>
+        <w:spacing w:after="0"/>
+        <w:rPr>
+          <w:sz w:val="24"/>
+        </w:rPr>
+      </w:pPr>
+      <w:r>
+        <w:rPr>
+          <w:sz w:val="24"/>
+        </w:rPr>
+        <w:t xml:space="preserve">Para esto debemos modificar nuestra consulta cuando la realizamos en la </w:t>
+      </w:r>
+      <w:proofErr w:type="spellStart"/>
+      <w:r>
+        <w:rPr>
+          <w:sz w:val="24"/>
+        </w:rPr>
+        <w:t>var</w:t>
+      </w:r>
+      <w:proofErr w:type="spellEnd"/>
+      <w:r>
+        <w:rPr>
+          <w:sz w:val="24"/>
+        </w:rPr>
+        <w:t xml:space="preserve"> </w:t>
+      </w:r>
+      <w:r>
+        <w:rPr>
+          <w:b/>
+          <w:sz w:val="24"/>
+        </w:rPr>
+        <w:t>$</w:t>
+      </w:r>
+      <w:proofErr w:type="spellStart"/>
+      <w:r>
+        <w:rPr>
+          <w:b/>
+          <w:sz w:val="24"/>
+        </w:rPr>
+        <w:t>sql</w:t>
+      </w:r>
+      <w:proofErr w:type="spellEnd"/>
+      <w:r>
+        <w:rPr>
+          <w:b/>
+          <w:sz w:val="24"/>
+        </w:rPr>
+        <w:t xml:space="preserve">. </w:t>
+      </w:r>
+      <w:r>
+        <w:rPr>
+          <w:sz w:val="24"/>
+        </w:rPr>
+        <w:t xml:space="preserve">Debe estar seleccionando cada columna en </w:t>
+      </w:r>
+      <w:proofErr w:type="spellStart"/>
+      <w:r>
+        <w:rPr>
+          <w:sz w:val="24"/>
+        </w:rPr>
+        <w:t>especifico</w:t>
+      </w:r>
+      <w:proofErr w:type="spellEnd"/>
+      <w:r>
+        <w:rPr>
+          <w:sz w:val="24"/>
+        </w:rPr>
+        <w:t xml:space="preserve"> y en el caso de la relación, NO utilizar la columna de relación principal, sino las que estas dentro de tal. Por ejemplo imaginemos que tenemos un </w:t>
+      </w:r>
+      <w:proofErr w:type="spellStart"/>
+      <w:r>
+        <w:rPr>
+          <w:sz w:val="24"/>
+        </w:rPr>
+        <w:t>db</w:t>
+      </w:r>
+      <w:proofErr w:type="spellEnd"/>
+      <w:r>
+        <w:rPr>
+          <w:sz w:val="24"/>
+        </w:rPr>
+        <w:t xml:space="preserve"> tal:</w:t>
+      </w:r>
+    </w:p>
+    <w:p>
+      <w:pPr>
+        <w:spacing w:after="0"/>
+        <w:rPr>
+          <w:b/>
+          <w:sz w:val="24"/>
+          <w:u w:val="single"/>
+        </w:rPr>
+      </w:pPr>
+    </w:p>
+    <w:p>
+      <w:pPr>
+        <w:spacing w:after="0"/>
+        <w:rPr>
+          <w:b/>
+          <w:sz w:val="24"/>
+          <w:u w:val="single"/>
+        </w:rPr>
+      </w:pPr>
+      <w:r>
+        <w:rPr>
+          <w:sz w:val="24"/>
+          <w:u w:val="single"/>
+        </w:rPr>
+        <w:t>Tabla</w:t>
+      </w:r>
+      <w:r>
+        <w:rPr>
+          <w:b/>
+          <w:sz w:val="24"/>
+          <w:u w:val="single"/>
+        </w:rPr>
+        <w:t xml:space="preserve"> General</w:t>
+      </w:r>
+    </w:p>
+    <w:p>
+      <w:pPr>
+        <w:spacing w:after="0"/>
+        <w:rPr>
+          <w:b/>
+          <w:sz w:val="24"/>
+        </w:rPr>
+      </w:pPr>
+      <w:r>
+        <w:rPr>
+          <w:sz w:val="24"/>
+        </w:rPr>
+        <w:t>Columna</w:t>
+      </w:r>
+      <w:r>
+        <w:rPr>
+          <w:b/>
+          <w:sz w:val="24"/>
+        </w:rPr>
+        <w:t xml:space="preserve"> </w:t>
+      </w:r>
+      <w:proofErr w:type="spellStart"/>
+      <w:r>
+        <w:rPr>
+          <w:b/>
+          <w:sz w:val="24"/>
+        </w:rPr>
+        <w:t>relacion_id</w:t>
+      </w:r>
+      <w:proofErr w:type="spellEnd"/>
+      <w:r>
+        <w:rPr>
+          <w:b/>
+          <w:sz w:val="24"/>
+        </w:rPr>
+        <w:t>=</w:t>
+      </w:r>
+      <w:r>
+        <w:rPr>
+          <w:b/>
+          <w:sz w:val="24"/>
+        </w:rPr>
+        <w:t xml:space="preserve"> </w:t>
+      </w:r>
+      <w:r>
+        <w:rPr>
+          <w:sz w:val="24"/>
+        </w:rPr>
+        <w:t>datos</w:t>
+      </w:r>
+      <w:r>
+        <w:rPr>
+          <w:b/>
+          <w:sz w:val="24"/>
+        </w:rPr>
+        <w:t xml:space="preserve"> 1/2/</w:t>
+      </w:r>
+    </w:p>
+    <w:p>
+      <w:pPr>
+        <w:spacing w:after="0"/>
+        <w:rPr>
+          <w:b/>
+          <w:sz w:val="24"/>
+        </w:rPr>
+      </w:pPr>
+    </w:p>
+    <w:p>
+      <w:pPr>
+        <w:spacing w:after="0"/>
+        <w:rPr>
+          <w:b/>
+          <w:sz w:val="24"/>
+          <w:u w:val="single"/>
+        </w:rPr>
+      </w:pPr>
+      <w:r>
+        <w:rPr>
+          <w:sz w:val="24"/>
+          <w:u w:val="single"/>
+        </w:rPr>
+        <w:t>Tabla</w:t>
+      </w:r>
+      <w:r>
+        <w:rPr>
+          <w:b/>
+          <w:sz w:val="24"/>
+          <w:u w:val="single"/>
+        </w:rPr>
+        <w:t xml:space="preserve"> Secundaria</w:t>
+      </w:r>
+    </w:p>
+    <w:p>
+      <w:pPr>
+        <w:spacing w:after="0"/>
+        <w:rPr>
+          <w:b/>
+          <w:sz w:val="24"/>
+        </w:rPr>
+      </w:pPr>
+      <w:r>
+        <w:rPr>
+          <w:sz w:val="24"/>
+        </w:rPr>
+        <w:t xml:space="preserve">Columna </w:t>
+      </w:r>
+      <w:proofErr w:type="spellStart"/>
+      <w:r>
+        <w:rPr>
+          <w:b/>
+          <w:sz w:val="24"/>
+        </w:rPr>
+        <w:t>id_secundaria</w:t>
+      </w:r>
+      <w:proofErr w:type="spellEnd"/>
+      <w:r>
+        <w:rPr>
+          <w:b/>
+          <w:sz w:val="24"/>
+        </w:rPr>
+        <w:t xml:space="preserve"> = </w:t>
+      </w:r>
+      <w:r>
+        <w:rPr>
+          <w:b/>
+          <w:sz w:val="24"/>
+        </w:rPr>
+        <w:t>1/2/</w:t>
+      </w:r>
+    </w:p>
+    <w:p>
+      <w:pPr>
+        <w:spacing w:after="0"/>
+        <w:rPr>
+          <w:b/>
+          <w:sz w:val="24"/>
+        </w:rPr>
+      </w:pPr>
+      <w:r>
+        <w:rPr>
+          <w:sz w:val="24"/>
+        </w:rPr>
+        <w:t xml:space="preserve">Columna </w:t>
+      </w:r>
+      <w:r>
+        <w:rPr>
+          <w:b/>
+          <w:sz w:val="24"/>
+        </w:rPr>
+        <w:t xml:space="preserve">nombre= </w:t>
+      </w:r>
+      <w:r>
+        <w:rPr>
+          <w:sz w:val="24"/>
+        </w:rPr>
+        <w:t xml:space="preserve">datos </w:t>
+      </w:r>
+      <w:r>
+        <w:rPr>
+          <w:b/>
+          <w:sz w:val="24"/>
+        </w:rPr>
+        <w:t>juan/Antonio/</w:t>
+      </w:r>
+      <w:proofErr w:type="spellStart"/>
+      <w:r>
+        <w:rPr>
+          <w:b/>
+          <w:sz w:val="24"/>
+        </w:rPr>
+        <w:t>lucas</w:t>
+      </w:r>
+      <w:proofErr w:type="spellEnd"/>
+    </w:p>
+    <w:p>
+      <w:pPr>
+        <w:spacing w:after="0"/>
+        <w:rPr>
+          <w:b/>
+          <w:sz w:val="24"/>
+        </w:rPr>
+      </w:pPr>
+      <w:r>
+        <w:rPr>
+          <w:sz w:val="24"/>
+        </w:rPr>
+        <w:t>Columna</w:t>
+      </w:r>
+      <w:r>
+        <w:rPr>
+          <w:b/>
+          <w:sz w:val="24"/>
+        </w:rPr>
+        <w:t xml:space="preserve"> apellido= </w:t>
+      </w:r>
+      <w:r>
+        <w:rPr>
+          <w:sz w:val="24"/>
+        </w:rPr>
+        <w:t>datos</w:t>
+      </w:r>
+      <w:r>
+        <w:rPr>
+          <w:b/>
+          <w:sz w:val="24"/>
+        </w:rPr>
+        <w:t xml:space="preserve"> glorioso/Galarza/</w:t>
+      </w:r>
+      <w:proofErr w:type="spellStart"/>
+      <w:r>
+        <w:rPr>
+          <w:b/>
+          <w:sz w:val="24"/>
+        </w:rPr>
+        <w:t>bottino</w:t>
+      </w:r>
+      <w:proofErr w:type="spellEnd"/>
+    </w:p>
+    <w:p>
+      <w:pPr>
+        <w:spacing w:after="0"/>
+        <w:rPr>
+          <w:b/>
+          <w:sz w:val="24"/>
+        </w:rPr>
+      </w:pPr>
+    </w:p>
+    <w:p>
+      <w:pPr>
+        <w:spacing w:after="0"/>
+        <w:rPr>
+          <w:sz w:val="24"/>
+        </w:rPr>
+      </w:pPr>
+      <w:r>
+        <w:rPr>
+          <w:sz w:val="24"/>
+        </w:rPr>
+        <w:t>Entonces dado que solo nos comunicamos con la tabla general no seleccionamos su columna de relación, sino las columnas dentro de la tabla relacionada:</w:t>
+      </w:r>
+    </w:p>
+    <w:p>
+      <w:pPr>
+        <w:spacing w:after="0"/>
+        <w:rPr>
+          <w:b/>
+          <w:sz w:val="24"/>
+        </w:rPr>
+      </w:pPr>
+      <w:r>
+        <w:rPr>
+          <w:b/>
+          <w:sz w:val="24"/>
+        </w:rPr>
+        <w:t>$</w:t>
+      </w:r>
+      <w:proofErr w:type="spellStart"/>
+      <w:r>
+        <w:rPr>
+          <w:b/>
+          <w:sz w:val="24"/>
+        </w:rPr>
+        <w:t>sql</w:t>
+      </w:r>
+      <w:proofErr w:type="spellEnd"/>
+      <w:r>
+        <w:rPr>
+          <w:b/>
+          <w:sz w:val="24"/>
+        </w:rPr>
+        <w:t xml:space="preserve"> = </w:t>
+      </w:r>
+      <w:proofErr w:type="gramStart"/>
+      <w:r>
+        <w:rPr>
+          <w:b/>
+          <w:sz w:val="24"/>
+        </w:rPr>
+        <w:t xml:space="preserve">“ </w:t>
+      </w:r>
+      <w:r>
+        <w:rPr>
+          <w:b/>
+          <w:sz w:val="24"/>
+        </w:rPr>
+        <w:t>SELECT</w:t>
+      </w:r>
+      <w:proofErr w:type="gramEnd"/>
+      <w:r>
+        <w:rPr>
+          <w:b/>
+          <w:sz w:val="24"/>
+        </w:rPr>
+        <w:t xml:space="preserve"> no</w:t>
+      </w:r>
+      <w:r>
+        <w:rPr>
+          <w:b/>
+          <w:sz w:val="24"/>
+        </w:rPr>
+        <w:t>mbre, apellido</w:t>
+      </w:r>
+      <w:r>
+        <w:rPr>
+          <w:b/>
+          <w:sz w:val="24"/>
+        </w:rPr>
+        <w:t xml:space="preserve"> “</w:t>
+      </w:r>
+      <w:r>
+        <w:rPr>
+          <w:b/>
+          <w:sz w:val="24"/>
+        </w:rPr>
+        <w:t>;</w:t>
+      </w:r>
+    </w:p>
+    <w:p>
+      <w:pPr>
+        <w:spacing w:after="0"/>
+        <w:rPr>
+          <w:b/>
+          <w:sz w:val="24"/>
+        </w:rPr>
+      </w:pPr>
+    </w:p>
+    <w:p>
+      <w:pPr>
+        <w:spacing w:after="0"/>
+        <w:rPr>
+          <w:b/>
+          <w:sz w:val="24"/>
+        </w:rPr>
+      </w:pPr>
+      <w:r>
+        <w:rPr>
+          <w:sz w:val="24"/>
+        </w:rPr>
+        <w:t xml:space="preserve">Luego debemos concatenar el código con las consultas que ven de que tablas sacamos los datos, en </w:t>
+      </w:r>
+      <w:r>
+        <w:rPr>
+          <w:b/>
+          <w:sz w:val="24"/>
+        </w:rPr>
+        <w:t>$</w:t>
+      </w:r>
+      <w:proofErr w:type="spellStart"/>
+      <w:r>
+        <w:rPr>
+          <w:b/>
+          <w:sz w:val="24"/>
+        </w:rPr>
+        <w:t>sql</w:t>
+      </w:r>
+      <w:proofErr w:type="spellEnd"/>
+      <w:r>
+        <w:rPr>
+          <w:b/>
+          <w:sz w:val="24"/>
+        </w:rPr>
+        <w:t>:</w:t>
+      </w:r>
+    </w:p>
+    <w:p>
+      <w:pPr>
+        <w:spacing w:after="0"/>
+        <w:rPr>
+          <w:b/>
+          <w:sz w:val="24"/>
+          <w:lang w:val="en-US"/>
+        </w:rPr>
+      </w:pPr>
+      <w:r>
+        <w:rPr>
+          <w:b/>
+          <w:sz w:val="24"/>
+          <w:lang w:val="en-US"/>
+        </w:rPr>
+        <w:t>$</w:t>
+      </w:r>
+      <w:proofErr w:type="spellStart"/>
+      <w:proofErr w:type="gramStart"/>
+      <w:r>
+        <w:rPr>
+          <w:b/>
+          <w:sz w:val="24"/>
+          <w:lang w:val="en-US"/>
+        </w:rPr>
+        <w:t>sql</w:t>
+      </w:r>
+      <w:proofErr w:type="spellEnd"/>
+      <w:r>
+        <w:rPr>
+          <w:b/>
+          <w:sz w:val="24"/>
+          <w:lang w:val="en-US"/>
+        </w:rPr>
+        <w:t xml:space="preserve"> .=</w:t>
+      </w:r>
+      <w:proofErr w:type="gramEnd"/>
+      <w:r>
+        <w:rPr>
+          <w:b/>
+          <w:sz w:val="24"/>
+          <w:lang w:val="en-US"/>
+        </w:rPr>
+        <w:t xml:space="preserve"> “ FROM general ” ;</w:t>
+      </w:r>
+    </w:p>
+    <w:p>
+      <w:pPr>
+        <w:spacing w:after="0"/>
+        <w:rPr>
+          <w:b/>
+          <w:sz w:val="24"/>
+          <w:lang w:val="en-US"/>
+        </w:rPr>
+      </w:pPr>
+      <w:r>
+        <w:rPr>
+          <w:b/>
+          <w:sz w:val="24"/>
+          <w:lang w:val="en-US"/>
+        </w:rPr>
+        <w:t>$</w:t>
+      </w:r>
+      <w:proofErr w:type="spellStart"/>
+      <w:proofErr w:type="gramStart"/>
+      <w:r>
+        <w:rPr>
+          <w:b/>
+          <w:sz w:val="24"/>
+          <w:lang w:val="en-US"/>
+        </w:rPr>
+        <w:t>sql</w:t>
+      </w:r>
+      <w:proofErr w:type="spellEnd"/>
+      <w:r>
+        <w:rPr>
+          <w:b/>
+          <w:sz w:val="24"/>
+          <w:lang w:val="en-US"/>
+        </w:rPr>
+        <w:t xml:space="preserve"> .=</w:t>
+      </w:r>
+      <w:proofErr w:type="gramEnd"/>
+      <w:r>
+        <w:rPr>
+          <w:b/>
+          <w:sz w:val="24"/>
+          <w:lang w:val="en-US"/>
+        </w:rPr>
+        <w:t xml:space="preserve"> “</w:t>
+      </w:r>
+      <w:r>
+        <w:rPr>
+          <w:b/>
+          <w:sz w:val="24"/>
+          <w:lang w:val="en-US"/>
+        </w:rPr>
+        <w:t xml:space="preserve"> INNER JOIN </w:t>
+      </w:r>
+      <w:proofErr w:type="spellStart"/>
+      <w:r>
+        <w:rPr>
+          <w:b/>
+          <w:sz w:val="24"/>
+          <w:lang w:val="en-US"/>
+        </w:rPr>
+        <w:t>secundaria</w:t>
+      </w:r>
+      <w:proofErr w:type="spellEnd"/>
+      <w:r>
+        <w:rPr>
+          <w:b/>
+          <w:sz w:val="24"/>
+          <w:lang w:val="en-US"/>
+        </w:rPr>
+        <w:t xml:space="preserve"> ” ;</w:t>
+      </w:r>
+    </w:p>
+    <w:p>
+      <w:pPr>
+        <w:spacing w:after="0"/>
+        <w:rPr>
+          <w:b/>
+          <w:sz w:val="24"/>
+        </w:rPr>
+      </w:pPr>
+      <w:r>
+        <w:rPr>
+          <w:b/>
+          <w:sz w:val="24"/>
+        </w:rPr>
+        <w:t>$</w:t>
+      </w:r>
+      <w:proofErr w:type="spellStart"/>
+      <w:proofErr w:type="gramStart"/>
+      <w:r>
+        <w:rPr>
+          <w:b/>
+          <w:sz w:val="24"/>
+        </w:rPr>
+        <w:t>sql</w:t>
+      </w:r>
+      <w:proofErr w:type="spellEnd"/>
+      <w:r>
+        <w:rPr>
+          <w:b/>
+          <w:sz w:val="24"/>
+        </w:rPr>
+        <w:t xml:space="preserve"> .</w:t>
+      </w:r>
+      <w:proofErr w:type="gramEnd"/>
+      <w:r>
+        <w:rPr>
+          <w:b/>
+          <w:sz w:val="24"/>
+        </w:rPr>
+        <w:t xml:space="preserve">= “ ON </w:t>
+      </w:r>
+      <w:proofErr w:type="spellStart"/>
+      <w:r>
+        <w:rPr>
+          <w:b/>
+          <w:sz w:val="24"/>
+        </w:rPr>
+        <w:t>general.relaci</w:t>
+      </w:r>
+      <w:r>
+        <w:rPr>
+          <w:b/>
+          <w:sz w:val="24"/>
+        </w:rPr>
+        <w:t>on_id</w:t>
+      </w:r>
+      <w:proofErr w:type="spellEnd"/>
+      <w:r>
+        <w:rPr>
+          <w:b/>
+          <w:sz w:val="24"/>
+        </w:rPr>
+        <w:t xml:space="preserve"> = </w:t>
+      </w:r>
+      <w:proofErr w:type="spellStart"/>
+      <w:r>
+        <w:rPr>
+          <w:b/>
+          <w:sz w:val="24"/>
+        </w:rPr>
+        <w:t>secundaria.id_secundaria</w:t>
+      </w:r>
+      <w:proofErr w:type="spellEnd"/>
+      <w:r>
+        <w:rPr>
+          <w:b/>
+          <w:sz w:val="24"/>
+        </w:rPr>
+        <w:t xml:space="preserve"> “</w:t>
+      </w:r>
+      <w:r>
+        <w:rPr>
+          <w:b/>
+          <w:sz w:val="24"/>
+        </w:rPr>
+        <w:t xml:space="preserve"> </w:t>
+      </w:r>
+    </w:p>
+    <w:p>
+      <w:pPr>
+        <w:spacing w:after="0"/>
+        <w:rPr>
+          <w:b/>
+          <w:sz w:val="24"/>
+        </w:rPr>
+      </w:pPr>
+    </w:p>
+    <w:p>
+      <w:pPr>
+        <w:spacing w:after="0"/>
+        <w:rPr>
+          <w:sz w:val="24"/>
+        </w:rPr>
+      </w:pPr>
+      <w:r>
+        <w:rPr>
+          <w:sz w:val="24"/>
+        </w:rPr>
+        <w:t>Lo que hacemos es primero elegir la tabla general, relacionarla con la secundaria, y luego unificar las columnas que están comunicando las relaciones a través de las id.</w:t>
       </w:r>
       <w:bookmarkStart w:id="0" w:name="_GoBack"/>
       <w:bookmarkEnd w:id="0"/>
@@ -18614,250 +22510,17 @@
       <w:pPr>
         <w:spacing w:after="0"/>
         <w:rPr>
-          <w:sz w:val="24"/>
-        </w:rPr>
-      </w:pPr>
-    </w:p>
-    <w:p>
-      <w:pPr>
-        <w:spacing w:after="0"/>
-        <w:rPr>
-          <w:sz w:val="24"/>
-        </w:rPr>
-      </w:pPr>
-      <w:r>
-        <w:rPr>
-          <w:sz w:val="24"/>
-        </w:rPr>
-        <w:t>Incluimos</w:t>
-      </w:r>
-      <w:r>
-        <w:rPr>
-          <w:sz w:val="24"/>
-        </w:rPr>
-        <w:t xml:space="preserve"> partes separadas de archivos con el código</w:t>
-      </w:r>
-      <w:r>
-        <w:rPr>
-          <w:sz w:val="24"/>
-        </w:rPr>
-        <w:t>:</w:t>
-      </w:r>
-      <w:r>
-        <w:rPr>
+          <w:b/>
+          <w:sz w:val="24"/>
+        </w:rPr>
+      </w:pPr>
+      <w:r>
+        <w:rPr>
+          <w:b/>
           <w:sz w:val="24"/>
         </w:rPr>
         <w:t xml:space="preserve"> </w:t>
       </w:r>
-    </w:p>
-    <w:p>
-      <w:pPr>
-        <w:spacing w:after="0"/>
-        <w:rPr>
-          <w:b/>
-          <w:sz w:val="24"/>
-          <w:lang w:val="en-US"/>
-        </w:rPr>
-      </w:pPr>
-      <w:proofErr w:type="gramStart"/>
-      <w:r>
-        <w:rPr>
-          <w:b/>
-          <w:sz w:val="24"/>
-          <w:lang w:val="en-US"/>
-        </w:rPr>
-        <w:t>&lt;?</w:t>
-      </w:r>
-      <w:proofErr w:type="spellStart"/>
-      <w:r>
-        <w:rPr>
-          <w:b/>
-          <w:sz w:val="24"/>
-          <w:lang w:val="en-US"/>
-        </w:rPr>
-        <w:t>php</w:t>
-      </w:r>
-      <w:proofErr w:type="spellEnd"/>
-      <w:proofErr w:type="gramEnd"/>
-      <w:r>
-        <w:rPr>
-          <w:b/>
-          <w:sz w:val="24"/>
-          <w:lang w:val="en-US"/>
-        </w:rPr>
-        <w:t xml:space="preserve"> </w:t>
-      </w:r>
-      <w:proofErr w:type="spellStart"/>
-      <w:r>
-        <w:rPr>
-          <w:b/>
-          <w:sz w:val="24"/>
-          <w:lang w:val="en-US"/>
-        </w:rPr>
-        <w:t>include_once</w:t>
-      </w:r>
-      <w:proofErr w:type="spellEnd"/>
-      <w:r>
-        <w:rPr>
-          <w:b/>
-          <w:sz w:val="24"/>
-          <w:lang w:val="en-US"/>
-        </w:rPr>
-        <w:t xml:space="preserve"> ‘</w:t>
-      </w:r>
-      <w:r>
-        <w:rPr>
-          <w:sz w:val="24"/>
-          <w:lang w:val="en-US"/>
-        </w:rPr>
-        <w:t>path/to/</w:t>
-      </w:r>
-      <w:proofErr w:type="spellStart"/>
-      <w:r>
-        <w:rPr>
-          <w:sz w:val="24"/>
-          <w:lang w:val="en-US"/>
-        </w:rPr>
-        <w:t>section.php</w:t>
-      </w:r>
-      <w:proofErr w:type="spellEnd"/>
-      <w:r>
-        <w:rPr>
-          <w:b/>
-          <w:sz w:val="24"/>
-          <w:lang w:val="en-US"/>
-        </w:rPr>
-        <w:t xml:space="preserve">’ </w:t>
-      </w:r>
-      <w:r>
-        <w:rPr>
-          <w:b/>
-          <w:sz w:val="24"/>
-          <w:lang w:val="en-US"/>
-        </w:rPr>
-        <w:t>?&gt;</w:t>
-      </w:r>
-    </w:p>
-    <w:p>
-      <w:pPr>
-        <w:spacing w:after="0"/>
-        <w:rPr>
-          <w:sz w:val="24"/>
-        </w:rPr>
-      </w:pPr>
-      <w:r>
-        <w:rPr>
-          <w:sz w:val="24"/>
-        </w:rPr>
-        <w:t xml:space="preserve">*Este debe estar dentro del archivo </w:t>
-      </w:r>
-      <w:proofErr w:type="spellStart"/>
-      <w:r>
-        <w:rPr>
-          <w:sz w:val="24"/>
-        </w:rPr>
-        <w:t>php</w:t>
-      </w:r>
-      <w:proofErr w:type="spellEnd"/>
-      <w:r>
-        <w:rPr>
-          <w:sz w:val="24"/>
-        </w:rPr>
-        <w:t xml:space="preserve"> donde la queremos colocar, el archivo </w:t>
-      </w:r>
-      <w:proofErr w:type="spellStart"/>
-      <w:r>
-        <w:rPr>
-          <w:sz w:val="24"/>
-        </w:rPr>
-        <w:t>section</w:t>
-      </w:r>
-      <w:proofErr w:type="spellEnd"/>
-      <w:r>
-        <w:rPr>
-          <w:sz w:val="24"/>
-        </w:rPr>
-        <w:t xml:space="preserve"> </w:t>
-      </w:r>
-      <w:proofErr w:type="spellStart"/>
-      <w:r>
-        <w:rPr>
-          <w:sz w:val="24"/>
-        </w:rPr>
-        <w:t>tamb</w:t>
-      </w:r>
-      <w:proofErr w:type="spellEnd"/>
-      <w:r>
-        <w:rPr>
-          <w:sz w:val="24"/>
-        </w:rPr>
-        <w:t xml:space="preserve"> debe ser </w:t>
-      </w:r>
-      <w:proofErr w:type="spellStart"/>
-      <w:r>
-        <w:rPr>
-          <w:sz w:val="24"/>
-        </w:rPr>
-        <w:t>php</w:t>
-      </w:r>
-      <w:proofErr w:type="spellEnd"/>
-    </w:p>
-    <w:p>
-      <w:pPr>
-        <w:spacing w:after="0"/>
-        <w:rPr>
-          <w:sz w:val="24"/>
-        </w:rPr>
-      </w:pPr>
-      <w:r>
-        <w:rPr>
-          <w:sz w:val="24"/>
-        </w:rPr>
-        <w:t>*</w:t>
-      </w:r>
-      <w:r>
-        <w:rPr>
-          <w:sz w:val="24"/>
-        </w:rPr>
-        <w:t xml:space="preserve">Es importante posicionar este </w:t>
-      </w:r>
-      <w:proofErr w:type="spellStart"/>
-      <w:r>
-        <w:rPr>
-          <w:sz w:val="24"/>
-        </w:rPr>
-        <w:t>codigo</w:t>
-      </w:r>
-      <w:proofErr w:type="spellEnd"/>
-      <w:r>
-        <w:rPr>
-          <w:sz w:val="24"/>
-        </w:rPr>
-        <w:t xml:space="preserve"> en la parte de nuestro </w:t>
-      </w:r>
-      <w:proofErr w:type="spellStart"/>
-      <w:r>
-        <w:rPr>
-          <w:sz w:val="24"/>
-        </w:rPr>
-        <w:t>index</w:t>
-      </w:r>
-      <w:proofErr w:type="spellEnd"/>
-      <w:r>
-        <w:rPr>
-          <w:sz w:val="24"/>
-        </w:rPr>
-        <w:t xml:space="preserve"> donde debería ir si es colocado en función cascada.</w:t>
-      </w:r>
-    </w:p>
-    <w:p>
-      <w:pPr>
-        <w:spacing w:after="0"/>
-        <w:rPr>
-          <w:b/>
-          <w:sz w:val="24"/>
-        </w:rPr>
-      </w:pPr>
     </w:p>
     <w:sectPr>
       <w:pgSz w:w="11906" w:h="16838"/>
@@ -19032,7 +22695,6 @@
   <w:style w:type="character" w:default="1" w:styleId="Fuentedeprrafopredeter">
     <w:name w:val="Default Paragraph Font"/>
     <w:uiPriority w:val="1"/>
-    <w:semiHidden/>
     <w:unhideWhenUsed/>
   </w:style>
   <w:style w:type="table" w:default="1" w:styleId="Tablanormal">
@@ -19222,7 +22884,6 @@
   <w:style w:type="character" w:default="1" w:styleId="Fuentedeprrafopredeter">
     <w:name w:val="Default Paragraph Font"/>
     <w:uiPriority w:val="1"/>
-    <w:semiHidden/>
     <w:unhideWhenUsed/>
   </w:style>
   <w:style w:type="table" w:default="1" w:styleId="Tablanormal">
@@ -19532,4 +23193,16 @@
   <a:objectDefaults/>
   <a:extraClrSchemeLst/>
 </a:theme>
+</file>
+
+<file path=customXml/item1.xml><?xml version="1.0" encoding="utf-8"?>
+<b:Sources xmlns:b="http://schemas.openxmlformats.org/officeDocument/2006/bibliography" xmlns="http://schemas.openxmlformats.org/officeDocument/2006/bibliography" SelectedStyle="\APA.XSL" StyleName="APA"/>
+</file>
+
+<file path=customXml/itemProps1.xml><?xml version="1.0" encoding="utf-8"?>
+<ds:datastoreItem xmlns:ds="http://schemas.openxmlformats.org/officeDocument/2006/customXml" ds:itemID="{A1E9F694-5E47-4F43-B4F0-1A16229E2D23}">
+  <ds:schemaRefs>
+    <ds:schemaRef ds:uri="http://schemas.openxmlformats.org/officeDocument/2006/bibliography"/>
+  </ds:schemaRefs>
+</ds:datastoreItem>
 </file>
--- a/PhP.docx
+++ b/PhP.docx
@@ -23004,7 +23004,6 @@
         <w:rPr>
           <w:b/>
           <w:sz w:val="24"/>
-          <w:lang w:val="en-US"/>
         </w:rPr>
       </w:pPr>
       <w:r>
@@ -23025,7 +23024,6 @@
         <w:rPr>
           <w:b/>
           <w:sz w:val="24"/>
-          <w:lang w:val="en-US"/>
         </w:rPr>
         <w:t xml:space="preserve">  </w:t>
       </w:r>
@@ -23042,7 +23040,6 @@
         <w:rPr>
           <w:b/>
           <w:sz w:val="24"/>
-          <w:lang w:val="en-US"/>
         </w:rPr>
         <w:t xml:space="preserve">  </w:t>
       </w:r>
@@ -23443,25 +23440,39 @@
         <w:rPr>
           <w:b/>
           <w:sz w:val="24"/>
-          <w:lang w:val="en-US"/>
-        </w:rPr>
-      </w:pPr>
-      <w:r>
-        <w:rPr>
-          <w:b/>
-          <w:sz w:val="24"/>
-          <w:lang w:val="en-US"/>
-        </w:rPr>
-        <w:t xml:space="preserve">    $arrayN2 = </w:t>
-      </w:r>
+        </w:rPr>
+      </w:pPr>
+      <w:r>
+        <w:rPr>
+          <w:b/>
+          <w:sz w:val="24"/>
+          <w:lang w:val="en-US"/>
+        </w:rPr>
+        <w:t xml:space="preserve">    </w:t>
+      </w:r>
+      <w:r>
+        <w:rPr>
+          <w:b/>
+          <w:sz w:val="24"/>
+        </w:rPr>
+        <w:t xml:space="preserve">$arrayN2 = </w:t>
+      </w:r>
+      <w:proofErr w:type="spellStart"/>
       <w:proofErr w:type="gramStart"/>
       <w:r>
         <w:rPr>
           <w:b/>
           <w:sz w:val="24"/>
-          <w:lang w:val="en-US"/>
-        </w:rPr>
-        <w:t>array(</w:t>
+        </w:rPr>
+        <w:t>array</w:t>
+      </w:r>
+      <w:proofErr w:type="spellEnd"/>
+      <w:r>
+        <w:rPr>
+          <w:b/>
+          <w:sz w:val="24"/>
+        </w:rPr>
+        <w:t>(</w:t>
       </w:r>
       <w:proofErr w:type="gramEnd"/>
     </w:p>
@@ -23477,7 +23488,6 @@
         <w:rPr>
           <w:b/>
           <w:sz w:val="24"/>
-          <w:lang w:val="en-US"/>
         </w:rPr>
         <w:tab/>
       </w:r>
@@ -23750,14 +23760,7 @@
           <w:b/>
           <w:sz w:val="24"/>
         </w:rPr>
-        <w:t>$arrayN</w:t>
-      </w:r>
-      <w:r>
-        <w:rPr>
-          <w:b/>
-          <w:sz w:val="24"/>
-        </w:rPr>
-        <w:t>2</w:t>
+        <w:t>$arrayN2</w:t>
       </w:r>
       <w:r>
         <w:rPr>
@@ -24824,16 +24827,22 @@
         <w:rPr>
           <w:b/>
           <w:sz w:val="24"/>
-          <w:lang w:val="en-US"/>
-        </w:rPr>
-      </w:pPr>
-      <w:r>
-        <w:rPr>
-          <w:b/>
-          <w:sz w:val="24"/>
-          <w:lang w:val="en-US"/>
-        </w:rPr>
-        <w:t xml:space="preserve">    $varN2 = $</w:t>
+        </w:rPr>
+      </w:pPr>
+      <w:r>
+        <w:rPr>
+          <w:b/>
+          <w:sz w:val="24"/>
+          <w:lang w:val="en-US"/>
+        </w:rPr>
+        <w:t xml:space="preserve">    </w:t>
+      </w:r>
+      <w:r>
+        <w:rPr>
+          <w:b/>
+          <w:sz w:val="24"/>
+        </w:rPr>
+        <w:t>$varN2 = $</w:t>
       </w:r>
       <w:proofErr w:type="spellStart"/>
       <w:proofErr w:type="gramStart"/>
@@ -24841,7 +24850,6 @@
         <w:rPr>
           <w:b/>
           <w:sz w:val="24"/>
-          <w:lang w:val="en-US"/>
         </w:rPr>
         <w:t>varN</w:t>
       </w:r>
@@ -24882,37 +24890,28 @@
           <w:b/>
           <w:sz w:val="24"/>
         </w:rPr>
+        <w:t xml:space="preserve"> ;</w:t>
+      </w:r>
+      <w:r>
+        <w:rPr>
+          <w:b/>
+          <w:sz w:val="24"/>
+        </w:rPr>
         <w:t xml:space="preserve"> </w:t>
       </w:r>
-      <w:r>
-        <w:rPr>
-          <w:b/>
-          <w:sz w:val="24"/>
-        </w:rPr>
-        <w:t>;</w:t>
-      </w:r>
-      <w:r>
-        <w:rPr>
-          <w:b/>
-          <w:sz w:val="24"/>
-          <w:lang w:val="en-US"/>
-        </w:rPr>
-        <w:t xml:space="preserve"> </w:t>
-      </w:r>
-    </w:p>
-    <w:p>
-      <w:pPr>
-        <w:spacing w:after="0"/>
-        <w:rPr>
-          <w:b/>
-          <w:sz w:val="24"/>
-        </w:rPr>
-      </w:pPr>
-      <w:r>
-        <w:rPr>
-          <w:b/>
-          <w:sz w:val="24"/>
-          <w:lang w:val="en-US"/>
+    </w:p>
+    <w:p>
+      <w:pPr>
+        <w:spacing w:after="0"/>
+        <w:rPr>
+          <w:b/>
+          <w:sz w:val="24"/>
+        </w:rPr>
+      </w:pPr>
+      <w:r>
+        <w:rPr>
+          <w:b/>
+          <w:sz w:val="24"/>
         </w:rPr>
         <w:t xml:space="preserve">    </w:t>
       </w:r>
@@ -25167,28 +25166,7 @@
           <w:b/>
           <w:sz w:val="24"/>
         </w:rPr>
-        <w:t>$varN2</w:t>
-      </w:r>
-      <w:r>
-        <w:rPr>
-          <w:b/>
-          <w:sz w:val="24"/>
-        </w:rPr>
-        <w:t>]</w:t>
-      </w:r>
-      <w:r>
-        <w:rPr>
-          <w:b/>
-          <w:sz w:val="24"/>
-        </w:rPr>
-        <w:t>[]</w:t>
-      </w:r>
-      <w:r>
-        <w:rPr>
-          <w:b/>
-          <w:sz w:val="24"/>
-        </w:rPr>
-        <w:t xml:space="preserve"> = $arrayN2;</w:t>
+        <w:t>$varN2][] = $arrayN2;</w:t>
       </w:r>
     </w:p>
     <w:p>
@@ -25533,15 +25511,253 @@
         </w:rPr>
         <w:t>.</w:t>
       </w:r>
-    </w:p>
-    <w:p>
-      <w:pPr>
-        <w:spacing w:after="0"/>
-        <w:rPr>
-          <w:sz w:val="24"/>
-          <w:u w:val="single"/>
-        </w:rPr>
-      </w:pPr>
+      <w:r>
+        <w:rPr>
+          <w:sz w:val="24"/>
+        </w:rPr>
+        <w:t xml:space="preserve"> </w:t>
+      </w:r>
+      <w:r>
+        <w:rPr>
+          <w:sz w:val="24"/>
+        </w:rPr>
+        <w:t xml:space="preserve">*El primer </w:t>
+      </w:r>
+      <w:r>
+        <w:rPr>
+          <w:b/>
+          <w:sz w:val="24"/>
+        </w:rPr>
+        <w:t>$</w:t>
+      </w:r>
+      <w:proofErr w:type="spellStart"/>
+      <w:r>
+        <w:rPr>
+          <w:b/>
+          <w:sz w:val="24"/>
+        </w:rPr>
+        <w:t>varN</w:t>
+      </w:r>
+      <w:proofErr w:type="spellEnd"/>
+      <w:r>
+        <w:rPr>
+          <w:b/>
+          <w:sz w:val="24"/>
+        </w:rPr>
+        <w:t xml:space="preserve"> </w:t>
+      </w:r>
+      <w:r>
+        <w:rPr>
+          <w:sz w:val="24"/>
+        </w:rPr>
+        <w:t xml:space="preserve">es a la vez un </w:t>
+      </w:r>
+      <w:r>
+        <w:rPr>
+          <w:b/>
+          <w:sz w:val="24"/>
+        </w:rPr>
+        <w:t>$</w:t>
+      </w:r>
+      <w:proofErr w:type="spellStart"/>
+      <w:r>
+        <w:rPr>
+          <w:b/>
+          <w:sz w:val="24"/>
+        </w:rPr>
+        <w:t>arrayN</w:t>
+      </w:r>
+      <w:proofErr w:type="spellEnd"/>
+      <w:r>
+        <w:rPr>
+          <w:sz w:val="24"/>
+        </w:rPr>
+        <w:t>, no porque lo implique el código sino dado que los datos vienen en esa form</w:t>
+      </w:r>
+      <w:r>
+        <w:rPr>
+          <w:sz w:val="24"/>
+        </w:rPr>
+        <w:t xml:space="preserve">a de la </w:t>
+      </w:r>
+      <w:proofErr w:type="spellStart"/>
+      <w:r>
+        <w:rPr>
+          <w:sz w:val="24"/>
+        </w:rPr>
+        <w:t>database</w:t>
+      </w:r>
+      <w:proofErr w:type="spellEnd"/>
+      <w:r>
+        <w:rPr>
+          <w:sz w:val="24"/>
+        </w:rPr>
+        <w:t xml:space="preserve">, </w:t>
+      </w:r>
+      <w:r>
+        <w:rPr>
+          <w:sz w:val="24"/>
+        </w:rPr>
+        <w:t xml:space="preserve">acomodados por el </w:t>
+      </w:r>
+      <w:proofErr w:type="spellStart"/>
+      <w:r>
+        <w:rPr>
+          <w:sz w:val="24"/>
+        </w:rPr>
+        <w:t>fetch_assoc</w:t>
+      </w:r>
+      <w:proofErr w:type="spellEnd"/>
+      <w:r>
+        <w:rPr>
+          <w:sz w:val="24"/>
+        </w:rPr>
+        <w:t>.</w:t>
+      </w:r>
+    </w:p>
+    <w:p>
+      <w:pPr>
+        <w:spacing w:after="0"/>
+        <w:rPr>
+          <w:sz w:val="24"/>
+        </w:rPr>
+      </w:pPr>
+      <w:r>
+        <w:rPr>
+          <w:sz w:val="24"/>
+        </w:rPr>
+        <w:t xml:space="preserve">*Solo colocar en el </w:t>
+      </w:r>
+      <w:proofErr w:type="spellStart"/>
+      <w:r>
+        <w:rPr>
+          <w:sz w:val="24"/>
+        </w:rPr>
+        <w:t>while</w:t>
+      </w:r>
+      <w:proofErr w:type="spellEnd"/>
+      <w:r>
+        <w:rPr>
+          <w:sz w:val="24"/>
+        </w:rPr>
+        <w:t xml:space="preserve"> </w:t>
+      </w:r>
+      <w:r>
+        <w:rPr>
+          <w:sz w:val="24"/>
+        </w:rPr>
+        <w:t xml:space="preserve">las partes </w:t>
+      </w:r>
+      <w:proofErr w:type="spellStart"/>
+      <w:r>
+        <w:rPr>
+          <w:sz w:val="24"/>
+        </w:rPr>
+        <w:t>html</w:t>
+      </w:r>
+      <w:proofErr w:type="spellEnd"/>
+      <w:r>
+        <w:rPr>
+          <w:sz w:val="24"/>
+        </w:rPr>
+        <w:t xml:space="preserve"> necesarias para la impresión de los datos, todo los </w:t>
+      </w:r>
+      <w:proofErr w:type="spellStart"/>
+      <w:r>
+        <w:rPr>
+          <w:sz w:val="24"/>
+        </w:rPr>
+        <w:t>divs</w:t>
+      </w:r>
+      <w:proofErr w:type="spellEnd"/>
+      <w:r>
+        <w:rPr>
+          <w:sz w:val="24"/>
+        </w:rPr>
+        <w:t xml:space="preserve"> o </w:t>
+      </w:r>
+      <w:proofErr w:type="spellStart"/>
+      <w:r>
+        <w:rPr>
+          <w:sz w:val="24"/>
+        </w:rPr>
+        <w:t>section</w:t>
+      </w:r>
+      <w:proofErr w:type="spellEnd"/>
+      <w:r>
+        <w:rPr>
+          <w:sz w:val="24"/>
+        </w:rPr>
+        <w:t xml:space="preserve"> que los rodean AFUERA DE TAL.</w:t>
+      </w:r>
+    </w:p>
+    <w:p>
+      <w:pPr>
+        <w:spacing w:after="0"/>
+        <w:rPr>
+          <w:sz w:val="24"/>
+        </w:rPr>
+      </w:pPr>
+      <w:r>
+        <w:rPr>
+          <w:sz w:val="24"/>
+        </w:rPr>
+        <w:t xml:space="preserve">*Si solo tenemos un arreglo unidimensional y queremos llegar solo a los datos, con un </w:t>
+      </w:r>
+      <w:r>
+        <w:rPr>
+          <w:b/>
+          <w:sz w:val="24"/>
+        </w:rPr>
+        <w:t>$</w:t>
+      </w:r>
+      <w:proofErr w:type="spellStart"/>
+      <w:proofErr w:type="gramStart"/>
+      <w:r>
+        <w:rPr>
+          <w:b/>
+          <w:sz w:val="24"/>
+        </w:rPr>
+        <w:t>varN</w:t>
+      </w:r>
+      <w:proofErr w:type="spellEnd"/>
+      <w:r>
+        <w:rPr>
+          <w:b/>
+          <w:sz w:val="24"/>
+        </w:rPr>
+        <w:t>[</w:t>
+      </w:r>
+      <w:proofErr w:type="gramEnd"/>
+      <w:r>
+        <w:rPr>
+          <w:b/>
+          <w:sz w:val="24"/>
+        </w:rPr>
+        <w:t>“</w:t>
+      </w:r>
+      <w:r>
+        <w:rPr>
+          <w:b/>
+          <w:sz w:val="24"/>
+        </w:rPr>
+        <w:t>llave-N</w:t>
+      </w:r>
+      <w:bookmarkStart w:id="0" w:name="_GoBack"/>
+      <w:bookmarkEnd w:id="0"/>
+      <w:r>
+        <w:rPr>
+          <w:b/>
+          <w:sz w:val="24"/>
+        </w:rPr>
+        <w:t>”]</w:t>
+      </w:r>
+      <w:r>
+        <w:rPr>
+          <w:sz w:val="24"/>
+        </w:rPr>
+        <w:t xml:space="preserve"> </w:t>
+      </w:r>
     </w:p>
     <w:p>
       <w:pPr>
@@ -25799,7 +26015,6 @@
           <w:sz w:val="24"/>
           <w:lang w:val="en-US"/>
         </w:rPr>
-        <w:lastRenderedPageBreak/>
         <w:t xml:space="preserve">    </w:t>
       </w:r>
       <w:r>
@@ -26084,54 +26299,6 @@
           <w:sz w:val="24"/>
         </w:rPr>
         <w:t>)</w:t>
-      </w:r>
-    </w:p>
-    <w:p>
-      <w:pPr>
-        <w:spacing w:after="0"/>
-        <w:rPr>
-          <w:b/>
-          <w:sz w:val="24"/>
-        </w:rPr>
-      </w:pPr>
-      <w:r>
-        <w:rPr>
-          <w:b/>
-          <w:sz w:val="24"/>
-        </w:rPr>
-        <w:t xml:space="preserve">   </w:t>
-      </w:r>
-      <w:r>
-        <w:rPr>
-          <w:b/>
-          <w:sz w:val="24"/>
-        </w:rPr>
-        <w:t>$</w:t>
-      </w:r>
-      <w:proofErr w:type="spellStart"/>
-      <w:proofErr w:type="gramStart"/>
-      <w:r>
-        <w:rPr>
-          <w:b/>
-          <w:sz w:val="24"/>
-        </w:rPr>
-        <w:t>arrayN</w:t>
-      </w:r>
-      <w:proofErr w:type="spellEnd"/>
-      <w:r>
-        <w:rPr>
-          <w:b/>
-          <w:sz w:val="24"/>
-        </w:rPr>
-        <w:t>[</w:t>
-      </w:r>
-      <w:proofErr w:type="gramEnd"/>
-      <w:r>
-        <w:rPr>
-          <w:b/>
-          <w:sz w:val="24"/>
-        </w:rPr>
-        <w:t>$varN2][] = $arrayN2;</w:t>
       </w:r>
     </w:p>
     <w:p>
@@ -26150,30 +26317,32 @@
           <w:b/>
           <w:sz w:val="24"/>
         </w:rPr>
-        <w:t>};</w:t>
-      </w:r>
-      <w:r>
-        <w:rPr>
-          <w:b/>
-          <w:sz w:val="24"/>
-        </w:rPr>
-        <w:t xml:space="preserve"> //termina el </w:t>
-      </w:r>
-      <w:proofErr w:type="spellStart"/>
-      <w:r>
-        <w:rPr>
-          <w:b/>
-          <w:sz w:val="24"/>
-        </w:rPr>
-        <w:t>while</w:t>
-      </w:r>
-      <w:proofErr w:type="spellEnd"/>
-      <w:r>
-        <w:rPr>
-          <w:b/>
-          <w:sz w:val="24"/>
-        </w:rPr>
-        <w:tab/>
+        <w:t xml:space="preserve">   $</w:t>
+      </w:r>
+      <w:proofErr w:type="spellStart"/>
+      <w:proofErr w:type="gramStart"/>
+      <w:r>
+        <w:rPr>
+          <w:b/>
+          <w:sz w:val="24"/>
+        </w:rPr>
+        <w:t>arrayN</w:t>
+      </w:r>
+      <w:proofErr w:type="spellEnd"/>
+      <w:r>
+        <w:rPr>
+          <w:b/>
+          <w:sz w:val="24"/>
+        </w:rPr>
+        <w:t>[</w:t>
+      </w:r>
+      <w:proofErr w:type="gramEnd"/>
+      <w:r>
+        <w:rPr>
+          <w:b/>
+          <w:sz w:val="24"/>
+        </w:rPr>
+        <w:t>$varN2][] = $arrayN2;</w:t>
       </w:r>
     </w:p>
     <w:p>
@@ -26185,69 +26354,30 @@
         <w:rPr>
           <w:b/>
           <w:sz w:val="24"/>
-          <w:lang w:val="en-US"/>
-        </w:rPr>
-      </w:pPr>
+        </w:rPr>
+      </w:pPr>
+      <w:r>
+        <w:rPr>
+          <w:b/>
+          <w:sz w:val="24"/>
+        </w:rPr>
+        <w:t xml:space="preserve">}; //termina el </w:t>
+      </w:r>
+      <w:proofErr w:type="spellStart"/>
+      <w:r>
+        <w:rPr>
+          <w:b/>
+          <w:sz w:val="24"/>
+        </w:rPr>
+        <w:t>while</w:t>
+      </w:r>
+      <w:proofErr w:type="spellEnd"/>
       <w:r>
         <w:rPr>
           <w:b/>
           <w:sz w:val="24"/>
         </w:rPr>
         <w:tab/>
-      </w:r>
-      <w:proofErr w:type="spellStart"/>
-      <w:proofErr w:type="gramStart"/>
-      <w:r>
-        <w:rPr>
-          <w:b/>
-          <w:sz w:val="24"/>
-          <w:lang w:val="en-US"/>
-        </w:rPr>
-        <w:t>foreach</w:t>
-      </w:r>
-      <w:proofErr w:type="spellEnd"/>
-      <w:r>
-        <w:rPr>
-          <w:b/>
-          <w:sz w:val="24"/>
-          <w:lang w:val="en-US"/>
-        </w:rPr>
-        <w:t>(</w:t>
-      </w:r>
-      <w:proofErr w:type="gramEnd"/>
-      <w:r>
-        <w:rPr>
-          <w:b/>
-          <w:sz w:val="24"/>
-          <w:lang w:val="en-US"/>
-        </w:rPr>
-        <w:t>$</w:t>
-      </w:r>
-      <w:proofErr w:type="spellStart"/>
-      <w:r>
-        <w:rPr>
-          <w:b/>
-          <w:sz w:val="24"/>
-          <w:lang w:val="en-US"/>
-        </w:rPr>
-        <w:t>arrayN</w:t>
-      </w:r>
-      <w:proofErr w:type="spellEnd"/>
-      <w:r>
-        <w:rPr>
-          <w:b/>
-          <w:sz w:val="24"/>
-          <w:lang w:val="en-US"/>
-        </w:rPr>
-        <w:t xml:space="preserve"> as $varN3 =&gt; $varN4)</w:t>
-      </w:r>
-      <w:r>
-        <w:rPr>
-          <w:b/>
-          <w:sz w:val="24"/>
-          <w:lang w:val="en-US"/>
-        </w:rPr>
-        <w:t xml:space="preserve"> {</w:t>
       </w:r>
     </w:p>
     <w:p>
@@ -26262,30 +26392,7 @@
           <w:lang w:val="en-US"/>
         </w:rPr>
       </w:pPr>
-      <w:r>
-        <w:rPr>
-          <w:b/>
-          <w:sz w:val="24"/>
-          <w:lang w:val="en-US"/>
-        </w:rPr>
-        <w:t xml:space="preserve">   </w:t>
-      </w:r>
-      <w:r>
-        <w:rPr>
-          <w:b/>
-          <w:sz w:val="24"/>
-          <w:lang w:val="en-US"/>
-        </w:rPr>
-        <w:tab/>
-      </w:r>
-      <w:r>
-        <w:rPr>
-          <w:b/>
-          <w:sz w:val="24"/>
-          <w:lang w:val="en-US"/>
-        </w:rPr>
-        <w:tab/>
-      </w:r>
+      <w:proofErr w:type="spellStart"/>
       <w:proofErr w:type="gramStart"/>
       <w:r>
         <w:rPr>
@@ -26293,7 +26400,16 @@
           <w:sz w:val="24"/>
           <w:lang w:val="en-US"/>
         </w:rPr>
-        <w:t>echo</w:t>
+        <w:t>foreach</w:t>
+      </w:r>
+      <w:proofErr w:type="spellEnd"/>
+      <w:r>
+        <w:rPr>
+          <w:b/>
+          <w:sz w:val="24"/>
+          <w:lang w:val="en-US"/>
+        </w:rPr>
+        <w:t>(</w:t>
       </w:r>
       <w:proofErr w:type="gramEnd"/>
       <w:r>
@@ -26302,7 +26418,25 @@
           <w:sz w:val="24"/>
           <w:lang w:val="en-US"/>
         </w:rPr>
-        <w:t xml:space="preserve"> $varN3;</w:t>
+        <w:t>$</w:t>
+      </w:r>
+      <w:proofErr w:type="spellStart"/>
+      <w:r>
+        <w:rPr>
+          <w:b/>
+          <w:sz w:val="24"/>
+          <w:lang w:val="en-US"/>
+        </w:rPr>
+        <w:t>arrayN</w:t>
+      </w:r>
+      <w:proofErr w:type="spellEnd"/>
+      <w:r>
+        <w:rPr>
+          <w:b/>
+          <w:sz w:val="24"/>
+          <w:lang w:val="en-US"/>
+        </w:rPr>
+        <w:t xml:space="preserve"> as $varN3 =&gt; $varN4) {</w:t>
       </w:r>
     </w:p>
     <w:p>
@@ -26314,9 +26448,16 @@
         <w:rPr>
           <w:b/>
           <w:sz w:val="24"/>
-          <w:lang w:val="en-US"/>
-        </w:rPr>
-      </w:pPr>
+        </w:rPr>
+      </w:pPr>
+      <w:r>
+        <w:rPr>
+          <w:b/>
+          <w:sz w:val="24"/>
+          <w:lang w:val="en-US"/>
+        </w:rPr>
+        <w:t xml:space="preserve">   </w:t>
+      </w:r>
       <w:r>
         <w:rPr>
           <w:b/>
@@ -26325,20 +26466,11 @@
         </w:rPr>
         <w:tab/>
       </w:r>
-      <w:r>
-        <w:rPr>
-          <w:b/>
-          <w:sz w:val="24"/>
-          <w:lang w:val="en-US"/>
-        </w:rPr>
-        <w:tab/>
-      </w:r>
       <w:proofErr w:type="gramStart"/>
       <w:r>
         <w:rPr>
           <w:b/>
           <w:sz w:val="24"/>
-          <w:lang w:val="en-US"/>
         </w:rPr>
         <w:t>echo</w:t>
       </w:r>
@@ -26347,9 +26479,52 @@
         <w:rPr>
           <w:b/>
           <w:sz w:val="24"/>
-          <w:lang w:val="en-US"/>
-        </w:rPr>
-        <w:t xml:space="preserve"> $varN4;</w:t>
+        </w:rPr>
+        <w:t xml:space="preserve"> $varN3</w:t>
+      </w:r>
+      <w:r>
+        <w:rPr>
+          <w:b/>
+          <w:sz w:val="24"/>
+        </w:rPr>
+        <w:t>[</w:t>
+      </w:r>
+      <w:r>
+        <w:rPr>
+          <w:b/>
+          <w:sz w:val="24"/>
+        </w:rPr>
+        <w:t>“</w:t>
+      </w:r>
+      <w:proofErr w:type="spellStart"/>
+      <w:r>
+        <w:rPr>
+          <w:b/>
+          <w:sz w:val="24"/>
+        </w:rPr>
+        <w:t>llaveN</w:t>
+      </w:r>
+      <w:proofErr w:type="spellEnd"/>
+      <w:r>
+        <w:rPr>
+          <w:b/>
+          <w:sz w:val="24"/>
+        </w:rPr>
+        <w:t>”</w:t>
+      </w:r>
+      <w:r>
+        <w:rPr>
+          <w:b/>
+          <w:sz w:val="24"/>
+        </w:rPr>
+        <w:t>]</w:t>
+      </w:r>
+      <w:r>
+        <w:rPr>
+          <w:b/>
+          <w:sz w:val="24"/>
+        </w:rPr>
+        <w:t>;</w:t>
       </w:r>
     </w:p>
     <w:p>
@@ -26361,16 +26536,74 @@
         <w:rPr>
           <w:b/>
           <w:sz w:val="24"/>
-          <w:lang w:val="en-US"/>
-        </w:rPr>
-      </w:pPr>
-      <w:r>
-        <w:rPr>
-          <w:b/>
-          <w:sz w:val="24"/>
-          <w:lang w:val="en-US"/>
-        </w:rPr>
-        <w:t>}</w:t>
+        </w:rPr>
+      </w:pPr>
+      <w:r>
+        <w:rPr>
+          <w:b/>
+          <w:sz w:val="24"/>
+        </w:rPr>
+        <w:tab/>
+      </w:r>
+      <w:proofErr w:type="gramStart"/>
+      <w:r>
+        <w:rPr>
+          <w:b/>
+          <w:sz w:val="24"/>
+        </w:rPr>
+        <w:t>echo</w:t>
+      </w:r>
+      <w:proofErr w:type="gramEnd"/>
+      <w:r>
+        <w:rPr>
+          <w:b/>
+          <w:sz w:val="24"/>
+        </w:rPr>
+        <w:t xml:space="preserve"> $varN4</w:t>
+      </w:r>
+      <w:r>
+        <w:rPr>
+          <w:b/>
+          <w:sz w:val="24"/>
+        </w:rPr>
+        <w:t>[</w:t>
+      </w:r>
+      <w:r>
+        <w:rPr>
+          <w:b/>
+          <w:sz w:val="24"/>
+        </w:rPr>
+        <w:t>“</w:t>
+      </w:r>
+      <w:proofErr w:type="spellStart"/>
+      <w:r>
+        <w:rPr>
+          <w:b/>
+          <w:sz w:val="24"/>
+        </w:rPr>
+        <w:t>datoN</w:t>
+      </w:r>
+      <w:proofErr w:type="spellEnd"/>
+      <w:r>
+        <w:rPr>
+          <w:b/>
+          <w:sz w:val="24"/>
+        </w:rPr>
+        <w:t>”</w:t>
+      </w:r>
+      <w:r>
+        <w:rPr>
+          <w:b/>
+          <w:sz w:val="24"/>
+        </w:rPr>
+        <w:t>]</w:t>
+      </w:r>
+      <w:r>
+        <w:rPr>
+          <w:b/>
+          <w:sz w:val="24"/>
+        </w:rPr>
+        <w:t>;</w:t>
       </w:r>
     </w:p>
     <w:p>
@@ -26389,8 +26622,24 @@
           <w:b/>
           <w:sz w:val="24"/>
         </w:rPr>
-        <w:t xml:space="preserve">?&gt; </w:t>
-      </w:r>
+        <w:t xml:space="preserve"> </w:t>
+      </w:r>
+      <w:r>
+        <w:rPr>
+          <w:b/>
+          <w:sz w:val="24"/>
+        </w:rPr>
+        <w:t xml:space="preserve">}//Recorrido 1era </w:t>
+      </w:r>
+      <w:proofErr w:type="spellStart"/>
+      <w:r>
+        <w:rPr>
+          <w:b/>
+          <w:sz w:val="24"/>
+        </w:rPr>
+        <w:t>Dimension</w:t>
+      </w:r>
+      <w:proofErr w:type="spellEnd"/>
     </w:p>
     <w:p>
       <w:pPr>
@@ -26408,793 +26657,7 @@
           <w:b/>
           <w:sz w:val="24"/>
         </w:rPr>
-        <w:t>&lt;?</w:t>
-      </w:r>
-      <w:proofErr w:type="spellStart"/>
-      <w:proofErr w:type="gramStart"/>
-      <w:r>
-        <w:rPr>
-          <w:b/>
-          <w:sz w:val="24"/>
-        </w:rPr>
-        <w:t>php</w:t>
-      </w:r>
-      <w:proofErr w:type="spellEnd"/>
-      <w:proofErr w:type="gramEnd"/>
-      <w:r>
-        <w:rPr>
-          <w:b/>
-          <w:sz w:val="24"/>
-        </w:rPr>
-        <w:t xml:space="preserve"> </w:t>
-      </w:r>
-      <w:proofErr w:type="spellStart"/>
-      <w:r>
-        <w:rPr>
-          <w:b/>
-          <w:sz w:val="24"/>
-        </w:rPr>
-        <w:t>var_dump</w:t>
-      </w:r>
-      <w:proofErr w:type="spellEnd"/>
-      <w:r>
-        <w:rPr>
-          <w:b/>
-          <w:sz w:val="24"/>
-        </w:rPr>
-        <w:t>($</w:t>
-      </w:r>
-      <w:proofErr w:type="spellStart"/>
-      <w:r>
-        <w:rPr>
-          <w:b/>
-          <w:sz w:val="24"/>
-        </w:rPr>
-        <w:t>arrayN</w:t>
-      </w:r>
-      <w:proofErr w:type="spellEnd"/>
-      <w:r>
-        <w:rPr>
-          <w:b/>
-          <w:sz w:val="24"/>
-        </w:rPr>
-        <w:t>)</w:t>
-      </w:r>
-      <w:r>
-        <w:rPr>
-          <w:b/>
-          <w:sz w:val="24"/>
-        </w:rPr>
-        <w:t xml:space="preserve"> ?&gt;</w:t>
-      </w:r>
-    </w:p>
-    <w:p>
-      <w:pPr>
-        <w:spacing w:after="0"/>
-        <w:rPr>
-          <w:b/>
-          <w:sz w:val="24"/>
-        </w:rPr>
-      </w:pPr>
-    </w:p>
-    <w:p>
-      <w:pPr>
-        <w:spacing w:after="0"/>
-        <w:rPr>
-          <w:b/>
-          <w:sz w:val="24"/>
-        </w:rPr>
-      </w:pPr>
-      <w:r>
-        <w:rPr>
-          <w:b/>
-          <w:sz w:val="24"/>
-        </w:rPr>
-        <w:t>&lt;/</w:t>
-      </w:r>
-      <w:proofErr w:type="gramStart"/>
-      <w:r>
-        <w:rPr>
-          <w:b/>
-          <w:sz w:val="24"/>
-        </w:rPr>
-        <w:t>div</w:t>
-      </w:r>
-      <w:proofErr w:type="gramEnd"/>
-      <w:r>
-        <w:rPr>
-          <w:b/>
-          <w:sz w:val="24"/>
-        </w:rPr>
-        <w:t>&gt;</w:t>
-      </w:r>
-    </w:p>
-    <w:p>
-      <w:pPr>
-        <w:spacing w:after="0"/>
-        <w:rPr>
-          <w:b/>
-          <w:sz w:val="24"/>
-        </w:rPr>
-      </w:pPr>
-    </w:p>
-    <w:p>
-      <w:pPr>
-        <w:spacing w:after="0"/>
-        <w:rPr>
-          <w:sz w:val="24"/>
-        </w:rPr>
-      </w:pPr>
-      <w:r>
-        <w:rPr>
-          <w:sz w:val="24"/>
-        </w:rPr>
-        <w:t xml:space="preserve">Esta sintaxis nos sirve para acceder a las llaves y a los datos de igual forma. </w:t>
-      </w:r>
-      <w:r>
-        <w:rPr>
-          <w:sz w:val="24"/>
-        </w:rPr>
-        <w:t xml:space="preserve">Siendo </w:t>
-      </w:r>
-      <w:r>
-        <w:rPr>
-          <w:b/>
-          <w:sz w:val="24"/>
-        </w:rPr>
-        <w:t>$varN3</w:t>
-      </w:r>
-      <w:r>
-        <w:rPr>
-          <w:sz w:val="24"/>
-        </w:rPr>
-        <w:t xml:space="preserve"> la primera llave y </w:t>
-      </w:r>
-      <w:r>
-        <w:rPr>
-          <w:b/>
-          <w:sz w:val="24"/>
-        </w:rPr>
-        <w:t xml:space="preserve">$varN4 </w:t>
-      </w:r>
-      <w:r>
-        <w:rPr>
-          <w:sz w:val="24"/>
-        </w:rPr>
-        <w:t xml:space="preserve">los </w:t>
-      </w:r>
-      <w:proofErr w:type="spellStart"/>
-      <w:r>
-        <w:rPr>
-          <w:sz w:val="24"/>
-        </w:rPr>
-        <w:t>arrays</w:t>
-      </w:r>
-      <w:proofErr w:type="spellEnd"/>
-      <w:r>
-        <w:rPr>
-          <w:sz w:val="24"/>
-        </w:rPr>
-        <w:t xml:space="preserve"> dentro de esta. Recorremos de esta forma solo una dimensión del arreglo.</w:t>
-      </w:r>
-    </w:p>
-    <w:p>
-      <w:pPr>
-        <w:spacing w:after="0"/>
-        <w:rPr>
-          <w:sz w:val="24"/>
-        </w:rPr>
-      </w:pPr>
-      <w:r>
-        <w:rPr>
-          <w:sz w:val="24"/>
-        </w:rPr>
-        <w:t xml:space="preserve">Para recorrer la segunda dimensión solo necesitamos crear otro </w:t>
-      </w:r>
-      <w:proofErr w:type="spellStart"/>
-      <w:r>
-        <w:rPr>
-          <w:b/>
-          <w:sz w:val="24"/>
-        </w:rPr>
-        <w:t>foreach</w:t>
-      </w:r>
-      <w:proofErr w:type="spellEnd"/>
-      <w:r>
-        <w:rPr>
-          <w:sz w:val="24"/>
-        </w:rPr>
-        <w:t>.</w:t>
-      </w:r>
-    </w:p>
-    <w:p>
-      <w:pPr>
-        <w:spacing w:after="0"/>
-        <w:rPr>
-          <w:sz w:val="24"/>
-        </w:rPr>
-      </w:pPr>
-    </w:p>
-    <w:p>
-      <w:pPr>
-        <w:spacing w:after="0"/>
-        <w:rPr>
-          <w:b/>
-          <w:sz w:val="24"/>
-          <w:lang w:val="en-US"/>
-        </w:rPr>
-      </w:pPr>
-      <w:r>
-        <w:rPr>
-          <w:b/>
-          <w:sz w:val="24"/>
-          <w:lang w:val="en-US"/>
-        </w:rPr>
-        <w:t>&lt;</w:t>
-      </w:r>
-      <w:proofErr w:type="gramStart"/>
-      <w:r>
-        <w:rPr>
-          <w:b/>
-          <w:sz w:val="24"/>
-          <w:lang w:val="en-US"/>
-        </w:rPr>
-        <w:t>div</w:t>
-      </w:r>
-      <w:proofErr w:type="gramEnd"/>
-      <w:r>
-        <w:rPr>
-          <w:b/>
-          <w:sz w:val="24"/>
-          <w:lang w:val="en-US"/>
-        </w:rPr>
-        <w:t xml:space="preserve">&gt; </w:t>
-      </w:r>
-    </w:p>
-    <w:p>
-      <w:pPr>
-        <w:spacing w:after="0"/>
-        <w:rPr>
-          <w:b/>
-          <w:sz w:val="24"/>
-          <w:lang w:val="en-US"/>
-        </w:rPr>
-      </w:pPr>
-      <w:r>
-        <w:rPr>
-          <w:b/>
-          <w:sz w:val="24"/>
-          <w:lang w:val="en-US"/>
-        </w:rPr>
-        <w:t xml:space="preserve"> </w:t>
-      </w:r>
-      <w:proofErr w:type="gramStart"/>
-      <w:r>
-        <w:rPr>
-          <w:b/>
-          <w:sz w:val="24"/>
-          <w:lang w:val="en-US"/>
-        </w:rPr>
-        <w:t>&lt;?</w:t>
-      </w:r>
-      <w:proofErr w:type="spellStart"/>
-      <w:r>
-        <w:rPr>
-          <w:b/>
-          <w:sz w:val="24"/>
-          <w:lang w:val="en-US"/>
-        </w:rPr>
-        <w:t>php</w:t>
-      </w:r>
-      <w:proofErr w:type="spellEnd"/>
-      <w:proofErr w:type="gramEnd"/>
-      <w:r>
-        <w:rPr>
-          <w:b/>
-          <w:sz w:val="24"/>
-          <w:lang w:val="en-US"/>
-        </w:rPr>
-        <w:t xml:space="preserve"> </w:t>
-      </w:r>
-    </w:p>
-    <w:p>
-      <w:pPr>
-        <w:spacing w:after="0"/>
-        <w:rPr>
-          <w:b/>
-          <w:sz w:val="24"/>
-          <w:lang w:val="en-US"/>
-        </w:rPr>
-      </w:pPr>
-      <w:r>
-        <w:rPr>
-          <w:b/>
-          <w:sz w:val="24"/>
-          <w:lang w:val="en-US"/>
-        </w:rPr>
-        <w:t>$</w:t>
-      </w:r>
-      <w:proofErr w:type="spellStart"/>
-      <w:r>
-        <w:rPr>
-          <w:b/>
-          <w:sz w:val="24"/>
-          <w:lang w:val="en-US"/>
-        </w:rPr>
-        <w:t>arrayN</w:t>
-      </w:r>
-      <w:proofErr w:type="spellEnd"/>
-      <w:r>
-        <w:rPr>
-          <w:b/>
-          <w:sz w:val="24"/>
-          <w:lang w:val="en-US"/>
-        </w:rPr>
-        <w:t xml:space="preserve"> = </w:t>
-      </w:r>
-      <w:proofErr w:type="gramStart"/>
-      <w:r>
-        <w:rPr>
-          <w:b/>
-          <w:sz w:val="24"/>
-          <w:lang w:val="en-US"/>
-        </w:rPr>
-        <w:t>array(</w:t>
-      </w:r>
-      <w:proofErr w:type="gramEnd"/>
-      <w:r>
-        <w:rPr>
-          <w:b/>
-          <w:sz w:val="24"/>
-          <w:lang w:val="en-US"/>
-        </w:rPr>
-        <w:t>);</w:t>
-      </w:r>
-    </w:p>
-    <w:p>
-      <w:pPr>
-        <w:spacing w:after="0"/>
-        <w:rPr>
-          <w:b/>
-          <w:sz w:val="24"/>
-          <w:lang w:val="en-US"/>
-        </w:rPr>
-      </w:pPr>
-      <w:r>
-        <w:rPr>
-          <w:b/>
-          <w:sz w:val="24"/>
-          <w:lang w:val="en-US"/>
-        </w:rPr>
-        <w:t xml:space="preserve"> </w:t>
-      </w:r>
-      <w:proofErr w:type="gramStart"/>
-      <w:r>
-        <w:rPr>
-          <w:b/>
-          <w:sz w:val="24"/>
-          <w:lang w:val="en-US"/>
-        </w:rPr>
-        <w:t>while(</w:t>
-      </w:r>
-      <w:proofErr w:type="gramEnd"/>
-      <w:r>
-        <w:rPr>
-          <w:b/>
-          <w:sz w:val="24"/>
-          <w:lang w:val="en-US"/>
-        </w:rPr>
-        <w:t xml:space="preserve"> $</w:t>
-      </w:r>
-      <w:proofErr w:type="spellStart"/>
-      <w:r>
-        <w:rPr>
-          <w:b/>
-          <w:sz w:val="24"/>
-          <w:lang w:val="en-US"/>
-        </w:rPr>
-        <w:t>varN</w:t>
-      </w:r>
-      <w:proofErr w:type="spellEnd"/>
-      <w:r>
-        <w:rPr>
-          <w:b/>
-          <w:sz w:val="24"/>
-          <w:lang w:val="en-US"/>
-        </w:rPr>
-        <w:t xml:space="preserve"> = $</w:t>
-      </w:r>
-      <w:proofErr w:type="spellStart"/>
-      <w:r>
-        <w:rPr>
-          <w:b/>
-          <w:sz w:val="24"/>
-          <w:lang w:val="en-US"/>
-        </w:rPr>
-        <w:t>consulta</w:t>
-      </w:r>
-      <w:proofErr w:type="spellEnd"/>
-      <w:r>
-        <w:rPr>
-          <w:b/>
-          <w:sz w:val="24"/>
-          <w:lang w:val="en-US"/>
-        </w:rPr>
-        <w:t>-&gt;</w:t>
-      </w:r>
-      <w:proofErr w:type="spellStart"/>
-      <w:r>
-        <w:rPr>
-          <w:b/>
-          <w:sz w:val="24"/>
-          <w:lang w:val="en-US"/>
-        </w:rPr>
-        <w:t>fetch_assoc</w:t>
-      </w:r>
-      <w:proofErr w:type="spellEnd"/>
-      <w:r>
-        <w:rPr>
-          <w:b/>
-          <w:sz w:val="24"/>
-          <w:lang w:val="en-US"/>
-        </w:rPr>
-        <w:t>()</w:t>
-      </w:r>
-      <w:r>
-        <w:rPr>
-          <w:b/>
-          <w:sz w:val="24"/>
-          <w:lang w:val="en-US"/>
-        </w:rPr>
-        <w:t xml:space="preserve"> ) {</w:t>
-      </w:r>
-    </w:p>
-    <w:p>
-      <w:pPr>
-        <w:spacing w:after="0"/>
-        <w:rPr>
-          <w:b/>
-          <w:sz w:val="24"/>
-        </w:rPr>
-      </w:pPr>
-      <w:r>
-        <w:rPr>
-          <w:b/>
-          <w:sz w:val="24"/>
-          <w:lang w:val="en-US"/>
-        </w:rPr>
-        <w:t xml:space="preserve">    </w:t>
-      </w:r>
-      <w:r>
-        <w:rPr>
-          <w:b/>
-          <w:sz w:val="24"/>
-        </w:rPr>
-        <w:t>$varN2 = $</w:t>
-      </w:r>
-      <w:proofErr w:type="spellStart"/>
-      <w:proofErr w:type="gramStart"/>
-      <w:r>
-        <w:rPr>
-          <w:b/>
-          <w:sz w:val="24"/>
-        </w:rPr>
-        <w:t>varN</w:t>
-      </w:r>
-      <w:proofErr w:type="spellEnd"/>
-      <w:r>
-        <w:rPr>
-          <w:b/>
-          <w:sz w:val="24"/>
-        </w:rPr>
-        <w:t>[</w:t>
-      </w:r>
-      <w:proofErr w:type="gramEnd"/>
-      <w:r>
-        <w:rPr>
-          <w:b/>
-          <w:sz w:val="24"/>
-        </w:rPr>
-        <w:t>“</w:t>
-      </w:r>
-      <w:proofErr w:type="spellStart"/>
-      <w:r>
-        <w:rPr>
-          <w:b/>
-          <w:sz w:val="24"/>
-        </w:rPr>
-        <w:t>llaveDeDato</w:t>
-      </w:r>
-      <w:proofErr w:type="spellEnd"/>
-      <w:r>
-        <w:rPr>
-          <w:b/>
-          <w:sz w:val="24"/>
-        </w:rPr>
-        <w:t>”]</w:t>
-      </w:r>
-      <w:r>
-        <w:rPr>
-          <w:b/>
-          <w:sz w:val="24"/>
-        </w:rPr>
-        <w:t xml:space="preserve"> ;</w:t>
-      </w:r>
-      <w:r>
-        <w:rPr>
-          <w:b/>
-          <w:sz w:val="24"/>
-        </w:rPr>
-        <w:t xml:space="preserve"> </w:t>
-      </w:r>
-    </w:p>
-    <w:p>
-      <w:pPr>
-        <w:spacing w:after="0"/>
-        <w:rPr>
-          <w:b/>
-          <w:sz w:val="24"/>
-        </w:rPr>
-      </w:pPr>
-      <w:r>
-        <w:rPr>
-          <w:b/>
-          <w:sz w:val="24"/>
-        </w:rPr>
-        <w:t xml:space="preserve">    </w:t>
-      </w:r>
-      <w:r>
-        <w:rPr>
-          <w:b/>
-          <w:sz w:val="24"/>
-        </w:rPr>
-        <w:t xml:space="preserve">$arrayN2 = </w:t>
-      </w:r>
-      <w:proofErr w:type="spellStart"/>
-      <w:proofErr w:type="gramStart"/>
-      <w:r>
-        <w:rPr>
-          <w:b/>
-          <w:sz w:val="24"/>
-        </w:rPr>
-        <w:t>array</w:t>
-      </w:r>
-      <w:proofErr w:type="spellEnd"/>
-      <w:r>
-        <w:rPr>
-          <w:b/>
-          <w:sz w:val="24"/>
-        </w:rPr>
-        <w:t>(</w:t>
-      </w:r>
-      <w:proofErr w:type="gramEnd"/>
-    </w:p>
-    <w:p>
-      <w:pPr>
-        <w:spacing w:after="0"/>
-        <w:rPr>
-          <w:b/>
-          <w:sz w:val="24"/>
-        </w:rPr>
-      </w:pPr>
-      <w:r>
-        <w:rPr>
-          <w:b/>
-          <w:sz w:val="24"/>
-        </w:rPr>
-        <w:tab/>
-      </w:r>
-      <w:r>
-        <w:rPr>
-          <w:b/>
-          <w:sz w:val="24"/>
-        </w:rPr>
-        <w:t>“</w:t>
-      </w:r>
-      <w:proofErr w:type="spellStart"/>
-      <w:r>
-        <w:rPr>
-          <w:b/>
-          <w:sz w:val="24"/>
-        </w:rPr>
-        <w:t>llaveN</w:t>
-      </w:r>
-      <w:proofErr w:type="spellEnd"/>
-      <w:r>
-        <w:rPr>
-          <w:b/>
-          <w:sz w:val="24"/>
-        </w:rPr>
-        <w:t>” =&gt; $</w:t>
-      </w:r>
-      <w:proofErr w:type="spellStart"/>
-      <w:proofErr w:type="gramStart"/>
-      <w:r>
-        <w:rPr>
-          <w:b/>
-          <w:sz w:val="24"/>
-        </w:rPr>
-        <w:t>varN</w:t>
-      </w:r>
-      <w:proofErr w:type="spellEnd"/>
-      <w:r>
-        <w:rPr>
-          <w:b/>
-          <w:sz w:val="24"/>
-        </w:rPr>
-        <w:t>[</w:t>
-      </w:r>
-      <w:proofErr w:type="gramEnd"/>
-      <w:r>
-        <w:rPr>
-          <w:b/>
-          <w:sz w:val="24"/>
-        </w:rPr>
-        <w:t>“</w:t>
-      </w:r>
-      <w:proofErr w:type="spellStart"/>
-      <w:r>
-        <w:rPr>
-          <w:b/>
-          <w:sz w:val="24"/>
-        </w:rPr>
-        <w:t>llaveDeDato</w:t>
-      </w:r>
-      <w:proofErr w:type="spellEnd"/>
-      <w:r>
-        <w:rPr>
-          <w:b/>
-          <w:sz w:val="24"/>
-        </w:rPr>
-        <w:t>”]</w:t>
-      </w:r>
-      <w:r>
-        <w:rPr>
-          <w:b/>
-          <w:sz w:val="24"/>
-        </w:rPr>
-        <w:t xml:space="preserve"> ,</w:t>
-      </w:r>
-    </w:p>
-    <w:p>
-      <w:pPr>
-        <w:spacing w:after="0"/>
-        <w:ind w:firstLine="708"/>
-        <w:rPr>
-          <w:b/>
-          <w:sz w:val="24"/>
-        </w:rPr>
-      </w:pPr>
-      <w:r>
-        <w:rPr>
-          <w:b/>
-          <w:sz w:val="24"/>
-        </w:rPr>
-        <w:t>“llaveN</w:t>
-      </w:r>
-      <w:r>
-        <w:rPr>
-          <w:b/>
-          <w:sz w:val="24"/>
-        </w:rPr>
-        <w:t>2</w:t>
-      </w:r>
-      <w:r>
-        <w:rPr>
-          <w:b/>
-          <w:sz w:val="24"/>
-        </w:rPr>
-        <w:t>” =&gt; $</w:t>
-      </w:r>
-      <w:proofErr w:type="spellStart"/>
-      <w:proofErr w:type="gramStart"/>
-      <w:r>
-        <w:rPr>
-          <w:b/>
-          <w:sz w:val="24"/>
-        </w:rPr>
-        <w:t>varN</w:t>
-      </w:r>
-      <w:proofErr w:type="spellEnd"/>
-      <w:r>
-        <w:rPr>
-          <w:b/>
-          <w:sz w:val="24"/>
-        </w:rPr>
-        <w:t>[</w:t>
-      </w:r>
-      <w:proofErr w:type="gramEnd"/>
-      <w:r>
-        <w:rPr>
-          <w:b/>
-          <w:sz w:val="24"/>
-        </w:rPr>
-        <w:t>“</w:t>
-      </w:r>
-      <w:r>
-        <w:rPr>
-          <w:b/>
-          <w:sz w:val="24"/>
-        </w:rPr>
-        <w:t>llaveDeDato</w:t>
-      </w:r>
-      <w:r>
-        <w:rPr>
-          <w:b/>
-          <w:sz w:val="24"/>
-        </w:rPr>
-        <w:t>2”</w:t>
-      </w:r>
-      <w:r>
-        <w:rPr>
-          <w:b/>
-          <w:sz w:val="24"/>
-        </w:rPr>
-        <w:t>]</w:t>
-      </w:r>
-    </w:p>
-    <w:p>
-      <w:pPr>
-        <w:spacing w:after="0"/>
-        <w:rPr>
-          <w:b/>
-          <w:sz w:val="24"/>
-        </w:rPr>
-      </w:pPr>
-      <w:r>
-        <w:rPr>
-          <w:b/>
-          <w:sz w:val="24"/>
-        </w:rPr>
-        <w:t>)</w:t>
-      </w:r>
-    </w:p>
-    <w:p>
-      <w:pPr>
-        <w:spacing w:after="0"/>
-        <w:rPr>
-          <w:b/>
-          <w:sz w:val="24"/>
-        </w:rPr>
-      </w:pPr>
-      <w:r>
-        <w:rPr>
-          <w:b/>
-          <w:sz w:val="24"/>
-        </w:rPr>
-        <w:t xml:space="preserve">   </w:t>
-      </w:r>
-      <w:r>
-        <w:rPr>
-          <w:b/>
-          <w:sz w:val="24"/>
-        </w:rPr>
-        <w:t>$</w:t>
-      </w:r>
-      <w:proofErr w:type="spellStart"/>
-      <w:proofErr w:type="gramStart"/>
-      <w:r>
-        <w:rPr>
-          <w:b/>
-          <w:sz w:val="24"/>
-        </w:rPr>
-        <w:t>arrayN</w:t>
-      </w:r>
-      <w:proofErr w:type="spellEnd"/>
-      <w:r>
-        <w:rPr>
-          <w:b/>
-          <w:sz w:val="24"/>
-        </w:rPr>
-        <w:t>[</w:t>
-      </w:r>
-      <w:proofErr w:type="gramEnd"/>
-      <w:r>
-        <w:rPr>
-          <w:b/>
-          <w:sz w:val="24"/>
-        </w:rPr>
-        <w:t>$varN2][] = $arrayN2;</w:t>
+        <w:t xml:space="preserve">?&gt; </w:t>
       </w:r>
     </w:p>
     <w:p>
@@ -27206,42 +26669,743 @@
         <w:rPr>
           <w:b/>
           <w:sz w:val="24"/>
-          <w:lang w:val="en-US"/>
-        </w:rPr>
-      </w:pPr>
-      <w:r>
-        <w:rPr>
-          <w:b/>
-          <w:sz w:val="24"/>
-          <w:lang w:val="en-US"/>
-        </w:rPr>
-        <w:t>}; //</w:t>
-      </w:r>
-      <w:proofErr w:type="spellStart"/>
-      <w:r>
-        <w:rPr>
-          <w:b/>
-          <w:sz w:val="24"/>
-          <w:lang w:val="en-US"/>
-        </w:rPr>
-        <w:t>termina</w:t>
-      </w:r>
-      <w:proofErr w:type="spellEnd"/>
-      <w:r>
-        <w:rPr>
-          <w:b/>
-          <w:sz w:val="24"/>
-          <w:lang w:val="en-US"/>
-        </w:rPr>
-        <w:t xml:space="preserve"> el while</w:t>
-      </w:r>
-      <w:r>
-        <w:rPr>
-          <w:b/>
-          <w:sz w:val="24"/>
-          <w:lang w:val="en-US"/>
+        </w:rPr>
+      </w:pPr>
+      <w:r>
+        <w:rPr>
+          <w:b/>
+          <w:sz w:val="24"/>
+        </w:rPr>
+        <w:t>&lt;?</w:t>
+      </w:r>
+      <w:proofErr w:type="spellStart"/>
+      <w:proofErr w:type="gramStart"/>
+      <w:r>
+        <w:rPr>
+          <w:b/>
+          <w:sz w:val="24"/>
+        </w:rPr>
+        <w:t>php</w:t>
+      </w:r>
+      <w:proofErr w:type="spellEnd"/>
+      <w:proofErr w:type="gramEnd"/>
+      <w:r>
+        <w:rPr>
+          <w:b/>
+          <w:sz w:val="24"/>
+        </w:rPr>
+        <w:t xml:space="preserve"> </w:t>
+      </w:r>
+      <w:proofErr w:type="spellStart"/>
+      <w:r>
+        <w:rPr>
+          <w:b/>
+          <w:sz w:val="24"/>
+        </w:rPr>
+        <w:t>var_dump</w:t>
+      </w:r>
+      <w:proofErr w:type="spellEnd"/>
+      <w:r>
+        <w:rPr>
+          <w:b/>
+          <w:sz w:val="24"/>
+        </w:rPr>
+        <w:t>($</w:t>
+      </w:r>
+      <w:proofErr w:type="spellStart"/>
+      <w:r>
+        <w:rPr>
+          <w:b/>
+          <w:sz w:val="24"/>
+        </w:rPr>
+        <w:t>arrayN</w:t>
+      </w:r>
+      <w:proofErr w:type="spellEnd"/>
+      <w:r>
+        <w:rPr>
+          <w:b/>
+          <w:sz w:val="24"/>
+        </w:rPr>
+        <w:t>)</w:t>
+      </w:r>
+      <w:r>
+        <w:rPr>
+          <w:b/>
+          <w:sz w:val="24"/>
+        </w:rPr>
+        <w:t xml:space="preserve"> ?&gt;</w:t>
+      </w:r>
+    </w:p>
+    <w:p>
+      <w:pPr>
+        <w:spacing w:after="0"/>
+        <w:rPr>
+          <w:b/>
+          <w:sz w:val="24"/>
+        </w:rPr>
+      </w:pPr>
+      <w:r>
+        <w:rPr>
+          <w:b/>
+          <w:sz w:val="24"/>
+        </w:rPr>
+        <w:t>&lt;/</w:t>
+      </w:r>
+      <w:proofErr w:type="gramStart"/>
+      <w:r>
+        <w:rPr>
+          <w:b/>
+          <w:sz w:val="24"/>
+        </w:rPr>
+        <w:t>div</w:t>
+      </w:r>
+      <w:proofErr w:type="gramEnd"/>
+      <w:r>
+        <w:rPr>
+          <w:b/>
+          <w:sz w:val="24"/>
+        </w:rPr>
+        <w:t>&gt;</w:t>
+      </w:r>
+    </w:p>
+    <w:p>
+      <w:pPr>
+        <w:spacing w:after="0"/>
+        <w:rPr>
+          <w:b/>
+          <w:sz w:val="24"/>
+        </w:rPr>
+      </w:pPr>
+    </w:p>
+    <w:p>
+      <w:pPr>
+        <w:spacing w:after="0"/>
+        <w:rPr>
+          <w:sz w:val="24"/>
+        </w:rPr>
+      </w:pPr>
+      <w:r>
+        <w:rPr>
+          <w:sz w:val="24"/>
+        </w:rPr>
+        <w:t xml:space="preserve">Esta sintaxis nos sirve para acceder a las llaves y a los datos de igual forma. </w:t>
+      </w:r>
+      <w:r>
+        <w:rPr>
+          <w:sz w:val="24"/>
+        </w:rPr>
+        <w:t xml:space="preserve">Siendo </w:t>
+      </w:r>
+      <w:r>
+        <w:rPr>
+          <w:b/>
+          <w:sz w:val="24"/>
+        </w:rPr>
+        <w:t>$varN3</w:t>
+      </w:r>
+      <w:r>
+        <w:rPr>
+          <w:sz w:val="24"/>
+        </w:rPr>
+        <w:t xml:space="preserve"> la primera llave y </w:t>
+      </w:r>
+      <w:r>
+        <w:rPr>
+          <w:b/>
+          <w:sz w:val="24"/>
+        </w:rPr>
+        <w:t xml:space="preserve">$varN4 </w:t>
+      </w:r>
+      <w:r>
+        <w:rPr>
+          <w:sz w:val="24"/>
+        </w:rPr>
+        <w:t xml:space="preserve">los </w:t>
+      </w:r>
+      <w:proofErr w:type="spellStart"/>
+      <w:r>
+        <w:rPr>
+          <w:sz w:val="24"/>
+        </w:rPr>
+        <w:t>arrays</w:t>
+      </w:r>
+      <w:proofErr w:type="spellEnd"/>
+      <w:r>
+        <w:rPr>
+          <w:sz w:val="24"/>
+        </w:rPr>
+        <w:t xml:space="preserve"> dentro de esta. Recorremos de esta forma solo una dimensión del arreglo.</w:t>
+      </w:r>
+    </w:p>
+    <w:p>
+      <w:pPr>
+        <w:spacing w:after="0"/>
+        <w:rPr>
+          <w:sz w:val="24"/>
+        </w:rPr>
+      </w:pPr>
+      <w:r>
+        <w:rPr>
+          <w:sz w:val="24"/>
+        </w:rPr>
+        <w:t xml:space="preserve">Para recorrer la segunda dimensión solo necesitamos crear otro </w:t>
+      </w:r>
+      <w:proofErr w:type="spellStart"/>
+      <w:r>
+        <w:rPr>
+          <w:b/>
+          <w:sz w:val="24"/>
+        </w:rPr>
+        <w:t>foreach</w:t>
+      </w:r>
+      <w:proofErr w:type="spellEnd"/>
+      <w:r>
+        <w:rPr>
+          <w:sz w:val="24"/>
+        </w:rPr>
+        <w:t>.</w:t>
+      </w:r>
+    </w:p>
+    <w:p>
+      <w:pPr>
+        <w:spacing w:after="0"/>
+        <w:rPr>
+          <w:sz w:val="24"/>
+        </w:rPr>
+      </w:pPr>
+    </w:p>
+    <w:p>
+      <w:pPr>
+        <w:spacing w:after="0"/>
+        <w:rPr>
+          <w:b/>
+          <w:sz w:val="24"/>
+          <w:lang w:val="en-US"/>
+        </w:rPr>
+      </w:pPr>
+      <w:r>
+        <w:rPr>
+          <w:b/>
+          <w:sz w:val="24"/>
+          <w:lang w:val="en-US"/>
+        </w:rPr>
+        <w:t>&lt;</w:t>
+      </w:r>
+      <w:proofErr w:type="gramStart"/>
+      <w:r>
+        <w:rPr>
+          <w:b/>
+          <w:sz w:val="24"/>
+          <w:lang w:val="en-US"/>
+        </w:rPr>
+        <w:t>div</w:t>
+      </w:r>
+      <w:proofErr w:type="gramEnd"/>
+      <w:r>
+        <w:rPr>
+          <w:b/>
+          <w:sz w:val="24"/>
+          <w:lang w:val="en-US"/>
+        </w:rPr>
+        <w:t xml:space="preserve">&gt; </w:t>
+      </w:r>
+    </w:p>
+    <w:p>
+      <w:pPr>
+        <w:spacing w:after="0"/>
+        <w:rPr>
+          <w:b/>
+          <w:sz w:val="24"/>
+          <w:lang w:val="en-US"/>
+        </w:rPr>
+      </w:pPr>
+      <w:r>
+        <w:rPr>
+          <w:b/>
+          <w:sz w:val="24"/>
+          <w:lang w:val="en-US"/>
+        </w:rPr>
+        <w:t xml:space="preserve"> </w:t>
+      </w:r>
+      <w:proofErr w:type="gramStart"/>
+      <w:r>
+        <w:rPr>
+          <w:b/>
+          <w:sz w:val="24"/>
+          <w:lang w:val="en-US"/>
+        </w:rPr>
+        <w:t>&lt;?</w:t>
+      </w:r>
+      <w:proofErr w:type="spellStart"/>
+      <w:r>
+        <w:rPr>
+          <w:b/>
+          <w:sz w:val="24"/>
+          <w:lang w:val="en-US"/>
+        </w:rPr>
+        <w:t>php</w:t>
+      </w:r>
+      <w:proofErr w:type="spellEnd"/>
+      <w:proofErr w:type="gramEnd"/>
+      <w:r>
+        <w:rPr>
+          <w:b/>
+          <w:sz w:val="24"/>
+          <w:lang w:val="en-US"/>
+        </w:rPr>
+        <w:t xml:space="preserve"> </w:t>
+      </w:r>
+    </w:p>
+    <w:p>
+      <w:pPr>
+        <w:spacing w:after="0"/>
+        <w:rPr>
+          <w:b/>
+          <w:sz w:val="24"/>
+          <w:lang w:val="en-US"/>
+        </w:rPr>
+      </w:pPr>
+      <w:r>
+        <w:rPr>
+          <w:b/>
+          <w:sz w:val="24"/>
+          <w:lang w:val="en-US"/>
+        </w:rPr>
+        <w:t>$</w:t>
+      </w:r>
+      <w:proofErr w:type="spellStart"/>
+      <w:r>
+        <w:rPr>
+          <w:b/>
+          <w:sz w:val="24"/>
+          <w:lang w:val="en-US"/>
+        </w:rPr>
+        <w:t>arrayN</w:t>
+      </w:r>
+      <w:proofErr w:type="spellEnd"/>
+      <w:r>
+        <w:rPr>
+          <w:b/>
+          <w:sz w:val="24"/>
+          <w:lang w:val="en-US"/>
+        </w:rPr>
+        <w:t xml:space="preserve"> = </w:t>
+      </w:r>
+      <w:proofErr w:type="gramStart"/>
+      <w:r>
+        <w:rPr>
+          <w:b/>
+          <w:sz w:val="24"/>
+          <w:lang w:val="en-US"/>
+        </w:rPr>
+        <w:t>array(</w:t>
+      </w:r>
+      <w:proofErr w:type="gramEnd"/>
+      <w:r>
+        <w:rPr>
+          <w:b/>
+          <w:sz w:val="24"/>
+          <w:lang w:val="en-US"/>
+        </w:rPr>
+        <w:t>);</w:t>
+      </w:r>
+    </w:p>
+    <w:p>
+      <w:pPr>
+        <w:spacing w:after="0"/>
+        <w:rPr>
+          <w:b/>
+          <w:sz w:val="24"/>
+          <w:lang w:val="en-US"/>
+        </w:rPr>
+      </w:pPr>
+      <w:r>
+        <w:rPr>
+          <w:b/>
+          <w:sz w:val="24"/>
+          <w:lang w:val="en-US"/>
+        </w:rPr>
+        <w:t xml:space="preserve"> </w:t>
+      </w:r>
+      <w:proofErr w:type="gramStart"/>
+      <w:r>
+        <w:rPr>
+          <w:b/>
+          <w:sz w:val="24"/>
+          <w:lang w:val="en-US"/>
+        </w:rPr>
+        <w:t>while(</w:t>
+      </w:r>
+      <w:proofErr w:type="gramEnd"/>
+      <w:r>
+        <w:rPr>
+          <w:b/>
+          <w:sz w:val="24"/>
+          <w:lang w:val="en-US"/>
+        </w:rPr>
+        <w:t xml:space="preserve"> $</w:t>
+      </w:r>
+      <w:proofErr w:type="spellStart"/>
+      <w:r>
+        <w:rPr>
+          <w:b/>
+          <w:sz w:val="24"/>
+          <w:lang w:val="en-US"/>
+        </w:rPr>
+        <w:t>varN</w:t>
+      </w:r>
+      <w:proofErr w:type="spellEnd"/>
+      <w:r>
+        <w:rPr>
+          <w:b/>
+          <w:sz w:val="24"/>
+          <w:lang w:val="en-US"/>
+        </w:rPr>
+        <w:t xml:space="preserve"> = $</w:t>
+      </w:r>
+      <w:proofErr w:type="spellStart"/>
+      <w:r>
+        <w:rPr>
+          <w:b/>
+          <w:sz w:val="24"/>
+          <w:lang w:val="en-US"/>
+        </w:rPr>
+        <w:t>consulta</w:t>
+      </w:r>
+      <w:proofErr w:type="spellEnd"/>
+      <w:r>
+        <w:rPr>
+          <w:b/>
+          <w:sz w:val="24"/>
+          <w:lang w:val="en-US"/>
+        </w:rPr>
+        <w:t>-&gt;</w:t>
+      </w:r>
+      <w:proofErr w:type="spellStart"/>
+      <w:r>
+        <w:rPr>
+          <w:b/>
+          <w:sz w:val="24"/>
+          <w:lang w:val="en-US"/>
+        </w:rPr>
+        <w:t>fetch_assoc</w:t>
+      </w:r>
+      <w:proofErr w:type="spellEnd"/>
+      <w:r>
+        <w:rPr>
+          <w:b/>
+          <w:sz w:val="24"/>
+          <w:lang w:val="en-US"/>
+        </w:rPr>
+        <w:t>()</w:t>
+      </w:r>
+      <w:r>
+        <w:rPr>
+          <w:b/>
+          <w:sz w:val="24"/>
+          <w:lang w:val="en-US"/>
+        </w:rPr>
+        <w:t xml:space="preserve"> ) {</w:t>
+      </w:r>
+    </w:p>
+    <w:p>
+      <w:pPr>
+        <w:spacing w:after="0"/>
+        <w:rPr>
+          <w:b/>
+          <w:sz w:val="24"/>
+        </w:rPr>
+      </w:pPr>
+      <w:r>
+        <w:rPr>
+          <w:b/>
+          <w:sz w:val="24"/>
+          <w:lang w:val="en-US"/>
+        </w:rPr>
+        <w:t xml:space="preserve">    </w:t>
+      </w:r>
+      <w:r>
+        <w:rPr>
+          <w:b/>
+          <w:sz w:val="24"/>
+        </w:rPr>
+        <w:t>$varN2 = $</w:t>
+      </w:r>
+      <w:proofErr w:type="spellStart"/>
+      <w:proofErr w:type="gramStart"/>
+      <w:r>
+        <w:rPr>
+          <w:b/>
+          <w:sz w:val="24"/>
+        </w:rPr>
+        <w:t>varN</w:t>
+      </w:r>
+      <w:proofErr w:type="spellEnd"/>
+      <w:r>
+        <w:rPr>
+          <w:b/>
+          <w:sz w:val="24"/>
+        </w:rPr>
+        <w:t>[</w:t>
+      </w:r>
+      <w:proofErr w:type="gramEnd"/>
+      <w:r>
+        <w:rPr>
+          <w:b/>
+          <w:sz w:val="24"/>
+        </w:rPr>
+        <w:t>“</w:t>
+      </w:r>
+      <w:proofErr w:type="spellStart"/>
+      <w:r>
+        <w:rPr>
+          <w:b/>
+          <w:sz w:val="24"/>
+        </w:rPr>
+        <w:t>llaveDeDato</w:t>
+      </w:r>
+      <w:proofErr w:type="spellEnd"/>
+      <w:r>
+        <w:rPr>
+          <w:b/>
+          <w:sz w:val="24"/>
+        </w:rPr>
+        <w:t>”]</w:t>
+      </w:r>
+      <w:r>
+        <w:rPr>
+          <w:b/>
+          <w:sz w:val="24"/>
+        </w:rPr>
+        <w:t xml:space="preserve"> ;</w:t>
+      </w:r>
+      <w:r>
+        <w:rPr>
+          <w:b/>
+          <w:sz w:val="24"/>
+        </w:rPr>
+        <w:t xml:space="preserve"> </w:t>
+      </w:r>
+    </w:p>
+    <w:p>
+      <w:pPr>
+        <w:spacing w:after="0"/>
+        <w:rPr>
+          <w:b/>
+          <w:sz w:val="24"/>
+        </w:rPr>
+      </w:pPr>
+      <w:r>
+        <w:rPr>
+          <w:b/>
+          <w:sz w:val="24"/>
+        </w:rPr>
+        <w:t xml:space="preserve">    </w:t>
+      </w:r>
+      <w:r>
+        <w:rPr>
+          <w:b/>
+          <w:sz w:val="24"/>
+        </w:rPr>
+        <w:t xml:space="preserve">$arrayN2 = </w:t>
+      </w:r>
+      <w:proofErr w:type="spellStart"/>
+      <w:proofErr w:type="gramStart"/>
+      <w:r>
+        <w:rPr>
+          <w:b/>
+          <w:sz w:val="24"/>
+        </w:rPr>
+        <w:t>array</w:t>
+      </w:r>
+      <w:proofErr w:type="spellEnd"/>
+      <w:r>
+        <w:rPr>
+          <w:b/>
+          <w:sz w:val="24"/>
+        </w:rPr>
+        <w:t>(</w:t>
+      </w:r>
+      <w:proofErr w:type="gramEnd"/>
+    </w:p>
+    <w:p>
+      <w:pPr>
+        <w:spacing w:after="0"/>
+        <w:rPr>
+          <w:b/>
+          <w:sz w:val="24"/>
+        </w:rPr>
+      </w:pPr>
+      <w:r>
+        <w:rPr>
+          <w:b/>
+          <w:sz w:val="24"/>
         </w:rPr>
         <w:tab/>
+      </w:r>
+      <w:r>
+        <w:rPr>
+          <w:b/>
+          <w:sz w:val="24"/>
+        </w:rPr>
+        <w:t>“</w:t>
+      </w:r>
+      <w:proofErr w:type="spellStart"/>
+      <w:r>
+        <w:rPr>
+          <w:b/>
+          <w:sz w:val="24"/>
+        </w:rPr>
+        <w:t>llaveN</w:t>
+      </w:r>
+      <w:proofErr w:type="spellEnd"/>
+      <w:r>
+        <w:rPr>
+          <w:b/>
+          <w:sz w:val="24"/>
+        </w:rPr>
+        <w:t>” =&gt; $</w:t>
+      </w:r>
+      <w:proofErr w:type="spellStart"/>
+      <w:proofErr w:type="gramStart"/>
+      <w:r>
+        <w:rPr>
+          <w:b/>
+          <w:sz w:val="24"/>
+        </w:rPr>
+        <w:t>varN</w:t>
+      </w:r>
+      <w:proofErr w:type="spellEnd"/>
+      <w:r>
+        <w:rPr>
+          <w:b/>
+          <w:sz w:val="24"/>
+        </w:rPr>
+        <w:t>[</w:t>
+      </w:r>
+      <w:proofErr w:type="gramEnd"/>
+      <w:r>
+        <w:rPr>
+          <w:b/>
+          <w:sz w:val="24"/>
+        </w:rPr>
+        <w:t>“</w:t>
+      </w:r>
+      <w:proofErr w:type="spellStart"/>
+      <w:r>
+        <w:rPr>
+          <w:b/>
+          <w:sz w:val="24"/>
+        </w:rPr>
+        <w:t>llaveDeDato</w:t>
+      </w:r>
+      <w:proofErr w:type="spellEnd"/>
+      <w:r>
+        <w:rPr>
+          <w:b/>
+          <w:sz w:val="24"/>
+        </w:rPr>
+        <w:t>”]</w:t>
+      </w:r>
+      <w:r>
+        <w:rPr>
+          <w:b/>
+          <w:sz w:val="24"/>
+        </w:rPr>
+        <w:t xml:space="preserve"> ,</w:t>
+      </w:r>
+    </w:p>
+    <w:p>
+      <w:pPr>
+        <w:spacing w:after="0"/>
+        <w:ind w:firstLine="708"/>
+        <w:rPr>
+          <w:b/>
+          <w:sz w:val="24"/>
+        </w:rPr>
+      </w:pPr>
+      <w:r>
+        <w:rPr>
+          <w:b/>
+          <w:sz w:val="24"/>
+        </w:rPr>
+        <w:t>“llaveN</w:t>
+      </w:r>
+      <w:r>
+        <w:rPr>
+          <w:b/>
+          <w:sz w:val="24"/>
+        </w:rPr>
+        <w:t>2</w:t>
+      </w:r>
+      <w:r>
+        <w:rPr>
+          <w:b/>
+          <w:sz w:val="24"/>
+        </w:rPr>
+        <w:t>” =&gt; $</w:t>
+      </w:r>
+      <w:proofErr w:type="spellStart"/>
+      <w:proofErr w:type="gramStart"/>
+      <w:r>
+        <w:rPr>
+          <w:b/>
+          <w:sz w:val="24"/>
+        </w:rPr>
+        <w:t>varN</w:t>
+      </w:r>
+      <w:proofErr w:type="spellEnd"/>
+      <w:r>
+        <w:rPr>
+          <w:b/>
+          <w:sz w:val="24"/>
+        </w:rPr>
+        <w:t>[</w:t>
+      </w:r>
+      <w:proofErr w:type="gramEnd"/>
+      <w:r>
+        <w:rPr>
+          <w:b/>
+          <w:sz w:val="24"/>
+        </w:rPr>
+        <w:t>“</w:t>
+      </w:r>
+      <w:r>
+        <w:rPr>
+          <w:b/>
+          <w:sz w:val="24"/>
+        </w:rPr>
+        <w:t>llaveDeDato</w:t>
+      </w:r>
+      <w:r>
+        <w:rPr>
+          <w:b/>
+          <w:sz w:val="24"/>
+        </w:rPr>
+        <w:t>2”</w:t>
+      </w:r>
+      <w:r>
+        <w:rPr>
+          <w:b/>
+          <w:sz w:val="24"/>
+        </w:rPr>
+        <w:t>]</w:t>
+      </w:r>
+    </w:p>
+    <w:p>
+      <w:pPr>
+        <w:spacing w:after="0"/>
+        <w:rPr>
+          <w:b/>
+          <w:sz w:val="24"/>
+        </w:rPr>
+      </w:pPr>
+      <w:r>
+        <w:rPr>
+          <w:b/>
+          <w:sz w:val="24"/>
+        </w:rPr>
+        <w:t>)</w:t>
       </w:r>
     </w:p>
     <w:p>
@@ -27253,16 +27417,14 @@
         <w:rPr>
           <w:b/>
           <w:sz w:val="24"/>
-          <w:lang w:val="en-US"/>
-        </w:rPr>
-      </w:pPr>
-      <w:r>
-        <w:rPr>
-          <w:b/>
-          <w:sz w:val="24"/>
-          <w:lang w:val="en-US"/>
-        </w:rPr>
-        <w:tab/>
+        </w:rPr>
+      </w:pPr>
+      <w:r>
+        <w:rPr>
+          <w:b/>
+          <w:sz w:val="24"/>
+        </w:rPr>
+        <w:t xml:space="preserve">   $</w:t>
       </w:r>
       <w:proofErr w:type="spellStart"/>
       <w:proofErr w:type="gramStart"/>
@@ -27270,53 +27432,31 @@
         <w:rPr>
           <w:b/>
           <w:sz w:val="24"/>
-          <w:lang w:val="en-US"/>
-        </w:rPr>
-        <w:t>foreach</w:t>
-      </w:r>
-      <w:proofErr w:type="spellEnd"/>
-      <w:r>
-        <w:rPr>
-          <w:b/>
-          <w:sz w:val="24"/>
-          <w:lang w:val="en-US"/>
-        </w:rPr>
-        <w:t>(</w:t>
+        </w:rPr>
+        <w:t>arrayN</w:t>
+      </w:r>
+      <w:proofErr w:type="spellEnd"/>
+      <w:r>
+        <w:rPr>
+          <w:b/>
+          <w:sz w:val="24"/>
+        </w:rPr>
+        <w:t>[</w:t>
       </w:r>
       <w:proofErr w:type="gramEnd"/>
       <w:r>
         <w:rPr>
           <w:b/>
           <w:sz w:val="24"/>
-          <w:lang w:val="en-US"/>
-        </w:rPr>
-        <w:t>$</w:t>
-      </w:r>
-      <w:proofErr w:type="spellStart"/>
-      <w:r>
-        <w:rPr>
-          <w:b/>
-          <w:sz w:val="24"/>
-          <w:lang w:val="en-US"/>
-        </w:rPr>
-        <w:t>arrayN</w:t>
-      </w:r>
-      <w:proofErr w:type="spellEnd"/>
-      <w:r>
-        <w:rPr>
-          <w:b/>
-          <w:sz w:val="24"/>
-          <w:lang w:val="en-US"/>
-        </w:rPr>
-        <w:t xml:space="preserve"> as $varN3 =&gt; $varN4)</w:t>
-      </w:r>
-      <w:r>
-        <w:rPr>
-          <w:b/>
-          <w:sz w:val="24"/>
-          <w:lang w:val="en-US"/>
-        </w:rPr>
-        <w:t xml:space="preserve"> {</w:t>
+        </w:rPr>
+        <w:t>$varN2][] = $arrayN2;</w:t>
+      </w:r>
+      <w:r>
+        <w:rPr>
+          <w:b/>
+          <w:sz w:val="24"/>
+        </w:rPr>
+        <w:t xml:space="preserve"> </w:t>
       </w:r>
     </w:p>
     <w:p>
@@ -27334,41 +27474,24 @@
         <w:rPr>
           <w:b/>
           <w:sz w:val="24"/>
-          <w:lang w:val="en-US"/>
-        </w:rPr>
-        <w:t xml:space="preserve">   </w:t>
-      </w:r>
-      <w:r>
-        <w:rPr>
-          <w:b/>
-          <w:sz w:val="24"/>
-          <w:lang w:val="en-US"/>
+        </w:rPr>
+        <w:t xml:space="preserve">}; //termina el </w:t>
+      </w:r>
+      <w:proofErr w:type="spellStart"/>
+      <w:r>
+        <w:rPr>
+          <w:b/>
+          <w:sz w:val="24"/>
+        </w:rPr>
+        <w:t>while</w:t>
+      </w:r>
+      <w:proofErr w:type="spellEnd"/>
+      <w:r>
+        <w:rPr>
+          <w:b/>
+          <w:sz w:val="24"/>
         </w:rPr>
         <w:tab/>
-      </w:r>
-      <w:r>
-        <w:rPr>
-          <w:b/>
-          <w:sz w:val="24"/>
-          <w:lang w:val="en-US"/>
-        </w:rPr>
-        <w:tab/>
-      </w:r>
-      <w:proofErr w:type="gramStart"/>
-      <w:r>
-        <w:rPr>
-          <w:b/>
-          <w:sz w:val="24"/>
-        </w:rPr>
-        <w:t>echo</w:t>
-      </w:r>
-      <w:proofErr w:type="gramEnd"/>
-      <w:r>
-        <w:rPr>
-          <w:b/>
-          <w:sz w:val="24"/>
-        </w:rPr>
-        <w:t xml:space="preserve"> $varN3;</w:t>
       </w:r>
     </w:p>
     <w:p>
@@ -27380,37 +27503,54 @@
         <w:rPr>
           <w:b/>
           <w:sz w:val="24"/>
-        </w:rPr>
-      </w:pPr>
-      <w:r>
-        <w:rPr>
-          <w:b/>
-          <w:sz w:val="24"/>
-        </w:rPr>
-        <w:tab/>
-      </w:r>
-      <w:r>
-        <w:rPr>
-          <w:b/>
-          <w:sz w:val="24"/>
-        </w:rPr>
-        <w:tab/>
-      </w:r>
+          <w:lang w:val="en-US"/>
+        </w:rPr>
+      </w:pPr>
+      <w:proofErr w:type="spellStart"/>
       <w:proofErr w:type="gramStart"/>
       <w:r>
         <w:rPr>
           <w:b/>
           <w:sz w:val="24"/>
-        </w:rPr>
-        <w:t>echo</w:t>
+          <w:lang w:val="en-US"/>
+        </w:rPr>
+        <w:t>foreach</w:t>
+      </w:r>
+      <w:proofErr w:type="spellEnd"/>
+      <w:r>
+        <w:rPr>
+          <w:b/>
+          <w:sz w:val="24"/>
+          <w:lang w:val="en-US"/>
+        </w:rPr>
+        <w:t>(</w:t>
       </w:r>
       <w:proofErr w:type="gramEnd"/>
       <w:r>
         <w:rPr>
           <w:b/>
           <w:sz w:val="24"/>
-        </w:rPr>
-        <w:t xml:space="preserve"> $varN4;</w:t>
+          <w:lang w:val="en-US"/>
+        </w:rPr>
+        <w:t>$</w:t>
+      </w:r>
+      <w:proofErr w:type="spellStart"/>
+      <w:r>
+        <w:rPr>
+          <w:b/>
+          <w:sz w:val="24"/>
+          <w:lang w:val="en-US"/>
+        </w:rPr>
+        <w:t>arrayN</w:t>
+      </w:r>
+      <w:proofErr w:type="spellEnd"/>
+      <w:r>
+        <w:rPr>
+          <w:b/>
+          <w:sz w:val="24"/>
+          <w:lang w:val="en-US"/>
+        </w:rPr>
+        <w:t xml:space="preserve"> as $varN3 =&gt; $varN4) {</w:t>
       </w:r>
     </w:p>
     <w:p>
@@ -27422,50 +27562,83 @@
         <w:rPr>
           <w:b/>
           <w:sz w:val="24"/>
-          <w:lang w:val="en-US"/>
-        </w:rPr>
-      </w:pPr>
-      <w:r>
-        <w:rPr>
-          <w:b/>
-          <w:sz w:val="24"/>
+        </w:rPr>
+      </w:pPr>
+      <w:r>
+        <w:rPr>
+          <w:b/>
+          <w:sz w:val="24"/>
+          <w:lang w:val="en-US"/>
+        </w:rPr>
+        <w:t xml:space="preserve">   </w:t>
+      </w:r>
+      <w:r>
+        <w:rPr>
+          <w:b/>
+          <w:sz w:val="24"/>
+          <w:lang w:val="en-US"/>
         </w:rPr>
         <w:tab/>
       </w:r>
-      <w:r>
-        <w:rPr>
-          <w:b/>
-          <w:sz w:val="24"/>
-        </w:rPr>
-        <w:tab/>
-      </w:r>
-      <w:proofErr w:type="spellStart"/>
       <w:proofErr w:type="gramStart"/>
       <w:r>
         <w:rPr>
           <w:b/>
           <w:sz w:val="24"/>
-          <w:lang w:val="en-US"/>
-        </w:rPr>
-        <w:t>foreach</w:t>
-      </w:r>
-      <w:proofErr w:type="spellEnd"/>
-      <w:r>
-        <w:rPr>
-          <w:b/>
-          <w:sz w:val="24"/>
-          <w:lang w:val="en-US"/>
-        </w:rPr>
-        <w:t>(</w:t>
+        </w:rPr>
+        <w:t>echo</w:t>
       </w:r>
       <w:proofErr w:type="gramEnd"/>
       <w:r>
         <w:rPr>
           <w:b/>
           <w:sz w:val="24"/>
-          <w:lang w:val="en-US"/>
-        </w:rPr>
-        <w:t>$varN4 as $varN5 =&gt; $varN6) {</w:t>
+        </w:rPr>
+        <w:t xml:space="preserve"> $varN3</w:t>
+      </w:r>
+      <w:r>
+        <w:rPr>
+          <w:b/>
+          <w:sz w:val="24"/>
+        </w:rPr>
+        <w:t>[</w:t>
+      </w:r>
+      <w:r>
+        <w:rPr>
+          <w:b/>
+          <w:sz w:val="24"/>
+        </w:rPr>
+        <w:t>“</w:t>
+      </w:r>
+      <w:proofErr w:type="spellStart"/>
+      <w:r>
+        <w:rPr>
+          <w:b/>
+          <w:sz w:val="24"/>
+        </w:rPr>
+        <w:t>llaveN</w:t>
+      </w:r>
+      <w:proofErr w:type="spellEnd"/>
+      <w:r>
+        <w:rPr>
+          <w:b/>
+          <w:sz w:val="24"/>
+        </w:rPr>
+        <w:t>”</w:t>
+      </w:r>
+      <w:r>
+        <w:rPr>
+          <w:b/>
+          <w:sz w:val="24"/>
+        </w:rPr>
+        <w:t>]</w:t>
+      </w:r>
+      <w:r>
+        <w:rPr>
+          <w:b/>
+          <w:sz w:val="24"/>
+        </w:rPr>
+        <w:t>;</w:t>
       </w:r>
     </w:p>
     <w:p>
@@ -27483,18 +27656,9 @@
         <w:rPr>
           <w:b/>
           <w:sz w:val="24"/>
-          <w:lang w:val="en-US"/>
         </w:rPr>
         <w:tab/>
       </w:r>
-      <w:r>
-        <w:rPr>
-          <w:b/>
-          <w:sz w:val="24"/>
-          <w:lang w:val="en-US"/>
-        </w:rPr>
-        <w:tab/>
-      </w:r>
       <w:proofErr w:type="gramStart"/>
       <w:r>
         <w:rPr>
@@ -27509,7 +27673,51 @@
           <w:b/>
           <w:sz w:val="24"/>
         </w:rPr>
-        <w:t xml:space="preserve"> $varN5</w:t>
+        <w:t xml:space="preserve"> $varN4</w:t>
+      </w:r>
+      <w:r>
+        <w:rPr>
+          <w:b/>
+          <w:sz w:val="24"/>
+        </w:rPr>
+        <w:t>[</w:t>
+      </w:r>
+      <w:r>
+        <w:rPr>
+          <w:b/>
+          <w:sz w:val="24"/>
+        </w:rPr>
+        <w:t>“</w:t>
+      </w:r>
+      <w:proofErr w:type="spellStart"/>
+      <w:r>
+        <w:rPr>
+          <w:b/>
+          <w:sz w:val="24"/>
+        </w:rPr>
+        <w:t>datoN</w:t>
+      </w:r>
+      <w:proofErr w:type="spellEnd"/>
+      <w:r>
+        <w:rPr>
+          <w:b/>
+          <w:sz w:val="24"/>
+        </w:rPr>
+        <w:t>”</w:t>
+      </w:r>
+      <w:r>
+        <w:rPr>
+          <w:b/>
+          <w:sz w:val="24"/>
+        </w:rPr>
+        <w:t>]</w:t>
+      </w:r>
+      <w:r>
+        <w:rPr>
+          <w:b/>
+          <w:sz w:val="24"/>
+        </w:rPr>
+        <w:t>;</w:t>
       </w:r>
     </w:p>
     <w:p>
@@ -27521,6 +27729,7 @@
         <w:rPr>
           <w:b/>
           <w:sz w:val="24"/>
+          <w:lang w:val="en-US"/>
         </w:rPr>
       </w:pPr>
       <w:r>
@@ -27530,28 +27739,33 @@
         </w:rPr>
         <w:tab/>
       </w:r>
-      <w:r>
-        <w:rPr>
-          <w:b/>
-          <w:sz w:val="24"/>
-        </w:rPr>
-        <w:tab/>
-      </w:r>
+      <w:proofErr w:type="spellStart"/>
       <w:proofErr w:type="gramStart"/>
       <w:r>
         <w:rPr>
           <w:b/>
           <w:sz w:val="24"/>
-        </w:rPr>
-        <w:t>echo</w:t>
+          <w:lang w:val="en-US"/>
+        </w:rPr>
+        <w:t>foreach</w:t>
+      </w:r>
+      <w:proofErr w:type="spellEnd"/>
+      <w:r>
+        <w:rPr>
+          <w:b/>
+          <w:sz w:val="24"/>
+          <w:lang w:val="en-US"/>
+        </w:rPr>
+        <w:t>(</w:t>
       </w:r>
       <w:proofErr w:type="gramEnd"/>
       <w:r>
         <w:rPr>
           <w:b/>
           <w:sz w:val="24"/>
-        </w:rPr>
-        <w:t xml:space="preserve"> $varN6</w:t>
+          <w:lang w:val="en-US"/>
+        </w:rPr>
+        <w:t>$varN4 as $varN5 =&gt; $varN6) {</w:t>
       </w:r>
     </w:p>
     <w:p>
@@ -27569,8 +27783,77 @@
         <w:rPr>
           <w:b/>
           <w:sz w:val="24"/>
-        </w:rPr>
-        <w:t xml:space="preserve"> }</w:t>
+          <w:lang w:val="en-US"/>
+        </w:rPr>
+        <w:tab/>
+      </w:r>
+      <w:r>
+        <w:rPr>
+          <w:b/>
+          <w:sz w:val="24"/>
+          <w:lang w:val="en-US"/>
+        </w:rPr>
+        <w:tab/>
+      </w:r>
+      <w:proofErr w:type="gramStart"/>
+      <w:r>
+        <w:rPr>
+          <w:b/>
+          <w:sz w:val="24"/>
+        </w:rPr>
+        <w:t>echo</w:t>
+      </w:r>
+      <w:proofErr w:type="gramEnd"/>
+      <w:r>
+        <w:rPr>
+          <w:b/>
+          <w:sz w:val="24"/>
+        </w:rPr>
+        <w:t xml:space="preserve"> $varN5</w:t>
+      </w:r>
+      <w:r>
+        <w:rPr>
+          <w:b/>
+          <w:sz w:val="24"/>
+        </w:rPr>
+        <w:t>[</w:t>
+      </w:r>
+      <w:r>
+        <w:rPr>
+          <w:b/>
+          <w:sz w:val="24"/>
+        </w:rPr>
+        <w:t>“</w:t>
+      </w:r>
+      <w:proofErr w:type="spellStart"/>
+      <w:r>
+        <w:rPr>
+          <w:b/>
+          <w:sz w:val="24"/>
+        </w:rPr>
+        <w:t>llaveN</w:t>
+      </w:r>
+      <w:proofErr w:type="spellEnd"/>
+      <w:r>
+        <w:rPr>
+          <w:b/>
+          <w:sz w:val="24"/>
+        </w:rPr>
+        <w:t>”</w:t>
+      </w:r>
+      <w:r>
+        <w:rPr>
+          <w:b/>
+          <w:sz w:val="24"/>
+        </w:rPr>
+        <w:t>]</w:t>
+      </w:r>
+      <w:r>
+        <w:rPr>
+          <w:b/>
+          <w:sz w:val="24"/>
+        </w:rPr>
+        <w:t>;</w:t>
       </w:r>
     </w:p>
     <w:p>
@@ -27589,7 +27872,75 @@
           <w:b/>
           <w:sz w:val="24"/>
         </w:rPr>
-        <w:t>}</w:t>
+        <w:lastRenderedPageBreak/>
+        <w:tab/>
+      </w:r>
+      <w:r>
+        <w:rPr>
+          <w:b/>
+          <w:sz w:val="24"/>
+        </w:rPr>
+        <w:tab/>
+      </w:r>
+      <w:proofErr w:type="gramStart"/>
+      <w:r>
+        <w:rPr>
+          <w:b/>
+          <w:sz w:val="24"/>
+        </w:rPr>
+        <w:t>echo</w:t>
+      </w:r>
+      <w:proofErr w:type="gramEnd"/>
+      <w:r>
+        <w:rPr>
+          <w:b/>
+          <w:sz w:val="24"/>
+        </w:rPr>
+        <w:t xml:space="preserve"> $varN6</w:t>
+      </w:r>
+      <w:r>
+        <w:rPr>
+          <w:b/>
+          <w:sz w:val="24"/>
+        </w:rPr>
+        <w:t>[</w:t>
+      </w:r>
+      <w:r>
+        <w:rPr>
+          <w:b/>
+          <w:sz w:val="24"/>
+        </w:rPr>
+        <w:t>“</w:t>
+      </w:r>
+      <w:proofErr w:type="spellStart"/>
+      <w:r>
+        <w:rPr>
+          <w:b/>
+          <w:sz w:val="24"/>
+        </w:rPr>
+        <w:t>datoN</w:t>
+      </w:r>
+      <w:proofErr w:type="spellEnd"/>
+      <w:r>
+        <w:rPr>
+          <w:b/>
+          <w:sz w:val="24"/>
+        </w:rPr>
+        <w:t>”</w:t>
+      </w:r>
+      <w:r>
+        <w:rPr>
+          <w:b/>
+          <w:sz w:val="24"/>
+        </w:rPr>
+        <w:t>]</w:t>
+      </w:r>
+      <w:r>
+        <w:rPr>
+          <w:b/>
+          <w:sz w:val="24"/>
+        </w:rPr>
+        <w:t>;</w:t>
       </w:r>
     </w:p>
     <w:p>
@@ -27608,6 +27959,75 @@
           <w:b/>
           <w:sz w:val="24"/>
         </w:rPr>
+        <w:tab/>
+        <w:t xml:space="preserve"> }//Recorrido 2da </w:t>
+      </w:r>
+      <w:proofErr w:type="spellStart"/>
+      <w:r>
+        <w:rPr>
+          <w:b/>
+          <w:sz w:val="24"/>
+        </w:rPr>
+        <w:t>Dimension</w:t>
+      </w:r>
+      <w:proofErr w:type="spellEnd"/>
+    </w:p>
+    <w:p>
+      <w:pPr>
+        <w:tabs>
+          <w:tab w:val="left" w:pos="788"/>
+        </w:tabs>
+        <w:spacing w:after="0"/>
+        <w:rPr>
+          <w:b/>
+          <w:sz w:val="24"/>
+        </w:rPr>
+      </w:pPr>
+      <w:r>
+        <w:rPr>
+          <w:b/>
+          <w:sz w:val="24"/>
+        </w:rPr>
+        <w:t xml:space="preserve">}//Recorrido 1era </w:t>
+      </w:r>
+      <w:proofErr w:type="spellStart"/>
+      <w:r>
+        <w:rPr>
+          <w:b/>
+          <w:sz w:val="24"/>
+        </w:rPr>
+        <w:t>Dimension</w:t>
+      </w:r>
+      <w:proofErr w:type="spellEnd"/>
+    </w:p>
+    <w:p>
+      <w:pPr>
+        <w:tabs>
+          <w:tab w:val="left" w:pos="788"/>
+        </w:tabs>
+        <w:spacing w:after="0"/>
+        <w:rPr>
+          <w:b/>
+          <w:sz w:val="24"/>
+        </w:rPr>
+      </w:pPr>
+    </w:p>
+    <w:p>
+      <w:pPr>
+        <w:tabs>
+          <w:tab w:val="left" w:pos="788"/>
+        </w:tabs>
+        <w:spacing w:after="0"/>
+        <w:rPr>
+          <w:b/>
+          <w:sz w:val="24"/>
+        </w:rPr>
+      </w:pPr>
+      <w:r>
+        <w:rPr>
+          <w:b/>
+          <w:sz w:val="24"/>
+        </w:rPr>
         <w:t>?&gt; &lt;?</w:t>
       </w:r>
       <w:proofErr w:type="spellStart"/>
@@ -27681,7 +28101,6 @@
           <w:b/>
           <w:sz w:val="24"/>
         </w:rPr>
-        <w:lastRenderedPageBreak/>
         <w:t>&lt;/</w:t>
       </w:r>
       <w:proofErr w:type="gramStart"/>
@@ -27851,8 +28270,6 @@
           <w:sz w:val="24"/>
         </w:rPr>
       </w:pPr>
-      <w:bookmarkStart w:id="0" w:name="_GoBack"/>
-      <w:bookmarkEnd w:id="0"/>
     </w:p>
     <w:p>
       <w:pPr>
@@ -28135,35 +28552,28 @@
           <w:b/>
           <w:sz w:val="24"/>
         </w:rPr>
+        <w:t xml:space="preserve"> (“</w:t>
+      </w:r>
+      <w:r>
+        <w:rPr>
+          <w:sz w:val="24"/>
+        </w:rPr>
+        <w:t xml:space="preserve">como desea ser representado/ver </w:t>
+      </w:r>
+      <w:proofErr w:type="spellStart"/>
+      <w:r>
+        <w:rPr>
+          <w:sz w:val="24"/>
+        </w:rPr>
+        <w:t>php</w:t>
+      </w:r>
+      <w:proofErr w:type="spellEnd"/>
+      <w:r>
+        <w:rPr>
+          <w:sz w:val="24"/>
+        </w:rPr>
         <w:t xml:space="preserve"> </w:t>
       </w:r>
-      <w:r>
-        <w:rPr>
-          <w:b/>
-          <w:sz w:val="24"/>
-        </w:rPr>
-        <w:t>(“</w:t>
-      </w:r>
-      <w:r>
-        <w:rPr>
-          <w:sz w:val="24"/>
-        </w:rPr>
-        <w:t xml:space="preserve">como desea ser representado/ver </w:t>
-      </w:r>
-      <w:proofErr w:type="spellStart"/>
-      <w:r>
-        <w:rPr>
-          <w:sz w:val="24"/>
-        </w:rPr>
-        <w:t>php</w:t>
-      </w:r>
-      <w:proofErr w:type="spellEnd"/>
-      <w:r>
-        <w:rPr>
-          <w:sz w:val="24"/>
-        </w:rPr>
-        <w:t xml:space="preserve"> </w:t>
-      </w:r>
       <w:proofErr w:type="spellStart"/>
       <w:r>
         <w:rPr>
@@ -28266,13 +28676,7 @@
         <w:rPr>
           <w:sz w:val="24"/>
         </w:rPr>
-        <w:t>).</w:t>
-      </w:r>
-      <w:r>
-        <w:rPr>
-          <w:sz w:val="24"/>
-        </w:rPr>
-        <w:t xml:space="preserve"> A diferencia del </w:t>
+        <w:t xml:space="preserve">). A diferencia del </w:t>
       </w:r>
       <w:r>
         <w:rPr>
@@ -29009,7 +29413,7 @@
 </file>
 
 <file path=customXml/itemProps1.xml><?xml version="1.0" encoding="utf-8"?>
-<ds:datastoreItem xmlns:ds="http://schemas.openxmlformats.org/officeDocument/2006/customXml" ds:itemID="{6A6F06F8-444D-40C2-A53E-B2BD5D6248B6}">
+<ds:datastoreItem xmlns:ds="http://schemas.openxmlformats.org/officeDocument/2006/customXml" ds:itemID="{FC1157C7-B1ED-4B21-8812-D3B95CE85412}">
   <ds:schemaRefs>
     <ds:schemaRef ds:uri="http://schemas.openxmlformats.org/officeDocument/2006/bibliography"/>
   </ds:schemaRefs>

--- a/PhP.docx
+++ b/PhP.docx
@@ -2077,12 +2077,14 @@
         <w:rPr>
           <w:b/>
           <w:sz w:val="24"/>
-        </w:rPr>
-      </w:pPr>
-      <w:r>
-        <w:rPr>
-          <w:b/>
-          <w:sz w:val="24"/>
+          <w:lang w:val="en-US"/>
+        </w:rPr>
+      </w:pPr>
+      <w:r>
+        <w:rPr>
+          <w:b/>
+          <w:sz w:val="24"/>
+          <w:lang w:val="en-US"/>
         </w:rPr>
         <w:t>}</w:t>
       </w:r>
@@ -2093,15 +2095,17 @@
         <w:rPr>
           <w:b/>
           <w:sz w:val="24"/>
-        </w:rPr>
-      </w:pPr>
-    </w:p>
-    <w:p>
-      <w:pPr>
-        <w:spacing w:after="0"/>
-        <w:rPr>
-          <w:b/>
-          <w:sz w:val="24"/>
+          <w:lang w:val="en-US"/>
+        </w:rPr>
+      </w:pPr>
+    </w:p>
+    <w:p>
+      <w:pPr>
+        <w:spacing w:after="0"/>
+        <w:rPr>
+          <w:b/>
+          <w:sz w:val="24"/>
+          <w:lang w:val="en-US"/>
         </w:rPr>
       </w:pPr>
     </w:p>
@@ -5177,21 +5181,24 @@
         <w:rPr>
           <w:b/>
           <w:sz w:val="24"/>
-        </w:rPr>
-      </w:pPr>
-      <w:r>
-        <w:rPr>
-          <w:b/>
-          <w:sz w:val="24"/>
+          <w:lang w:val="en-US"/>
+        </w:rPr>
+      </w:pPr>
+      <w:proofErr w:type="gramStart"/>
+      <w:r>
+        <w:rPr>
+          <w:b/>
+          <w:sz w:val="24"/>
+          <w:lang w:val="en-US"/>
         </w:rPr>
         <w:t>&lt;?</w:t>
       </w:r>
       <w:proofErr w:type="spellStart"/>
-      <w:proofErr w:type="gramStart"/>
-      <w:r>
-        <w:rPr>
-          <w:b/>
-          <w:sz w:val="24"/>
+      <w:r>
+        <w:rPr>
+          <w:b/>
+          <w:sz w:val="24"/>
+          <w:lang w:val="en-US"/>
         </w:rPr>
         <w:t>php</w:t>
       </w:r>
@@ -5201,6 +5208,7 @@
         <w:rPr>
           <w:b/>
           <w:sz w:val="24"/>
+          <w:lang w:val="en-US"/>
         </w:rPr>
         <w:t xml:space="preserve"> </w:t>
       </w:r>
@@ -5209,6 +5217,7 @@
         <w:rPr>
           <w:b/>
           <w:sz w:val="24"/>
+          <w:lang w:val="en-US"/>
         </w:rPr>
         <w:t>foreach</w:t>
       </w:r>
@@ -5217,6 +5226,7 @@
         <w:rPr>
           <w:b/>
           <w:sz w:val="24"/>
+          <w:lang w:val="en-US"/>
         </w:rPr>
         <w:t>($</w:t>
       </w:r>
@@ -5225,6 +5235,7 @@
         <w:rPr>
           <w:b/>
           <w:sz w:val="24"/>
+          <w:lang w:val="en-US"/>
         </w:rPr>
         <w:t>arrayN</w:t>
       </w:r>
@@ -5233,6 +5244,7 @@
         <w:rPr>
           <w:b/>
           <w:sz w:val="24"/>
+          <w:lang w:val="en-US"/>
         </w:rPr>
         <w:t xml:space="preserve"> as $</w:t>
       </w:r>
@@ -5241,6 +5253,7 @@
         <w:rPr>
           <w:b/>
           <w:sz w:val="24"/>
+          <w:lang w:val="en-US"/>
         </w:rPr>
         <w:t>varN</w:t>
       </w:r>
@@ -5249,6 +5262,7 @@
         <w:rPr>
           <w:b/>
           <w:sz w:val="24"/>
+          <w:lang w:val="en-US"/>
         </w:rPr>
         <w:t>)</w:t>
       </w:r>
@@ -5256,6 +5270,7 @@
         <w:rPr>
           <w:b/>
           <w:sz w:val="24"/>
+          <w:lang w:val="en-US"/>
         </w:rPr>
         <w:t>:</w:t>
       </w:r>
@@ -5263,6 +5278,7 @@
         <w:rPr>
           <w:b/>
           <w:sz w:val="24"/>
+          <w:lang w:val="en-US"/>
         </w:rPr>
         <w:t xml:space="preserve"> ?&gt; </w:t>
       </w:r>
@@ -5277,6 +5293,7 @@
       <w:r>
         <w:rPr>
           <w:sz w:val="24"/>
+          <w:lang w:val="en-US"/>
         </w:rPr>
         <w:tab/>
       </w:r>
@@ -6977,21 +6994,78 @@
         <w:rPr>
           <w:b/>
           <w:sz w:val="24"/>
-        </w:rPr>
-      </w:pPr>
-      <w:r>
-        <w:rPr>
-          <w:b/>
-          <w:sz w:val="24"/>
+          <w:lang w:val="en-US"/>
+        </w:rPr>
+      </w:pPr>
+      <w:proofErr w:type="gramStart"/>
+      <w:r>
+        <w:rPr>
+          <w:b/>
+          <w:sz w:val="24"/>
+          <w:lang w:val="en-US"/>
         </w:rPr>
         <w:t>&lt;?</w:t>
       </w:r>
       <w:proofErr w:type="spellStart"/>
+      <w:r>
+        <w:rPr>
+          <w:b/>
+          <w:sz w:val="24"/>
+          <w:lang w:val="en-US"/>
+        </w:rPr>
+        <w:t>php</w:t>
+      </w:r>
+      <w:proofErr w:type="spellEnd"/>
+      <w:proofErr w:type="gramEnd"/>
+      <w:r>
+        <w:rPr>
+          <w:b/>
+          <w:sz w:val="24"/>
+          <w:lang w:val="en-US"/>
+        </w:rPr>
+        <w:t xml:space="preserve"> </w:t>
+      </w:r>
+      <w:r>
+        <w:rPr>
+          <w:b/>
+          <w:sz w:val="24"/>
+          <w:lang w:val="en-US"/>
+        </w:rPr>
+        <w:t>$i = 0</w:t>
+      </w:r>
+      <w:r>
+        <w:rPr>
+          <w:b/>
+          <w:sz w:val="24"/>
+          <w:lang w:val="en-US"/>
+        </w:rPr>
+        <w:t xml:space="preserve"> ?&gt;</w:t>
+      </w:r>
+    </w:p>
+    <w:p>
+      <w:pPr>
+        <w:spacing w:after="0"/>
+        <w:rPr>
+          <w:b/>
+          <w:sz w:val="24"/>
+          <w:lang w:val="en-US"/>
+        </w:rPr>
+      </w:pPr>
       <w:proofErr w:type="gramStart"/>
       <w:r>
         <w:rPr>
           <w:b/>
           <w:sz w:val="24"/>
+          <w:lang w:val="en-US"/>
+        </w:rPr>
+        <w:t>&lt;?</w:t>
+      </w:r>
+      <w:proofErr w:type="spellStart"/>
+      <w:r>
+        <w:rPr>
+          <w:b/>
+          <w:sz w:val="24"/>
+          <w:lang w:val="en-US"/>
         </w:rPr>
         <w:t>php</w:t>
       </w:r>
@@ -7001,77 +7075,23 @@
         <w:rPr>
           <w:b/>
           <w:sz w:val="24"/>
-        </w:rPr>
-        <w:t xml:space="preserve"> </w:t>
-      </w:r>
-      <w:r>
-        <w:rPr>
-          <w:b/>
-          <w:sz w:val="24"/>
-        </w:rPr>
-        <w:t>$i = 0</w:t>
-      </w:r>
-      <w:r>
-        <w:rPr>
-          <w:b/>
-          <w:sz w:val="24"/>
-        </w:rPr>
-        <w:t xml:space="preserve"> ?&gt;</w:t>
-      </w:r>
-    </w:p>
-    <w:p>
-      <w:pPr>
-        <w:spacing w:after="0"/>
-        <w:rPr>
-          <w:b/>
-          <w:sz w:val="24"/>
-        </w:rPr>
-      </w:pPr>
-      <w:r>
-        <w:rPr>
-          <w:b/>
-          <w:sz w:val="24"/>
-        </w:rPr>
-        <w:t>&lt;?</w:t>
-      </w:r>
-      <w:proofErr w:type="spellStart"/>
-      <w:proofErr w:type="gramStart"/>
-      <w:r>
-        <w:rPr>
-          <w:b/>
-          <w:sz w:val="24"/>
-        </w:rPr>
-        <w:t>php</w:t>
-      </w:r>
-      <w:proofErr w:type="spellEnd"/>
-      <w:proofErr w:type="gramEnd"/>
-      <w:r>
-        <w:rPr>
-          <w:b/>
-          <w:sz w:val="24"/>
+          <w:lang w:val="en-US"/>
         </w:rPr>
         <w:t xml:space="preserve">  </w:t>
       </w:r>
-      <w:proofErr w:type="spellStart"/>
-      <w:r>
-        <w:rPr>
-          <w:b/>
-          <w:sz w:val="24"/>
-        </w:rPr>
-        <w:t>while</w:t>
-      </w:r>
-      <w:proofErr w:type="spellEnd"/>
-      <w:r>
-        <w:rPr>
-          <w:b/>
-          <w:sz w:val="24"/>
-        </w:rPr>
-        <w:t>(</w:t>
-      </w:r>
-      <w:proofErr w:type="spellStart"/>
-      <w:r>
-        <w:rPr>
-          <w:sz w:val="24"/>
+      <w:r>
+        <w:rPr>
+          <w:b/>
+          <w:sz w:val="24"/>
+          <w:lang w:val="en-US"/>
+        </w:rPr>
+        <w:t>while(</w:t>
+      </w:r>
+      <w:proofErr w:type="spellStart"/>
+      <w:r>
+        <w:rPr>
+          <w:sz w:val="24"/>
+          <w:lang w:val="en-US"/>
         </w:rPr>
         <w:t>validacion</w:t>
       </w:r>
@@ -7080,6 +7100,7 @@
         <w:rPr>
           <w:b/>
           <w:sz w:val="24"/>
+          <w:lang w:val="en-US"/>
         </w:rPr>
         <w:t>) {</w:t>
       </w:r>
@@ -7096,6 +7117,7 @@
         <w:rPr>
           <w:b/>
           <w:sz w:val="24"/>
+          <w:lang w:val="en-US"/>
         </w:rPr>
         <w:tab/>
       </w:r>
@@ -7578,23 +7600,16 @@
         <w:rPr>
           <w:b/>
           <w:sz w:val="24"/>
-        </w:rPr>
-      </w:pPr>
-      <w:proofErr w:type="spellStart"/>
-      <w:r>
-        <w:rPr>
-          <w:b/>
-          <w:sz w:val="24"/>
-        </w:rPr>
-        <w:t>Function</w:t>
-      </w:r>
-      <w:proofErr w:type="spellEnd"/>
-      <w:r>
-        <w:rPr>
-          <w:b/>
-          <w:sz w:val="24"/>
-        </w:rPr>
-        <w:t xml:space="preserve"> </w:t>
+          <w:lang w:val="en-US"/>
+        </w:rPr>
+      </w:pPr>
+      <w:r>
+        <w:rPr>
+          <w:b/>
+          <w:sz w:val="24"/>
+          <w:lang w:val="en-US"/>
+        </w:rPr>
+        <w:t xml:space="preserve">Function </w:t>
       </w:r>
       <w:proofErr w:type="spellStart"/>
       <w:proofErr w:type="gramStart"/>
@@ -7602,6 +7617,7 @@
         <w:rPr>
           <w:b/>
           <w:sz w:val="24"/>
+          <w:lang w:val="en-US"/>
         </w:rPr>
         <w:t>funN</w:t>
       </w:r>
@@ -7610,6 +7626,7 @@
         <w:rPr>
           <w:b/>
           <w:sz w:val="24"/>
+          <w:lang w:val="en-US"/>
         </w:rPr>
         <w:t>(</w:t>
       </w:r>
@@ -7618,6 +7635,7 @@
         <w:rPr>
           <w:b/>
           <w:sz w:val="24"/>
+          <w:lang w:val="en-US"/>
         </w:rPr>
         <w:t>$x, $y) {</w:t>
       </w:r>
@@ -7628,21 +7646,23 @@
         <w:rPr>
           <w:b/>
           <w:sz w:val="24"/>
-        </w:rPr>
-      </w:pPr>
-      <w:r>
-        <w:rPr>
-          <w:b/>
-          <w:sz w:val="24"/>
+          <w:lang w:val="en-US"/>
+        </w:rPr>
+      </w:pPr>
+      <w:r>
+        <w:rPr>
+          <w:b/>
+          <w:sz w:val="24"/>
+          <w:lang w:val="en-US"/>
         </w:rPr>
         <w:t xml:space="preserve">   </w:t>
       </w:r>
-      <w:proofErr w:type="spellStart"/>
       <w:proofErr w:type="gramStart"/>
       <w:r>
         <w:rPr>
           <w:b/>
           <w:sz w:val="24"/>
+          <w:lang w:val="en-US"/>
         </w:rPr>
         <w:t>r</w:t>
       </w:r>
@@ -7650,15 +7670,16 @@
         <w:rPr>
           <w:b/>
           <w:sz w:val="24"/>
+          <w:lang w:val="en-US"/>
         </w:rPr>
         <w:t>eturn</w:t>
       </w:r>
-      <w:proofErr w:type="spellEnd"/>
       <w:proofErr w:type="gramEnd"/>
       <w:r>
         <w:rPr>
           <w:b/>
           <w:sz w:val="24"/>
+          <w:lang w:val="en-US"/>
         </w:rPr>
         <w:t xml:space="preserve"> x + y;</w:t>
       </w:r>
@@ -8485,12 +8506,14 @@
         <w:rPr>
           <w:b/>
           <w:sz w:val="24"/>
-        </w:rPr>
-      </w:pPr>
-      <w:r>
-        <w:rPr>
-          <w:b/>
-          <w:sz w:val="24"/>
+          <w:lang w:val="en-US"/>
+        </w:rPr>
+      </w:pPr>
+      <w:r>
+        <w:rPr>
+          <w:b/>
+          <w:sz w:val="24"/>
+          <w:lang w:val="en-US"/>
         </w:rPr>
         <w:t>&lt;p&gt;Id: &lt;/p&gt; &lt;</w:t>
       </w:r>
@@ -8499,23 +8522,26 @@
         <w:rPr>
           <w:b/>
           <w:sz w:val="24"/>
+          <w:lang w:val="en-US"/>
         </w:rPr>
         <w:t>?</w:t>
       </w:r>
       <w:proofErr w:type="spellStart"/>
+      <w:r>
+        <w:rPr>
+          <w:b/>
+          <w:sz w:val="24"/>
+          <w:lang w:val="en-US"/>
+        </w:rPr>
+        <w:t>php</w:t>
+      </w:r>
+      <w:proofErr w:type="spellEnd"/>
       <w:proofErr w:type="gramEnd"/>
       <w:r>
         <w:rPr>
           <w:b/>
           <w:sz w:val="24"/>
-        </w:rPr>
-        <w:t>php</w:t>
-      </w:r>
-      <w:proofErr w:type="spellEnd"/>
-      <w:r>
-        <w:rPr>
-          <w:b/>
-          <w:sz w:val="24"/>
+          <w:lang w:val="en-US"/>
         </w:rPr>
         <w:t> echo </w:t>
       </w:r>
@@ -8524,6 +8550,7 @@
         <w:rPr>
           <w:b/>
           <w:sz w:val="24"/>
+          <w:lang w:val="en-US"/>
         </w:rPr>
         <w:t>html</w:t>
       </w:r>
@@ -8531,6 +8558,7 @@
         <w:rPr>
           <w:b/>
           <w:sz w:val="24"/>
+          <w:lang w:val="en-US"/>
         </w:rPr>
         <w:t>specialchars</w:t>
       </w:r>
@@ -8539,6 +8567,7 @@
         <w:rPr>
           <w:b/>
           <w:sz w:val="24"/>
+          <w:lang w:val="en-US"/>
         </w:rPr>
         <w:t>(</w:t>
       </w:r>
@@ -8546,6 +8575,7 @@
         <w:rPr>
           <w:b/>
           <w:sz w:val="24"/>
+          <w:lang w:val="en-US"/>
         </w:rPr>
         <w:t>$_GET["id"]</w:t>
       </w:r>
@@ -8553,6 +8583,7 @@
         <w:rPr>
           <w:b/>
           <w:sz w:val="24"/>
+          <w:lang w:val="en-US"/>
         </w:rPr>
         <w:t>)</w:t>
       </w:r>
@@ -8560,6 +8591,7 @@
         <w:rPr>
           <w:b/>
           <w:sz w:val="24"/>
+          <w:lang w:val="en-US"/>
         </w:rPr>
         <w:t> ?&gt;</w:t>
       </w:r>
@@ -19385,6 +19417,7 @@
         <w:rPr>
           <w:b/>
           <w:sz w:val="36"/>
+          <w:u w:val="single"/>
         </w:rPr>
         <w:t>Manipulacion</w:t>
       </w:r>
@@ -19393,6 +19426,7 @@
         <w:rPr>
           <w:b/>
           <w:sz w:val="36"/>
+          <w:u w:val="single"/>
         </w:rPr>
         <w:t xml:space="preserve"> de la base de datos de </w:t>
       </w:r>
@@ -19401,6 +19435,7 @@
         <w:rPr>
           <w:b/>
           <w:sz w:val="36"/>
+          <w:u w:val="single"/>
         </w:rPr>
         <w:t>Mysql</w:t>
       </w:r>
@@ -19412,6 +19447,7 @@
         <w:rPr>
           <w:b/>
           <w:sz w:val="24"/>
+          <w:u w:val="single"/>
         </w:rPr>
       </w:pPr>
     </w:p>
@@ -26262,6 +26298,12 @@
         </w:rPr>
         <w:t xml:space="preserve"> </w:t>
       </w:r>
+      <w:r>
+        <w:rPr>
+          <w:sz w:val="24"/>
+        </w:rPr>
+        <w:t>basta.</w:t>
+      </w:r>
     </w:p>
     <w:p>
       <w:pPr>
@@ -26858,40 +26900,28 @@
         <w:rPr>
           <w:b/>
           <w:sz w:val="24"/>
-          <w:lang w:val="en-US"/>
-        </w:rPr>
-      </w:pPr>
-      <w:r>
-        <w:rPr>
-          <w:b/>
-          <w:sz w:val="24"/>
-          <w:lang w:val="en-US"/>
-        </w:rPr>
-        <w:t>}; //</w:t>
-      </w:r>
-      <w:proofErr w:type="spellStart"/>
-      <w:r>
-        <w:rPr>
-          <w:b/>
-          <w:sz w:val="24"/>
-          <w:lang w:val="en-US"/>
-        </w:rPr>
-        <w:t>termina</w:t>
-      </w:r>
-      <w:proofErr w:type="spellEnd"/>
-      <w:r>
-        <w:rPr>
-          <w:b/>
-          <w:sz w:val="24"/>
-          <w:lang w:val="en-US"/>
-        </w:rPr>
-        <w:t xml:space="preserve"> el while</w:t>
-      </w:r>
-      <w:r>
-        <w:rPr>
-          <w:b/>
-          <w:sz w:val="24"/>
-          <w:lang w:val="en-US"/>
+        </w:rPr>
+      </w:pPr>
+      <w:r>
+        <w:rPr>
+          <w:b/>
+          <w:sz w:val="24"/>
+        </w:rPr>
+        <w:t xml:space="preserve">}; //termina el </w:t>
+      </w:r>
+      <w:proofErr w:type="spellStart"/>
+      <w:r>
+        <w:rPr>
+          <w:b/>
+          <w:sz w:val="24"/>
+        </w:rPr>
+        <w:t>while</w:t>
+      </w:r>
+      <w:proofErr w:type="spellEnd"/>
+      <w:r>
+        <w:rPr>
+          <w:b/>
+          <w:sz w:val="24"/>
         </w:rPr>
         <w:tab/>
       </w:r>
@@ -27984,40 +28014,28 @@
         <w:rPr>
           <w:b/>
           <w:sz w:val="24"/>
-          <w:lang w:val="en-US"/>
-        </w:rPr>
-      </w:pPr>
-      <w:r>
-        <w:rPr>
-          <w:b/>
-          <w:sz w:val="24"/>
-          <w:lang w:val="en-US"/>
-        </w:rPr>
-        <w:t>}; //</w:t>
-      </w:r>
-      <w:proofErr w:type="spellStart"/>
-      <w:r>
-        <w:rPr>
-          <w:b/>
-          <w:sz w:val="24"/>
-          <w:lang w:val="en-US"/>
-        </w:rPr>
-        <w:t>termina</w:t>
-      </w:r>
-      <w:proofErr w:type="spellEnd"/>
-      <w:r>
-        <w:rPr>
-          <w:b/>
-          <w:sz w:val="24"/>
-          <w:lang w:val="en-US"/>
-        </w:rPr>
-        <w:t xml:space="preserve"> el while</w:t>
-      </w:r>
-      <w:r>
-        <w:rPr>
-          <w:b/>
-          <w:sz w:val="24"/>
-          <w:lang w:val="en-US"/>
+        </w:rPr>
+      </w:pPr>
+      <w:r>
+        <w:rPr>
+          <w:b/>
+          <w:sz w:val="24"/>
+        </w:rPr>
+        <w:t xml:space="preserve">}; //termina el </w:t>
+      </w:r>
+      <w:proofErr w:type="spellStart"/>
+      <w:r>
+        <w:rPr>
+          <w:b/>
+          <w:sz w:val="24"/>
+        </w:rPr>
+        <w:t>while</w:t>
+      </w:r>
+      <w:proofErr w:type="spellEnd"/>
+      <w:r>
+        <w:rPr>
+          <w:b/>
+          <w:sz w:val="24"/>
         </w:rPr>
         <w:tab/>
       </w:r>
@@ -28754,33 +28772,650 @@
         <w:rPr>
           <w:b/>
           <w:sz w:val="24"/>
-        </w:rPr>
-      </w:pPr>
-      <w:r>
-        <w:rPr>
-          <w:b/>
-          <w:sz w:val="24"/>
+          <w:lang w:val="en-US"/>
+        </w:rPr>
+      </w:pPr>
+      <w:proofErr w:type="gramStart"/>
+      <w:r>
+        <w:rPr>
+          <w:b/>
+          <w:sz w:val="24"/>
+          <w:lang w:val="en-US"/>
         </w:rPr>
         <w:t>&lt;?</w:t>
       </w:r>
       <w:proofErr w:type="spellStart"/>
+      <w:r>
+        <w:rPr>
+          <w:b/>
+          <w:sz w:val="24"/>
+          <w:lang w:val="en-US"/>
+        </w:rPr>
+        <w:t>php</w:t>
+      </w:r>
+      <w:proofErr w:type="spellEnd"/>
+      <w:proofErr w:type="gramEnd"/>
+    </w:p>
+    <w:p>
+      <w:pPr>
+        <w:spacing w:after="0"/>
+        <w:rPr>
+          <w:b/>
+          <w:sz w:val="24"/>
+          <w:lang w:val="en-US"/>
+        </w:rPr>
+      </w:pPr>
       <w:proofErr w:type="gramStart"/>
       <w:r>
         <w:rPr>
           <w:b/>
           <w:sz w:val="24"/>
+          <w:lang w:val="en-US"/>
+        </w:rPr>
+        <w:t>try</w:t>
+      </w:r>
+      <w:proofErr w:type="gramEnd"/>
+      <w:r>
+        <w:rPr>
+          <w:b/>
+          <w:sz w:val="24"/>
+          <w:lang w:val="en-US"/>
+        </w:rPr>
+        <w:t> {</w:t>
+      </w:r>
+    </w:p>
+    <w:p>
+      <w:pPr>
+        <w:spacing w:after="0"/>
+        <w:ind w:firstLine="708"/>
+        <w:rPr>
+          <w:b/>
+          <w:sz w:val="24"/>
+          <w:lang w:val="en-US"/>
+        </w:rPr>
+      </w:pPr>
+      <w:r>
+        <w:rPr>
+          <w:b/>
+          <w:sz w:val="24"/>
+          <w:lang w:val="en-US"/>
+        </w:rPr>
+        <w:t xml:space="preserve"> </w:t>
+      </w:r>
+      <w:proofErr w:type="spellStart"/>
+      <w:r>
+        <w:rPr>
+          <w:b/>
+          <w:sz w:val="24"/>
+          <w:lang w:val="en-US"/>
+        </w:rPr>
+        <w:t>require_</w:t>
+      </w:r>
+      <w:proofErr w:type="gramStart"/>
+      <w:r>
+        <w:rPr>
+          <w:b/>
+          <w:sz w:val="24"/>
+          <w:lang w:val="en-US"/>
+        </w:rPr>
+        <w:t>once</w:t>
+      </w:r>
+      <w:proofErr w:type="spellEnd"/>
+      <w:r>
+        <w:rPr>
+          <w:b/>
+          <w:sz w:val="24"/>
+          <w:lang w:val="en-US"/>
+        </w:rPr>
+        <w:t>(</w:t>
+      </w:r>
+      <w:proofErr w:type="gramEnd"/>
+      <w:r>
+        <w:rPr>
+          <w:b/>
+          <w:sz w:val="24"/>
+          <w:lang w:val="en-US"/>
+        </w:rPr>
+        <w:t>“</w:t>
+      </w:r>
+      <w:r>
+        <w:rPr>
+          <w:sz w:val="24"/>
+          <w:lang w:val="en-US"/>
+        </w:rPr>
+        <w:t>path/to/</w:t>
+      </w:r>
+      <w:proofErr w:type="spellStart"/>
+      <w:r>
+        <w:rPr>
+          <w:sz w:val="24"/>
+          <w:lang w:val="en-US"/>
+        </w:rPr>
+        <w:t>db_connection.php</w:t>
+      </w:r>
+      <w:proofErr w:type="spellEnd"/>
+      <w:r>
+        <w:rPr>
+          <w:b/>
+          <w:sz w:val="24"/>
+          <w:lang w:val="en-US"/>
+        </w:rPr>
+        <w:t>”)</w:t>
+      </w:r>
+    </w:p>
+    <w:p>
+      <w:pPr>
+        <w:spacing w:after="0"/>
+        <w:ind w:left="708" w:firstLine="708"/>
+        <w:rPr>
+          <w:b/>
+          <w:sz w:val="24"/>
+        </w:rPr>
+      </w:pPr>
+      <w:r>
+        <w:rPr>
+          <w:b/>
+          <w:sz w:val="24"/>
+          <w:lang w:val="en-US"/>
+        </w:rPr>
+        <w:t xml:space="preserve"> </w:t>
+      </w:r>
+      <w:r>
+        <w:rPr>
+          <w:b/>
+          <w:sz w:val="24"/>
+        </w:rPr>
+        <w:t>$</w:t>
+      </w:r>
+      <w:proofErr w:type="spellStart"/>
+      <w:r>
+        <w:rPr>
+          <w:b/>
+          <w:sz w:val="24"/>
+        </w:rPr>
+        <w:t>sql</w:t>
+      </w:r>
+      <w:proofErr w:type="spellEnd"/>
+      <w:r>
+        <w:rPr>
+          <w:b/>
+          <w:sz w:val="24"/>
+        </w:rPr>
+        <w:t xml:space="preserve"> =</w:t>
+      </w:r>
+      <w:r>
+        <w:rPr>
+          <w:b/>
+          <w:sz w:val="24"/>
+        </w:rPr>
+        <w:t xml:space="preserve"> </w:t>
+      </w:r>
+      <w:r>
+        <w:rPr>
+          <w:b/>
+          <w:sz w:val="24"/>
+        </w:rPr>
+        <w:t xml:space="preserve"> “</w:t>
+      </w:r>
+      <w:r>
+        <w:rPr>
+          <w:sz w:val="24"/>
+        </w:rPr>
+        <w:t>consulta1</w:t>
+      </w:r>
+      <w:r>
+        <w:rPr>
+          <w:b/>
+          <w:sz w:val="24"/>
+        </w:rPr>
+        <w:t>;</w:t>
+      </w:r>
+      <w:r>
+        <w:rPr>
+          <w:b/>
+          <w:sz w:val="24"/>
+        </w:rPr>
+        <w:t>”</w:t>
+      </w:r>
+      <w:r>
+        <w:rPr>
+          <w:b/>
+          <w:sz w:val="24"/>
+        </w:rPr>
+        <w:t xml:space="preserve"> </w:t>
+      </w:r>
+    </w:p>
+    <w:p>
+      <w:pPr>
+        <w:spacing w:after="0"/>
+        <w:ind w:left="1416"/>
+        <w:rPr>
+          <w:b/>
+          <w:sz w:val="24"/>
+        </w:rPr>
+      </w:pPr>
+      <w:r>
+        <w:rPr>
+          <w:b/>
+          <w:sz w:val="24"/>
+        </w:rPr>
+        <w:t xml:space="preserve"> </w:t>
+      </w:r>
+      <w:r>
+        <w:rPr>
+          <w:b/>
+          <w:sz w:val="24"/>
+        </w:rPr>
+        <w:t>$</w:t>
+      </w:r>
+      <w:proofErr w:type="spellStart"/>
+      <w:proofErr w:type="gramStart"/>
+      <w:r>
+        <w:rPr>
+          <w:b/>
+          <w:sz w:val="24"/>
+        </w:rPr>
+        <w:t>sql</w:t>
+      </w:r>
+      <w:proofErr w:type="spellEnd"/>
+      <w:r>
+        <w:rPr>
+          <w:b/>
+          <w:sz w:val="24"/>
+        </w:rPr>
+        <w:t xml:space="preserve"> .</w:t>
+      </w:r>
+      <w:proofErr w:type="gramEnd"/>
+      <w:r>
+        <w:rPr>
+          <w:b/>
+          <w:sz w:val="24"/>
+        </w:rPr>
+        <w:t>=</w:t>
+      </w:r>
+      <w:r>
+        <w:rPr>
+          <w:b/>
+          <w:sz w:val="24"/>
+        </w:rPr>
+        <w:t xml:space="preserve"> </w:t>
+      </w:r>
+      <w:r>
+        <w:rPr>
+          <w:b/>
+          <w:sz w:val="24"/>
+        </w:rPr>
+        <w:t>“</w:t>
+      </w:r>
+      <w:r>
+        <w:rPr>
+          <w:sz w:val="24"/>
+        </w:rPr>
+        <w:t>consulta2</w:t>
+      </w:r>
+      <w:r>
+        <w:rPr>
+          <w:b/>
+          <w:sz w:val="24"/>
+        </w:rPr>
+        <w:t>;”</w:t>
+      </w:r>
+    </w:p>
+    <w:p>
+      <w:pPr>
+        <w:spacing w:after="0"/>
+        <w:ind w:left="708" w:firstLine="708"/>
+        <w:rPr>
+          <w:b/>
+          <w:sz w:val="24"/>
+        </w:rPr>
+      </w:pPr>
+      <w:r>
+        <w:rPr>
+          <w:b/>
+          <w:sz w:val="24"/>
+        </w:rPr>
+        <w:t xml:space="preserve"> $</w:t>
+      </w:r>
+      <w:proofErr w:type="spellStart"/>
+      <w:proofErr w:type="gramStart"/>
+      <w:r>
+        <w:rPr>
+          <w:b/>
+          <w:sz w:val="24"/>
+        </w:rPr>
+        <w:t>sql</w:t>
+      </w:r>
+      <w:proofErr w:type="spellEnd"/>
+      <w:r>
+        <w:rPr>
+          <w:b/>
+          <w:sz w:val="24"/>
+        </w:rPr>
+        <w:t xml:space="preserve"> .</w:t>
+      </w:r>
+      <w:proofErr w:type="gramEnd"/>
+      <w:r>
+        <w:rPr>
+          <w:b/>
+          <w:sz w:val="24"/>
+        </w:rPr>
+        <w:t>=</w:t>
+      </w:r>
+      <w:r>
+        <w:rPr>
+          <w:b/>
+          <w:sz w:val="24"/>
+        </w:rPr>
+        <w:t xml:space="preserve"> </w:t>
+      </w:r>
+      <w:r>
+        <w:rPr>
+          <w:b/>
+          <w:sz w:val="24"/>
+        </w:rPr>
+        <w:t>“</w:t>
+      </w:r>
+      <w:r>
+        <w:rPr>
+          <w:sz w:val="24"/>
+        </w:rPr>
+        <w:t>consulta3</w:t>
+      </w:r>
+      <w:r>
+        <w:rPr>
+          <w:b/>
+          <w:sz w:val="24"/>
+        </w:rPr>
+        <w:t>;</w:t>
+      </w:r>
+      <w:r>
+        <w:rPr>
+          <w:b/>
+          <w:sz w:val="24"/>
+        </w:rPr>
+        <w:t>”</w:t>
+      </w:r>
+    </w:p>
+    <w:p>
+      <w:pPr>
+        <w:spacing w:after="0"/>
+        <w:ind w:firstLine="708"/>
+        <w:rPr>
+          <w:b/>
+          <w:sz w:val="24"/>
+          <w:lang w:val="en-US"/>
+        </w:rPr>
+      </w:pPr>
+      <w:r>
+        <w:rPr>
+          <w:b/>
+          <w:sz w:val="24"/>
+          <w:lang w:val="en-US"/>
+        </w:rPr>
+        <w:t>} catch (\</w:t>
+      </w:r>
+      <w:proofErr w:type="spellStart"/>
+      <w:r>
+        <w:rPr>
+          <w:b/>
+          <w:sz w:val="24"/>
+          <w:lang w:val="en-US"/>
+        </w:rPr>
+        <w:t>Throwable</w:t>
+      </w:r>
+      <w:proofErr w:type="spellEnd"/>
+      <w:r>
+        <w:rPr>
+          <w:b/>
+          <w:sz w:val="24"/>
+          <w:lang w:val="en-US"/>
+        </w:rPr>
+        <w:t> $</w:t>
+      </w:r>
+      <w:proofErr w:type="spellStart"/>
+      <w:proofErr w:type="gramStart"/>
+      <w:r>
+        <w:rPr>
+          <w:b/>
+          <w:sz w:val="24"/>
+          <w:lang w:val="en-US"/>
+        </w:rPr>
+        <w:t>th</w:t>
+      </w:r>
+      <w:proofErr w:type="spellEnd"/>
+      <w:proofErr w:type="gramEnd"/>
+      <w:r>
+        <w:rPr>
+          <w:b/>
+          <w:sz w:val="24"/>
+          <w:lang w:val="en-US"/>
+        </w:rPr>
+        <w:t>) {</w:t>
+      </w:r>
+    </w:p>
+    <w:p>
+      <w:pPr>
+        <w:spacing w:after="0"/>
+        <w:rPr>
+          <w:b/>
+          <w:sz w:val="24"/>
+          <w:lang w:val="en-US"/>
+        </w:rPr>
+      </w:pPr>
+      <w:r>
+        <w:rPr>
+          <w:b/>
+          <w:sz w:val="24"/>
+          <w:lang w:val="en-US"/>
+        </w:rPr>
+        <w:t xml:space="preserve"> </w:t>
+      </w:r>
+      <w:r>
+        <w:rPr>
+          <w:b/>
+          <w:sz w:val="24"/>
+          <w:lang w:val="en-US"/>
+        </w:rPr>
+        <w:tab/>
+      </w:r>
+      <w:r>
+        <w:rPr>
+          <w:b/>
+          <w:sz w:val="24"/>
+          <w:lang w:val="en-US"/>
+        </w:rPr>
+        <w:tab/>
+      </w:r>
+      <w:proofErr w:type="spellStart"/>
+      <w:proofErr w:type="gramStart"/>
+      <w:r>
+        <w:rPr>
+          <w:b/>
+          <w:sz w:val="24"/>
+          <w:lang w:val="en-US"/>
+        </w:rPr>
+        <w:t>th</w:t>
+      </w:r>
+      <w:proofErr w:type="spellEnd"/>
+      <w:proofErr w:type="gramEnd"/>
+      <w:r>
+        <w:rPr>
+          <w:b/>
+          <w:sz w:val="24"/>
+          <w:lang w:val="en-US"/>
+        </w:rPr>
+        <w:t>-&gt;</w:t>
+      </w:r>
+      <w:proofErr w:type="spellStart"/>
+      <w:r>
+        <w:rPr>
+          <w:b/>
+          <w:sz w:val="24"/>
+          <w:lang w:val="en-US"/>
+        </w:rPr>
+        <w:t>getMessage</w:t>
+      </w:r>
+      <w:proofErr w:type="spellEnd"/>
+      <w:r>
+        <w:rPr>
+          <w:b/>
+          <w:sz w:val="24"/>
+          <w:lang w:val="en-US"/>
+        </w:rPr>
+        <w:t>();</w:t>
+      </w:r>
+    </w:p>
+    <w:p>
+      <w:pPr>
+        <w:spacing w:after="0"/>
+        <w:rPr>
+          <w:b/>
+          <w:sz w:val="24"/>
+          <w:lang w:val="en-US"/>
+        </w:rPr>
+      </w:pPr>
+      <w:r>
+        <w:rPr>
+          <w:b/>
+          <w:sz w:val="24"/>
+          <w:lang w:val="en-US"/>
+        </w:rPr>
+        <w:t>}</w:t>
+      </w:r>
+      <w:r>
+        <w:rPr>
+          <w:b/>
+          <w:sz w:val="24"/>
+          <w:lang w:val="en-US"/>
+        </w:rPr>
+        <w:tab/>
+      </w:r>
+    </w:p>
+    <w:p>
+      <w:pPr>
+        <w:spacing w:after="0"/>
+        <w:rPr>
+          <w:b/>
+          <w:sz w:val="24"/>
+          <w:lang w:val="en-US"/>
+        </w:rPr>
+      </w:pPr>
+      <w:r>
+        <w:rPr>
+          <w:b/>
+          <w:sz w:val="24"/>
+          <w:lang w:val="en-US"/>
+        </w:rPr>
+        <w:t>?&gt;</w:t>
+      </w:r>
+    </w:p>
+    <w:p>
+      <w:pPr>
+        <w:spacing w:after="0"/>
+        <w:ind w:firstLine="708"/>
+        <w:rPr>
+          <w:b/>
+          <w:sz w:val="24"/>
+          <w:lang w:val="en-US"/>
+        </w:rPr>
+      </w:pPr>
+      <w:proofErr w:type="gramStart"/>
+      <w:r>
+        <w:rPr>
+          <w:b/>
+          <w:sz w:val="24"/>
+          <w:lang w:val="en-US"/>
+        </w:rPr>
+        <w:t>&lt;?</w:t>
+      </w:r>
+      <w:proofErr w:type="spellStart"/>
+      <w:r>
+        <w:rPr>
+          <w:b/>
+          <w:sz w:val="24"/>
+          <w:lang w:val="en-US"/>
         </w:rPr>
         <w:t>php</w:t>
       </w:r>
       <w:proofErr w:type="spellEnd"/>
       <w:proofErr w:type="gramEnd"/>
-    </w:p>
-    <w:p>
-      <w:pPr>
-        <w:spacing w:after="0"/>
-        <w:rPr>
-          <w:b/>
-          <w:sz w:val="24"/>
+      <w:r>
+        <w:rPr>
+          <w:b/>
+          <w:sz w:val="24"/>
+          <w:lang w:val="en-US"/>
+        </w:rPr>
+        <w:t xml:space="preserve"> $conn-&gt;</w:t>
+      </w:r>
+      <w:proofErr w:type="spellStart"/>
+      <w:r>
+        <w:rPr>
+          <w:b/>
+          <w:sz w:val="24"/>
+          <w:lang w:val="en-US"/>
+        </w:rPr>
+        <w:t>multi_query</w:t>
+      </w:r>
+      <w:proofErr w:type="spellEnd"/>
+      <w:r>
+        <w:rPr>
+          <w:b/>
+          <w:sz w:val="24"/>
+          <w:lang w:val="en-US"/>
+        </w:rPr>
+        <w:t>($</w:t>
+      </w:r>
+      <w:proofErr w:type="spellStart"/>
+      <w:r>
+        <w:rPr>
+          <w:b/>
+          <w:sz w:val="24"/>
+          <w:lang w:val="en-US"/>
+        </w:rPr>
+        <w:t>sql</w:t>
+      </w:r>
+      <w:proofErr w:type="spellEnd"/>
+      <w:r>
+        <w:rPr>
+          <w:b/>
+          <w:sz w:val="24"/>
+          <w:lang w:val="en-US"/>
+        </w:rPr>
+        <w:t>) ?</w:t>
+      </w:r>
+      <w:r>
+        <w:rPr>
+          <w:b/>
+          <w:sz w:val="24"/>
+          <w:lang w:val="en-US"/>
+        </w:rPr>
+        <w:t>&gt;</w:t>
+      </w:r>
+    </w:p>
+    <w:p>
+      <w:pPr>
+        <w:spacing w:after="0"/>
+        <w:rPr>
+          <w:sz w:val="24"/>
+          <w:u w:val="single"/>
+        </w:rPr>
+      </w:pPr>
+      <w:r>
+        <w:rPr>
+          <w:sz w:val="24"/>
+          <w:u w:val="single"/>
+        </w:rPr>
+        <w:t>Impresión de los datos:</w:t>
+      </w:r>
+    </w:p>
+    <w:p>
+      <w:pPr>
+        <w:spacing w:after="0"/>
+        <w:rPr>
+          <w:b/>
+          <w:sz w:val="24"/>
+          <w:lang w:val="en-US"/>
         </w:rPr>
       </w:pPr>
       <w:proofErr w:type="gramStart"/>
@@ -28788,14 +29423,55 @@
         <w:rPr>
           <w:b/>
           <w:sz w:val="24"/>
-        </w:rPr>
-        <w:t>try</w:t>
-      </w:r>
+          <w:lang w:val="en-US"/>
+        </w:rPr>
+        <w:t>&lt;?</w:t>
+      </w:r>
+      <w:proofErr w:type="spellStart"/>
+      <w:r>
+        <w:rPr>
+          <w:b/>
+          <w:sz w:val="24"/>
+          <w:lang w:val="en-US"/>
+        </w:rPr>
+        <w:t>php</w:t>
+      </w:r>
+      <w:proofErr w:type="spellEnd"/>
       <w:proofErr w:type="gramEnd"/>
       <w:r>
         <w:rPr>
           <w:b/>
           <w:sz w:val="24"/>
+          <w:lang w:val="en-US"/>
+        </w:rPr>
+        <w:t> </w:t>
+      </w:r>
+    </w:p>
+    <w:p>
+      <w:pPr>
+        <w:spacing w:after="0"/>
+        <w:ind w:firstLine="708"/>
+        <w:rPr>
+          <w:b/>
+          <w:sz w:val="24"/>
+          <w:lang w:val="en-US"/>
+        </w:rPr>
+      </w:pPr>
+      <w:proofErr w:type="gramStart"/>
+      <w:r>
+        <w:rPr>
+          <w:b/>
+          <w:sz w:val="24"/>
+          <w:lang w:val="en-US"/>
+        </w:rPr>
+        <w:t>do</w:t>
+      </w:r>
+      <w:proofErr w:type="gramEnd"/>
+      <w:r>
+        <w:rPr>
+          <w:b/>
+          <w:sz w:val="24"/>
+          <w:lang w:val="en-US"/>
         </w:rPr>
         <w:t> {</w:t>
       </w:r>
@@ -28803,6 +29479,264 @@
     <w:p>
       <w:pPr>
         <w:spacing w:after="0"/>
+        <w:rPr>
+          <w:b/>
+          <w:sz w:val="24"/>
+          <w:lang w:val="en-US"/>
+        </w:rPr>
+      </w:pPr>
+      <w:r>
+        <w:rPr>
+          <w:b/>
+          <w:sz w:val="24"/>
+          <w:lang w:val="en-US"/>
+        </w:rPr>
+        <w:t xml:space="preserve">  </w:t>
+      </w:r>
+      <w:r>
+        <w:rPr>
+          <w:b/>
+          <w:sz w:val="24"/>
+          <w:lang w:val="en-US"/>
+        </w:rPr>
+        <w:tab/>
+      </w:r>
+      <w:r>
+        <w:rPr>
+          <w:b/>
+          <w:sz w:val="24"/>
+          <w:lang w:val="en-US"/>
+        </w:rPr>
+        <w:tab/>
+      </w:r>
+      <w:r>
+        <w:rPr>
+          <w:b/>
+          <w:sz w:val="24"/>
+          <w:lang w:val="en-US"/>
+        </w:rPr>
+        <w:t>$</w:t>
+      </w:r>
+      <w:proofErr w:type="spellStart"/>
+      <w:r>
+        <w:rPr>
+          <w:b/>
+          <w:sz w:val="24"/>
+          <w:lang w:val="en-US"/>
+        </w:rPr>
+        <w:t>resultado</w:t>
+      </w:r>
+      <w:proofErr w:type="spellEnd"/>
+      <w:r>
+        <w:rPr>
+          <w:b/>
+          <w:sz w:val="24"/>
+          <w:lang w:val="en-US"/>
+        </w:rPr>
+        <w:t> = $conn-&gt;</w:t>
+      </w:r>
+      <w:proofErr w:type="spellStart"/>
+      <w:r>
+        <w:rPr>
+          <w:b/>
+          <w:sz w:val="24"/>
+          <w:lang w:val="en-US"/>
+        </w:rPr>
+        <w:t>store_</w:t>
+      </w:r>
+      <w:proofErr w:type="gramStart"/>
+      <w:r>
+        <w:rPr>
+          <w:b/>
+          <w:sz w:val="24"/>
+          <w:lang w:val="en-US"/>
+        </w:rPr>
+        <w:t>result</w:t>
+      </w:r>
+      <w:proofErr w:type="spellEnd"/>
+      <w:r>
+        <w:rPr>
+          <w:b/>
+          <w:sz w:val="24"/>
+          <w:lang w:val="en-US"/>
+        </w:rPr>
+        <w:t>(</w:t>
+      </w:r>
+      <w:proofErr w:type="gramEnd"/>
+      <w:r>
+        <w:rPr>
+          <w:b/>
+          <w:sz w:val="24"/>
+          <w:lang w:val="en-US"/>
+        </w:rPr>
+        <w:t>);</w:t>
+      </w:r>
+    </w:p>
+    <w:p>
+      <w:pPr>
+        <w:spacing w:after="0"/>
+        <w:ind w:left="708" w:firstLine="708"/>
+        <w:rPr>
+          <w:b/>
+          <w:sz w:val="24"/>
+          <w:lang w:val="en-US"/>
+        </w:rPr>
+      </w:pPr>
+      <w:r>
+        <w:rPr>
+          <w:b/>
+          <w:sz w:val="24"/>
+          <w:lang w:val="en-US"/>
+        </w:rPr>
+        <w:t xml:space="preserve"> </w:t>
+      </w:r>
+      <w:r>
+        <w:rPr>
+          <w:b/>
+          <w:sz w:val="24"/>
+          <w:lang w:val="en-US"/>
+        </w:rPr>
+        <w:t>$row = $</w:t>
+      </w:r>
+      <w:proofErr w:type="spellStart"/>
+      <w:r>
+        <w:rPr>
+          <w:b/>
+          <w:sz w:val="24"/>
+          <w:lang w:val="en-US"/>
+        </w:rPr>
+        <w:t>resultado</w:t>
+      </w:r>
+      <w:proofErr w:type="spellEnd"/>
+      <w:r>
+        <w:rPr>
+          <w:b/>
+          <w:sz w:val="24"/>
+          <w:lang w:val="en-US"/>
+        </w:rPr>
+        <w:t>-&gt;</w:t>
+      </w:r>
+      <w:proofErr w:type="spellStart"/>
+      <w:r>
+        <w:rPr>
+          <w:b/>
+          <w:sz w:val="24"/>
+          <w:lang w:val="en-US"/>
+        </w:rPr>
+        <w:t>fetch_</w:t>
+      </w:r>
+      <w:proofErr w:type="gramStart"/>
+      <w:r>
+        <w:rPr>
+          <w:b/>
+          <w:sz w:val="24"/>
+          <w:lang w:val="en-US"/>
+        </w:rPr>
+        <w:t>all</w:t>
+      </w:r>
+      <w:proofErr w:type="spellEnd"/>
+      <w:r>
+        <w:rPr>
+          <w:b/>
+          <w:sz w:val="24"/>
+          <w:lang w:val="en-US"/>
+        </w:rPr>
+        <w:t>(</w:t>
+      </w:r>
+      <w:proofErr w:type="gramEnd"/>
+      <w:r>
+        <w:rPr>
+          <w:b/>
+          <w:sz w:val="24"/>
+          <w:lang w:val="en-US"/>
+        </w:rPr>
+        <w:t>MYSQLI_ASSOC);</w:t>
+      </w:r>
+    </w:p>
+    <w:p>
+      <w:pPr>
+        <w:spacing w:after="0"/>
+        <w:rPr>
+          <w:b/>
+          <w:sz w:val="24"/>
+        </w:rPr>
+      </w:pPr>
+      <w:r>
+        <w:rPr>
+          <w:b/>
+          <w:sz w:val="24"/>
+          <w:lang w:val="en-US"/>
+        </w:rPr>
+        <w:t xml:space="preserve"> </w:t>
+      </w:r>
+      <w:r>
+        <w:rPr>
+          <w:b/>
+          <w:sz w:val="24"/>
+          <w:lang w:val="en-US"/>
+        </w:rPr>
+        <w:tab/>
+      </w:r>
+      <w:r>
+        <w:rPr>
+          <w:b/>
+          <w:sz w:val="24"/>
+          <w:lang w:val="en-US"/>
+        </w:rPr>
+        <w:tab/>
+      </w:r>
+      <w:r>
+        <w:rPr>
+          <w:b/>
+          <w:sz w:val="24"/>
+        </w:rPr>
+        <w:t>//</w:t>
+      </w:r>
+      <w:proofErr w:type="spellStart"/>
+      <w:r>
+        <w:rPr>
+          <w:b/>
+          <w:sz w:val="24"/>
+        </w:rPr>
+        <w:t>Codigo</w:t>
+      </w:r>
+      <w:proofErr w:type="spellEnd"/>
+      <w:r>
+        <w:rPr>
+          <w:b/>
+          <w:sz w:val="24"/>
+        </w:rPr>
+        <w:t xml:space="preserve"> </w:t>
+      </w:r>
+      <w:proofErr w:type="spellStart"/>
+      <w:r>
+        <w:rPr>
+          <w:b/>
+          <w:sz w:val="24"/>
+        </w:rPr>
+        <w:t>html</w:t>
+      </w:r>
+      <w:proofErr w:type="spellEnd"/>
+      <w:r>
+        <w:rPr>
+          <w:b/>
+          <w:sz w:val="24"/>
+        </w:rPr>
+        <w:t xml:space="preserve"> y </w:t>
+      </w:r>
+      <w:proofErr w:type="spellStart"/>
+      <w:r>
+        <w:rPr>
+          <w:b/>
+          <w:sz w:val="24"/>
+        </w:rPr>
+        <w:t>php</w:t>
+      </w:r>
+      <w:proofErr w:type="spellEnd"/>
+    </w:p>
+    <w:p>
+      <w:pPr>
+        <w:spacing w:after="0"/>
         <w:ind w:firstLine="708"/>
         <w:rPr>
           <w:b/>
@@ -28810,22 +29744,6 @@
           <w:lang w:val="en-US"/>
         </w:rPr>
       </w:pPr>
-      <w:r>
-        <w:rPr>
-          <w:b/>
-          <w:sz w:val="24"/>
-        </w:rPr>
-        <w:t xml:space="preserve"> </w:t>
-      </w:r>
-      <w:proofErr w:type="spellStart"/>
-      <w:r>
-        <w:rPr>
-          <w:b/>
-          <w:sz w:val="24"/>
-          <w:lang w:val="en-US"/>
-        </w:rPr>
-        <w:t>require_</w:t>
-      </w:r>
       <w:proofErr w:type="gramStart"/>
       <w:r>
         <w:rPr>
@@ -28833,17 +29751,18 @@
           <w:sz w:val="24"/>
           <w:lang w:val="en-US"/>
         </w:rPr>
-        <w:t>once</w:t>
-      </w:r>
-      <w:proofErr w:type="spellEnd"/>
-      <w:r>
-        <w:rPr>
-          <w:b/>
-          <w:sz w:val="24"/>
-          <w:lang w:val="en-US"/>
-        </w:rPr>
-        <w:t>(</w:t>
-      </w:r>
+        <w:t>&lt;?</w:t>
+      </w:r>
+      <w:proofErr w:type="spellStart"/>
+      <w:r>
+        <w:rPr>
+          <w:b/>
+          <w:sz w:val="24"/>
+          <w:lang w:val="en-US"/>
+        </w:rPr>
+        <w:t>php</w:t>
+      </w:r>
+      <w:proofErr w:type="spellEnd"/>
       <w:proofErr w:type="gramEnd"/>
       <w:r>
         <w:rPr>
@@ -28851,638 +29770,9 @@
           <w:sz w:val="24"/>
           <w:lang w:val="en-US"/>
         </w:rPr>
-        <w:t>“</w:t>
-      </w:r>
-      <w:r>
-        <w:rPr>
-          <w:sz w:val="24"/>
-          <w:lang w:val="en-US"/>
-        </w:rPr>
-        <w:t>path/to/</w:t>
-      </w:r>
-      <w:proofErr w:type="spellStart"/>
-      <w:r>
-        <w:rPr>
-          <w:sz w:val="24"/>
-          <w:lang w:val="en-US"/>
-        </w:rPr>
-        <w:t>db_connection.php</w:t>
-      </w:r>
-      <w:proofErr w:type="spellEnd"/>
-      <w:r>
-        <w:rPr>
-          <w:b/>
-          <w:sz w:val="24"/>
-          <w:lang w:val="en-US"/>
-        </w:rPr>
-        <w:t>”)</w:t>
-      </w:r>
-    </w:p>
-    <w:p>
-      <w:pPr>
-        <w:spacing w:after="0"/>
-        <w:ind w:left="708" w:firstLine="708"/>
-        <w:rPr>
-          <w:b/>
-          <w:sz w:val="24"/>
-        </w:rPr>
-      </w:pPr>
-      <w:r>
-        <w:rPr>
-          <w:b/>
-          <w:sz w:val="24"/>
-          <w:lang w:val="en-US"/>
-        </w:rPr>
-        <w:t xml:space="preserve"> </w:t>
-      </w:r>
-      <w:r>
-        <w:rPr>
-          <w:b/>
-          <w:sz w:val="24"/>
-        </w:rPr>
-        <w:t>$</w:t>
-      </w:r>
-      <w:proofErr w:type="spellStart"/>
-      <w:r>
-        <w:rPr>
-          <w:b/>
-          <w:sz w:val="24"/>
-        </w:rPr>
-        <w:t>sql</w:t>
-      </w:r>
-      <w:proofErr w:type="spellEnd"/>
-      <w:r>
-        <w:rPr>
-          <w:b/>
-          <w:sz w:val="24"/>
-        </w:rPr>
-        <w:t xml:space="preserve"> =</w:t>
-      </w:r>
-      <w:r>
-        <w:rPr>
-          <w:b/>
-          <w:sz w:val="24"/>
-        </w:rPr>
-        <w:t xml:space="preserve"> </w:t>
-      </w:r>
-      <w:r>
-        <w:rPr>
-          <w:b/>
-          <w:sz w:val="24"/>
-        </w:rPr>
-        <w:t xml:space="preserve"> “</w:t>
-      </w:r>
-      <w:r>
-        <w:rPr>
-          <w:sz w:val="24"/>
-        </w:rPr>
-        <w:t>consulta1</w:t>
-      </w:r>
-      <w:r>
-        <w:rPr>
-          <w:b/>
-          <w:sz w:val="24"/>
-        </w:rPr>
-        <w:t>;</w:t>
-      </w:r>
-      <w:r>
-        <w:rPr>
-          <w:b/>
-          <w:sz w:val="24"/>
-        </w:rPr>
-        <w:t>”</w:t>
-      </w:r>
-      <w:r>
-        <w:rPr>
-          <w:b/>
-          <w:sz w:val="24"/>
-        </w:rPr>
-        <w:t xml:space="preserve"> </w:t>
-      </w:r>
-    </w:p>
-    <w:p>
-      <w:pPr>
-        <w:spacing w:after="0"/>
-        <w:ind w:left="1416"/>
-        <w:rPr>
-          <w:b/>
-          <w:sz w:val="24"/>
-        </w:rPr>
-      </w:pPr>
-      <w:r>
-        <w:rPr>
-          <w:b/>
-          <w:sz w:val="24"/>
-        </w:rPr>
-        <w:t xml:space="preserve"> </w:t>
-      </w:r>
-      <w:r>
-        <w:rPr>
-          <w:b/>
-          <w:sz w:val="24"/>
-        </w:rPr>
-        <w:t>$</w:t>
-      </w:r>
-      <w:proofErr w:type="spellStart"/>
-      <w:proofErr w:type="gramStart"/>
-      <w:r>
-        <w:rPr>
-          <w:b/>
-          <w:sz w:val="24"/>
-        </w:rPr>
-        <w:t>sql</w:t>
-      </w:r>
-      <w:proofErr w:type="spellEnd"/>
-      <w:r>
-        <w:rPr>
-          <w:b/>
-          <w:sz w:val="24"/>
-        </w:rPr>
-        <w:t xml:space="preserve"> .</w:t>
-      </w:r>
-      <w:proofErr w:type="gramEnd"/>
-      <w:r>
-        <w:rPr>
-          <w:b/>
-          <w:sz w:val="24"/>
-        </w:rPr>
-        <w:t>=</w:t>
-      </w:r>
-      <w:r>
-        <w:rPr>
-          <w:b/>
-          <w:sz w:val="24"/>
-        </w:rPr>
-        <w:t xml:space="preserve"> </w:t>
-      </w:r>
-      <w:r>
-        <w:rPr>
-          <w:b/>
-          <w:sz w:val="24"/>
-        </w:rPr>
-        <w:t>“</w:t>
-      </w:r>
-      <w:r>
-        <w:rPr>
-          <w:sz w:val="24"/>
-        </w:rPr>
-        <w:t>consulta2</w:t>
-      </w:r>
-      <w:r>
-        <w:rPr>
-          <w:b/>
-          <w:sz w:val="24"/>
-        </w:rPr>
-        <w:t>;”</w:t>
-      </w:r>
-    </w:p>
-    <w:p>
-      <w:pPr>
-        <w:spacing w:after="0"/>
-        <w:ind w:left="708" w:firstLine="708"/>
-        <w:rPr>
-          <w:b/>
-          <w:sz w:val="24"/>
-        </w:rPr>
-      </w:pPr>
-      <w:r>
-        <w:rPr>
-          <w:b/>
-          <w:sz w:val="24"/>
-        </w:rPr>
-        <w:t xml:space="preserve"> $</w:t>
-      </w:r>
-      <w:proofErr w:type="spellStart"/>
-      <w:proofErr w:type="gramStart"/>
-      <w:r>
-        <w:rPr>
-          <w:b/>
-          <w:sz w:val="24"/>
-        </w:rPr>
-        <w:t>sql</w:t>
-      </w:r>
-      <w:proofErr w:type="spellEnd"/>
-      <w:r>
-        <w:rPr>
-          <w:b/>
-          <w:sz w:val="24"/>
-        </w:rPr>
-        <w:t xml:space="preserve"> .</w:t>
-      </w:r>
-      <w:proofErr w:type="gramEnd"/>
-      <w:r>
-        <w:rPr>
-          <w:b/>
-          <w:sz w:val="24"/>
-        </w:rPr>
-        <w:t>=</w:t>
-      </w:r>
-      <w:r>
-        <w:rPr>
-          <w:b/>
-          <w:sz w:val="24"/>
-        </w:rPr>
-        <w:t xml:space="preserve"> </w:t>
-      </w:r>
-      <w:r>
-        <w:rPr>
-          <w:b/>
-          <w:sz w:val="24"/>
-        </w:rPr>
-        <w:t>“</w:t>
-      </w:r>
-      <w:r>
-        <w:rPr>
-          <w:sz w:val="24"/>
-        </w:rPr>
-        <w:t>consulta3</w:t>
-      </w:r>
-      <w:r>
-        <w:rPr>
-          <w:b/>
-          <w:sz w:val="24"/>
-        </w:rPr>
-        <w:t>;</w:t>
-      </w:r>
-      <w:r>
-        <w:rPr>
-          <w:b/>
-          <w:sz w:val="24"/>
-        </w:rPr>
-        <w:t>”</w:t>
-      </w:r>
-    </w:p>
-    <w:p>
-      <w:pPr>
-        <w:spacing w:after="0"/>
-        <w:ind w:firstLine="708"/>
-        <w:rPr>
-          <w:b/>
-          <w:sz w:val="24"/>
-          <w:lang w:val="en-US"/>
-        </w:rPr>
-      </w:pPr>
-      <w:r>
-        <w:rPr>
-          <w:b/>
-          <w:sz w:val="24"/>
-          <w:lang w:val="en-US"/>
-        </w:rPr>
-        <w:t>} catch (\</w:t>
-      </w:r>
-      <w:proofErr w:type="spellStart"/>
-      <w:r>
-        <w:rPr>
-          <w:b/>
-          <w:sz w:val="24"/>
-          <w:lang w:val="en-US"/>
-        </w:rPr>
-        <w:t>Throwable</w:t>
-      </w:r>
-      <w:proofErr w:type="spellEnd"/>
-      <w:r>
-        <w:rPr>
-          <w:b/>
-          <w:sz w:val="24"/>
-          <w:lang w:val="en-US"/>
-        </w:rPr>
         <w:t> $</w:t>
       </w:r>
       <w:proofErr w:type="spellStart"/>
-      <w:proofErr w:type="gramStart"/>
-      <w:r>
-        <w:rPr>
-          <w:b/>
-          <w:sz w:val="24"/>
-          <w:lang w:val="en-US"/>
-        </w:rPr>
-        <w:t>th</w:t>
-      </w:r>
-      <w:proofErr w:type="spellEnd"/>
-      <w:proofErr w:type="gramEnd"/>
-      <w:r>
-        <w:rPr>
-          <w:b/>
-          <w:sz w:val="24"/>
-          <w:lang w:val="en-US"/>
-        </w:rPr>
-        <w:t>) {</w:t>
-      </w:r>
-    </w:p>
-    <w:p>
-      <w:pPr>
-        <w:spacing w:after="0"/>
-        <w:rPr>
-          <w:b/>
-          <w:sz w:val="24"/>
-          <w:lang w:val="en-US"/>
-        </w:rPr>
-      </w:pPr>
-      <w:r>
-        <w:rPr>
-          <w:b/>
-          <w:sz w:val="24"/>
-          <w:lang w:val="en-US"/>
-        </w:rPr>
-        <w:t xml:space="preserve"> </w:t>
-      </w:r>
-      <w:r>
-        <w:rPr>
-          <w:b/>
-          <w:sz w:val="24"/>
-          <w:lang w:val="en-US"/>
-        </w:rPr>
-        <w:tab/>
-      </w:r>
-      <w:r>
-        <w:rPr>
-          <w:b/>
-          <w:sz w:val="24"/>
-          <w:lang w:val="en-US"/>
-        </w:rPr>
-        <w:tab/>
-      </w:r>
-      <w:proofErr w:type="spellStart"/>
-      <w:proofErr w:type="gramStart"/>
-      <w:r>
-        <w:rPr>
-          <w:b/>
-          <w:sz w:val="24"/>
-          <w:lang w:val="en-US"/>
-        </w:rPr>
-        <w:t>th</w:t>
-      </w:r>
-      <w:proofErr w:type="spellEnd"/>
-      <w:proofErr w:type="gramEnd"/>
-      <w:r>
-        <w:rPr>
-          <w:b/>
-          <w:sz w:val="24"/>
-          <w:lang w:val="en-US"/>
-        </w:rPr>
-        <w:t>-&gt;</w:t>
-      </w:r>
-      <w:proofErr w:type="spellStart"/>
-      <w:r>
-        <w:rPr>
-          <w:b/>
-          <w:sz w:val="24"/>
-          <w:lang w:val="en-US"/>
-        </w:rPr>
-        <w:t>getMessage</w:t>
-      </w:r>
-      <w:proofErr w:type="spellEnd"/>
-      <w:r>
-        <w:rPr>
-          <w:b/>
-          <w:sz w:val="24"/>
-          <w:lang w:val="en-US"/>
-        </w:rPr>
-        <w:t>();</w:t>
-      </w:r>
-    </w:p>
-    <w:p>
-      <w:pPr>
-        <w:spacing w:after="0"/>
-        <w:rPr>
-          <w:b/>
-          <w:sz w:val="24"/>
-          <w:lang w:val="en-US"/>
-        </w:rPr>
-      </w:pPr>
-      <w:r>
-        <w:rPr>
-          <w:b/>
-          <w:sz w:val="24"/>
-          <w:lang w:val="en-US"/>
-        </w:rPr>
-        <w:t>}</w:t>
-      </w:r>
-      <w:r>
-        <w:rPr>
-          <w:b/>
-          <w:sz w:val="24"/>
-          <w:lang w:val="en-US"/>
-        </w:rPr>
-        <w:tab/>
-      </w:r>
-    </w:p>
-    <w:p>
-      <w:pPr>
-        <w:spacing w:after="0"/>
-        <w:rPr>
-          <w:b/>
-          <w:sz w:val="24"/>
-          <w:lang w:val="en-US"/>
-        </w:rPr>
-      </w:pPr>
-      <w:r>
-        <w:rPr>
-          <w:b/>
-          <w:sz w:val="24"/>
-          <w:lang w:val="en-US"/>
-        </w:rPr>
-        <w:t>?&gt;</w:t>
-      </w:r>
-    </w:p>
-    <w:p>
-      <w:pPr>
-        <w:spacing w:after="0"/>
-        <w:ind w:firstLine="708"/>
-        <w:rPr>
-          <w:b/>
-          <w:sz w:val="24"/>
-          <w:lang w:val="en-US"/>
-        </w:rPr>
-      </w:pPr>
-      <w:proofErr w:type="gramStart"/>
-      <w:r>
-        <w:rPr>
-          <w:b/>
-          <w:sz w:val="24"/>
-          <w:lang w:val="en-US"/>
-        </w:rPr>
-        <w:t>&lt;?</w:t>
-      </w:r>
-      <w:proofErr w:type="spellStart"/>
-      <w:r>
-        <w:rPr>
-          <w:b/>
-          <w:sz w:val="24"/>
-          <w:lang w:val="en-US"/>
-        </w:rPr>
-        <w:t>php</w:t>
-      </w:r>
-      <w:proofErr w:type="spellEnd"/>
-      <w:proofErr w:type="gramEnd"/>
-      <w:r>
-        <w:rPr>
-          <w:b/>
-          <w:sz w:val="24"/>
-          <w:lang w:val="en-US"/>
-        </w:rPr>
-        <w:t xml:space="preserve"> $conn-&gt;</w:t>
-      </w:r>
-      <w:proofErr w:type="spellStart"/>
-      <w:r>
-        <w:rPr>
-          <w:b/>
-          <w:sz w:val="24"/>
-          <w:lang w:val="en-US"/>
-        </w:rPr>
-        <w:t>multi_query</w:t>
-      </w:r>
-      <w:proofErr w:type="spellEnd"/>
-      <w:r>
-        <w:rPr>
-          <w:b/>
-          <w:sz w:val="24"/>
-          <w:lang w:val="en-US"/>
-        </w:rPr>
-        <w:t>($</w:t>
-      </w:r>
-      <w:proofErr w:type="spellStart"/>
-      <w:r>
-        <w:rPr>
-          <w:b/>
-          <w:sz w:val="24"/>
-          <w:lang w:val="en-US"/>
-        </w:rPr>
-        <w:t>sql</w:t>
-      </w:r>
-      <w:proofErr w:type="spellEnd"/>
-      <w:r>
-        <w:rPr>
-          <w:b/>
-          <w:sz w:val="24"/>
-          <w:lang w:val="en-US"/>
-        </w:rPr>
-        <w:t>) ?</w:t>
-      </w:r>
-      <w:r>
-        <w:rPr>
-          <w:b/>
-          <w:sz w:val="24"/>
-          <w:lang w:val="en-US"/>
-        </w:rPr>
-        <w:t>&gt;</w:t>
-      </w:r>
-    </w:p>
-    <w:p>
-      <w:pPr>
-        <w:spacing w:after="0"/>
-        <w:rPr>
-          <w:sz w:val="24"/>
-          <w:u w:val="single"/>
-        </w:rPr>
-      </w:pPr>
-      <w:r>
-        <w:rPr>
-          <w:sz w:val="24"/>
-          <w:u w:val="single"/>
-        </w:rPr>
-        <w:t>Impresión de los datos:</w:t>
-      </w:r>
-    </w:p>
-    <w:p>
-      <w:pPr>
-        <w:spacing w:after="0"/>
-        <w:rPr>
-          <w:b/>
-          <w:sz w:val="24"/>
-        </w:rPr>
-      </w:pPr>
-      <w:r>
-        <w:rPr>
-          <w:b/>
-          <w:sz w:val="24"/>
-        </w:rPr>
-        <w:t>&lt;?</w:t>
-      </w:r>
-      <w:proofErr w:type="spellStart"/>
-      <w:proofErr w:type="gramStart"/>
-      <w:r>
-        <w:rPr>
-          <w:b/>
-          <w:sz w:val="24"/>
-        </w:rPr>
-        <w:t>php</w:t>
-      </w:r>
-      <w:proofErr w:type="spellEnd"/>
-      <w:proofErr w:type="gramEnd"/>
-      <w:r>
-        <w:rPr>
-          <w:b/>
-          <w:sz w:val="24"/>
-        </w:rPr>
-        <w:t> </w:t>
-      </w:r>
-    </w:p>
-    <w:p>
-      <w:pPr>
-        <w:spacing w:after="0"/>
-        <w:ind w:firstLine="708"/>
-        <w:rPr>
-          <w:b/>
-          <w:sz w:val="24"/>
-        </w:rPr>
-      </w:pPr>
-      <w:proofErr w:type="gramStart"/>
-      <w:r>
-        <w:rPr>
-          <w:b/>
-          <w:sz w:val="24"/>
-        </w:rPr>
-        <w:t>do</w:t>
-      </w:r>
-      <w:proofErr w:type="gramEnd"/>
-      <w:r>
-        <w:rPr>
-          <w:b/>
-          <w:sz w:val="24"/>
-        </w:rPr>
-        <w:t> {</w:t>
-      </w:r>
-    </w:p>
-    <w:p>
-      <w:pPr>
-        <w:spacing w:after="0"/>
-        <w:rPr>
-          <w:b/>
-          <w:sz w:val="24"/>
-          <w:lang w:val="en-US"/>
-        </w:rPr>
-      </w:pPr>
-      <w:r>
-        <w:rPr>
-          <w:b/>
-          <w:sz w:val="24"/>
-        </w:rPr>
-        <w:t xml:space="preserve">  </w:t>
-      </w:r>
-      <w:r>
-        <w:rPr>
-          <w:b/>
-          <w:sz w:val="24"/>
-        </w:rPr>
-        <w:tab/>
-      </w:r>
-      <w:r>
-        <w:rPr>
-          <w:b/>
-          <w:sz w:val="24"/>
-        </w:rPr>
-        <w:tab/>
-      </w:r>
-      <w:r>
-        <w:rPr>
-          <w:b/>
-          <w:sz w:val="24"/>
-          <w:lang w:val="en-US"/>
-        </w:rPr>
-        <w:t>$</w:t>
-      </w:r>
-      <w:proofErr w:type="spellStart"/>
       <w:r>
         <w:rPr>
           <w:b/>
@@ -29498,268 +29788,7 @@
           <w:sz w:val="24"/>
           <w:lang w:val="en-US"/>
         </w:rPr>
-        <w:t> = $conn-&gt;</w:t>
-      </w:r>
-      <w:proofErr w:type="spellStart"/>
-      <w:r>
-        <w:rPr>
-          <w:b/>
-          <w:sz w:val="24"/>
-          <w:lang w:val="en-US"/>
-        </w:rPr>
-        <w:t>store_</w:t>
-      </w:r>
-      <w:proofErr w:type="gramStart"/>
-      <w:r>
-        <w:rPr>
-          <w:b/>
-          <w:sz w:val="24"/>
-          <w:lang w:val="en-US"/>
-        </w:rPr>
-        <w:t>result</w:t>
-      </w:r>
-      <w:proofErr w:type="spellEnd"/>
-      <w:r>
-        <w:rPr>
-          <w:b/>
-          <w:sz w:val="24"/>
-          <w:lang w:val="en-US"/>
-        </w:rPr>
-        <w:t>(</w:t>
-      </w:r>
-      <w:proofErr w:type="gramEnd"/>
-      <w:r>
-        <w:rPr>
-          <w:b/>
-          <w:sz w:val="24"/>
-          <w:lang w:val="en-US"/>
-        </w:rPr>
-        <w:t>);</w:t>
-      </w:r>
-    </w:p>
-    <w:p>
-      <w:pPr>
-        <w:spacing w:after="0"/>
-        <w:ind w:left="708" w:firstLine="708"/>
-        <w:rPr>
-          <w:b/>
-          <w:sz w:val="24"/>
-          <w:lang w:val="en-US"/>
-        </w:rPr>
-      </w:pPr>
-      <w:r>
-        <w:rPr>
-          <w:b/>
-          <w:sz w:val="24"/>
-          <w:lang w:val="en-US"/>
-        </w:rPr>
-        <w:t xml:space="preserve"> </w:t>
-      </w:r>
-      <w:r>
-        <w:rPr>
-          <w:b/>
-          <w:sz w:val="24"/>
-          <w:lang w:val="en-US"/>
-        </w:rPr>
-        <w:t>$row = $</w:t>
-      </w:r>
-      <w:proofErr w:type="spellStart"/>
-      <w:r>
-        <w:rPr>
-          <w:b/>
-          <w:sz w:val="24"/>
-          <w:lang w:val="en-US"/>
-        </w:rPr>
-        <w:t>resultado</w:t>
-      </w:r>
-      <w:proofErr w:type="spellEnd"/>
-      <w:r>
-        <w:rPr>
-          <w:b/>
-          <w:sz w:val="24"/>
-          <w:lang w:val="en-US"/>
-        </w:rPr>
-        <w:t>-&gt;</w:t>
-      </w:r>
-      <w:proofErr w:type="spellStart"/>
-      <w:r>
-        <w:rPr>
-          <w:b/>
-          <w:sz w:val="24"/>
-          <w:lang w:val="en-US"/>
-        </w:rPr>
-        <w:t>fetch_</w:t>
-      </w:r>
-      <w:proofErr w:type="gramStart"/>
-      <w:r>
-        <w:rPr>
-          <w:b/>
-          <w:sz w:val="24"/>
-          <w:lang w:val="en-US"/>
-        </w:rPr>
-        <w:t>all</w:t>
-      </w:r>
-      <w:proofErr w:type="spellEnd"/>
-      <w:r>
-        <w:rPr>
-          <w:b/>
-          <w:sz w:val="24"/>
-          <w:lang w:val="en-US"/>
-        </w:rPr>
-        <w:t>(</w:t>
-      </w:r>
-      <w:proofErr w:type="gramEnd"/>
-      <w:r>
-        <w:rPr>
-          <w:b/>
-          <w:sz w:val="24"/>
-          <w:lang w:val="en-US"/>
-        </w:rPr>
-        <w:t>MYSQLI_ASSOC);</w:t>
-      </w:r>
-    </w:p>
-    <w:p>
-      <w:pPr>
-        <w:spacing w:after="0"/>
-        <w:rPr>
-          <w:b/>
-          <w:sz w:val="24"/>
-        </w:rPr>
-      </w:pPr>
-      <w:r>
-        <w:rPr>
-          <w:b/>
-          <w:sz w:val="24"/>
-          <w:lang w:val="en-US"/>
-        </w:rPr>
-        <w:t xml:space="preserve"> </w:t>
-      </w:r>
-      <w:r>
-        <w:rPr>
-          <w:b/>
-          <w:sz w:val="24"/>
-          <w:lang w:val="en-US"/>
-        </w:rPr>
-        <w:tab/>
-      </w:r>
-      <w:r>
-        <w:rPr>
-          <w:b/>
-          <w:sz w:val="24"/>
-          <w:lang w:val="en-US"/>
-        </w:rPr>
-        <w:tab/>
-      </w:r>
-      <w:r>
-        <w:rPr>
-          <w:b/>
-          <w:sz w:val="24"/>
-        </w:rPr>
-        <w:t>//</w:t>
-      </w:r>
-      <w:proofErr w:type="spellStart"/>
-      <w:r>
-        <w:rPr>
-          <w:b/>
-          <w:sz w:val="24"/>
-        </w:rPr>
-        <w:t>Codigo</w:t>
-      </w:r>
-      <w:proofErr w:type="spellEnd"/>
-      <w:r>
-        <w:rPr>
-          <w:b/>
-          <w:sz w:val="24"/>
-        </w:rPr>
-        <w:t xml:space="preserve"> </w:t>
-      </w:r>
-      <w:proofErr w:type="spellStart"/>
-      <w:r>
-        <w:rPr>
-          <w:b/>
-          <w:sz w:val="24"/>
-        </w:rPr>
-        <w:t>html</w:t>
-      </w:r>
-      <w:proofErr w:type="spellEnd"/>
-      <w:r>
-        <w:rPr>
-          <w:b/>
-          <w:sz w:val="24"/>
-        </w:rPr>
-        <w:t xml:space="preserve"> y </w:t>
-      </w:r>
-      <w:proofErr w:type="spellStart"/>
-      <w:r>
-        <w:rPr>
-          <w:b/>
-          <w:sz w:val="24"/>
-        </w:rPr>
-        <w:t>php</w:t>
-      </w:r>
-      <w:proofErr w:type="spellEnd"/>
-    </w:p>
-    <w:p>
-      <w:pPr>
-        <w:spacing w:after="0"/>
-        <w:ind w:firstLine="708"/>
-        <w:rPr>
-          <w:b/>
-          <w:sz w:val="24"/>
-        </w:rPr>
-      </w:pPr>
-      <w:r>
-        <w:rPr>
-          <w:b/>
-          <w:sz w:val="24"/>
-        </w:rPr>
-        <w:t>&lt;?</w:t>
-      </w:r>
-      <w:proofErr w:type="spellStart"/>
-      <w:proofErr w:type="gramStart"/>
-      <w:r>
-        <w:rPr>
-          <w:b/>
-          <w:sz w:val="24"/>
-        </w:rPr>
-        <w:t>php</w:t>
-      </w:r>
-      <w:proofErr w:type="spellEnd"/>
-      <w:proofErr w:type="gramEnd"/>
-      <w:r>
-        <w:rPr>
-          <w:b/>
-          <w:sz w:val="24"/>
-        </w:rPr>
-        <w:t> </w:t>
-      </w:r>
-      <w:r>
-        <w:rPr>
-          <w:b/>
-          <w:sz w:val="24"/>
-        </w:rPr>
-        <w:t>$resu</w:t>
-      </w:r>
-      <w:r>
-        <w:rPr>
-          <w:b/>
-          <w:sz w:val="24"/>
-        </w:rPr>
-        <w:t>l</w:t>
-      </w:r>
-      <w:r>
-        <w:rPr>
-          <w:b/>
-          <w:sz w:val="24"/>
-        </w:rPr>
-        <w:t>t</w:t>
-      </w:r>
-      <w:r>
-        <w:rPr>
-          <w:b/>
-          <w:sz w:val="24"/>
-        </w:rPr>
-        <w:t>ado-&gt;free();?&gt;</w:t>
+        <w:t>-&gt;free();?&gt;</w:t>
       </w:r>
     </w:p>
     <w:p>
@@ -30074,20 +30103,20 @@
         <w:spacing w:after="0"/>
         <w:jc w:val="center"/>
         <w:rPr>
-          <w:sz w:val="36"/>
+          <w:sz w:val="32"/>
           <w:u w:val="single"/>
         </w:rPr>
       </w:pPr>
       <w:r>
         <w:rPr>
-          <w:sz w:val="36"/>
+          <w:sz w:val="32"/>
           <w:u w:val="single"/>
         </w:rPr>
         <w:t xml:space="preserve">Resumen Base De Datos </w:t>
       </w:r>
       <w:r>
         <w:rPr>
-          <w:sz w:val="36"/>
+          <w:sz w:val="32"/>
           <w:u w:val="single"/>
         </w:rPr>
         <w:t>Manipulación</w:t>
@@ -30223,131 +30252,123 @@
         <w:rPr>
           <w:b/>
           <w:sz w:val="24"/>
-        </w:rPr>
-      </w:pPr>
-      <w:r>
-        <w:rPr>
-          <w:b/>
-          <w:sz w:val="24"/>
+          <w:lang w:val="en-US"/>
+        </w:rPr>
+      </w:pPr>
+      <w:proofErr w:type="gramStart"/>
+      <w:r>
+        <w:rPr>
+          <w:b/>
+          <w:sz w:val="24"/>
+          <w:lang w:val="en-US"/>
         </w:rPr>
         <w:t>&lt;?</w:t>
       </w:r>
       <w:proofErr w:type="spellStart"/>
+      <w:r>
+        <w:rPr>
+          <w:b/>
+          <w:sz w:val="24"/>
+          <w:lang w:val="en-US"/>
+        </w:rPr>
+        <w:t>php</w:t>
+      </w:r>
+      <w:proofErr w:type="spellEnd"/>
+      <w:proofErr w:type="gramEnd"/>
+    </w:p>
+    <w:p>
+      <w:pPr>
+        <w:spacing w:after="0"/>
+        <w:rPr>
+          <w:b/>
+          <w:sz w:val="24"/>
+          <w:lang w:val="en-US"/>
+        </w:rPr>
+      </w:pPr>
       <w:proofErr w:type="gramStart"/>
       <w:r>
         <w:rPr>
           <w:b/>
           <w:sz w:val="24"/>
-        </w:rPr>
-        <w:t>php</w:t>
-      </w:r>
-      <w:proofErr w:type="spellEnd"/>
+          <w:lang w:val="en-US"/>
+        </w:rPr>
+        <w:t>try</w:t>
+      </w:r>
       <w:proofErr w:type="gramEnd"/>
-    </w:p>
-    <w:p>
-      <w:pPr>
-        <w:spacing w:after="0"/>
-        <w:rPr>
-          <w:b/>
-          <w:sz w:val="24"/>
-        </w:rPr>
-      </w:pPr>
+      <w:r>
+        <w:rPr>
+          <w:b/>
+          <w:sz w:val="24"/>
+          <w:lang w:val="en-US"/>
+        </w:rPr>
+        <w:t> {</w:t>
+      </w:r>
+    </w:p>
+    <w:p>
+      <w:pPr>
+        <w:spacing w:after="0"/>
+        <w:rPr>
+          <w:b/>
+          <w:sz w:val="24"/>
+          <w:lang w:val="en-US"/>
+        </w:rPr>
+      </w:pPr>
+      <w:r>
+        <w:rPr>
+          <w:b/>
+          <w:sz w:val="24"/>
+          <w:lang w:val="en-US"/>
+        </w:rPr>
+        <w:t>                </w:t>
+      </w:r>
+      <w:proofErr w:type="spellStart"/>
+      <w:r>
+        <w:rPr>
+          <w:b/>
+          <w:sz w:val="24"/>
+          <w:lang w:val="en-US"/>
+        </w:rPr>
+        <w:t>require_</w:t>
+      </w:r>
       <w:proofErr w:type="gramStart"/>
       <w:r>
         <w:rPr>
           <w:b/>
           <w:sz w:val="24"/>
-        </w:rPr>
-        <w:t>try</w:t>
+          <w:lang w:val="en-US"/>
+        </w:rPr>
+        <w:t>once</w:t>
+      </w:r>
+      <w:proofErr w:type="spellEnd"/>
+      <w:r>
+        <w:rPr>
+          <w:b/>
+          <w:sz w:val="24"/>
+          <w:lang w:val="en-US"/>
+        </w:rPr>
+        <w:t>(</w:t>
       </w:r>
       <w:proofErr w:type="gramEnd"/>
       <w:r>
         <w:rPr>
           <w:b/>
           <w:sz w:val="24"/>
-        </w:rPr>
-        <w:t> {</w:t>
-      </w:r>
-    </w:p>
-    <w:p>
-      <w:pPr>
-        <w:spacing w:after="0"/>
-        <w:rPr>
-          <w:b/>
-          <w:sz w:val="24"/>
-        </w:rPr>
-      </w:pPr>
-      <w:r>
-        <w:rPr>
-          <w:b/>
-          <w:sz w:val="24"/>
-        </w:rPr>
-        <w:t>                </w:t>
-      </w:r>
-      <w:proofErr w:type="spellStart"/>
-      <w:r>
-        <w:rPr>
-          <w:b/>
-          <w:sz w:val="24"/>
-        </w:rPr>
-        <w:t>require_</w:t>
-      </w:r>
-      <w:proofErr w:type="gramStart"/>
-      <w:r>
-        <w:rPr>
-          <w:b/>
-          <w:sz w:val="24"/>
-        </w:rPr>
-        <w:t>once</w:t>
-      </w:r>
-      <w:proofErr w:type="spellEnd"/>
-      <w:r>
-        <w:rPr>
-          <w:b/>
-          <w:sz w:val="24"/>
-        </w:rPr>
-        <w:t>(</w:t>
-      </w:r>
-      <w:proofErr w:type="gramEnd"/>
-      <w:r>
-        <w:rPr>
-          <w:b/>
-          <w:sz w:val="24"/>
+          <w:lang w:val="en-US"/>
         </w:rPr>
         <w:t>“</w:t>
       </w:r>
-      <w:proofErr w:type="spellStart"/>
-      <w:r>
-        <w:rPr>
-          <w:sz w:val="24"/>
-        </w:rPr>
-        <w:t>path</w:t>
-      </w:r>
-      <w:proofErr w:type="spellEnd"/>
-      <w:r>
-        <w:rPr>
-          <w:sz w:val="24"/>
-        </w:rPr>
-        <w:t>/</w:t>
-      </w:r>
-      <w:proofErr w:type="spellStart"/>
-      <w:r>
-        <w:rPr>
-          <w:sz w:val="24"/>
-        </w:rPr>
-        <w:t>to</w:t>
-      </w:r>
-      <w:proofErr w:type="spellEnd"/>
-      <w:r>
-        <w:rPr>
-          <w:sz w:val="24"/>
-        </w:rPr>
-        <w:t>/</w:t>
-      </w:r>
-      <w:proofErr w:type="spellStart"/>
-      <w:r>
-        <w:rPr>
-          <w:sz w:val="24"/>
+      <w:r>
+        <w:rPr>
+          <w:sz w:val="24"/>
+          <w:lang w:val="en-US"/>
+        </w:rPr>
+        <w:t>path/to/</w:t>
+      </w:r>
+      <w:proofErr w:type="spellStart"/>
+      <w:r>
+        <w:rPr>
+          <w:sz w:val="24"/>
+          <w:lang w:val="en-US"/>
         </w:rPr>
         <w:t>db_connection.php</w:t>
       </w:r>
@@ -30356,6 +30377,7 @@
         <w:rPr>
           <w:b/>
           <w:sz w:val="24"/>
+          <w:lang w:val="en-US"/>
         </w:rPr>
         <w:t>”)</w:t>
       </w:r>
@@ -30372,6 +30394,7 @@
         <w:rPr>
           <w:b/>
           <w:sz w:val="24"/>
+          <w:lang w:val="en-US"/>
         </w:rPr>
         <w:tab/>
         <w:t xml:space="preserve">  </w:t>
@@ -31276,40 +31299,28 @@
         <w:rPr>
           <w:b/>
           <w:sz w:val="24"/>
-          <w:lang w:val="en-US"/>
-        </w:rPr>
-      </w:pPr>
-      <w:r>
-        <w:rPr>
-          <w:b/>
-          <w:sz w:val="24"/>
-          <w:lang w:val="en-US"/>
-        </w:rPr>
-        <w:t>}; //</w:t>
-      </w:r>
-      <w:proofErr w:type="spellStart"/>
-      <w:r>
-        <w:rPr>
-          <w:b/>
-          <w:sz w:val="24"/>
-          <w:lang w:val="en-US"/>
-        </w:rPr>
-        <w:t>termina</w:t>
-      </w:r>
-      <w:proofErr w:type="spellEnd"/>
-      <w:r>
-        <w:rPr>
-          <w:b/>
-          <w:sz w:val="24"/>
-          <w:lang w:val="en-US"/>
-        </w:rPr>
-        <w:t xml:space="preserve"> el while</w:t>
-      </w:r>
-      <w:r>
-        <w:rPr>
-          <w:b/>
-          <w:sz w:val="24"/>
-          <w:lang w:val="en-US"/>
+        </w:rPr>
+      </w:pPr>
+      <w:r>
+        <w:rPr>
+          <w:b/>
+          <w:sz w:val="24"/>
+        </w:rPr>
+        <w:t xml:space="preserve">}; //termina el </w:t>
+      </w:r>
+      <w:proofErr w:type="spellStart"/>
+      <w:r>
+        <w:rPr>
+          <w:b/>
+          <w:sz w:val="24"/>
+        </w:rPr>
+        <w:t>while</w:t>
+      </w:r>
+      <w:proofErr w:type="spellEnd"/>
+      <w:r>
+        <w:rPr>
+          <w:b/>
+          <w:sz w:val="24"/>
         </w:rPr>
         <w:tab/>
       </w:r>
@@ -31770,22 +31781,33 @@
         <w:rPr>
           <w:b/>
           <w:sz w:val="24"/>
-        </w:rPr>
-      </w:pPr>
-      <w:r>
-        <w:rPr>
-          <w:b/>
-          <w:sz w:val="24"/>
+          <w:lang w:val="en-US"/>
+        </w:rPr>
+      </w:pPr>
+      <w:r>
+        <w:rPr>
+          <w:b/>
+          <w:sz w:val="24"/>
+          <w:lang w:val="en-US"/>
         </w:rPr>
         <w:lastRenderedPageBreak/>
-        <w:t>?&gt; &lt;?</w:t>
-      </w:r>
-      <w:proofErr w:type="spellStart"/>
+        <w:t>?&gt; &lt;</w:t>
+      </w:r>
       <w:proofErr w:type="gramStart"/>
       <w:r>
         <w:rPr>
           <w:b/>
           <w:sz w:val="24"/>
+          <w:lang w:val="en-US"/>
+        </w:rPr>
+        <w:t>?</w:t>
+      </w:r>
+      <w:proofErr w:type="spellStart"/>
+      <w:r>
+        <w:rPr>
+          <w:b/>
+          <w:sz w:val="24"/>
+          <w:lang w:val="en-US"/>
         </w:rPr>
         <w:t>php</w:t>
       </w:r>
@@ -31795,6 +31817,7 @@
         <w:rPr>
           <w:b/>
           <w:sz w:val="24"/>
+          <w:lang w:val="en-US"/>
         </w:rPr>
         <w:t xml:space="preserve"> </w:t>
       </w:r>
@@ -31803,6 +31826,7 @@
         <w:rPr>
           <w:b/>
           <w:sz w:val="24"/>
+          <w:lang w:val="en-US"/>
         </w:rPr>
         <w:t>var_dump</w:t>
       </w:r>
@@ -31811,6 +31835,7 @@
         <w:rPr>
           <w:b/>
           <w:sz w:val="24"/>
+          <w:lang w:val="en-US"/>
         </w:rPr>
         <w:t>($</w:t>
       </w:r>
@@ -31819,6 +31844,7 @@
         <w:rPr>
           <w:b/>
           <w:sz w:val="24"/>
+          <w:lang w:val="en-US"/>
         </w:rPr>
         <w:t>arrayN</w:t>
       </w:r>
@@ -31827,6 +31853,811 @@
         <w:rPr>
           <w:b/>
           <w:sz w:val="24"/>
+          <w:lang w:val="en-US"/>
+        </w:rPr>
+        <w:t>) ?&gt;</w:t>
+      </w:r>
+    </w:p>
+    <w:p>
+      <w:pPr>
+        <w:spacing w:after="0"/>
+        <w:rPr>
+          <w:b/>
+          <w:sz w:val="24"/>
+          <w:lang w:val="en-US"/>
+        </w:rPr>
+      </w:pPr>
+      <w:r>
+        <w:rPr>
+          <w:b/>
+          <w:sz w:val="24"/>
+          <w:lang w:val="en-US"/>
+        </w:rPr>
+        <w:t>&lt;/div&gt;</w:t>
+      </w:r>
+    </w:p>
+    <w:p>
+      <w:pPr>
+        <w:spacing w:after="0"/>
+        <w:rPr>
+          <w:b/>
+          <w:sz w:val="24"/>
+          <w:lang w:val="en-US"/>
+        </w:rPr>
+      </w:pPr>
+    </w:p>
+    <w:p>
+      <w:pPr>
+        <w:spacing w:after="0"/>
+        <w:rPr>
+          <w:b/>
+          <w:sz w:val="24"/>
+          <w:lang w:val="en-US"/>
+        </w:rPr>
+      </w:pPr>
+      <w:proofErr w:type="gramStart"/>
+      <w:r>
+        <w:rPr>
+          <w:b/>
+          <w:sz w:val="24"/>
+          <w:lang w:val="en-US"/>
+        </w:rPr>
+        <w:t>&lt;?</w:t>
+      </w:r>
+      <w:proofErr w:type="spellStart"/>
+      <w:r>
+        <w:rPr>
+          <w:b/>
+          <w:sz w:val="24"/>
+          <w:lang w:val="en-US"/>
+        </w:rPr>
+        <w:t>php</w:t>
+      </w:r>
+      <w:proofErr w:type="spellEnd"/>
+      <w:proofErr w:type="gramEnd"/>
+      <w:r>
+        <w:rPr>
+          <w:b/>
+          <w:sz w:val="24"/>
+          <w:lang w:val="en-US"/>
+        </w:rPr>
+        <w:t xml:space="preserve"> </w:t>
+      </w:r>
+    </w:p>
+    <w:p>
+      <w:pPr>
+        <w:spacing w:after="0"/>
+        <w:rPr>
+          <w:b/>
+          <w:sz w:val="24"/>
+          <w:lang w:val="en-US"/>
+        </w:rPr>
+      </w:pPr>
+      <w:r>
+        <w:rPr>
+          <w:b/>
+          <w:sz w:val="24"/>
+          <w:lang w:val="en-US"/>
+        </w:rPr>
+        <w:tab/>
+        <w:t>$conn-&gt;</w:t>
+      </w:r>
+      <w:proofErr w:type="gramStart"/>
+      <w:r>
+        <w:rPr>
+          <w:b/>
+          <w:sz w:val="24"/>
+          <w:lang w:val="en-US"/>
+        </w:rPr>
+        <w:t>close(</w:t>
+      </w:r>
+      <w:proofErr w:type="gramEnd"/>
+      <w:r>
+        <w:rPr>
+          <w:b/>
+          <w:sz w:val="24"/>
+          <w:lang w:val="en-US"/>
+        </w:rPr>
+        <w:t>);</w:t>
+      </w:r>
+    </w:p>
+    <w:p>
+      <w:pPr>
+        <w:spacing w:after="0"/>
+        <w:rPr>
+          <w:b/>
+          <w:sz w:val="24"/>
+          <w:lang w:val="en-US"/>
+        </w:rPr>
+      </w:pPr>
+      <w:r>
+        <w:rPr>
+          <w:b/>
+          <w:sz w:val="24"/>
+          <w:lang w:val="en-US"/>
+        </w:rPr>
+        <w:t>?&gt;</w:t>
+      </w:r>
+    </w:p>
+    <w:p>
+      <w:pPr>
+        <w:spacing w:after="0"/>
+        <w:jc w:val="center"/>
+        <w:rPr>
+          <w:b/>
+          <w:sz w:val="24"/>
+          <w:lang w:val="en-US"/>
+        </w:rPr>
+      </w:pPr>
+    </w:p>
+    <w:p>
+      <w:pPr>
+        <w:spacing w:after="0"/>
+        <w:jc w:val="center"/>
+        <w:rPr>
+          <w:sz w:val="32"/>
+          <w:u w:val="single"/>
+        </w:rPr>
+      </w:pPr>
+      <w:r>
+        <w:rPr>
+          <w:sz w:val="32"/>
+          <w:u w:val="single"/>
+        </w:rPr>
+        <w:t>Inserción</w:t>
+      </w:r>
+      <w:r>
+        <w:rPr>
+          <w:sz w:val="32"/>
+          <w:u w:val="single"/>
+        </w:rPr>
+        <w:t xml:space="preserve"> de datos a la </w:t>
+      </w:r>
+      <w:proofErr w:type="spellStart"/>
+      <w:r>
+        <w:rPr>
+          <w:sz w:val="32"/>
+          <w:u w:val="single"/>
+        </w:rPr>
+        <w:t>database</w:t>
+      </w:r>
+      <w:proofErr w:type="spellEnd"/>
+      <w:r>
+        <w:rPr>
+          <w:sz w:val="32"/>
+          <w:u w:val="single"/>
+        </w:rPr>
+        <w:t>.</w:t>
+      </w:r>
+    </w:p>
+    <w:p>
+      <w:pPr>
+        <w:spacing w:after="0"/>
+        <w:jc w:val="center"/>
+        <w:rPr>
+          <w:sz w:val="32"/>
+          <w:u w:val="single"/>
+        </w:rPr>
+      </w:pPr>
+      <w:proofErr w:type="spellStart"/>
+      <w:r>
+        <w:rPr>
+          <w:sz w:val="32"/>
+          <w:u w:val="single"/>
+        </w:rPr>
+        <w:t>State</w:t>
+      </w:r>
+      <w:bookmarkStart w:id="0" w:name="_GoBack"/>
+      <w:bookmarkEnd w:id="0"/>
+      <w:r>
+        <w:rPr>
+          <w:sz w:val="32"/>
+          <w:u w:val="single"/>
+        </w:rPr>
+        <w:t>ment</w:t>
+      </w:r>
+      <w:proofErr w:type="spellEnd"/>
+      <w:r>
+        <w:rPr>
+          <w:sz w:val="32"/>
+          <w:u w:val="single"/>
+        </w:rPr>
+        <w:t xml:space="preserve"> </w:t>
+      </w:r>
+      <w:proofErr w:type="spellStart"/>
+      <w:r>
+        <w:rPr>
+          <w:sz w:val="32"/>
+          <w:u w:val="single"/>
+        </w:rPr>
+        <w:t>Prepared</w:t>
+      </w:r>
+      <w:proofErr w:type="spellEnd"/>
+    </w:p>
+    <w:p>
+      <w:pPr>
+        <w:spacing w:after="0"/>
+      </w:pPr>
+    </w:p>
+    <w:p>
+      <w:pPr>
+        <w:spacing w:after="0"/>
+        <w:rPr>
+          <w:b/>
+          <w:sz w:val="24"/>
+        </w:rPr>
+      </w:pPr>
+      <w:r>
+        <w:rPr>
+          <w:sz w:val="24"/>
+        </w:rPr>
+        <w:t xml:space="preserve">En este caso usaremos el código </w:t>
+      </w:r>
+      <w:proofErr w:type="spellStart"/>
+      <w:r>
+        <w:rPr>
+          <w:b/>
+          <w:sz w:val="24"/>
+        </w:rPr>
+        <w:t>mysqli</w:t>
+      </w:r>
+      <w:proofErr w:type="spellEnd"/>
+      <w:r>
+        <w:rPr>
+          <w:b/>
+          <w:sz w:val="24"/>
+        </w:rPr>
+        <w:t xml:space="preserve">. </w:t>
+      </w:r>
+      <w:r>
+        <w:rPr>
+          <w:sz w:val="24"/>
+        </w:rPr>
+        <w:t xml:space="preserve">Para hacerlo debemos hacerlo en la </w:t>
+      </w:r>
+      <w:proofErr w:type="spellStart"/>
+      <w:r>
+        <w:rPr>
+          <w:sz w:val="24"/>
+        </w:rPr>
+        <w:t>pagina</w:t>
+      </w:r>
+      <w:proofErr w:type="spellEnd"/>
+      <w:r>
+        <w:rPr>
+          <w:sz w:val="24"/>
+        </w:rPr>
+        <w:t xml:space="preserve"> donde recibamos los datos, ya sea </w:t>
+      </w:r>
+      <w:proofErr w:type="spellStart"/>
+      <w:r>
+        <w:rPr>
+          <w:sz w:val="24"/>
+        </w:rPr>
+        <w:t>atravez</w:t>
+      </w:r>
+      <w:proofErr w:type="spellEnd"/>
+      <w:r>
+        <w:rPr>
+          <w:sz w:val="24"/>
+        </w:rPr>
+        <w:t xml:space="preserve"> de un </w:t>
+      </w:r>
+      <w:r>
+        <w:rPr>
+          <w:b/>
+          <w:sz w:val="24"/>
+        </w:rPr>
+        <w:t>$_POST</w:t>
+      </w:r>
+      <w:r>
+        <w:rPr>
+          <w:sz w:val="24"/>
+        </w:rPr>
+        <w:t xml:space="preserve"> u otro método. Luego creamos un </w:t>
+      </w:r>
+      <w:proofErr w:type="spellStart"/>
+      <w:r>
+        <w:rPr>
+          <w:b/>
+          <w:sz w:val="24"/>
+        </w:rPr>
+        <w:t>trycatch</w:t>
+      </w:r>
+      <w:proofErr w:type="spellEnd"/>
+      <w:r>
+        <w:rPr>
+          <w:sz w:val="24"/>
+        </w:rPr>
+        <w:t xml:space="preserve"> con la conexión a la </w:t>
+      </w:r>
+      <w:proofErr w:type="spellStart"/>
+      <w:r>
+        <w:rPr>
+          <w:b/>
+          <w:sz w:val="24"/>
+        </w:rPr>
+        <w:t>db</w:t>
+      </w:r>
+      <w:proofErr w:type="spellEnd"/>
+      <w:r>
+        <w:rPr>
+          <w:b/>
+          <w:sz w:val="24"/>
+        </w:rPr>
+        <w:t>.</w:t>
+      </w:r>
+    </w:p>
+    <w:p>
+      <w:pPr>
+        <w:spacing w:after="0"/>
+        <w:rPr>
+          <w:b/>
+          <w:sz w:val="24"/>
+        </w:rPr>
+      </w:pPr>
+    </w:p>
+    <w:p>
+      <w:pPr>
+        <w:spacing w:after="0"/>
+        <w:rPr>
+          <w:b/>
+          <w:sz w:val="24"/>
+          <w:lang w:val="en-US"/>
+        </w:rPr>
+      </w:pPr>
+      <w:proofErr w:type="gramStart"/>
+      <w:r>
+        <w:rPr>
+          <w:b/>
+          <w:sz w:val="24"/>
+          <w:lang w:val="en-US"/>
+        </w:rPr>
+        <w:t>&lt;?</w:t>
+      </w:r>
+      <w:proofErr w:type="spellStart"/>
+      <w:r>
+        <w:rPr>
+          <w:b/>
+          <w:sz w:val="24"/>
+          <w:lang w:val="en-US"/>
+        </w:rPr>
+        <w:t>php</w:t>
+      </w:r>
+      <w:proofErr w:type="spellEnd"/>
+      <w:proofErr w:type="gramEnd"/>
+    </w:p>
+    <w:p>
+      <w:pPr>
+        <w:spacing w:after="0"/>
+        <w:rPr>
+          <w:b/>
+          <w:sz w:val="24"/>
+          <w:lang w:val="en-US"/>
+        </w:rPr>
+      </w:pPr>
+    </w:p>
+    <w:p>
+      <w:pPr>
+        <w:spacing w:after="0"/>
+        <w:rPr>
+          <w:b/>
+          <w:sz w:val="24"/>
+          <w:lang w:val="en-US"/>
+        </w:rPr>
+      </w:pPr>
+      <w:r>
+        <w:rPr>
+          <w:b/>
+          <w:sz w:val="24"/>
+          <w:lang w:val="en-US"/>
+        </w:rPr>
+        <w:tab/>
+        <w:t>$dato1 = $_</w:t>
+      </w:r>
+      <w:proofErr w:type="gramStart"/>
+      <w:r>
+        <w:rPr>
+          <w:b/>
+          <w:sz w:val="24"/>
+          <w:lang w:val="en-US"/>
+        </w:rPr>
+        <w:t>POST[</w:t>
+      </w:r>
+      <w:proofErr w:type="gramEnd"/>
+      <w:r>
+        <w:rPr>
+          <w:b/>
+          <w:sz w:val="24"/>
+          <w:lang w:val="en-US"/>
+        </w:rPr>
+        <w:t>“</w:t>
+      </w:r>
+      <w:proofErr w:type="spellStart"/>
+      <w:r>
+        <w:rPr>
+          <w:b/>
+          <w:sz w:val="24"/>
+          <w:lang w:val="en-US"/>
+        </w:rPr>
+        <w:t>llaveN</w:t>
+      </w:r>
+      <w:proofErr w:type="spellEnd"/>
+      <w:r>
+        <w:rPr>
+          <w:b/>
+          <w:sz w:val="24"/>
+          <w:lang w:val="en-US"/>
+        </w:rPr>
+        <w:t>”]</w:t>
+      </w:r>
+    </w:p>
+    <w:p>
+      <w:pPr>
+        <w:spacing w:after="0"/>
+        <w:ind w:firstLine="708"/>
+        <w:rPr>
+          <w:b/>
+          <w:sz w:val="24"/>
+          <w:lang w:val="en-US"/>
+        </w:rPr>
+      </w:pPr>
+      <w:r>
+        <w:rPr>
+          <w:b/>
+          <w:sz w:val="24"/>
+          <w:lang w:val="en-US"/>
+        </w:rPr>
+        <w:t>$dato2 = $_</w:t>
+      </w:r>
+      <w:proofErr w:type="gramStart"/>
+      <w:r>
+        <w:rPr>
+          <w:b/>
+          <w:sz w:val="24"/>
+          <w:lang w:val="en-US"/>
+        </w:rPr>
+        <w:t>POST[</w:t>
+      </w:r>
+      <w:proofErr w:type="gramEnd"/>
+      <w:r>
+        <w:rPr>
+          <w:b/>
+          <w:sz w:val="24"/>
+          <w:lang w:val="en-US"/>
+        </w:rPr>
+        <w:t>“</w:t>
+      </w:r>
+      <w:proofErr w:type="spellStart"/>
+      <w:r>
+        <w:rPr>
+          <w:b/>
+          <w:sz w:val="24"/>
+          <w:lang w:val="en-US"/>
+        </w:rPr>
+        <w:t>llaveN</w:t>
+      </w:r>
+      <w:proofErr w:type="spellEnd"/>
+      <w:r>
+        <w:rPr>
+          <w:b/>
+          <w:sz w:val="24"/>
+          <w:lang w:val="en-US"/>
+        </w:rPr>
+        <w:t>”]</w:t>
+      </w:r>
+    </w:p>
+    <w:p>
+      <w:pPr>
+        <w:spacing w:after="0"/>
+        <w:rPr>
+          <w:b/>
+          <w:sz w:val="24"/>
+          <w:lang w:val="en-US"/>
+        </w:rPr>
+      </w:pPr>
+      <w:proofErr w:type="gramStart"/>
+      <w:r>
+        <w:rPr>
+          <w:b/>
+          <w:sz w:val="24"/>
+          <w:lang w:val="en-US"/>
+        </w:rPr>
+        <w:t>try</w:t>
+      </w:r>
+      <w:proofErr w:type="gramEnd"/>
+      <w:r>
+        <w:rPr>
+          <w:b/>
+          <w:sz w:val="24"/>
+          <w:lang w:val="en-US"/>
+        </w:rPr>
+        <w:t> {</w:t>
+      </w:r>
+    </w:p>
+    <w:p>
+      <w:pPr>
+        <w:spacing w:after="0"/>
+        <w:rPr>
+          <w:b/>
+          <w:sz w:val="24"/>
+          <w:lang w:val="en-US"/>
+        </w:rPr>
+      </w:pPr>
+      <w:r>
+        <w:rPr>
+          <w:b/>
+          <w:sz w:val="24"/>
+          <w:lang w:val="en-US"/>
+        </w:rPr>
+        <w:t>                </w:t>
+      </w:r>
+      <w:proofErr w:type="spellStart"/>
+      <w:r>
+        <w:rPr>
+          <w:b/>
+          <w:sz w:val="24"/>
+          <w:lang w:val="en-US"/>
+        </w:rPr>
+        <w:t>require_</w:t>
+      </w:r>
+      <w:proofErr w:type="gramStart"/>
+      <w:r>
+        <w:rPr>
+          <w:b/>
+          <w:sz w:val="24"/>
+          <w:lang w:val="en-US"/>
+        </w:rPr>
+        <w:t>once</w:t>
+      </w:r>
+      <w:proofErr w:type="spellEnd"/>
+      <w:r>
+        <w:rPr>
+          <w:b/>
+          <w:sz w:val="24"/>
+          <w:lang w:val="en-US"/>
+        </w:rPr>
+        <w:t>(</w:t>
+      </w:r>
+      <w:proofErr w:type="gramEnd"/>
+      <w:r>
+        <w:rPr>
+          <w:b/>
+          <w:sz w:val="24"/>
+          <w:lang w:val="en-US"/>
+        </w:rPr>
+        <w:t>“</w:t>
+      </w:r>
+      <w:r>
+        <w:rPr>
+          <w:sz w:val="24"/>
+          <w:lang w:val="en-US"/>
+        </w:rPr>
+        <w:t>path/to/</w:t>
+      </w:r>
+      <w:proofErr w:type="spellStart"/>
+      <w:r>
+        <w:rPr>
+          <w:sz w:val="24"/>
+          <w:lang w:val="en-US"/>
+        </w:rPr>
+        <w:t>db_connection.php</w:t>
+      </w:r>
+      <w:proofErr w:type="spellEnd"/>
+      <w:r>
+        <w:rPr>
+          <w:b/>
+          <w:sz w:val="24"/>
+          <w:lang w:val="en-US"/>
+        </w:rPr>
+        <w:t>”)</w:t>
+      </w:r>
+    </w:p>
+    <w:p>
+      <w:pPr>
+        <w:spacing w:after="0"/>
+        <w:rPr>
+          <w:b/>
+          <w:sz w:val="24"/>
+          <w:lang w:val="en-US"/>
+        </w:rPr>
+      </w:pPr>
+      <w:r>
+        <w:rPr>
+          <w:b/>
+          <w:sz w:val="24"/>
+          <w:lang w:val="en-US"/>
+        </w:rPr>
+        <w:tab/>
+        <w:t xml:space="preserve">  </w:t>
+      </w:r>
+      <w:r>
+        <w:rPr>
+          <w:b/>
+          <w:sz w:val="24"/>
+          <w:lang w:val="en-US"/>
+        </w:rPr>
+        <w:t>$</w:t>
+      </w:r>
+      <w:proofErr w:type="spellStart"/>
+      <w:r>
+        <w:rPr>
+          <w:b/>
+          <w:sz w:val="24"/>
+          <w:lang w:val="en-US"/>
+        </w:rPr>
+        <w:t>stmt</w:t>
+      </w:r>
+      <w:proofErr w:type="spellEnd"/>
+      <w:r>
+        <w:rPr>
+          <w:b/>
+          <w:sz w:val="24"/>
+          <w:lang w:val="en-US"/>
+        </w:rPr>
+        <w:t xml:space="preserve"> = $conn-&gt;</w:t>
+      </w:r>
+      <w:proofErr w:type="gramStart"/>
+      <w:r>
+        <w:rPr>
+          <w:b/>
+          <w:sz w:val="24"/>
+          <w:lang w:val="en-US"/>
+        </w:rPr>
+        <w:t>prepare(</w:t>
+      </w:r>
+      <w:proofErr w:type="gramEnd"/>
+      <w:r>
+        <w:rPr>
+          <w:b/>
+          <w:sz w:val="24"/>
+          <w:lang w:val="en-US"/>
+        </w:rPr>
+        <w:t xml:space="preserve">“INSERT INTO </w:t>
+      </w:r>
+      <w:proofErr w:type="spellStart"/>
+      <w:r>
+        <w:rPr>
+          <w:b/>
+          <w:sz w:val="24"/>
+          <w:lang w:val="en-US"/>
+        </w:rPr>
+        <w:t>tablaN</w:t>
+      </w:r>
+      <w:proofErr w:type="spellEnd"/>
+      <w:r>
+        <w:rPr>
+          <w:b/>
+          <w:sz w:val="24"/>
+          <w:lang w:val="en-US"/>
+        </w:rPr>
+        <w:t xml:space="preserve"> (</w:t>
+      </w:r>
+      <w:proofErr w:type="spellStart"/>
+      <w:r>
+        <w:rPr>
+          <w:b/>
+          <w:sz w:val="24"/>
+          <w:lang w:val="en-US"/>
+        </w:rPr>
+        <w:t>columnaN</w:t>
+      </w:r>
+      <w:proofErr w:type="spellEnd"/>
+      <w:r>
+        <w:rPr>
+          <w:b/>
+          <w:sz w:val="24"/>
+          <w:lang w:val="en-US"/>
+        </w:rPr>
+        <w:t>, columnaN2) VALUES (</w:t>
+      </w:r>
+      <w:r>
+        <w:rPr>
+          <w:b/>
+          <w:sz w:val="24"/>
+          <w:lang w:val="en-US"/>
+        </w:rPr>
+        <w:t>?,?</w:t>
+      </w:r>
+      <w:r>
+        <w:rPr>
+          <w:b/>
+          <w:sz w:val="24"/>
+          <w:lang w:val="en-US"/>
+        </w:rPr>
+        <w:t>)”)</w:t>
+      </w:r>
+      <w:r>
+        <w:rPr>
+          <w:b/>
+          <w:sz w:val="24"/>
+          <w:lang w:val="en-US"/>
+        </w:rPr>
+        <w:t>;</w:t>
+      </w:r>
+    </w:p>
+    <w:p>
+      <w:pPr>
+        <w:spacing w:after="0"/>
+        <w:rPr>
+          <w:b/>
+          <w:sz w:val="24"/>
+        </w:rPr>
+      </w:pPr>
+      <w:r>
+        <w:rPr>
+          <w:b/>
+          <w:sz w:val="24"/>
+          <w:lang w:val="en-US"/>
+        </w:rPr>
+        <w:tab/>
+      </w:r>
+      <w:r>
+        <w:rPr>
+          <w:b/>
+          <w:sz w:val="24"/>
+        </w:rPr>
+        <w:t xml:space="preserve">  $</w:t>
+      </w:r>
+      <w:proofErr w:type="spellStart"/>
+      <w:r>
+        <w:rPr>
+          <w:b/>
+          <w:sz w:val="24"/>
+        </w:rPr>
+        <w:t>stmt</w:t>
+      </w:r>
+      <w:proofErr w:type="spellEnd"/>
+      <w:r>
+        <w:rPr>
+          <w:b/>
+          <w:sz w:val="24"/>
+        </w:rPr>
+        <w:t>-&gt;</w:t>
+      </w:r>
+      <w:proofErr w:type="spellStart"/>
+      <w:r>
+        <w:rPr>
+          <w:b/>
+          <w:sz w:val="24"/>
+        </w:rPr>
+        <w:t>bind_</w:t>
+      </w:r>
+      <w:proofErr w:type="gramStart"/>
+      <w:r>
+        <w:rPr>
+          <w:b/>
+          <w:sz w:val="24"/>
+        </w:rPr>
+        <w:t>param</w:t>
+      </w:r>
+      <w:proofErr w:type="spellEnd"/>
+      <w:r>
+        <w:rPr>
+          <w:b/>
+          <w:sz w:val="24"/>
+        </w:rPr>
+        <w:t>(</w:t>
+      </w:r>
+      <w:proofErr w:type="gramEnd"/>
+      <w:r>
+        <w:rPr>
+          <w:b/>
+          <w:sz w:val="24"/>
+        </w:rPr>
+        <w:t>“si”</w:t>
+      </w:r>
+      <w:r>
+        <w:rPr>
+          <w:b/>
+          <w:sz w:val="24"/>
+        </w:rPr>
+        <w:t>, $dato1, $dato2</w:t>
+      </w:r>
+      <w:r>
+        <w:rPr>
+          <w:b/>
+          <w:sz w:val="24"/>
         </w:rPr>
         <w:t>)</w:t>
       </w:r>
@@ -31835,31 +32666,57 @@
           <w:b/>
           <w:sz w:val="24"/>
         </w:rPr>
-        <w:t xml:space="preserve"> ?&gt;</w:t>
-      </w:r>
-    </w:p>
-    <w:p>
-      <w:pPr>
-        <w:spacing w:after="0"/>
-        <w:rPr>
-          <w:b/>
-          <w:sz w:val="24"/>
-        </w:rPr>
-      </w:pPr>
-      <w:r>
-        <w:rPr>
-          <w:b/>
-          <w:sz w:val="24"/>
-        </w:rPr>
-        <w:t>&lt;/</w:t>
-      </w:r>
+        <w:t>;</w:t>
+      </w:r>
+    </w:p>
+    <w:p>
+      <w:pPr>
+        <w:spacing w:after="0"/>
+        <w:rPr>
+          <w:b/>
+          <w:sz w:val="24"/>
+        </w:rPr>
+      </w:pPr>
+      <w:r>
+        <w:rPr>
+          <w:b/>
+          <w:sz w:val="24"/>
+        </w:rPr>
+        <w:tab/>
+        <w:t xml:space="preserve">  $</w:t>
+      </w:r>
+      <w:proofErr w:type="spellStart"/>
+      <w:r>
+        <w:rPr>
+          <w:b/>
+          <w:sz w:val="24"/>
+        </w:rPr>
+        <w:t>stmt</w:t>
+      </w:r>
+      <w:proofErr w:type="spellEnd"/>
+      <w:r>
+        <w:rPr>
+          <w:b/>
+          <w:sz w:val="24"/>
+        </w:rPr>
+        <w:t>-&gt;</w:t>
+      </w:r>
+      <w:proofErr w:type="spellStart"/>
       <w:proofErr w:type="gramStart"/>
       <w:r>
         <w:rPr>
           <w:b/>
           <w:sz w:val="24"/>
         </w:rPr>
-        <w:t>div</w:t>
+        <w:t>execute</w:t>
+      </w:r>
+      <w:proofErr w:type="spellEnd"/>
+      <w:r>
+        <w:rPr>
+          <w:b/>
+          <w:sz w:val="24"/>
+        </w:rPr>
+        <w:t>(</w:t>
       </w:r>
       <w:proofErr w:type="gramEnd"/>
       <w:r>
@@ -31867,64 +32724,310 @@
           <w:b/>
           <w:sz w:val="24"/>
         </w:rPr>
-        <w:t>&gt;</w:t>
-      </w:r>
-    </w:p>
-    <w:p>
-      <w:pPr>
-        <w:spacing w:after="0"/>
-        <w:rPr>
-          <w:b/>
-          <w:sz w:val="24"/>
-        </w:rPr>
-      </w:pPr>
-    </w:p>
-    <w:p>
-      <w:pPr>
-        <w:spacing w:after="0"/>
-        <w:rPr>
-          <w:b/>
-          <w:sz w:val="24"/>
-        </w:rPr>
-      </w:pPr>
-      <w:r>
-        <w:rPr>
-          <w:b/>
-          <w:sz w:val="24"/>
-        </w:rPr>
-        <w:t>&lt;?</w:t>
-      </w:r>
-      <w:proofErr w:type="spellStart"/>
+        <w:t>);</w:t>
+      </w:r>
+    </w:p>
+    <w:p>
+      <w:pPr>
+        <w:spacing w:after="0"/>
+        <w:ind w:left="708"/>
+        <w:rPr>
+          <w:b/>
+          <w:sz w:val="24"/>
+          <w:lang w:val="en-US"/>
+        </w:rPr>
+      </w:pPr>
+      <w:r>
+        <w:rPr>
+          <w:b/>
+          <w:sz w:val="24"/>
+          <w:lang w:val="en-US"/>
+        </w:rPr>
+        <w:t xml:space="preserve">  </w:t>
+      </w:r>
+      <w:r>
+        <w:rPr>
+          <w:b/>
+          <w:sz w:val="24"/>
+          <w:lang w:val="en-US"/>
+        </w:rPr>
+        <w:t>$</w:t>
+      </w:r>
+      <w:proofErr w:type="spellStart"/>
+      <w:r>
+        <w:rPr>
+          <w:b/>
+          <w:sz w:val="24"/>
+          <w:lang w:val="en-US"/>
+        </w:rPr>
+        <w:t>stmt</w:t>
+      </w:r>
+      <w:proofErr w:type="spellEnd"/>
+      <w:r>
+        <w:rPr>
+          <w:b/>
+          <w:sz w:val="24"/>
+          <w:lang w:val="en-US"/>
+        </w:rPr>
+        <w:t>-&gt;</w:t>
+      </w:r>
       <w:proofErr w:type="gramStart"/>
       <w:r>
         <w:rPr>
           <w:b/>
           <w:sz w:val="24"/>
-        </w:rPr>
-        <w:t>php</w:t>
-      </w:r>
-      <w:proofErr w:type="spellEnd"/>
+          <w:lang w:val="en-US"/>
+        </w:rPr>
+        <w:t>close</w:t>
+      </w:r>
+      <w:r>
+        <w:rPr>
+          <w:b/>
+          <w:sz w:val="24"/>
+          <w:lang w:val="en-US"/>
+        </w:rPr>
+        <w:t>(</w:t>
+      </w:r>
       <w:proofErr w:type="gramEnd"/>
       <w:r>
         <w:rPr>
           <w:b/>
           <w:sz w:val="24"/>
+          <w:lang w:val="en-US"/>
+        </w:rPr>
+        <w:t>);</w:t>
+      </w:r>
+    </w:p>
+    <w:p>
+      <w:pPr>
+        <w:spacing w:after="0"/>
+        <w:ind w:left="708"/>
+        <w:rPr>
+          <w:b/>
+          <w:sz w:val="24"/>
+          <w:lang w:val="en-US"/>
+        </w:rPr>
+      </w:pPr>
+      <w:r>
+        <w:rPr>
+          <w:b/>
+          <w:sz w:val="24"/>
+          <w:lang w:val="en-US"/>
+        </w:rPr>
+        <w:t xml:space="preserve">  </w:t>
+      </w:r>
+      <w:r>
+        <w:rPr>
+          <w:b/>
+          <w:sz w:val="24"/>
+          <w:lang w:val="en-US"/>
+        </w:rPr>
+        <w:t>$</w:t>
+      </w:r>
+      <w:r>
+        <w:rPr>
+          <w:b/>
+          <w:sz w:val="24"/>
+          <w:lang w:val="en-US"/>
+        </w:rPr>
+        <w:t>conn</w:t>
+      </w:r>
+      <w:r>
+        <w:rPr>
+          <w:b/>
+          <w:sz w:val="24"/>
+          <w:lang w:val="en-US"/>
         </w:rPr>
         <w:t xml:space="preserve"> </w:t>
       </w:r>
-    </w:p>
-    <w:p>
-      <w:pPr>
-        <w:spacing w:after="0"/>
-        <w:rPr>
-          <w:b/>
-          <w:sz w:val="24"/>
-        </w:rPr>
-      </w:pPr>
-      <w:r>
-        <w:rPr>
-          <w:b/>
-          <w:sz w:val="24"/>
+      <w:r>
+        <w:rPr>
+          <w:b/>
+          <w:sz w:val="24"/>
+          <w:lang w:val="en-US"/>
+        </w:rPr>
+        <w:t>-&gt;</w:t>
+      </w:r>
+      <w:proofErr w:type="gramStart"/>
+      <w:r>
+        <w:rPr>
+          <w:b/>
+          <w:sz w:val="24"/>
+          <w:lang w:val="en-US"/>
+        </w:rPr>
+        <w:t>close</w:t>
+      </w:r>
+      <w:r>
+        <w:rPr>
+          <w:b/>
+          <w:sz w:val="24"/>
+          <w:lang w:val="en-US"/>
+        </w:rPr>
+        <w:t>(</w:t>
+      </w:r>
+      <w:proofErr w:type="gramEnd"/>
+      <w:r>
+        <w:rPr>
+          <w:b/>
+          <w:sz w:val="24"/>
+          <w:lang w:val="en-US"/>
+        </w:rPr>
+        <w:t>);</w:t>
+      </w:r>
+    </w:p>
+    <w:p>
+      <w:pPr>
+        <w:spacing w:after="0"/>
+        <w:rPr>
+          <w:b/>
+          <w:lang w:val="en-US"/>
+        </w:rPr>
+      </w:pPr>
+      <w:r>
+        <w:rPr>
+          <w:color w:val="DCDCAA"/>
+          <w:lang w:val="en-US" w:eastAsia="es-AR"/>
+        </w:rPr>
+        <w:t xml:space="preserve"> </w:t>
+      </w:r>
+      <w:r>
+        <w:rPr>
+          <w:color w:val="DCDCAA"/>
+          <w:lang w:val="en-US" w:eastAsia="es-AR"/>
+        </w:rPr>
+        <w:tab/>
+      </w:r>
+      <w:r>
+        <w:rPr>
+          <w:b/>
+          <w:color w:val="DCDCAA"/>
+          <w:lang w:val="en-US" w:eastAsia="es-AR"/>
+        </w:rPr>
+        <w:t xml:space="preserve">  </w:t>
+      </w:r>
+      <w:proofErr w:type="gramStart"/>
+      <w:r>
+        <w:rPr>
+          <w:b/>
+          <w:sz w:val="24"/>
+          <w:lang w:val="en-US"/>
+        </w:rPr>
+        <w:t>header(</w:t>
+      </w:r>
+      <w:proofErr w:type="gramEnd"/>
+      <w:r>
+        <w:rPr>
+          <w:b/>
+          <w:sz w:val="24"/>
+          <w:lang w:val="en-US"/>
+        </w:rPr>
+        <w:t>"Location: </w:t>
+      </w:r>
+      <w:proofErr w:type="spellStart"/>
+      <w:r>
+        <w:rPr>
+          <w:b/>
+          <w:sz w:val="24"/>
+          <w:lang w:val="en-US"/>
+        </w:rPr>
+        <w:t>thisarchive.php?exitoso</w:t>
+      </w:r>
+      <w:proofErr w:type="spellEnd"/>
+      <w:r>
+        <w:rPr>
+          <w:b/>
+          <w:sz w:val="24"/>
+          <w:lang w:val="en-US"/>
+        </w:rPr>
+        <w:t>=1");</w:t>
+      </w:r>
+    </w:p>
+    <w:p>
+      <w:pPr>
+        <w:spacing w:after="0"/>
+        <w:rPr>
+          <w:b/>
+          <w:sz w:val="24"/>
+          <w:lang w:val="en-US"/>
+        </w:rPr>
+      </w:pPr>
+      <w:r>
+        <w:rPr>
+          <w:b/>
+          <w:sz w:val="24"/>
+          <w:lang w:val="en-US"/>
+        </w:rPr>
+        <w:t>              </w:t>
+      </w:r>
+      <w:r>
+        <w:rPr>
+          <w:b/>
+          <w:sz w:val="24"/>
+          <w:lang w:val="en-US"/>
+        </w:rPr>
+        <w:t>} catch (\</w:t>
+      </w:r>
+      <w:proofErr w:type="spellStart"/>
+      <w:r>
+        <w:rPr>
+          <w:b/>
+          <w:sz w:val="24"/>
+          <w:lang w:val="en-US"/>
+        </w:rPr>
+        <w:t>Throwable</w:t>
+      </w:r>
+      <w:proofErr w:type="spellEnd"/>
+      <w:r>
+        <w:rPr>
+          <w:b/>
+          <w:sz w:val="24"/>
+          <w:lang w:val="en-US"/>
+        </w:rPr>
+        <w:t> $</w:t>
+      </w:r>
+      <w:proofErr w:type="spellStart"/>
+      <w:proofErr w:type="gramStart"/>
+      <w:r>
+        <w:rPr>
+          <w:b/>
+          <w:sz w:val="24"/>
+          <w:lang w:val="en-US"/>
+        </w:rPr>
+        <w:t>th</w:t>
+      </w:r>
+      <w:proofErr w:type="spellEnd"/>
+      <w:proofErr w:type="gramEnd"/>
+      <w:r>
+        <w:rPr>
+          <w:b/>
+          <w:sz w:val="24"/>
+          <w:lang w:val="en-US"/>
+        </w:rPr>
+        <w:t>) {</w:t>
+      </w:r>
+    </w:p>
+    <w:p>
+      <w:pPr>
+        <w:spacing w:after="0"/>
+        <w:rPr>
+          <w:b/>
+          <w:sz w:val="24"/>
+          <w:lang w:val="en-US"/>
+        </w:rPr>
+      </w:pPr>
+      <w:r>
+        <w:rPr>
+          <w:b/>
+          <w:sz w:val="24"/>
+          <w:lang w:val="en-US"/>
+        </w:rPr>
+        <w:tab/>
+      </w:r>
+      <w:r>
+        <w:rPr>
+          <w:b/>
+          <w:sz w:val="24"/>
+          <w:lang w:val="en-US"/>
         </w:rPr>
         <w:tab/>
         <w:t>$</w:t>
@@ -31934,14 +33037,16 @@
         <w:rPr>
           <w:b/>
           <w:sz w:val="24"/>
-        </w:rPr>
-        <w:t>conn</w:t>
-      </w:r>
-      <w:proofErr w:type="spellEnd"/>
-      <w:r>
-        <w:rPr>
-          <w:b/>
-          <w:sz w:val="24"/>
+          <w:lang w:val="en-US"/>
+        </w:rPr>
+        <w:t>th</w:t>
+      </w:r>
+      <w:proofErr w:type="spellEnd"/>
+      <w:r>
+        <w:rPr>
+          <w:b/>
+          <w:sz w:val="24"/>
+          <w:lang w:val="en-US"/>
         </w:rPr>
         <w:t>-&gt;</w:t>
       </w:r>
@@ -31951,14 +33056,16 @@
         <w:rPr>
           <w:b/>
           <w:sz w:val="24"/>
-        </w:rPr>
-        <w:t>close</w:t>
-      </w:r>
-      <w:proofErr w:type="spellEnd"/>
-      <w:r>
-        <w:rPr>
-          <w:b/>
-          <w:sz w:val="24"/>
+          <w:lang w:val="en-US"/>
+        </w:rPr>
+        <w:t>getMessage</w:t>
+      </w:r>
+      <w:proofErr w:type="spellEnd"/>
+      <w:r>
+        <w:rPr>
+          <w:b/>
+          <w:sz w:val="24"/>
+          <w:lang w:val="en-US"/>
         </w:rPr>
         <w:t>(</w:t>
       </w:r>
@@ -31967,31 +33074,2226 @@
         <w:rPr>
           <w:b/>
           <w:sz w:val="24"/>
+          <w:lang w:val="en-US"/>
+        </w:rPr>
+        <w:t xml:space="preserve">); </w:t>
+      </w:r>
+    </w:p>
+    <w:p>
+      <w:pPr>
+        <w:spacing w:after="0"/>
+        <w:rPr>
+          <w:b/>
+          <w:sz w:val="24"/>
+          <w:lang w:val="en-US"/>
+        </w:rPr>
+      </w:pPr>
+      <w:r>
+        <w:rPr>
+          <w:b/>
+          <w:sz w:val="24"/>
+          <w:lang w:val="en-US"/>
+        </w:rPr>
+        <w:t xml:space="preserve">              </w:t>
+      </w:r>
+      <w:r>
+        <w:rPr>
+          <w:b/>
+          <w:sz w:val="24"/>
+          <w:lang w:val="en-US"/>
+        </w:rPr>
+        <w:t>}</w:t>
+      </w:r>
+      <w:r>
+        <w:rPr>
+          <w:b/>
+          <w:sz w:val="24"/>
+          <w:lang w:val="en-US"/>
+        </w:rPr>
+        <w:tab/>
+      </w:r>
+    </w:p>
+    <w:p>
+      <w:pPr>
+        <w:spacing w:after="0"/>
+        <w:rPr>
+          <w:b/>
+          <w:sz w:val="24"/>
+          <w:lang w:val="en-US"/>
+        </w:rPr>
+      </w:pPr>
+      <w:r>
+        <w:rPr>
+          <w:b/>
+          <w:sz w:val="24"/>
+          <w:lang w:val="en-US"/>
+        </w:rPr>
+        <w:t>?&gt;</w:t>
+      </w:r>
+    </w:p>
+    <w:p>
+      <w:pPr>
+        <w:spacing w:after="0"/>
+        <w:rPr>
+          <w:b/>
+          <w:sz w:val="24"/>
+          <w:lang w:val="en-US"/>
+        </w:rPr>
+      </w:pPr>
+    </w:p>
+    <w:p>
+      <w:pPr>
+        <w:spacing w:after="0"/>
+        <w:rPr>
+          <w:sz w:val="24"/>
+        </w:rPr>
+      </w:pPr>
+      <w:r>
+        <w:rPr>
+          <w:b/>
+          <w:sz w:val="24"/>
+        </w:rPr>
+        <w:t>*</w:t>
+      </w:r>
+      <w:r>
+        <w:rPr>
+          <w:sz w:val="24"/>
+        </w:rPr>
+        <w:t xml:space="preserve">Si estamos pasando un valor en </w:t>
+      </w:r>
+      <w:proofErr w:type="spellStart"/>
+      <w:r>
+        <w:rPr>
+          <w:sz w:val="24"/>
+        </w:rPr>
+        <w:t>string</w:t>
+      </w:r>
+      <w:proofErr w:type="spellEnd"/>
+      <w:r>
+        <w:rPr>
+          <w:sz w:val="24"/>
+        </w:rPr>
+        <w:t xml:space="preserve">, en el </w:t>
+      </w:r>
+      <w:proofErr w:type="spellStart"/>
+      <w:r>
+        <w:rPr>
+          <w:b/>
+          <w:sz w:val="24"/>
+        </w:rPr>
+        <w:t>bind_param</w:t>
+      </w:r>
+      <w:proofErr w:type="spellEnd"/>
+      <w:r>
+        <w:rPr>
+          <w:b/>
+          <w:sz w:val="24"/>
+        </w:rPr>
+        <w:t xml:space="preserve"> </w:t>
+      </w:r>
+      <w:r>
+        <w:rPr>
+          <w:sz w:val="24"/>
+        </w:rPr>
+        <w:t xml:space="preserve">va una </w:t>
+      </w:r>
+      <w:r>
+        <w:rPr>
+          <w:b/>
+          <w:sz w:val="24"/>
+        </w:rPr>
+        <w:t>s</w:t>
+      </w:r>
+      <w:r>
+        <w:rPr>
+          <w:sz w:val="24"/>
+        </w:rPr>
+        <w:t xml:space="preserve">, en cambio </w:t>
+      </w:r>
+      <w:r>
+        <w:rPr>
+          <w:sz w:val="24"/>
+        </w:rPr>
+        <w:t>sí</w:t>
+      </w:r>
+      <w:r>
+        <w:rPr>
+          <w:sz w:val="24"/>
+        </w:rPr>
+        <w:t xml:space="preserve"> es un entero va una </w:t>
+      </w:r>
+      <w:r>
+        <w:rPr>
+          <w:b/>
+          <w:sz w:val="24"/>
+        </w:rPr>
+        <w:t>i</w:t>
+      </w:r>
+      <w:r>
+        <w:rPr>
+          <w:sz w:val="24"/>
+        </w:rPr>
+        <w:t>.</w:t>
+      </w:r>
+      <w:r>
+        <w:rPr>
+          <w:sz w:val="24"/>
+        </w:rPr>
+        <w:t xml:space="preserve"> Esto dado a que nuestras columnas recibirán datos que sean iguales a solo los que pueden recibir, como </w:t>
+      </w:r>
+      <w:r>
+        <w:rPr>
+          <w:b/>
+          <w:sz w:val="24"/>
+        </w:rPr>
+        <w:t xml:space="preserve">INT </w:t>
+      </w:r>
+      <w:r>
+        <w:rPr>
+          <w:sz w:val="24"/>
+        </w:rPr>
+        <w:t xml:space="preserve">o </w:t>
+      </w:r>
+      <w:r>
+        <w:rPr>
+          <w:b/>
+          <w:sz w:val="24"/>
+        </w:rPr>
+        <w:t>VARCHAR.</w:t>
+      </w:r>
+    </w:p>
+    <w:p>
+      <w:pPr>
+        <w:spacing w:after="0"/>
+        <w:rPr>
+          <w:sz w:val="24"/>
+        </w:rPr>
+      </w:pPr>
+      <w:r>
+        <w:rPr>
+          <w:sz w:val="24"/>
+        </w:rPr>
+        <w:t xml:space="preserve">*Dado a que pasar datos en un </w:t>
+      </w:r>
+      <w:proofErr w:type="spellStart"/>
+      <w:r>
+        <w:rPr>
+          <w:sz w:val="24"/>
+        </w:rPr>
+        <w:t>array</w:t>
+      </w:r>
+      <w:proofErr w:type="spellEnd"/>
+      <w:r>
+        <w:rPr>
+          <w:sz w:val="24"/>
+        </w:rPr>
+        <w:t xml:space="preserve"> en una base de datos es un proceso más complicado, es más simple convertir tales a archivos </w:t>
+      </w:r>
+      <w:proofErr w:type="spellStart"/>
+      <w:r>
+        <w:rPr>
+          <w:b/>
+          <w:sz w:val="24"/>
+        </w:rPr>
+        <w:t>json</w:t>
+      </w:r>
+      <w:proofErr w:type="spellEnd"/>
+      <w:r>
+        <w:rPr>
+          <w:sz w:val="24"/>
+        </w:rPr>
+        <w:t>. Esto se lograría poniendo en la co</w:t>
+      </w:r>
+      <w:r>
+        <w:rPr>
+          <w:sz w:val="24"/>
+        </w:rPr>
+        <w:t xml:space="preserve">lumna de la tabla que espere un </w:t>
+      </w:r>
+      <w:r>
+        <w:rPr>
+          <w:b/>
+          <w:sz w:val="24"/>
+        </w:rPr>
+        <w:t xml:space="preserve">LONGTEXT </w:t>
+      </w:r>
+      <w:r>
+        <w:rPr>
+          <w:sz w:val="24"/>
+        </w:rPr>
+        <w:t>y que todos los datos o llaves con datos, vengan como objetos en texto.</w:t>
+      </w:r>
+    </w:p>
+    <w:p>
+      <w:pPr>
+        <w:spacing w:after="0"/>
+        <w:rPr>
+          <w:sz w:val="24"/>
+        </w:rPr>
+      </w:pPr>
+      <w:r>
+        <w:rPr>
+          <w:sz w:val="24"/>
+        </w:rPr>
+        <w:lastRenderedPageBreak/>
+        <w:t xml:space="preserve">*El </w:t>
+      </w:r>
+      <w:proofErr w:type="spellStart"/>
+      <w:proofErr w:type="gramStart"/>
+      <w:r>
+        <w:rPr>
+          <w:b/>
+          <w:sz w:val="24"/>
+        </w:rPr>
+        <w:t>header</w:t>
+      </w:r>
+      <w:proofErr w:type="spellEnd"/>
+      <w:r>
+        <w:rPr>
+          <w:b/>
+          <w:sz w:val="24"/>
+        </w:rPr>
+        <w:t>(</w:t>
+      </w:r>
+      <w:proofErr w:type="gramEnd"/>
+      <w:r>
+        <w:rPr>
+          <w:b/>
+          <w:sz w:val="24"/>
+        </w:rPr>
+        <w:t xml:space="preserve">) </w:t>
+      </w:r>
+      <w:r>
+        <w:rPr>
+          <w:sz w:val="24"/>
+        </w:rPr>
+        <w:t xml:space="preserve">nos evita que se manden muchas consultas iguales a nuestra </w:t>
+      </w:r>
+      <w:proofErr w:type="spellStart"/>
+      <w:r>
+        <w:rPr>
+          <w:b/>
+          <w:sz w:val="24"/>
+        </w:rPr>
+        <w:t>database</w:t>
+      </w:r>
+      <w:proofErr w:type="spellEnd"/>
+      <w:r>
+        <w:rPr>
+          <w:b/>
+          <w:sz w:val="24"/>
+        </w:rPr>
+        <w:t xml:space="preserve">. </w:t>
+      </w:r>
+      <w:r>
+        <w:rPr>
+          <w:sz w:val="24"/>
+        </w:rPr>
+        <w:t xml:space="preserve">Para que este funcione TODO el código </w:t>
+      </w:r>
+      <w:proofErr w:type="spellStart"/>
+      <w:r>
+        <w:rPr>
+          <w:sz w:val="24"/>
+        </w:rPr>
+        <w:t>php</w:t>
+      </w:r>
+      <w:proofErr w:type="spellEnd"/>
+      <w:r>
+        <w:rPr>
+          <w:sz w:val="24"/>
+        </w:rPr>
+        <w:t xml:space="preserve"> que utilizamos para la </w:t>
+      </w:r>
+      <w:proofErr w:type="spellStart"/>
+      <w:r>
+        <w:rPr>
+          <w:sz w:val="24"/>
+        </w:rPr>
+        <w:t>incersion</w:t>
+      </w:r>
+      <w:proofErr w:type="spellEnd"/>
+      <w:r>
+        <w:rPr>
+          <w:sz w:val="24"/>
+        </w:rPr>
+        <w:t xml:space="preserve"> debe estar antes de que siquiera se cargue el </w:t>
+      </w:r>
+      <w:proofErr w:type="spellStart"/>
+      <w:r>
+        <w:rPr>
+          <w:sz w:val="24"/>
+        </w:rPr>
+        <w:t>html</w:t>
+      </w:r>
+      <w:proofErr w:type="spellEnd"/>
+      <w:r>
+        <w:rPr>
+          <w:sz w:val="24"/>
+        </w:rPr>
+        <w:t xml:space="preserve"> (es </w:t>
+      </w:r>
+      <w:r>
+        <w:rPr>
+          <w:sz w:val="24"/>
+        </w:rPr>
+        <w:t>decir antes de la primera etique</w:t>
+      </w:r>
+      <w:r>
+        <w:rPr>
+          <w:sz w:val="24"/>
+        </w:rPr>
+        <w:t xml:space="preserve">ta </w:t>
+      </w:r>
+      <w:r>
+        <w:rPr>
+          <w:b/>
+          <w:sz w:val="24"/>
+        </w:rPr>
+        <w:t>&lt;</w:t>
+      </w:r>
+      <w:proofErr w:type="spellStart"/>
+      <w:r>
+        <w:rPr>
+          <w:b/>
+          <w:sz w:val="24"/>
+        </w:rPr>
+        <w:t>html</w:t>
+      </w:r>
+      <w:proofErr w:type="spellEnd"/>
+      <w:r>
+        <w:rPr>
+          <w:b/>
+          <w:sz w:val="24"/>
+        </w:rPr>
+        <w:t>&gt;</w:t>
+      </w:r>
+      <w:r>
+        <w:rPr>
+          <w:sz w:val="24"/>
+        </w:rPr>
+        <w:t>)</w:t>
+      </w:r>
+    </w:p>
+    <w:p>
+      <w:pPr>
+        <w:spacing w:after="0"/>
+        <w:rPr>
+          <w:b/>
+          <w:sz w:val="24"/>
+        </w:rPr>
+      </w:pPr>
+    </w:p>
+    <w:p>
+      <w:pPr>
+        <w:spacing w:after="0"/>
+        <w:rPr>
+          <w:sz w:val="24"/>
+        </w:rPr>
+      </w:pPr>
+    </w:p>
+    <w:p>
+      <w:pPr>
+        <w:spacing w:after="0"/>
+        <w:jc w:val="center"/>
+        <w:rPr>
+          <w:sz w:val="32"/>
+          <w:u w:val="single"/>
+          <w:lang w:val="en-US"/>
+        </w:rPr>
+      </w:pPr>
+      <w:proofErr w:type="spellStart"/>
+      <w:r>
+        <w:rPr>
+          <w:sz w:val="32"/>
+          <w:u w:val="single"/>
+          <w:lang w:val="en-US"/>
+        </w:rPr>
+        <w:t>Crear</w:t>
+      </w:r>
+      <w:proofErr w:type="spellEnd"/>
+      <w:r>
+        <w:rPr>
+          <w:sz w:val="32"/>
+          <w:u w:val="single"/>
+          <w:lang w:val="en-US"/>
+        </w:rPr>
+        <w:t xml:space="preserve"> </w:t>
+      </w:r>
+      <w:proofErr w:type="spellStart"/>
+      <w:r>
+        <w:rPr>
+          <w:sz w:val="32"/>
+          <w:u w:val="single"/>
+          <w:lang w:val="en-US"/>
+        </w:rPr>
+        <w:t>archivos</w:t>
+      </w:r>
+      <w:proofErr w:type="spellEnd"/>
+      <w:r>
+        <w:rPr>
+          <w:sz w:val="32"/>
+          <w:u w:val="single"/>
+          <w:lang w:val="en-US"/>
+        </w:rPr>
+        <w:t xml:space="preserve"> </w:t>
+      </w:r>
+      <w:proofErr w:type="spellStart"/>
+      <w:r>
+        <w:rPr>
+          <w:sz w:val="32"/>
+          <w:u w:val="single"/>
+          <w:lang w:val="en-US"/>
+        </w:rPr>
+        <w:t>Json</w:t>
+      </w:r>
+      <w:proofErr w:type="spellEnd"/>
+    </w:p>
+    <w:p>
+      <w:pPr>
+        <w:spacing w:after="0"/>
+        <w:jc w:val="center"/>
+        <w:rPr>
+          <w:sz w:val="24"/>
+          <w:lang w:val="en-US"/>
+        </w:rPr>
+      </w:pPr>
+    </w:p>
+    <w:p>
+      <w:pPr>
+        <w:spacing w:after="0"/>
+        <w:rPr>
+          <w:sz w:val="24"/>
+          <w:lang w:val="en-US"/>
+        </w:rPr>
+      </w:pPr>
+      <w:proofErr w:type="spellStart"/>
+      <w:r>
+        <w:rPr>
+          <w:sz w:val="24"/>
+          <w:lang w:val="en-US"/>
+        </w:rPr>
+        <w:t>Estos</w:t>
+      </w:r>
+      <w:proofErr w:type="spellEnd"/>
+      <w:r>
+        <w:rPr>
+          <w:sz w:val="24"/>
+          <w:lang w:val="en-US"/>
+        </w:rPr>
+        <w:t xml:space="preserve"> </w:t>
+      </w:r>
+      <w:proofErr w:type="spellStart"/>
+      <w:r>
+        <w:rPr>
+          <w:sz w:val="24"/>
+          <w:lang w:val="en-US"/>
+        </w:rPr>
+        <w:t>sirven</w:t>
+      </w:r>
+      <w:proofErr w:type="spellEnd"/>
+      <w:r>
+        <w:rPr>
+          <w:sz w:val="24"/>
+          <w:lang w:val="en-US"/>
+        </w:rPr>
+        <w:t xml:space="preserve"> </w:t>
+      </w:r>
+      <w:proofErr w:type="spellStart"/>
+      <w:r>
+        <w:rPr>
+          <w:sz w:val="24"/>
+          <w:lang w:val="en-US"/>
+        </w:rPr>
+        <w:t>para</w:t>
+      </w:r>
+      <w:proofErr w:type="spellEnd"/>
+      <w:r>
+        <w:rPr>
+          <w:sz w:val="24"/>
+          <w:lang w:val="en-US"/>
+        </w:rPr>
+        <w:t xml:space="preserve"> </w:t>
+      </w:r>
+      <w:proofErr w:type="spellStart"/>
+      <w:r>
+        <w:rPr>
+          <w:sz w:val="24"/>
+          <w:lang w:val="en-US"/>
+        </w:rPr>
+        <w:t>decodificar</w:t>
+      </w:r>
+      <w:proofErr w:type="spellEnd"/>
+      <w:r>
+        <w:rPr>
+          <w:sz w:val="24"/>
+          <w:lang w:val="en-US"/>
+        </w:rPr>
+        <w:t xml:space="preserve"> </w:t>
+      </w:r>
+      <w:r>
+        <w:rPr>
+          <w:b/>
+          <w:sz w:val="24"/>
+          <w:lang w:val="en-US"/>
+        </w:rPr>
+        <w:t>array</w:t>
+      </w:r>
+      <w:r>
+        <w:rPr>
+          <w:b/>
+          <w:sz w:val="24"/>
+        </w:rPr>
+        <w:t>s</w:t>
+      </w:r>
+      <w:r>
+        <w:rPr>
+          <w:sz w:val="24"/>
+        </w:rPr>
+        <w:t xml:space="preserve"> que recibamos de </w:t>
+      </w:r>
+      <w:proofErr w:type="gramStart"/>
+      <w:r>
+        <w:rPr>
+          <w:sz w:val="24"/>
+        </w:rPr>
+        <w:t>un</w:t>
+      </w:r>
+      <w:proofErr w:type="gramEnd"/>
+      <w:r>
+        <w:rPr>
+          <w:sz w:val="24"/>
+        </w:rPr>
+        <w:t xml:space="preserve"> </w:t>
+      </w:r>
+      <w:proofErr w:type="spellStart"/>
+      <w:r>
+        <w:rPr>
+          <w:b/>
+          <w:sz w:val="24"/>
+        </w:rPr>
+        <w:t>form</w:t>
+      </w:r>
+      <w:proofErr w:type="spellEnd"/>
+      <w:r>
+        <w:rPr>
+          <w:sz w:val="24"/>
+        </w:rPr>
+        <w:t xml:space="preserve"> y poder colocarlos en la base de datos de forma menos complicada, ya que estos transforman </w:t>
+      </w:r>
+      <w:proofErr w:type="spellStart"/>
+      <w:r>
+        <w:rPr>
+          <w:b/>
+          <w:sz w:val="24"/>
+        </w:rPr>
+        <w:t>arrays</w:t>
+      </w:r>
+      <w:proofErr w:type="spellEnd"/>
+      <w:r>
+        <w:rPr>
+          <w:sz w:val="24"/>
+        </w:rPr>
+        <w:t xml:space="preserve"> en objetos</w:t>
+      </w:r>
+      <w:r>
+        <w:rPr>
+          <w:sz w:val="24"/>
+        </w:rPr>
+        <w:t xml:space="preserve">. Para hacerlo primero debemos crear una función que reúna las variables con los datos en argumentos. </w:t>
+      </w:r>
+      <w:proofErr w:type="spellStart"/>
+      <w:r>
+        <w:rPr>
+          <w:sz w:val="24"/>
+          <w:lang w:val="en-US"/>
+        </w:rPr>
+        <w:t>Ejemplo</w:t>
+      </w:r>
+      <w:proofErr w:type="spellEnd"/>
+      <w:r>
+        <w:rPr>
+          <w:sz w:val="24"/>
+          <w:lang w:val="en-US"/>
+        </w:rPr>
+        <w:t>:</w:t>
+      </w:r>
+    </w:p>
+    <w:p>
+      <w:pPr>
+        <w:spacing w:after="0"/>
+        <w:rPr>
+          <w:sz w:val="24"/>
+          <w:lang w:val="en-US"/>
+        </w:rPr>
+      </w:pPr>
+    </w:p>
+    <w:p>
+      <w:pPr>
+        <w:spacing w:after="0"/>
+        <w:rPr>
+          <w:b/>
+          <w:sz w:val="24"/>
+          <w:lang w:val="en-US"/>
+        </w:rPr>
+      </w:pPr>
+      <w:r>
+        <w:rPr>
+          <w:b/>
+          <w:sz w:val="24"/>
+          <w:lang w:val="en-US"/>
+        </w:rPr>
+        <w:t xml:space="preserve">Function </w:t>
+      </w:r>
+      <w:proofErr w:type="spellStart"/>
+      <w:r>
+        <w:rPr>
+          <w:b/>
+          <w:sz w:val="24"/>
+          <w:lang w:val="en-US"/>
+        </w:rPr>
+        <w:t>ejemplo_json</w:t>
+      </w:r>
+      <w:proofErr w:type="spellEnd"/>
+      <w:r>
+        <w:rPr>
+          <w:b/>
+          <w:sz w:val="24"/>
+          <w:lang w:val="en-US"/>
+        </w:rPr>
+        <w:t xml:space="preserve"> (&amp;$</w:t>
+      </w:r>
+      <w:proofErr w:type="spellStart"/>
+      <w:r>
+        <w:rPr>
+          <w:b/>
+          <w:sz w:val="24"/>
+          <w:lang w:val="en-US"/>
+        </w:rPr>
+        <w:t>varN</w:t>
+      </w:r>
+      <w:proofErr w:type="spellEnd"/>
+      <w:r>
+        <w:rPr>
+          <w:b/>
+          <w:sz w:val="24"/>
+          <w:lang w:val="en-US"/>
+        </w:rPr>
+        <w:t>, &amp;$varN2, &amp;$varN3,) {</w:t>
+      </w:r>
+    </w:p>
+    <w:p>
+      <w:pPr>
+        <w:spacing w:after="0"/>
+        <w:rPr>
+          <w:b/>
+          <w:sz w:val="24"/>
+          <w:lang w:val="en-US"/>
+        </w:rPr>
+      </w:pPr>
+      <w:r>
+        <w:rPr>
+          <w:b/>
+          <w:sz w:val="24"/>
+          <w:lang w:val="en-US"/>
+        </w:rPr>
+        <w:t xml:space="preserve">  $</w:t>
+      </w:r>
+      <w:proofErr w:type="spellStart"/>
+      <w:r>
+        <w:rPr>
+          <w:b/>
+          <w:sz w:val="24"/>
+          <w:lang w:val="en-US"/>
+        </w:rPr>
+        <w:t>json</w:t>
+      </w:r>
+      <w:proofErr w:type="spellEnd"/>
+      <w:r>
+        <w:rPr>
+          <w:b/>
+          <w:sz w:val="24"/>
+          <w:lang w:val="en-US"/>
+        </w:rPr>
+        <w:t xml:space="preserve"> = </w:t>
+      </w:r>
+      <w:proofErr w:type="gramStart"/>
+      <w:r>
+        <w:rPr>
+          <w:b/>
+          <w:sz w:val="24"/>
+          <w:lang w:val="en-US"/>
+        </w:rPr>
+        <w:t>array()</w:t>
+      </w:r>
+      <w:proofErr w:type="gramEnd"/>
+    </w:p>
+    <w:p>
+      <w:pPr>
+        <w:spacing w:after="0"/>
+        <w:ind w:firstLine="708"/>
+        <w:rPr>
+          <w:b/>
+          <w:sz w:val="24"/>
+          <w:lang w:val="en-US"/>
+        </w:rPr>
+      </w:pPr>
+      <w:proofErr w:type="spellStart"/>
+      <w:r>
+        <w:rPr>
+          <w:b/>
+          <w:sz w:val="24"/>
+          <w:lang w:val="en-US"/>
+        </w:rPr>
+        <w:t>Foreach</w:t>
+      </w:r>
+      <w:proofErr w:type="spellEnd"/>
+      <w:r>
+        <w:rPr>
+          <w:b/>
+          <w:sz w:val="24"/>
+          <w:lang w:val="en-US"/>
+        </w:rPr>
+        <w:t xml:space="preserve"> ($</w:t>
+      </w:r>
+      <w:proofErr w:type="spellStart"/>
+      <w:r>
+        <w:rPr>
+          <w:b/>
+          <w:sz w:val="24"/>
+          <w:lang w:val="en-US"/>
+        </w:rPr>
+        <w:t>varN</w:t>
+      </w:r>
+      <w:proofErr w:type="spellEnd"/>
+      <w:r>
+        <w:rPr>
+          <w:b/>
+          <w:sz w:val="24"/>
+          <w:lang w:val="en-US"/>
+        </w:rPr>
+        <w:t xml:space="preserve"> as $key =&gt; $data)</w:t>
+      </w:r>
+      <w:r>
+        <w:rPr>
+          <w:b/>
+          <w:sz w:val="24"/>
+          <w:lang w:val="en-US"/>
+        </w:rPr>
+        <w:t xml:space="preserve"> {</w:t>
+      </w:r>
+    </w:p>
+    <w:p>
+      <w:pPr>
+        <w:spacing w:after="0"/>
+        <w:rPr>
+          <w:b/>
+          <w:sz w:val="24"/>
+        </w:rPr>
+      </w:pPr>
+      <w:r>
+        <w:rPr>
+          <w:b/>
+          <w:sz w:val="24"/>
+          <w:lang w:val="en-US"/>
+        </w:rPr>
+        <w:t xml:space="preserve">  </w:t>
+      </w:r>
+      <w:r>
+        <w:rPr>
+          <w:b/>
+          <w:sz w:val="24"/>
+          <w:lang w:val="en-US"/>
+        </w:rPr>
+        <w:tab/>
+      </w:r>
+      <w:r>
+        <w:rPr>
+          <w:b/>
+          <w:sz w:val="24"/>
+        </w:rPr>
+        <w:t>$</w:t>
+      </w:r>
+      <w:proofErr w:type="spellStart"/>
+      <w:proofErr w:type="gramStart"/>
+      <w:r>
+        <w:rPr>
+          <w:b/>
+          <w:sz w:val="24"/>
+        </w:rPr>
+        <w:t>json</w:t>
+      </w:r>
+      <w:proofErr w:type="spellEnd"/>
+      <w:r>
+        <w:rPr>
+          <w:b/>
+          <w:sz w:val="24"/>
+        </w:rPr>
+        <w:t>[</w:t>
+      </w:r>
+      <w:proofErr w:type="spellStart"/>
+      <w:proofErr w:type="gramEnd"/>
+      <w:r>
+        <w:rPr>
+          <w:b/>
+          <w:sz w:val="24"/>
+        </w:rPr>
+        <w:t>key</w:t>
+      </w:r>
+      <w:proofErr w:type="spellEnd"/>
+      <w:r>
+        <w:rPr>
+          <w:b/>
+          <w:sz w:val="24"/>
+        </w:rPr>
+        <w:t>] = $data</w:t>
+      </w:r>
+      <w:r>
+        <w:rPr>
+          <w:b/>
+          <w:sz w:val="24"/>
+        </w:rPr>
+        <w:t>;</w:t>
+      </w:r>
+    </w:p>
+    <w:p>
+      <w:pPr>
+        <w:spacing w:after="0"/>
+        <w:ind w:firstLine="708"/>
+        <w:rPr>
+          <w:b/>
+          <w:sz w:val="24"/>
+        </w:rPr>
+      </w:pPr>
+      <w:r>
+        <w:rPr>
+          <w:b/>
+          <w:sz w:val="24"/>
+        </w:rPr>
+        <w:t>};</w:t>
+      </w:r>
+    </w:p>
+    <w:p>
+      <w:pPr>
+        <w:spacing w:after="0"/>
+        <w:rPr>
+          <w:sz w:val="24"/>
+          <w:lang w:val="en-US"/>
+        </w:rPr>
+      </w:pPr>
+      <w:r>
+        <w:rPr>
+          <w:b/>
+          <w:sz w:val="24"/>
+          <w:lang w:val="en-US"/>
+        </w:rPr>
+        <w:t xml:space="preserve">  </w:t>
+      </w:r>
+    </w:p>
+    <w:p>
+      <w:pPr>
+        <w:spacing w:after="0"/>
+        <w:ind w:firstLine="708"/>
+        <w:rPr>
+          <w:b/>
+          <w:sz w:val="24"/>
+          <w:lang w:val="en-US"/>
+        </w:rPr>
+      </w:pPr>
+      <w:r>
+        <w:rPr>
+          <w:b/>
+          <w:sz w:val="24"/>
+          <w:lang w:val="en-US"/>
+        </w:rPr>
+        <w:t>$varN2 = (</w:t>
+      </w:r>
+      <w:proofErr w:type="spellStart"/>
+      <w:r>
+        <w:rPr>
+          <w:b/>
+          <w:sz w:val="24"/>
+          <w:lang w:val="en-US"/>
+        </w:rPr>
+        <w:t>int</w:t>
+      </w:r>
+      <w:proofErr w:type="spellEnd"/>
+      <w:r>
+        <w:rPr>
+          <w:b/>
+          <w:sz w:val="24"/>
+          <w:lang w:val="en-US"/>
+        </w:rPr>
+        <w:t>) $varN2;</w:t>
+      </w:r>
+    </w:p>
+    <w:p>
+      <w:pPr>
+        <w:spacing w:after="0"/>
+        <w:rPr>
+          <w:b/>
+          <w:sz w:val="24"/>
+          <w:lang w:val="en-US"/>
+        </w:rPr>
+      </w:pPr>
+      <w:r>
+        <w:rPr>
+          <w:b/>
+          <w:sz w:val="24"/>
+          <w:lang w:val="en-US"/>
+        </w:rPr>
+        <w:t>   </w:t>
+      </w:r>
+      <w:r>
+        <w:rPr>
+          <w:b/>
+          <w:sz w:val="24"/>
+          <w:lang w:val="en-US"/>
+        </w:rPr>
+        <w:tab/>
+        <w:t>   </w:t>
+      </w:r>
+      <w:proofErr w:type="gramStart"/>
+      <w:r>
+        <w:rPr>
+          <w:b/>
+          <w:sz w:val="24"/>
+          <w:lang w:val="en-US"/>
+        </w:rPr>
+        <w:t>if</w:t>
+      </w:r>
+      <w:proofErr w:type="gramEnd"/>
+      <w:r>
+        <w:rPr>
+          <w:b/>
+          <w:sz w:val="24"/>
+          <w:lang w:val="en-US"/>
+        </w:rPr>
+        <w:t> ($varN2 &gt; 0) {</w:t>
+      </w:r>
+    </w:p>
+    <w:p>
+      <w:pPr>
+        <w:spacing w:after="0"/>
+        <w:rPr>
+          <w:b/>
+          <w:sz w:val="24"/>
+          <w:lang w:val="en-US"/>
+        </w:rPr>
+      </w:pPr>
+      <w:r>
+        <w:rPr>
+          <w:b/>
+          <w:sz w:val="24"/>
+          <w:lang w:val="en-US"/>
+        </w:rPr>
+        <w:t>        </w:t>
+      </w:r>
+      <w:r>
+        <w:rPr>
+          <w:b/>
+          <w:sz w:val="24"/>
+          <w:lang w:val="en-US"/>
+        </w:rPr>
+        <w:tab/>
+      </w:r>
+      <w:r>
+        <w:rPr>
+          <w:b/>
+          <w:sz w:val="24"/>
+          <w:lang w:val="en-US"/>
+        </w:rPr>
+        <w:tab/>
+        <w:t>  $</w:t>
+      </w:r>
+      <w:proofErr w:type="spellStart"/>
+      <w:proofErr w:type="gramStart"/>
+      <w:r>
+        <w:rPr>
+          <w:b/>
+          <w:sz w:val="24"/>
+          <w:lang w:val="en-US"/>
+        </w:rPr>
+        <w:t>json</w:t>
+      </w:r>
+      <w:proofErr w:type="spellEnd"/>
+      <w:r>
+        <w:rPr>
+          <w:b/>
+          <w:sz w:val="24"/>
+          <w:lang w:val="en-US"/>
+        </w:rPr>
+        <w:t>[</w:t>
+      </w:r>
+      <w:proofErr w:type="gramEnd"/>
+      <w:r>
+        <w:rPr>
+          <w:b/>
+          <w:sz w:val="24"/>
+          <w:lang w:val="en-US"/>
+        </w:rPr>
+        <w:t>"varN2"] = $varN2;</w:t>
+      </w:r>
+    </w:p>
+    <w:p>
+      <w:pPr>
+        <w:spacing w:after="0"/>
+        <w:rPr>
+          <w:b/>
+          <w:sz w:val="24"/>
+          <w:lang w:val="en-US"/>
+        </w:rPr>
+      </w:pPr>
+      <w:r>
+        <w:rPr>
+          <w:b/>
+          <w:sz w:val="24"/>
+          <w:lang w:val="en-US"/>
+        </w:rPr>
+        <w:t>    </w:t>
+      </w:r>
+      <w:r>
+        <w:rPr>
+          <w:b/>
+          <w:sz w:val="24"/>
+          <w:lang w:val="en-US"/>
+        </w:rPr>
+        <w:tab/>
+        <w:t>  }</w:t>
+      </w:r>
+    </w:p>
+    <w:p>
+      <w:pPr>
+        <w:spacing w:after="0"/>
+        <w:rPr>
+          <w:b/>
+          <w:sz w:val="24"/>
+          <w:lang w:val="en-US"/>
+        </w:rPr>
+      </w:pPr>
+    </w:p>
+    <w:p>
+      <w:pPr>
+        <w:spacing w:after="0"/>
+        <w:ind w:firstLine="708"/>
+        <w:rPr>
+          <w:b/>
+          <w:sz w:val="24"/>
+        </w:rPr>
+      </w:pPr>
+      <w:proofErr w:type="spellStart"/>
+      <w:proofErr w:type="gramStart"/>
+      <w:r>
+        <w:rPr>
+          <w:b/>
+          <w:sz w:val="24"/>
+        </w:rPr>
+        <w:t>foreach</w:t>
+      </w:r>
+      <w:proofErr w:type="spellEnd"/>
+      <w:proofErr w:type="gramEnd"/>
+      <w:r>
+        <w:rPr>
+          <w:b/>
+          <w:sz w:val="24"/>
+        </w:rPr>
+        <w:t>($eventos as $evento) {</w:t>
+      </w:r>
+    </w:p>
+    <w:p>
+      <w:pPr>
+        <w:spacing w:after="0"/>
+        <w:rPr>
+          <w:b/>
+          <w:sz w:val="24"/>
+        </w:rPr>
+      </w:pPr>
+      <w:r>
+        <w:rPr>
+          <w:b/>
+          <w:sz w:val="24"/>
+        </w:rPr>
+        <w:t>     </w:t>
+      </w:r>
+      <w:r>
+        <w:rPr>
+          <w:b/>
+          <w:sz w:val="24"/>
+        </w:rPr>
+        <w:tab/>
+        <w:t> $</w:t>
+      </w:r>
+      <w:proofErr w:type="spellStart"/>
+      <w:r>
+        <w:rPr>
+          <w:b/>
+          <w:sz w:val="24"/>
+        </w:rPr>
+        <w:t>eventos_</w:t>
+      </w:r>
+      <w:proofErr w:type="gramStart"/>
+      <w:r>
+        <w:rPr>
+          <w:b/>
+          <w:sz w:val="24"/>
+        </w:rPr>
+        <w:t>json</w:t>
+      </w:r>
+      <w:proofErr w:type="spellEnd"/>
+      <w:r>
+        <w:rPr>
+          <w:b/>
+          <w:sz w:val="24"/>
+        </w:rPr>
+        <w:t>[</w:t>
+      </w:r>
+      <w:proofErr w:type="gramEnd"/>
+      <w:r>
+        <w:rPr>
+          <w:b/>
+          <w:sz w:val="24"/>
+        </w:rPr>
+        <w:t>"evento"][] = $evento;</w:t>
+      </w:r>
+    </w:p>
+    <w:p>
+      <w:pPr>
+        <w:spacing w:after="0"/>
+        <w:rPr>
+          <w:b/>
+          <w:sz w:val="24"/>
+        </w:rPr>
+      </w:pPr>
+      <w:r>
+        <w:rPr>
+          <w:b/>
+          <w:sz w:val="24"/>
+        </w:rPr>
+        <w:t>   </w:t>
+      </w:r>
+      <w:r>
+        <w:rPr>
+          <w:b/>
+          <w:sz w:val="24"/>
+        </w:rPr>
+        <w:tab/>
+        <w:t>}</w:t>
+      </w:r>
+    </w:p>
+    <w:p>
+      <w:pPr>
+        <w:spacing w:after="0"/>
+        <w:rPr>
+          <w:b/>
+          <w:sz w:val="24"/>
+          <w:lang w:val="en-US"/>
+        </w:rPr>
+      </w:pPr>
+      <w:r>
+        <w:rPr>
+          <w:b/>
+          <w:sz w:val="24"/>
+          <w:lang w:val="en-US"/>
+        </w:rPr>
+        <w:tab/>
+      </w:r>
+    </w:p>
+    <w:p>
+      <w:pPr>
+        <w:spacing w:after="0"/>
+        <w:rPr>
+          <w:b/>
+          <w:sz w:val="24"/>
+          <w:lang w:val="en-US"/>
+        </w:rPr>
+      </w:pPr>
+      <w:r>
+        <w:rPr>
+          <w:b/>
+          <w:sz w:val="24"/>
+          <w:lang w:val="en-US"/>
+        </w:rPr>
+        <w:t xml:space="preserve"> </w:t>
+      </w:r>
+      <w:proofErr w:type="gramStart"/>
+      <w:r>
+        <w:rPr>
+          <w:b/>
+          <w:sz w:val="24"/>
+          <w:lang w:val="en-US"/>
+        </w:rPr>
+        <w:t>return</w:t>
+      </w:r>
+      <w:proofErr w:type="gramEnd"/>
+      <w:r>
+        <w:rPr>
+          <w:b/>
+          <w:sz w:val="24"/>
+          <w:lang w:val="en-US"/>
+        </w:rPr>
+        <w:t xml:space="preserve"> </w:t>
+      </w:r>
+      <w:proofErr w:type="spellStart"/>
+      <w:r>
+        <w:rPr>
+          <w:b/>
+          <w:sz w:val="24"/>
+          <w:lang w:val="en-US"/>
+        </w:rPr>
+        <w:t>json_encode</w:t>
+      </w:r>
+      <w:proofErr w:type="spellEnd"/>
+      <w:r>
+        <w:rPr>
+          <w:b/>
+          <w:sz w:val="24"/>
+          <w:lang w:val="en-US"/>
+        </w:rPr>
+        <w:t>($</w:t>
+      </w:r>
+      <w:proofErr w:type="spellStart"/>
+      <w:r>
+        <w:rPr>
+          <w:b/>
+          <w:sz w:val="24"/>
+          <w:lang w:val="en-US"/>
+        </w:rPr>
+        <w:t>json</w:t>
+      </w:r>
+      <w:proofErr w:type="spellEnd"/>
+      <w:r>
+        <w:rPr>
+          <w:b/>
+          <w:sz w:val="24"/>
+          <w:lang w:val="en-US"/>
         </w:rPr>
         <w:t>);</w:t>
       </w:r>
-    </w:p>
-    <w:p>
-      <w:pPr>
-        <w:spacing w:after="0"/>
-        <w:rPr>
-          <w:b/>
-          <w:sz w:val="24"/>
-        </w:rPr>
-      </w:pPr>
-      <w:r>
-        <w:rPr>
-          <w:b/>
-          <w:sz w:val="24"/>
-        </w:rPr>
-        <w:t>?&gt;</w:t>
-      </w:r>
-    </w:p>
-    <w:p>
-      <w:pPr>
-        <w:spacing w:after="0"/>
-        <w:rPr>
-          <w:sz w:val="24"/>
+      <w:r>
+        <w:rPr>
+          <w:b/>
+          <w:sz w:val="24"/>
+          <w:lang w:val="en-US"/>
+        </w:rPr>
+        <w:tab/>
+      </w:r>
+      <w:r>
+        <w:rPr>
+          <w:b/>
+          <w:sz w:val="24"/>
+          <w:lang w:val="en-US"/>
+        </w:rPr>
+        <w:tab/>
+      </w:r>
+    </w:p>
+    <w:p>
+      <w:pPr>
+        <w:spacing w:after="0"/>
+        <w:rPr>
+          <w:b/>
+          <w:sz w:val="24"/>
+          <w:lang w:val="en-US"/>
+        </w:rPr>
+      </w:pPr>
+      <w:r>
+        <w:rPr>
+          <w:b/>
+          <w:sz w:val="24"/>
+          <w:lang w:val="en-US"/>
+        </w:rPr>
+        <w:t>}</w:t>
+      </w:r>
+    </w:p>
+    <w:p>
+      <w:pPr>
+        <w:spacing w:after="0"/>
+        <w:rPr>
+          <w:b/>
+          <w:sz w:val="24"/>
+          <w:lang w:val="en-US"/>
+        </w:rPr>
+      </w:pPr>
+    </w:p>
+    <w:p>
+      <w:pPr>
+        <w:spacing w:after="0"/>
+        <w:rPr>
+          <w:sz w:val="24"/>
+        </w:rPr>
+      </w:pPr>
+      <w:r>
+        <w:rPr>
+          <w:sz w:val="24"/>
+        </w:rPr>
+        <w:t xml:space="preserve">*Siendo </w:t>
+      </w:r>
+      <w:proofErr w:type="spellStart"/>
+      <w:r>
+        <w:rPr>
+          <w:b/>
+          <w:sz w:val="24"/>
+        </w:rPr>
+        <w:t>varN</w:t>
+      </w:r>
+      <w:proofErr w:type="spellEnd"/>
+      <w:r>
+        <w:rPr>
+          <w:b/>
+          <w:sz w:val="24"/>
+        </w:rPr>
+        <w:t xml:space="preserve"> </w:t>
+      </w:r>
+      <w:r>
+        <w:rPr>
+          <w:sz w:val="24"/>
+        </w:rPr>
+        <w:t xml:space="preserve">un </w:t>
+      </w:r>
+      <w:proofErr w:type="spellStart"/>
+      <w:r>
+        <w:rPr>
+          <w:b/>
+          <w:sz w:val="24"/>
+        </w:rPr>
+        <w:t>array</w:t>
+      </w:r>
+      <w:proofErr w:type="spellEnd"/>
+      <w:r>
+        <w:rPr>
+          <w:b/>
+          <w:sz w:val="24"/>
+        </w:rPr>
+        <w:t xml:space="preserve"> </w:t>
+      </w:r>
+      <w:r>
+        <w:rPr>
+          <w:sz w:val="24"/>
+        </w:rPr>
+        <w:t xml:space="preserve">y </w:t>
+      </w:r>
+      <w:r>
+        <w:rPr>
+          <w:b/>
+          <w:sz w:val="24"/>
+        </w:rPr>
+        <w:t xml:space="preserve">varN2 </w:t>
+      </w:r>
+      <w:r>
+        <w:rPr>
+          <w:sz w:val="24"/>
+        </w:rPr>
+        <w:t>una llave con un dato.</w:t>
+      </w:r>
+    </w:p>
+    <w:p>
+      <w:pPr>
+        <w:spacing w:after="0"/>
+        <w:rPr>
+          <w:sz w:val="24"/>
+        </w:rPr>
+      </w:pPr>
+    </w:p>
+    <w:p>
+      <w:pPr>
+        <w:spacing w:after="0"/>
+        <w:jc w:val="both"/>
+        <w:rPr>
+          <w:sz w:val="24"/>
+        </w:rPr>
+      </w:pPr>
+      <w:r>
+        <w:rPr>
+          <w:sz w:val="24"/>
+        </w:rPr>
+        <w:t xml:space="preserve">Lo que estamos haciendo primero es crear un </w:t>
+      </w:r>
+      <w:proofErr w:type="spellStart"/>
+      <w:r>
+        <w:rPr>
+          <w:b/>
+          <w:sz w:val="24"/>
+        </w:rPr>
+        <w:t>array</w:t>
+      </w:r>
+      <w:proofErr w:type="spellEnd"/>
+      <w:r>
+        <w:rPr>
+          <w:b/>
+          <w:sz w:val="24"/>
+        </w:rPr>
+        <w:t xml:space="preserve"> </w:t>
+      </w:r>
+      <w:proofErr w:type="spellStart"/>
+      <w:r>
+        <w:rPr>
+          <w:b/>
+          <w:sz w:val="24"/>
+        </w:rPr>
+        <w:t>json</w:t>
+      </w:r>
+      <w:proofErr w:type="spellEnd"/>
+      <w:r>
+        <w:rPr>
+          <w:sz w:val="24"/>
+        </w:rPr>
+        <w:t xml:space="preserve"> que </w:t>
+      </w:r>
+      <w:r>
+        <w:rPr>
+          <w:sz w:val="24"/>
+        </w:rPr>
+        <w:t xml:space="preserve">se </w:t>
+      </w:r>
+      <w:r>
+        <w:rPr>
+          <w:sz w:val="24"/>
+        </w:rPr>
+        <w:t xml:space="preserve">le </w:t>
+      </w:r>
+      <w:proofErr w:type="spellStart"/>
+      <w:r>
+        <w:rPr>
+          <w:sz w:val="24"/>
+        </w:rPr>
+        <w:t>hara</w:t>
+      </w:r>
+      <w:proofErr w:type="spellEnd"/>
+      <w:r>
+        <w:rPr>
+          <w:sz w:val="24"/>
+        </w:rPr>
+        <w:t xml:space="preserve"> </w:t>
+      </w:r>
+      <w:proofErr w:type="spellStart"/>
+      <w:r>
+        <w:rPr>
+          <w:b/>
+          <w:sz w:val="24"/>
+        </w:rPr>
+        <w:t>encode</w:t>
+      </w:r>
+      <w:r>
+        <w:rPr>
+          <w:sz w:val="24"/>
+        </w:rPr>
+        <w:t>.</w:t>
+      </w:r>
+    </w:p>
+    <w:p>
+      <w:pPr>
+        <w:spacing w:after="0"/>
+        <w:jc w:val="both"/>
+        <w:rPr>
+          <w:sz w:val="24"/>
+        </w:rPr>
+      </w:pPr>
+      <w:proofErr w:type="spellEnd"/>
+      <w:r>
+        <w:rPr>
+          <w:sz w:val="24"/>
+        </w:rPr>
+        <w:t xml:space="preserve">Si la variable tiene muchas llaves pero con datos únicos se deben recorrer y colocarlos en el </w:t>
+      </w:r>
+      <w:proofErr w:type="spellStart"/>
+      <w:r>
+        <w:rPr>
+          <w:b/>
+          <w:sz w:val="24"/>
+        </w:rPr>
+        <w:t>json</w:t>
+      </w:r>
+      <w:proofErr w:type="spellEnd"/>
+      <w:r>
+        <w:rPr>
+          <w:sz w:val="24"/>
+        </w:rPr>
+        <w:t>, cada uno como su propio objeto (</w:t>
+      </w:r>
+      <w:proofErr w:type="spellStart"/>
+      <w:r>
+        <w:rPr>
+          <w:b/>
+          <w:sz w:val="24"/>
+        </w:rPr>
+        <w:t>varN</w:t>
+      </w:r>
+      <w:proofErr w:type="spellEnd"/>
+      <w:r>
+        <w:rPr>
+          <w:sz w:val="24"/>
+        </w:rPr>
+        <w:t>).</w:t>
+      </w:r>
+    </w:p>
+    <w:p>
+      <w:pPr>
+        <w:spacing w:after="0"/>
+        <w:jc w:val="both"/>
+        <w:rPr>
+          <w:sz w:val="24"/>
+        </w:rPr>
+      </w:pPr>
+      <w:r>
+        <w:rPr>
+          <w:sz w:val="24"/>
+        </w:rPr>
+        <w:t xml:space="preserve">Luego si la variable </w:t>
+      </w:r>
+      <w:r>
+        <w:rPr>
+          <w:sz w:val="24"/>
+        </w:rPr>
+        <w:t xml:space="preserve">es una sola llave y </w:t>
+      </w:r>
+      <w:r>
+        <w:rPr>
+          <w:sz w:val="24"/>
+        </w:rPr>
+        <w:t xml:space="preserve">solo contiene un dato, este lo ponemos en el </w:t>
+      </w:r>
+      <w:proofErr w:type="spellStart"/>
+      <w:r>
+        <w:rPr>
+          <w:b/>
+          <w:sz w:val="24"/>
+        </w:rPr>
+        <w:t>array</w:t>
+      </w:r>
+      <w:proofErr w:type="spellEnd"/>
+      <w:r>
+        <w:rPr>
+          <w:sz w:val="24"/>
+        </w:rPr>
+        <w:t xml:space="preserve"> del </w:t>
+      </w:r>
+      <w:proofErr w:type="spellStart"/>
+      <w:r>
+        <w:rPr>
+          <w:b/>
+          <w:sz w:val="24"/>
+        </w:rPr>
+        <w:t>json</w:t>
+      </w:r>
+      <w:proofErr w:type="spellEnd"/>
+      <w:r>
+        <w:rPr>
+          <w:b/>
+          <w:sz w:val="24"/>
+        </w:rPr>
+        <w:t xml:space="preserve"> </w:t>
+      </w:r>
+      <w:r>
+        <w:rPr>
+          <w:sz w:val="24"/>
+        </w:rPr>
+        <w:t xml:space="preserve">creando su propia llave y colocándole </w:t>
+      </w:r>
+      <w:r>
+        <w:rPr>
+          <w:sz w:val="24"/>
+        </w:rPr>
+        <w:t>el valor único (</w:t>
+      </w:r>
+      <w:r>
+        <w:rPr>
+          <w:b/>
+          <w:sz w:val="24"/>
+        </w:rPr>
+        <w:t>varN2</w:t>
+      </w:r>
+      <w:r>
+        <w:rPr>
+          <w:sz w:val="24"/>
+        </w:rPr>
+        <w:t>).</w:t>
+      </w:r>
+    </w:p>
+    <w:p>
+      <w:pPr>
+        <w:spacing w:after="0"/>
+        <w:jc w:val="both"/>
+        <w:rPr>
+          <w:b/>
+          <w:sz w:val="24"/>
+        </w:rPr>
+      </w:pPr>
+      <w:r>
+        <w:rPr>
+          <w:sz w:val="24"/>
+        </w:rPr>
+        <w:t xml:space="preserve">Luego si la variable es una sola llave pero con muchos datos, se crea una llave en el </w:t>
+      </w:r>
+      <w:proofErr w:type="spellStart"/>
+      <w:r>
+        <w:rPr>
+          <w:b/>
+          <w:sz w:val="24"/>
+        </w:rPr>
+        <w:t>json</w:t>
+      </w:r>
+      <w:proofErr w:type="spellEnd"/>
+      <w:r>
+        <w:rPr>
+          <w:sz w:val="24"/>
+        </w:rPr>
+        <w:t xml:space="preserve"> y ahí se colocan sus datos utilizando un </w:t>
+      </w:r>
+      <w:r>
+        <w:rPr>
+          <w:b/>
+          <w:sz w:val="24"/>
+        </w:rPr>
+        <w:t xml:space="preserve">[] </w:t>
+      </w:r>
+      <w:r>
+        <w:rPr>
+          <w:sz w:val="24"/>
+        </w:rPr>
+        <w:t>(</w:t>
+      </w:r>
+      <w:r>
+        <w:rPr>
+          <w:b/>
+          <w:sz w:val="24"/>
+        </w:rPr>
+        <w:t>varN3</w:t>
+      </w:r>
+      <w:r>
+        <w:rPr>
+          <w:sz w:val="24"/>
+        </w:rPr>
+        <w:t>).</w:t>
+      </w:r>
+    </w:p>
+    <w:p>
+      <w:pPr>
+        <w:spacing w:after="0"/>
+        <w:rPr>
+          <w:sz w:val="24"/>
+        </w:rPr>
+      </w:pPr>
+      <w:r>
+        <w:rPr>
+          <w:sz w:val="24"/>
+        </w:rPr>
+        <w:t xml:space="preserve">Por último se hace un </w:t>
+      </w:r>
+      <w:proofErr w:type="spellStart"/>
+      <w:r>
+        <w:rPr>
+          <w:b/>
+          <w:sz w:val="24"/>
+        </w:rPr>
+        <w:t>return</w:t>
+      </w:r>
+      <w:proofErr w:type="spellEnd"/>
+      <w:r>
+        <w:rPr>
+          <w:sz w:val="24"/>
+        </w:rPr>
+        <w:t xml:space="preserve"> del </w:t>
+      </w:r>
+      <w:proofErr w:type="spellStart"/>
+      <w:r>
+        <w:rPr>
+          <w:sz w:val="24"/>
+        </w:rPr>
+        <w:t>array</w:t>
+      </w:r>
+      <w:proofErr w:type="spellEnd"/>
+      <w:r>
+        <w:rPr>
+          <w:sz w:val="24"/>
+        </w:rPr>
+        <w:t xml:space="preserve"> como el archivo </w:t>
+      </w:r>
+      <w:proofErr w:type="spellStart"/>
+      <w:r>
+        <w:rPr>
+          <w:sz w:val="24"/>
+        </w:rPr>
+        <w:t>json</w:t>
+      </w:r>
+      <w:proofErr w:type="spellEnd"/>
+      <w:r>
+        <w:rPr>
+          <w:sz w:val="24"/>
+        </w:rPr>
+        <w:t>.</w:t>
+      </w:r>
+    </w:p>
+    <w:p>
+      <w:pPr>
+        <w:spacing w:after="0"/>
+        <w:rPr>
+          <w:sz w:val="24"/>
+        </w:rPr>
+      </w:pPr>
+    </w:p>
+    <w:p>
+      <w:pPr>
+        <w:spacing w:after="0"/>
+        <w:rPr>
+          <w:sz w:val="24"/>
+          <w:lang w:val="en-US"/>
+        </w:rPr>
+      </w:pPr>
+      <w:r>
+        <w:rPr>
+          <w:sz w:val="24"/>
+        </w:rPr>
+        <w:lastRenderedPageBreak/>
+        <w:t>Esta función se debe llamar en</w:t>
+      </w:r>
+      <w:r>
+        <w:rPr>
+          <w:sz w:val="24"/>
+        </w:rPr>
+        <w:t xml:space="preserve"> el</w:t>
+      </w:r>
+      <w:r>
+        <w:rPr>
+          <w:sz w:val="24"/>
+        </w:rPr>
+        <w:t xml:space="preserve"> archivo donde les damos los valores del </w:t>
+      </w:r>
+      <w:proofErr w:type="spellStart"/>
+      <w:r>
+        <w:rPr>
+          <w:sz w:val="24"/>
+        </w:rPr>
+        <w:t>array</w:t>
+      </w:r>
+      <w:proofErr w:type="spellEnd"/>
+      <w:r>
+        <w:rPr>
+          <w:sz w:val="24"/>
+        </w:rPr>
+        <w:t xml:space="preserve"> a las </w:t>
+      </w:r>
+      <w:r>
+        <w:rPr>
+          <w:sz w:val="24"/>
+        </w:rPr>
+        <w:t>variables y además se debe crear un</w:t>
+      </w:r>
+      <w:r>
+        <w:rPr>
+          <w:b/>
+          <w:sz w:val="24"/>
+        </w:rPr>
+        <w:t xml:space="preserve"> include</w:t>
+      </w:r>
+      <w:r>
+        <w:rPr>
+          <w:sz w:val="24"/>
+        </w:rPr>
+        <w:t xml:space="preserve"> que lo conecte a donde creamos las funciones</w:t>
+      </w:r>
+      <w:r>
+        <w:rPr>
+          <w:sz w:val="24"/>
+        </w:rPr>
+        <w:t xml:space="preserve">. </w:t>
+      </w:r>
+      <w:proofErr w:type="spellStart"/>
+      <w:r>
+        <w:rPr>
+          <w:sz w:val="24"/>
+          <w:lang w:val="en-US"/>
+        </w:rPr>
+        <w:t>Ejemplo</w:t>
+      </w:r>
+      <w:proofErr w:type="spellEnd"/>
+      <w:r>
+        <w:rPr>
+          <w:sz w:val="24"/>
+          <w:lang w:val="en-US"/>
+        </w:rPr>
+        <w:t>:</w:t>
+      </w:r>
+    </w:p>
+    <w:p>
+      <w:pPr>
+        <w:spacing w:after="0"/>
+        <w:rPr>
+          <w:sz w:val="24"/>
+          <w:lang w:val="en-US"/>
+        </w:rPr>
+      </w:pPr>
+    </w:p>
+    <w:p>
+      <w:pPr>
+        <w:spacing w:after="0"/>
+        <w:rPr>
+          <w:b/>
+          <w:sz w:val="24"/>
+          <w:lang w:val="en-US"/>
+        </w:rPr>
+      </w:pPr>
+      <w:r>
+        <w:rPr>
+          <w:b/>
+          <w:sz w:val="24"/>
+          <w:lang w:val="en-US"/>
+        </w:rPr>
+        <w:t>$</w:t>
+      </w:r>
+      <w:proofErr w:type="spellStart"/>
+      <w:r>
+        <w:rPr>
+          <w:b/>
+          <w:sz w:val="24"/>
+          <w:lang w:val="en-US"/>
+        </w:rPr>
+        <w:t>varN</w:t>
+      </w:r>
+      <w:proofErr w:type="spellEnd"/>
+      <w:r>
+        <w:rPr>
+          <w:b/>
+          <w:sz w:val="24"/>
+          <w:lang w:val="en-US"/>
+        </w:rPr>
+        <w:t xml:space="preserve"> = $_</w:t>
+      </w:r>
+      <w:proofErr w:type="gramStart"/>
+      <w:r>
+        <w:rPr>
+          <w:b/>
+          <w:sz w:val="24"/>
+          <w:lang w:val="en-US"/>
+        </w:rPr>
+        <w:t>POST[</w:t>
+      </w:r>
+      <w:proofErr w:type="gramEnd"/>
+      <w:r>
+        <w:rPr>
+          <w:b/>
+          <w:sz w:val="24"/>
+          <w:lang w:val="en-US"/>
+        </w:rPr>
+        <w:t>“</w:t>
+      </w:r>
+      <w:proofErr w:type="spellStart"/>
+      <w:r>
+        <w:rPr>
+          <w:b/>
+          <w:sz w:val="24"/>
+          <w:lang w:val="en-US"/>
+        </w:rPr>
+        <w:t>llaveN</w:t>
+      </w:r>
+      <w:proofErr w:type="spellEnd"/>
+      <w:r>
+        <w:rPr>
+          <w:b/>
+          <w:sz w:val="24"/>
+          <w:lang w:val="en-US"/>
+        </w:rPr>
+        <w:t>”];</w:t>
+      </w:r>
+    </w:p>
+    <w:p>
+      <w:pPr>
+        <w:spacing w:after="0"/>
+        <w:rPr>
+          <w:b/>
+          <w:sz w:val="24"/>
+          <w:lang w:val="en-US"/>
+        </w:rPr>
+      </w:pPr>
+      <w:r>
+        <w:rPr>
+          <w:b/>
+          <w:sz w:val="24"/>
+          <w:lang w:val="en-US"/>
+        </w:rPr>
+        <w:t>$varN2 = $_</w:t>
+      </w:r>
+      <w:proofErr w:type="gramStart"/>
+      <w:r>
+        <w:rPr>
+          <w:b/>
+          <w:sz w:val="24"/>
+          <w:lang w:val="en-US"/>
+        </w:rPr>
+        <w:t>POST[</w:t>
+      </w:r>
+      <w:proofErr w:type="gramEnd"/>
+      <w:r>
+        <w:rPr>
+          <w:b/>
+          <w:sz w:val="24"/>
+          <w:lang w:val="en-US"/>
+        </w:rPr>
+        <w:t>“llaveN2”];</w:t>
+      </w:r>
+    </w:p>
+    <w:p>
+      <w:pPr>
+        <w:spacing w:after="0"/>
+        <w:rPr>
+          <w:b/>
+          <w:sz w:val="24"/>
+          <w:lang w:val="en-US"/>
+        </w:rPr>
+      </w:pPr>
+      <w:r>
+        <w:rPr>
+          <w:b/>
+          <w:sz w:val="24"/>
+          <w:lang w:val="en-US"/>
+        </w:rPr>
+        <w:t>$varN3 = $_</w:t>
+      </w:r>
+      <w:proofErr w:type="gramStart"/>
+      <w:r>
+        <w:rPr>
+          <w:b/>
+          <w:sz w:val="24"/>
+          <w:lang w:val="en-US"/>
+        </w:rPr>
+        <w:t>POST[</w:t>
+      </w:r>
+      <w:proofErr w:type="gramEnd"/>
+      <w:r>
+        <w:rPr>
+          <w:b/>
+          <w:sz w:val="24"/>
+          <w:lang w:val="en-US"/>
+        </w:rPr>
+        <w:t>“llaveN3”];</w:t>
+      </w:r>
+    </w:p>
+    <w:p>
+      <w:pPr>
+        <w:spacing w:after="0"/>
+        <w:rPr>
+          <w:b/>
+          <w:sz w:val="24"/>
+          <w:lang w:val="en-US"/>
+        </w:rPr>
+      </w:pPr>
+    </w:p>
+    <w:p>
+      <w:pPr>
+        <w:spacing w:after="0"/>
+        <w:rPr>
+          <w:b/>
+          <w:sz w:val="24"/>
+          <w:lang w:val="en-US"/>
+        </w:rPr>
+      </w:pPr>
+      <w:proofErr w:type="spellStart"/>
+      <w:r>
+        <w:rPr>
+          <w:b/>
+          <w:sz w:val="24"/>
+          <w:lang w:val="en-US"/>
+        </w:rPr>
+        <w:t>Include_once</w:t>
+      </w:r>
+      <w:proofErr w:type="spellEnd"/>
+      <w:r>
+        <w:rPr>
+          <w:b/>
+          <w:sz w:val="24"/>
+          <w:lang w:val="en-US"/>
+        </w:rPr>
+        <w:t xml:space="preserve"> “path/to/</w:t>
+      </w:r>
+      <w:proofErr w:type="spellStart"/>
+      <w:r>
+        <w:rPr>
+          <w:b/>
+          <w:sz w:val="24"/>
+          <w:lang w:val="en-US"/>
+        </w:rPr>
+        <w:t>functions.php</w:t>
+      </w:r>
+      <w:proofErr w:type="spellEnd"/>
+      <w:r>
+        <w:rPr>
+          <w:b/>
+          <w:sz w:val="24"/>
+          <w:lang w:val="en-US"/>
+        </w:rPr>
+        <w:t>”</w:t>
+      </w:r>
+    </w:p>
+    <w:p>
+      <w:pPr>
+        <w:spacing w:after="0"/>
+        <w:rPr>
+          <w:b/>
+          <w:sz w:val="24"/>
+        </w:rPr>
+      </w:pPr>
+      <w:r>
+        <w:rPr>
+          <w:b/>
+          <w:sz w:val="24"/>
+        </w:rPr>
+        <w:t xml:space="preserve">$varN4 = </w:t>
+      </w:r>
+      <w:proofErr w:type="spellStart"/>
+      <w:r>
+        <w:rPr>
+          <w:b/>
+          <w:sz w:val="24"/>
+        </w:rPr>
+        <w:t>eje</w:t>
+      </w:r>
+      <w:r>
+        <w:rPr>
+          <w:b/>
+          <w:sz w:val="24"/>
+        </w:rPr>
+        <w:t>m</w:t>
+      </w:r>
+      <w:r>
+        <w:rPr>
+          <w:b/>
+          <w:sz w:val="24"/>
+        </w:rPr>
+        <w:t>p</w:t>
+      </w:r>
+      <w:r>
+        <w:rPr>
+          <w:b/>
+          <w:sz w:val="24"/>
+        </w:rPr>
+        <w:t>lo_</w:t>
+      </w:r>
+      <w:proofErr w:type="gramStart"/>
+      <w:r>
+        <w:rPr>
+          <w:b/>
+          <w:sz w:val="24"/>
+        </w:rPr>
+        <w:t>json</w:t>
+      </w:r>
+      <w:proofErr w:type="spellEnd"/>
+      <w:r>
+        <w:rPr>
+          <w:b/>
+          <w:sz w:val="24"/>
+        </w:rPr>
+        <w:t>(</w:t>
+      </w:r>
+      <w:proofErr w:type="gramEnd"/>
+      <w:r>
+        <w:rPr>
+          <w:b/>
+          <w:sz w:val="24"/>
+        </w:rPr>
+        <w:t>$</w:t>
+      </w:r>
+      <w:proofErr w:type="spellStart"/>
+      <w:r>
+        <w:rPr>
+          <w:b/>
+          <w:sz w:val="24"/>
+        </w:rPr>
+        <w:t>varN</w:t>
+      </w:r>
+      <w:proofErr w:type="spellEnd"/>
+      <w:r>
+        <w:rPr>
+          <w:b/>
+          <w:sz w:val="24"/>
+        </w:rPr>
+        <w:t>, $varN2, $varN3)</w:t>
+      </w:r>
+    </w:p>
+    <w:p>
+      <w:pPr>
+        <w:spacing w:after="0"/>
+        <w:rPr>
+          <w:b/>
+          <w:sz w:val="24"/>
+        </w:rPr>
+      </w:pPr>
+      <w:r>
+        <w:rPr>
+          <w:b/>
+          <w:sz w:val="24"/>
+        </w:rPr>
+        <w:t>Echo $varN4</w:t>
+      </w:r>
+    </w:p>
+    <w:p>
+      <w:pPr>
+        <w:spacing w:after="0"/>
+        <w:rPr>
+          <w:b/>
+          <w:sz w:val="24"/>
+        </w:rPr>
+      </w:pPr>
+    </w:p>
+    <w:p>
+      <w:pPr>
+        <w:spacing w:after="0"/>
+        <w:rPr>
+          <w:sz w:val="24"/>
+          <w:u w:val="single"/>
+        </w:rPr>
+      </w:pPr>
+      <w:r>
+        <w:rPr>
+          <w:sz w:val="24"/>
+        </w:rPr>
+        <w:t xml:space="preserve">*El </w:t>
+      </w:r>
+      <w:r>
+        <w:rPr>
+          <w:b/>
+          <w:sz w:val="24"/>
+        </w:rPr>
+        <w:t>&amp;</w:t>
+      </w:r>
+      <w:r>
+        <w:rPr>
+          <w:sz w:val="24"/>
+        </w:rPr>
+        <w:t xml:space="preserve"> se utiliza para lo que se llama pasar por referencia, una </w:t>
+      </w:r>
+      <w:proofErr w:type="spellStart"/>
+      <w:r>
+        <w:rPr>
+          <w:sz w:val="24"/>
+        </w:rPr>
+        <w:t>accionq</w:t>
+      </w:r>
+      <w:proofErr w:type="spellEnd"/>
+      <w:r>
+        <w:rPr>
+          <w:sz w:val="24"/>
+        </w:rPr>
+        <w:t xml:space="preserve"> </w:t>
+      </w:r>
+      <w:proofErr w:type="spellStart"/>
+      <w:r>
+        <w:rPr>
+          <w:sz w:val="24"/>
+        </w:rPr>
+        <w:t>ue</w:t>
+      </w:r>
+      <w:proofErr w:type="spellEnd"/>
+      <w:r>
+        <w:rPr>
+          <w:sz w:val="24"/>
+        </w:rPr>
+        <w:t xml:space="preserve"> ayuda a mantener los datos intactos. </w:t>
+      </w:r>
+    </w:p>
+    <w:p>
+      <w:pPr>
+        <w:spacing w:after="0"/>
+        <w:rPr>
+          <w:sz w:val="24"/>
+          <w:u w:val="single"/>
         </w:rPr>
       </w:pPr>
     </w:p>
@@ -32009,7 +35311,7 @@
           <w:sz w:val="36"/>
           <w:u w:val="single"/>
         </w:rPr>
-        <w:t xml:space="preserve">Crear archivos </w:t>
+        <w:t xml:space="preserve">Funciones </w:t>
       </w:r>
       <w:proofErr w:type="spellStart"/>
       <w:r>
@@ -32017,1320 +35319,6 @@
           <w:sz w:val="36"/>
           <w:u w:val="single"/>
         </w:rPr>
-        <w:t>Json</w:t>
-      </w:r>
-      <w:proofErr w:type="spellEnd"/>
-    </w:p>
-    <w:p>
-      <w:pPr>
-        <w:spacing w:after="0"/>
-        <w:jc w:val="center"/>
-        <w:rPr>
-          <w:sz w:val="24"/>
-        </w:rPr>
-      </w:pPr>
-    </w:p>
-    <w:p>
-      <w:pPr>
-        <w:spacing w:after="0"/>
-        <w:rPr>
-          <w:sz w:val="24"/>
-        </w:rPr>
-      </w:pPr>
-      <w:r>
-        <w:rPr>
-          <w:sz w:val="24"/>
-        </w:rPr>
-        <w:t>Esto sirve para colocar datos en estos archivos, dado a que son  de poco peso, y además podemos relacionarlos entre ellos. Para hacerlo primero debemos crear una función que reúna las variables con los datos en argumentos. Ejemplo:</w:t>
-      </w:r>
-    </w:p>
-    <w:p>
-      <w:pPr>
-        <w:spacing w:after="0"/>
-        <w:rPr>
-          <w:sz w:val="24"/>
-        </w:rPr>
-      </w:pPr>
-    </w:p>
-    <w:p>
-      <w:pPr>
-        <w:spacing w:after="0"/>
-        <w:rPr>
-          <w:b/>
-          <w:sz w:val="24"/>
-        </w:rPr>
-      </w:pPr>
-      <w:proofErr w:type="spellStart"/>
-      <w:r>
-        <w:rPr>
-          <w:b/>
-          <w:sz w:val="24"/>
-        </w:rPr>
-        <w:t>Function</w:t>
-      </w:r>
-      <w:proofErr w:type="spellEnd"/>
-      <w:r>
-        <w:rPr>
-          <w:b/>
-          <w:sz w:val="24"/>
-        </w:rPr>
-        <w:t xml:space="preserve"> </w:t>
-      </w:r>
-      <w:proofErr w:type="spellStart"/>
-      <w:r>
-        <w:rPr>
-          <w:b/>
-          <w:sz w:val="24"/>
-        </w:rPr>
-        <w:t>ejemplo_json</w:t>
-      </w:r>
-      <w:proofErr w:type="spellEnd"/>
-      <w:r>
-        <w:rPr>
-          <w:b/>
-          <w:sz w:val="24"/>
-        </w:rPr>
-        <w:t xml:space="preserve"> (&amp;$</w:t>
-      </w:r>
-      <w:proofErr w:type="spellStart"/>
-      <w:r>
-        <w:rPr>
-          <w:b/>
-          <w:sz w:val="24"/>
-        </w:rPr>
-        <w:t>varN</w:t>
-      </w:r>
-      <w:proofErr w:type="spellEnd"/>
-      <w:r>
-        <w:rPr>
-          <w:b/>
-          <w:sz w:val="24"/>
-        </w:rPr>
-        <w:t xml:space="preserve">, </w:t>
-      </w:r>
-      <w:r>
-        <w:rPr>
-          <w:b/>
-          <w:sz w:val="24"/>
-        </w:rPr>
-        <w:t>&amp;$varN</w:t>
-      </w:r>
-      <w:r>
-        <w:rPr>
-          <w:b/>
-          <w:sz w:val="24"/>
-        </w:rPr>
-        <w:t>2</w:t>
-      </w:r>
-      <w:r>
-        <w:rPr>
-          <w:b/>
-          <w:sz w:val="24"/>
-        </w:rPr>
-        <w:t>,</w:t>
-      </w:r>
-      <w:r>
-        <w:rPr>
-          <w:b/>
-          <w:sz w:val="24"/>
-        </w:rPr>
-        <w:t xml:space="preserve"> </w:t>
-      </w:r>
-      <w:r>
-        <w:rPr>
-          <w:b/>
-          <w:sz w:val="24"/>
-        </w:rPr>
-        <w:t>&amp;$varN</w:t>
-      </w:r>
-      <w:r>
-        <w:rPr>
-          <w:b/>
-          <w:sz w:val="24"/>
-        </w:rPr>
-        <w:t>3</w:t>
-      </w:r>
-      <w:r>
-        <w:rPr>
-          <w:b/>
-          <w:sz w:val="24"/>
-        </w:rPr>
-        <w:t>,</w:t>
-      </w:r>
-      <w:r>
-        <w:rPr>
-          <w:b/>
-          <w:sz w:val="24"/>
-        </w:rPr>
-        <w:t>) {</w:t>
-      </w:r>
-    </w:p>
-    <w:p>
-      <w:pPr>
-        <w:spacing w:after="0"/>
-        <w:rPr>
-          <w:b/>
-          <w:sz w:val="24"/>
-        </w:rPr>
-      </w:pPr>
-      <w:r>
-        <w:rPr>
-          <w:b/>
-          <w:sz w:val="24"/>
-        </w:rPr>
-        <w:t xml:space="preserve">  $</w:t>
-      </w:r>
-      <w:proofErr w:type="spellStart"/>
-      <w:r>
-        <w:rPr>
-          <w:b/>
-          <w:sz w:val="24"/>
-        </w:rPr>
-        <w:t>json</w:t>
-      </w:r>
-      <w:proofErr w:type="spellEnd"/>
-      <w:r>
-        <w:rPr>
-          <w:b/>
-          <w:sz w:val="24"/>
-        </w:rPr>
-        <w:t xml:space="preserve"> = </w:t>
-      </w:r>
-      <w:proofErr w:type="spellStart"/>
-      <w:proofErr w:type="gramStart"/>
-      <w:r>
-        <w:rPr>
-          <w:b/>
-          <w:sz w:val="24"/>
-        </w:rPr>
-        <w:t>array</w:t>
-      </w:r>
-      <w:proofErr w:type="spellEnd"/>
-      <w:r>
-        <w:rPr>
-          <w:b/>
-          <w:sz w:val="24"/>
-        </w:rPr>
-        <w:t>()</w:t>
-      </w:r>
-      <w:proofErr w:type="gramEnd"/>
-    </w:p>
-    <w:p>
-      <w:pPr>
-        <w:spacing w:after="0"/>
-        <w:ind w:firstLine="708"/>
-        <w:rPr>
-          <w:b/>
-          <w:sz w:val="24"/>
-          <w:lang w:val="en-US"/>
-        </w:rPr>
-      </w:pPr>
-      <w:proofErr w:type="spellStart"/>
-      <w:r>
-        <w:rPr>
-          <w:b/>
-          <w:sz w:val="24"/>
-          <w:lang w:val="en-US"/>
-        </w:rPr>
-        <w:t>Foreach</w:t>
-      </w:r>
-      <w:proofErr w:type="spellEnd"/>
-      <w:r>
-        <w:rPr>
-          <w:b/>
-          <w:sz w:val="24"/>
-          <w:lang w:val="en-US"/>
-        </w:rPr>
-        <w:t xml:space="preserve"> ($</w:t>
-      </w:r>
-      <w:proofErr w:type="spellStart"/>
-      <w:r>
-        <w:rPr>
-          <w:b/>
-          <w:sz w:val="24"/>
-          <w:lang w:val="en-US"/>
-        </w:rPr>
-        <w:t>varN</w:t>
-      </w:r>
-      <w:proofErr w:type="spellEnd"/>
-      <w:r>
-        <w:rPr>
-          <w:b/>
-          <w:sz w:val="24"/>
-          <w:lang w:val="en-US"/>
-        </w:rPr>
-        <w:t xml:space="preserve"> as $key =&gt; $data)</w:t>
-      </w:r>
-      <w:r>
-        <w:rPr>
-          <w:b/>
-          <w:sz w:val="24"/>
-          <w:lang w:val="en-US"/>
-        </w:rPr>
-        <w:t xml:space="preserve"> {</w:t>
-      </w:r>
-    </w:p>
-    <w:p>
-      <w:pPr>
-        <w:spacing w:after="0"/>
-        <w:rPr>
-          <w:b/>
-          <w:sz w:val="24"/>
-          <w:lang w:val="en-US"/>
-        </w:rPr>
-      </w:pPr>
-      <w:r>
-        <w:rPr>
-          <w:b/>
-          <w:sz w:val="24"/>
-          <w:lang w:val="en-US"/>
-        </w:rPr>
-        <w:t xml:space="preserve">  </w:t>
-      </w:r>
-      <w:r>
-        <w:rPr>
-          <w:b/>
-          <w:sz w:val="24"/>
-          <w:lang w:val="en-US"/>
-        </w:rPr>
-        <w:tab/>
-      </w:r>
-      <w:r>
-        <w:rPr>
-          <w:b/>
-          <w:sz w:val="24"/>
-          <w:lang w:val="en-US"/>
-        </w:rPr>
-        <w:t>$</w:t>
-      </w:r>
-      <w:proofErr w:type="spellStart"/>
-      <w:proofErr w:type="gramStart"/>
-      <w:r>
-        <w:rPr>
-          <w:b/>
-          <w:sz w:val="24"/>
-          <w:lang w:val="en-US"/>
-        </w:rPr>
-        <w:t>json</w:t>
-      </w:r>
-      <w:proofErr w:type="spellEnd"/>
-      <w:r>
-        <w:rPr>
-          <w:b/>
-          <w:sz w:val="24"/>
-          <w:lang w:val="en-US"/>
-        </w:rPr>
-        <w:t>[</w:t>
-      </w:r>
-      <w:proofErr w:type="gramEnd"/>
-      <w:r>
-        <w:rPr>
-          <w:b/>
-          <w:sz w:val="24"/>
-          <w:lang w:val="en-US"/>
-        </w:rPr>
-        <w:t>key] = $data</w:t>
-      </w:r>
-      <w:r>
-        <w:rPr>
-          <w:b/>
-          <w:sz w:val="24"/>
-          <w:lang w:val="en-US"/>
-        </w:rPr>
-        <w:t>;</w:t>
-      </w:r>
-    </w:p>
-    <w:p>
-      <w:pPr>
-        <w:spacing w:after="0"/>
-        <w:ind w:firstLine="708"/>
-        <w:rPr>
-          <w:b/>
-          <w:sz w:val="24"/>
-          <w:lang w:val="en-US"/>
-        </w:rPr>
-      </w:pPr>
-      <w:r>
-        <w:rPr>
-          <w:b/>
-          <w:sz w:val="24"/>
-          <w:lang w:val="en-US"/>
-        </w:rPr>
-        <w:t>};</w:t>
-      </w:r>
-    </w:p>
-    <w:p>
-      <w:pPr>
-        <w:spacing w:after="0"/>
-        <w:rPr>
-          <w:b/>
-          <w:sz w:val="24"/>
-          <w:lang w:val="en-US"/>
-        </w:rPr>
-      </w:pPr>
-      <w:r>
-        <w:rPr>
-          <w:b/>
-          <w:sz w:val="24"/>
-          <w:lang w:val="en-US"/>
-        </w:rPr>
-        <w:t xml:space="preserve">  </w:t>
-      </w:r>
-      <w:proofErr w:type="gramStart"/>
-      <w:r>
-        <w:rPr>
-          <w:b/>
-          <w:sz w:val="24"/>
-          <w:lang w:val="en-US"/>
-        </w:rPr>
-        <w:t>return</w:t>
-      </w:r>
-      <w:proofErr w:type="gramEnd"/>
-      <w:r>
-        <w:rPr>
-          <w:b/>
-          <w:sz w:val="24"/>
-          <w:lang w:val="en-US"/>
-        </w:rPr>
-        <w:t xml:space="preserve"> </w:t>
-      </w:r>
-      <w:proofErr w:type="spellStart"/>
-      <w:r>
-        <w:rPr>
-          <w:b/>
-          <w:sz w:val="24"/>
-          <w:lang w:val="en-US"/>
-        </w:rPr>
-        <w:t>json_encode</w:t>
-      </w:r>
-      <w:proofErr w:type="spellEnd"/>
-      <w:r>
-        <w:rPr>
-          <w:b/>
-          <w:sz w:val="24"/>
-          <w:lang w:val="en-US"/>
-        </w:rPr>
-        <w:t>($</w:t>
-      </w:r>
-      <w:proofErr w:type="spellStart"/>
-      <w:r>
-        <w:rPr>
-          <w:b/>
-          <w:sz w:val="24"/>
-          <w:lang w:val="en-US"/>
-        </w:rPr>
-        <w:t>json</w:t>
-      </w:r>
-      <w:proofErr w:type="spellEnd"/>
-      <w:r>
-        <w:rPr>
-          <w:b/>
-          <w:sz w:val="24"/>
-          <w:lang w:val="en-US"/>
-        </w:rPr>
-        <w:t>);</w:t>
-      </w:r>
-    </w:p>
-    <w:p>
-      <w:pPr>
-        <w:spacing w:after="0"/>
-        <w:rPr>
-          <w:b/>
-          <w:sz w:val="24"/>
-        </w:rPr>
-      </w:pPr>
-      <w:r>
-        <w:rPr>
-          <w:b/>
-          <w:sz w:val="24"/>
-        </w:rPr>
-        <w:t>}</w:t>
-      </w:r>
-    </w:p>
-    <w:p>
-      <w:pPr>
-        <w:spacing w:after="0"/>
-        <w:rPr>
-          <w:b/>
-          <w:sz w:val="24"/>
-        </w:rPr>
-      </w:pPr>
-    </w:p>
-    <w:p>
-      <w:pPr>
-        <w:spacing w:after="0"/>
-        <w:rPr>
-          <w:sz w:val="24"/>
-        </w:rPr>
-      </w:pPr>
-      <w:r>
-        <w:rPr>
-          <w:sz w:val="24"/>
-        </w:rPr>
-        <w:t xml:space="preserve">Lo que estamos haciendo primero es crear un </w:t>
-      </w:r>
-      <w:proofErr w:type="spellStart"/>
-      <w:r>
-        <w:rPr>
-          <w:sz w:val="24"/>
-        </w:rPr>
-        <w:t>array</w:t>
-      </w:r>
-      <w:proofErr w:type="spellEnd"/>
-      <w:r>
-        <w:rPr>
-          <w:sz w:val="24"/>
-        </w:rPr>
-        <w:t xml:space="preserve"> </w:t>
-      </w:r>
-      <w:proofErr w:type="spellStart"/>
-      <w:r>
-        <w:rPr>
-          <w:sz w:val="24"/>
-        </w:rPr>
-        <w:t>json</w:t>
-      </w:r>
-      <w:proofErr w:type="spellEnd"/>
-      <w:r>
-        <w:rPr>
-          <w:sz w:val="24"/>
-        </w:rPr>
-        <w:t xml:space="preserve"> que </w:t>
-      </w:r>
-      <w:r>
-        <w:rPr>
-          <w:sz w:val="24"/>
-        </w:rPr>
-        <w:t xml:space="preserve">se </w:t>
-      </w:r>
-      <w:r>
-        <w:rPr>
-          <w:sz w:val="24"/>
-        </w:rPr>
-        <w:t xml:space="preserve">le </w:t>
-      </w:r>
-      <w:proofErr w:type="spellStart"/>
-      <w:r>
-        <w:rPr>
-          <w:sz w:val="24"/>
-        </w:rPr>
-        <w:t>hara</w:t>
-      </w:r>
-      <w:proofErr w:type="spellEnd"/>
-      <w:r>
-        <w:rPr>
-          <w:sz w:val="24"/>
-        </w:rPr>
-        <w:t xml:space="preserve"> </w:t>
-      </w:r>
-      <w:proofErr w:type="spellStart"/>
-      <w:r>
-        <w:rPr>
-          <w:sz w:val="24"/>
-        </w:rPr>
-        <w:t>encode</w:t>
-      </w:r>
-      <w:proofErr w:type="spellEnd"/>
-      <w:r>
-        <w:rPr>
-          <w:sz w:val="24"/>
-        </w:rPr>
-        <w:t xml:space="preserve">, luego </w:t>
-      </w:r>
-      <w:r>
-        <w:rPr>
-          <w:sz w:val="24"/>
-        </w:rPr>
-        <w:t xml:space="preserve">si la variable es un </w:t>
-      </w:r>
-      <w:proofErr w:type="spellStart"/>
-      <w:r>
-        <w:rPr>
-          <w:sz w:val="24"/>
-        </w:rPr>
-        <w:t>array</w:t>
-      </w:r>
-      <w:proofErr w:type="spellEnd"/>
-      <w:r>
-        <w:rPr>
-          <w:sz w:val="24"/>
-        </w:rPr>
-        <w:t xml:space="preserve"> la </w:t>
-      </w:r>
-      <w:r>
-        <w:rPr>
-          <w:sz w:val="24"/>
-        </w:rPr>
-        <w:t>debemos</w:t>
-      </w:r>
-      <w:r>
-        <w:rPr>
-          <w:sz w:val="24"/>
-        </w:rPr>
-        <w:t xml:space="preserve"> recorrer</w:t>
-      </w:r>
-      <w:r>
-        <w:rPr>
-          <w:sz w:val="24"/>
-        </w:rPr>
-        <w:t xml:space="preserve">. Estos datos, es decir sus llaves y valores, los ponemos como partes del </w:t>
-      </w:r>
-      <w:proofErr w:type="spellStart"/>
-      <w:r>
-        <w:rPr>
-          <w:sz w:val="24"/>
-        </w:rPr>
-        <w:t>array</w:t>
-      </w:r>
-      <w:proofErr w:type="spellEnd"/>
-      <w:r>
-        <w:rPr>
-          <w:sz w:val="24"/>
-        </w:rPr>
-        <w:t xml:space="preserve"> </w:t>
-      </w:r>
-      <w:proofErr w:type="spellStart"/>
-      <w:r>
-        <w:rPr>
-          <w:sz w:val="24"/>
-        </w:rPr>
-        <w:t>Json</w:t>
-      </w:r>
-      <w:proofErr w:type="spellEnd"/>
-      <w:r>
-        <w:rPr>
-          <w:sz w:val="24"/>
-        </w:rPr>
-        <w:t xml:space="preserve">. </w:t>
-      </w:r>
-    </w:p>
-    <w:p>
-      <w:pPr>
-        <w:spacing w:after="0"/>
-        <w:rPr>
-          <w:sz w:val="24"/>
-        </w:rPr>
-      </w:pPr>
-      <w:r>
-        <w:rPr>
-          <w:sz w:val="24"/>
-        </w:rPr>
-        <w:t xml:space="preserve">Si los otras </w:t>
-      </w:r>
-      <w:proofErr w:type="spellStart"/>
-      <w:r>
-        <w:rPr>
-          <w:b/>
-          <w:sz w:val="24"/>
-        </w:rPr>
-        <w:t>varN</w:t>
-      </w:r>
-      <w:proofErr w:type="spellEnd"/>
-      <w:r>
-        <w:rPr>
-          <w:b/>
-          <w:sz w:val="24"/>
-        </w:rPr>
-        <w:t xml:space="preserve"> </w:t>
-      </w:r>
-      <w:r>
-        <w:rPr>
-          <w:sz w:val="24"/>
-        </w:rPr>
-        <w:t xml:space="preserve">no son </w:t>
-      </w:r>
-      <w:proofErr w:type="spellStart"/>
-      <w:r>
-        <w:rPr>
-          <w:sz w:val="24"/>
-        </w:rPr>
-        <w:t>arrays</w:t>
-      </w:r>
-      <w:proofErr w:type="spellEnd"/>
-      <w:r>
-        <w:rPr>
-          <w:sz w:val="24"/>
-        </w:rPr>
-        <w:t xml:space="preserve"> de por </w:t>
-      </w:r>
-      <w:proofErr w:type="spellStart"/>
-      <w:r>
-        <w:rPr>
-          <w:sz w:val="24"/>
-        </w:rPr>
-        <w:t>si</w:t>
-      </w:r>
-      <w:proofErr w:type="spellEnd"/>
-      <w:r>
-        <w:rPr>
-          <w:sz w:val="24"/>
-        </w:rPr>
-        <w:t xml:space="preserve">, sino datos </w:t>
-      </w:r>
-      <w:r>
-        <w:rPr>
-          <w:sz w:val="24"/>
-          <w:u w:val="single"/>
-        </w:rPr>
-        <w:t>indepe</w:t>
-      </w:r>
-      <w:bookmarkStart w:id="0" w:name="_GoBack"/>
-      <w:bookmarkEnd w:id="0"/>
-      <w:r>
-        <w:rPr>
-          <w:sz w:val="24"/>
-          <w:u w:val="single"/>
-        </w:rPr>
-        <w:t>ndientes</w:t>
-      </w:r>
-      <w:r>
-        <w:rPr>
-          <w:sz w:val="24"/>
-        </w:rPr>
-        <w:t xml:space="preserve"> lo que se hace </w:t>
-      </w:r>
-      <w:proofErr w:type="spellStart"/>
-      <w:r>
-        <w:rPr>
-          <w:sz w:val="24"/>
-        </w:rPr>
-        <w:t>es</w:t>
-      </w:r>
-      <w:proofErr w:type="gramStart"/>
-      <w:r>
-        <w:rPr>
-          <w:sz w:val="24"/>
-        </w:rPr>
-        <w:t>:</w:t>
-      </w:r>
-      <w:r>
-        <w:rPr>
-          <w:sz w:val="24"/>
-        </w:rPr>
-        <w:t>Por</w:t>
-      </w:r>
-      <w:proofErr w:type="spellEnd"/>
-      <w:proofErr w:type="gramEnd"/>
-      <w:r>
-        <w:rPr>
-          <w:sz w:val="24"/>
-        </w:rPr>
-        <w:t xml:space="preserve"> último se hace un </w:t>
-      </w:r>
-      <w:proofErr w:type="spellStart"/>
-      <w:r>
-        <w:rPr>
-          <w:b/>
-          <w:sz w:val="24"/>
-        </w:rPr>
-        <w:t>return</w:t>
-      </w:r>
-      <w:proofErr w:type="spellEnd"/>
-      <w:r>
-        <w:rPr>
-          <w:sz w:val="24"/>
-        </w:rPr>
-        <w:t xml:space="preserve"> del </w:t>
-      </w:r>
-      <w:proofErr w:type="spellStart"/>
-      <w:r>
-        <w:rPr>
-          <w:sz w:val="24"/>
-        </w:rPr>
-        <w:t>array</w:t>
-      </w:r>
-      <w:proofErr w:type="spellEnd"/>
-      <w:r>
-        <w:rPr>
-          <w:sz w:val="24"/>
-        </w:rPr>
-        <w:t xml:space="preserve"> como el archivo </w:t>
-      </w:r>
-      <w:proofErr w:type="spellStart"/>
-      <w:r>
-        <w:rPr>
-          <w:sz w:val="24"/>
-        </w:rPr>
-        <w:t>json</w:t>
-      </w:r>
-      <w:proofErr w:type="spellEnd"/>
-      <w:r>
-        <w:rPr>
-          <w:sz w:val="24"/>
-        </w:rPr>
-        <w:t>.</w:t>
-      </w:r>
-    </w:p>
-    <w:p>
-      <w:pPr>
-        <w:spacing w:after="0"/>
-        <w:rPr>
-          <w:sz w:val="24"/>
-        </w:rPr>
-      </w:pPr>
-    </w:p>
-    <w:p>
-      <w:pPr>
-        <w:spacing w:after="0"/>
-        <w:rPr>
-          <w:sz w:val="24"/>
-        </w:rPr>
-      </w:pPr>
-      <w:r>
-        <w:rPr>
-          <w:sz w:val="24"/>
-        </w:rPr>
-        <w:t>Esta función se debe llamar en</w:t>
-      </w:r>
-      <w:r>
-        <w:rPr>
-          <w:sz w:val="24"/>
-        </w:rPr>
-        <w:t xml:space="preserve"> el</w:t>
-      </w:r>
-      <w:r>
-        <w:rPr>
-          <w:sz w:val="24"/>
-        </w:rPr>
-        <w:t xml:space="preserve"> archivo donde les damos los valores del </w:t>
-      </w:r>
-      <w:proofErr w:type="spellStart"/>
-      <w:r>
-        <w:rPr>
-          <w:sz w:val="24"/>
-        </w:rPr>
-        <w:t>array</w:t>
-      </w:r>
-      <w:proofErr w:type="spellEnd"/>
-      <w:r>
-        <w:rPr>
-          <w:sz w:val="24"/>
-        </w:rPr>
-        <w:t xml:space="preserve"> a las </w:t>
-      </w:r>
-      <w:r>
-        <w:rPr>
-          <w:sz w:val="24"/>
-        </w:rPr>
-        <w:t>variables y además se debe crear un</w:t>
-      </w:r>
-      <w:r>
-        <w:rPr>
-          <w:b/>
-          <w:sz w:val="24"/>
-        </w:rPr>
-        <w:t xml:space="preserve"> include</w:t>
-      </w:r>
-      <w:r>
-        <w:rPr>
-          <w:sz w:val="24"/>
-        </w:rPr>
-        <w:t xml:space="preserve"> que lo conecte a donde creamos las funciones</w:t>
-      </w:r>
-      <w:r>
-        <w:rPr>
-          <w:sz w:val="24"/>
-        </w:rPr>
-        <w:t>. Ejemplo:</w:t>
-      </w:r>
-    </w:p>
-    <w:p>
-      <w:pPr>
-        <w:spacing w:after="0"/>
-        <w:rPr>
-          <w:sz w:val="24"/>
-        </w:rPr>
-      </w:pPr>
-    </w:p>
-    <w:p>
-      <w:pPr>
-        <w:spacing w:after="0"/>
-        <w:rPr>
-          <w:b/>
-          <w:sz w:val="24"/>
-        </w:rPr>
-      </w:pPr>
-      <w:r>
-        <w:rPr>
-          <w:b/>
-          <w:sz w:val="24"/>
-        </w:rPr>
-        <w:t>$</w:t>
-      </w:r>
-      <w:proofErr w:type="spellStart"/>
-      <w:r>
-        <w:rPr>
-          <w:b/>
-          <w:sz w:val="24"/>
-        </w:rPr>
-        <w:t>varN</w:t>
-      </w:r>
-      <w:proofErr w:type="spellEnd"/>
-      <w:r>
-        <w:rPr>
-          <w:b/>
-          <w:sz w:val="24"/>
-        </w:rPr>
-        <w:t xml:space="preserve"> = $_</w:t>
-      </w:r>
-      <w:proofErr w:type="gramStart"/>
-      <w:r>
-        <w:rPr>
-          <w:b/>
-          <w:sz w:val="24"/>
-        </w:rPr>
-        <w:t>POST[</w:t>
-      </w:r>
-      <w:proofErr w:type="gramEnd"/>
-      <w:r>
-        <w:rPr>
-          <w:b/>
-          <w:sz w:val="24"/>
-        </w:rPr>
-        <w:t>“</w:t>
-      </w:r>
-      <w:proofErr w:type="spellStart"/>
-      <w:r>
-        <w:rPr>
-          <w:b/>
-          <w:sz w:val="24"/>
-        </w:rPr>
-        <w:t>llaveN</w:t>
-      </w:r>
-      <w:proofErr w:type="spellEnd"/>
-      <w:r>
-        <w:rPr>
-          <w:b/>
-          <w:sz w:val="24"/>
-        </w:rPr>
-        <w:t>”];</w:t>
-      </w:r>
-    </w:p>
-    <w:p>
-      <w:pPr>
-        <w:spacing w:after="0"/>
-        <w:rPr>
-          <w:b/>
-          <w:sz w:val="24"/>
-          <w:lang w:val="en-US"/>
-        </w:rPr>
-      </w:pPr>
-      <w:r>
-        <w:rPr>
-          <w:b/>
-          <w:sz w:val="24"/>
-          <w:lang w:val="en-US"/>
-        </w:rPr>
-        <w:t>$varN</w:t>
-      </w:r>
-      <w:r>
-        <w:rPr>
-          <w:b/>
-          <w:sz w:val="24"/>
-          <w:lang w:val="en-US"/>
-        </w:rPr>
-        <w:t>2</w:t>
-      </w:r>
-      <w:r>
-        <w:rPr>
-          <w:b/>
-          <w:sz w:val="24"/>
-          <w:lang w:val="en-US"/>
-        </w:rPr>
-        <w:t xml:space="preserve"> = $_</w:t>
-      </w:r>
-      <w:proofErr w:type="gramStart"/>
-      <w:r>
-        <w:rPr>
-          <w:b/>
-          <w:sz w:val="24"/>
-          <w:lang w:val="en-US"/>
-        </w:rPr>
-        <w:t>POST[</w:t>
-      </w:r>
-      <w:proofErr w:type="gramEnd"/>
-      <w:r>
-        <w:rPr>
-          <w:b/>
-          <w:sz w:val="24"/>
-          <w:lang w:val="en-US"/>
-        </w:rPr>
-        <w:t>“llaveN</w:t>
-      </w:r>
-      <w:r>
-        <w:rPr>
-          <w:b/>
-          <w:sz w:val="24"/>
-          <w:lang w:val="en-US"/>
-        </w:rPr>
-        <w:t>2</w:t>
-      </w:r>
-      <w:r>
-        <w:rPr>
-          <w:b/>
-          <w:sz w:val="24"/>
-          <w:lang w:val="en-US"/>
-        </w:rPr>
-        <w:t>”]</w:t>
-      </w:r>
-      <w:r>
-        <w:rPr>
-          <w:b/>
-          <w:sz w:val="24"/>
-          <w:lang w:val="en-US"/>
-        </w:rPr>
-        <w:t>;</w:t>
-      </w:r>
-    </w:p>
-    <w:p>
-      <w:pPr>
-        <w:spacing w:after="0"/>
-        <w:rPr>
-          <w:b/>
-          <w:sz w:val="24"/>
-          <w:lang w:val="en-US"/>
-        </w:rPr>
-      </w:pPr>
-      <w:r>
-        <w:rPr>
-          <w:b/>
-          <w:sz w:val="24"/>
-          <w:lang w:val="en-US"/>
-        </w:rPr>
-        <w:t>$varN</w:t>
-      </w:r>
-      <w:r>
-        <w:rPr>
-          <w:b/>
-          <w:sz w:val="24"/>
-          <w:lang w:val="en-US"/>
-        </w:rPr>
-        <w:t>3</w:t>
-      </w:r>
-      <w:r>
-        <w:rPr>
-          <w:b/>
-          <w:sz w:val="24"/>
-          <w:lang w:val="en-US"/>
-        </w:rPr>
-        <w:t xml:space="preserve"> = $_</w:t>
-      </w:r>
-      <w:proofErr w:type="gramStart"/>
-      <w:r>
-        <w:rPr>
-          <w:b/>
-          <w:sz w:val="24"/>
-          <w:lang w:val="en-US"/>
-        </w:rPr>
-        <w:t>POST[</w:t>
-      </w:r>
-      <w:proofErr w:type="gramEnd"/>
-      <w:r>
-        <w:rPr>
-          <w:b/>
-          <w:sz w:val="24"/>
-          <w:lang w:val="en-US"/>
-        </w:rPr>
-        <w:t>“llaveN</w:t>
-      </w:r>
-      <w:r>
-        <w:rPr>
-          <w:b/>
-          <w:sz w:val="24"/>
-          <w:lang w:val="en-US"/>
-        </w:rPr>
-        <w:t>3</w:t>
-      </w:r>
-      <w:r>
-        <w:rPr>
-          <w:b/>
-          <w:sz w:val="24"/>
-          <w:lang w:val="en-US"/>
-        </w:rPr>
-        <w:t>”];</w:t>
-      </w:r>
-    </w:p>
-    <w:p>
-      <w:pPr>
-        <w:spacing w:after="0"/>
-        <w:rPr>
-          <w:b/>
-          <w:sz w:val="24"/>
-          <w:lang w:val="en-US"/>
-        </w:rPr>
-      </w:pPr>
-    </w:p>
-    <w:p>
-      <w:pPr>
-        <w:spacing w:after="0"/>
-        <w:rPr>
-          <w:b/>
-          <w:sz w:val="24"/>
-          <w:lang w:val="en-US"/>
-        </w:rPr>
-      </w:pPr>
-      <w:proofErr w:type="spellStart"/>
-      <w:r>
-        <w:rPr>
-          <w:b/>
-          <w:sz w:val="24"/>
-          <w:lang w:val="en-US"/>
-        </w:rPr>
-        <w:t>Include_once</w:t>
-      </w:r>
-      <w:proofErr w:type="spellEnd"/>
-      <w:r>
-        <w:rPr>
-          <w:b/>
-          <w:sz w:val="24"/>
-          <w:lang w:val="en-US"/>
-        </w:rPr>
-        <w:t xml:space="preserve"> “path/to/</w:t>
-      </w:r>
-      <w:proofErr w:type="spellStart"/>
-      <w:r>
-        <w:rPr>
-          <w:b/>
-          <w:sz w:val="24"/>
-          <w:lang w:val="en-US"/>
-        </w:rPr>
-        <w:t>functions.php</w:t>
-      </w:r>
-      <w:proofErr w:type="spellEnd"/>
-      <w:r>
-        <w:rPr>
-          <w:b/>
-          <w:sz w:val="24"/>
-          <w:lang w:val="en-US"/>
-        </w:rPr>
-        <w:t>”</w:t>
-      </w:r>
-    </w:p>
-    <w:p>
-      <w:pPr>
-        <w:spacing w:after="0"/>
-        <w:rPr>
-          <w:b/>
-          <w:sz w:val="24"/>
-        </w:rPr>
-      </w:pPr>
-      <w:r>
-        <w:rPr>
-          <w:b/>
-          <w:sz w:val="24"/>
-        </w:rPr>
-        <w:t xml:space="preserve">$varN4 = </w:t>
-      </w:r>
-      <w:proofErr w:type="spellStart"/>
-      <w:r>
-        <w:rPr>
-          <w:b/>
-          <w:sz w:val="24"/>
-        </w:rPr>
-        <w:t>eje</w:t>
-      </w:r>
-      <w:r>
-        <w:rPr>
-          <w:b/>
-          <w:sz w:val="24"/>
-        </w:rPr>
-        <w:t>m</w:t>
-      </w:r>
-      <w:r>
-        <w:rPr>
-          <w:b/>
-          <w:sz w:val="24"/>
-        </w:rPr>
-        <w:t>p</w:t>
-      </w:r>
-      <w:r>
-        <w:rPr>
-          <w:b/>
-          <w:sz w:val="24"/>
-        </w:rPr>
-        <w:t>lo_</w:t>
-      </w:r>
-      <w:proofErr w:type="gramStart"/>
-      <w:r>
-        <w:rPr>
-          <w:b/>
-          <w:sz w:val="24"/>
-        </w:rPr>
-        <w:t>json</w:t>
-      </w:r>
-      <w:proofErr w:type="spellEnd"/>
-      <w:r>
-        <w:rPr>
-          <w:b/>
-          <w:sz w:val="24"/>
-        </w:rPr>
-        <w:t>(</w:t>
-      </w:r>
-      <w:proofErr w:type="gramEnd"/>
-      <w:r>
-        <w:rPr>
-          <w:b/>
-          <w:sz w:val="24"/>
-        </w:rPr>
-        <w:t>$</w:t>
-      </w:r>
-      <w:proofErr w:type="spellStart"/>
-      <w:r>
-        <w:rPr>
-          <w:b/>
-          <w:sz w:val="24"/>
-        </w:rPr>
-        <w:t>varN</w:t>
-      </w:r>
-      <w:proofErr w:type="spellEnd"/>
-      <w:r>
-        <w:rPr>
-          <w:b/>
-          <w:sz w:val="24"/>
-        </w:rPr>
-        <w:t xml:space="preserve">, </w:t>
-      </w:r>
-      <w:r>
-        <w:rPr>
-          <w:b/>
-          <w:sz w:val="24"/>
-        </w:rPr>
-        <w:t>$varN2</w:t>
-      </w:r>
-      <w:r>
-        <w:rPr>
-          <w:b/>
-          <w:sz w:val="24"/>
-        </w:rPr>
-        <w:t xml:space="preserve">, </w:t>
-      </w:r>
-      <w:r>
-        <w:rPr>
-          <w:b/>
-          <w:sz w:val="24"/>
-        </w:rPr>
-        <w:t>$varN3</w:t>
-      </w:r>
-      <w:r>
-        <w:rPr>
-          <w:b/>
-          <w:sz w:val="24"/>
-        </w:rPr>
-        <w:t>)</w:t>
-      </w:r>
-    </w:p>
-    <w:p>
-      <w:pPr>
-        <w:spacing w:after="0"/>
-        <w:rPr>
-          <w:b/>
-          <w:sz w:val="24"/>
-        </w:rPr>
-      </w:pPr>
-      <w:r>
-        <w:rPr>
-          <w:b/>
-          <w:sz w:val="24"/>
-        </w:rPr>
-        <w:t>Echo $varN4</w:t>
-      </w:r>
-    </w:p>
-    <w:p>
-      <w:pPr>
-        <w:spacing w:after="0"/>
-        <w:rPr>
-          <w:b/>
-          <w:sz w:val="24"/>
-        </w:rPr>
-      </w:pPr>
-    </w:p>
-    <w:p>
-      <w:pPr>
-        <w:spacing w:after="0"/>
-        <w:rPr>
-          <w:sz w:val="24"/>
-          <w:u w:val="single"/>
-        </w:rPr>
-      </w:pPr>
-      <w:r>
-        <w:rPr>
-          <w:sz w:val="24"/>
-        </w:rPr>
-        <w:t xml:space="preserve">*El </w:t>
-      </w:r>
-      <w:r>
-        <w:rPr>
-          <w:b/>
-          <w:sz w:val="24"/>
-        </w:rPr>
-        <w:t>&amp;</w:t>
-      </w:r>
-      <w:r>
-        <w:rPr>
-          <w:sz w:val="24"/>
-        </w:rPr>
-        <w:t xml:space="preserve"> se utiliza para lo que se llama pasar por referencia, una </w:t>
-      </w:r>
-      <w:proofErr w:type="spellStart"/>
-      <w:r>
-        <w:rPr>
-          <w:sz w:val="24"/>
-        </w:rPr>
-        <w:t>accionq</w:t>
-      </w:r>
-      <w:proofErr w:type="spellEnd"/>
-      <w:r>
-        <w:rPr>
-          <w:sz w:val="24"/>
-        </w:rPr>
-        <w:t xml:space="preserve"> </w:t>
-      </w:r>
-      <w:proofErr w:type="spellStart"/>
-      <w:r>
-        <w:rPr>
-          <w:sz w:val="24"/>
-        </w:rPr>
-        <w:t>ue</w:t>
-      </w:r>
-      <w:proofErr w:type="spellEnd"/>
-      <w:r>
-        <w:rPr>
-          <w:sz w:val="24"/>
-        </w:rPr>
-        <w:t xml:space="preserve"> ayuda a mantener los datos intactos. </w:t>
-      </w:r>
-    </w:p>
-    <w:p>
-      <w:pPr>
-        <w:spacing w:after="0"/>
-        <w:rPr>
-          <w:sz w:val="24"/>
-          <w:u w:val="single"/>
-        </w:rPr>
-      </w:pPr>
-    </w:p>
-    <w:p>
-      <w:pPr>
-        <w:spacing w:after="0"/>
-        <w:jc w:val="center"/>
-        <w:rPr>
-          <w:sz w:val="36"/>
-          <w:u w:val="single"/>
-        </w:rPr>
-      </w:pPr>
-      <w:r>
-        <w:rPr>
-          <w:sz w:val="36"/>
-          <w:u w:val="single"/>
-        </w:rPr>
-        <w:t xml:space="preserve">Funciones </w:t>
-      </w:r>
-      <w:proofErr w:type="spellStart"/>
-      <w:r>
-        <w:rPr>
-          <w:sz w:val="36"/>
-          <w:u w:val="single"/>
-        </w:rPr>
         <w:t>Random</w:t>
       </w:r>
       <w:proofErr w:type="spellEnd"/>
@@ -34002,9 +35990,20 @@
           <w:color w:val="D4D4D4"/>
           <w:sz w:val="21"/>
           <w:szCs w:val="21"/>
-          <w:lang w:val="en-US" w:eastAsia="es-AR"/>
-        </w:rPr>
-      </w:pPr>
+          <w:lang w:eastAsia="es-AR"/>
+        </w:rPr>
+      </w:pPr>
+      <w:r>
+        <w:rPr>
+          <w:rFonts w:ascii="Consolas" w:eastAsia="Times New Roman" w:hAnsi="Consolas" w:cs="Times New Roman"/>
+          <w:color w:val="569CD6"/>
+          <w:sz w:val="21"/>
+          <w:szCs w:val="21"/>
+          <w:lang w:eastAsia="es-AR"/>
+        </w:rPr>
+        <w:t>&lt;?</w:t>
+      </w:r>
+      <w:proofErr w:type="spellStart"/>
       <w:proofErr w:type="gramStart"/>
       <w:r>
         <w:rPr>
@@ -34012,120 +36011,111 @@
           <w:color w:val="569CD6"/>
           <w:sz w:val="21"/>
           <w:szCs w:val="21"/>
-          <w:lang w:val="en-US" w:eastAsia="es-AR"/>
-        </w:rPr>
-        <w:t>&lt;?</w:t>
-      </w:r>
-      <w:proofErr w:type="spellStart"/>
+          <w:lang w:eastAsia="es-AR"/>
+        </w:rPr>
+        <w:t>php</w:t>
+      </w:r>
+      <w:proofErr w:type="spellEnd"/>
+      <w:proofErr w:type="gramEnd"/>
+      <w:r>
+        <w:rPr>
+          <w:rFonts w:ascii="Consolas" w:eastAsia="Times New Roman" w:hAnsi="Consolas" w:cs="Times New Roman"/>
+          <w:color w:val="D4D4D4"/>
+          <w:sz w:val="21"/>
+          <w:szCs w:val="21"/>
+          <w:lang w:eastAsia="es-AR"/>
+        </w:rPr>
+        <w:t> </w:t>
+      </w:r>
+      <w:proofErr w:type="spellStart"/>
+      <w:r>
+        <w:rPr>
+          <w:rFonts w:ascii="Consolas" w:eastAsia="Times New Roman" w:hAnsi="Consolas" w:cs="Times New Roman"/>
+          <w:color w:val="C586C0"/>
+          <w:sz w:val="21"/>
+          <w:szCs w:val="21"/>
+          <w:lang w:eastAsia="es-AR"/>
+        </w:rPr>
+        <w:t>if</w:t>
+      </w:r>
+      <w:proofErr w:type="spellEnd"/>
+      <w:r>
+        <w:rPr>
+          <w:rFonts w:ascii="Consolas" w:eastAsia="Times New Roman" w:hAnsi="Consolas" w:cs="Times New Roman"/>
+          <w:color w:val="D4D4D4"/>
+          <w:sz w:val="21"/>
+          <w:szCs w:val="21"/>
+          <w:lang w:eastAsia="es-AR"/>
+        </w:rPr>
+        <w:t>(</w:t>
+      </w:r>
+      <w:r>
+        <w:rPr>
+          <w:rFonts w:ascii="Consolas" w:eastAsia="Times New Roman" w:hAnsi="Consolas" w:cs="Times New Roman"/>
+          <w:color w:val="9CDCFE"/>
+          <w:sz w:val="21"/>
+          <w:szCs w:val="21"/>
+          <w:lang w:eastAsia="es-AR"/>
+        </w:rPr>
+        <w:t>$i</w:t>
+      </w:r>
+      <w:r>
+        <w:rPr>
+          <w:rFonts w:ascii="Consolas" w:eastAsia="Times New Roman" w:hAnsi="Consolas" w:cs="Times New Roman"/>
+          <w:color w:val="D4D4D4"/>
+          <w:sz w:val="21"/>
+          <w:szCs w:val="21"/>
+          <w:lang w:eastAsia="es-AR"/>
+        </w:rPr>
+        <w:t> % </w:t>
+      </w:r>
+      <w:r>
+        <w:rPr>
+          <w:rFonts w:ascii="Consolas" w:eastAsia="Times New Roman" w:hAnsi="Consolas" w:cs="Times New Roman"/>
+          <w:color w:val="B5CEA8"/>
+          <w:sz w:val="21"/>
+          <w:szCs w:val="21"/>
+          <w:lang w:eastAsia="es-AR"/>
+        </w:rPr>
+        <w:t>2</w:t>
+      </w:r>
+      <w:r>
+        <w:rPr>
+          <w:rFonts w:ascii="Consolas" w:eastAsia="Times New Roman" w:hAnsi="Consolas" w:cs="Times New Roman"/>
+          <w:color w:val="D4D4D4"/>
+          <w:sz w:val="21"/>
+          <w:szCs w:val="21"/>
+          <w:lang w:eastAsia="es-AR"/>
+        </w:rPr>
+        <w:t> == </w:t>
+      </w:r>
+      <w:r>
+        <w:rPr>
+          <w:rFonts w:ascii="Consolas" w:eastAsia="Times New Roman" w:hAnsi="Consolas" w:cs="Times New Roman"/>
+          <w:color w:val="B5CEA8"/>
+          <w:sz w:val="21"/>
+          <w:szCs w:val="21"/>
+          <w:lang w:eastAsia="es-AR"/>
+        </w:rPr>
+        <w:t>0</w:t>
+      </w:r>
+      <w:r>
+        <w:rPr>
+          <w:rFonts w:ascii="Consolas" w:eastAsia="Times New Roman" w:hAnsi="Consolas" w:cs="Times New Roman"/>
+          <w:color w:val="D4D4D4"/>
+          <w:sz w:val="21"/>
+          <w:szCs w:val="21"/>
+          <w:lang w:eastAsia="es-AR"/>
+        </w:rPr>
+        <w:t>) { </w:t>
+      </w:r>
       <w:r>
         <w:rPr>
           <w:rFonts w:ascii="Consolas" w:eastAsia="Times New Roman" w:hAnsi="Consolas" w:cs="Times New Roman"/>
           <w:color w:val="569CD6"/>
           <w:sz w:val="21"/>
           <w:szCs w:val="21"/>
-          <w:lang w:val="en-US" w:eastAsia="es-AR"/>
-        </w:rPr>
-        <w:t>php</w:t>
-      </w:r>
-      <w:proofErr w:type="spellEnd"/>
-      <w:proofErr w:type="gramEnd"/>
-      <w:r>
-        <w:rPr>
-          <w:rFonts w:ascii="Consolas" w:eastAsia="Times New Roman" w:hAnsi="Consolas" w:cs="Times New Roman"/>
-          <w:color w:val="D4D4D4"/>
-          <w:sz w:val="21"/>
-          <w:szCs w:val="21"/>
-          <w:lang w:val="en-US" w:eastAsia="es-AR"/>
-        </w:rPr>
-        <w:t> </w:t>
-      </w:r>
-      <w:r>
-        <w:rPr>
-          <w:rFonts w:ascii="Consolas" w:eastAsia="Times New Roman" w:hAnsi="Consolas" w:cs="Times New Roman"/>
-          <w:color w:val="C586C0"/>
-          <w:sz w:val="21"/>
-          <w:szCs w:val="21"/>
-          <w:lang w:val="en-US" w:eastAsia="es-AR"/>
-        </w:rPr>
-        <w:t>if</w:t>
-      </w:r>
-      <w:r>
-        <w:rPr>
-          <w:rFonts w:ascii="Consolas" w:eastAsia="Times New Roman" w:hAnsi="Consolas" w:cs="Times New Roman"/>
-          <w:color w:val="D4D4D4"/>
-          <w:sz w:val="21"/>
-          <w:szCs w:val="21"/>
-          <w:lang w:val="en-US" w:eastAsia="es-AR"/>
-        </w:rPr>
-        <w:t>(</w:t>
-      </w:r>
-      <w:r>
-        <w:rPr>
-          <w:rFonts w:ascii="Consolas" w:eastAsia="Times New Roman" w:hAnsi="Consolas" w:cs="Times New Roman"/>
-          <w:color w:val="9CDCFE"/>
-          <w:sz w:val="21"/>
-          <w:szCs w:val="21"/>
-          <w:lang w:val="en-US" w:eastAsia="es-AR"/>
-        </w:rPr>
-        <w:t>$i</w:t>
-      </w:r>
-      <w:r>
-        <w:rPr>
-          <w:rFonts w:ascii="Consolas" w:eastAsia="Times New Roman" w:hAnsi="Consolas" w:cs="Times New Roman"/>
-          <w:color w:val="D4D4D4"/>
-          <w:sz w:val="21"/>
-          <w:szCs w:val="21"/>
-          <w:lang w:val="en-US" w:eastAsia="es-AR"/>
-        </w:rPr>
-        <w:t> % </w:t>
-      </w:r>
-      <w:r>
-        <w:rPr>
-          <w:rFonts w:ascii="Consolas" w:eastAsia="Times New Roman" w:hAnsi="Consolas" w:cs="Times New Roman"/>
-          <w:color w:val="B5CEA8"/>
-          <w:sz w:val="21"/>
-          <w:szCs w:val="21"/>
-          <w:lang w:val="en-US" w:eastAsia="es-AR"/>
-        </w:rPr>
-        <w:t>2</w:t>
-      </w:r>
-      <w:r>
-        <w:rPr>
-          <w:rFonts w:ascii="Consolas" w:eastAsia="Times New Roman" w:hAnsi="Consolas" w:cs="Times New Roman"/>
-          <w:color w:val="D4D4D4"/>
-          <w:sz w:val="21"/>
-          <w:szCs w:val="21"/>
-          <w:lang w:val="en-US" w:eastAsia="es-AR"/>
-        </w:rPr>
-        <w:t> == </w:t>
-      </w:r>
-      <w:r>
-        <w:rPr>
-          <w:rFonts w:ascii="Consolas" w:eastAsia="Times New Roman" w:hAnsi="Consolas" w:cs="Times New Roman"/>
-          <w:color w:val="B5CEA8"/>
-          <w:sz w:val="21"/>
-          <w:szCs w:val="21"/>
-          <w:lang w:val="en-US" w:eastAsia="es-AR"/>
-        </w:rPr>
-        <w:t>0</w:t>
-      </w:r>
-      <w:r>
-        <w:rPr>
-          <w:rFonts w:ascii="Consolas" w:eastAsia="Times New Roman" w:hAnsi="Consolas" w:cs="Times New Roman"/>
-          <w:color w:val="D4D4D4"/>
-          <w:sz w:val="21"/>
-          <w:szCs w:val="21"/>
-          <w:lang w:val="en-US" w:eastAsia="es-AR"/>
-        </w:rPr>
-        <w:t>) { </w:t>
-      </w:r>
-      <w:r>
-        <w:rPr>
-          <w:rFonts w:ascii="Consolas" w:eastAsia="Times New Roman" w:hAnsi="Consolas" w:cs="Times New Roman"/>
-          <w:color w:val="569CD6"/>
-          <w:sz w:val="21"/>
-          <w:szCs w:val="21"/>
-          <w:lang w:val="en-US" w:eastAsia="es-AR"/>
+          <w:lang w:eastAsia="es-AR"/>
         </w:rPr>
         <w:t>?&gt;</w:t>
       </w:r>
@@ -34139,19 +36129,31 @@
           <w:color w:val="D4D4D4"/>
           <w:sz w:val="21"/>
           <w:szCs w:val="21"/>
-          <w:lang w:val="en-US" w:eastAsia="es-AR"/>
-        </w:rPr>
-      </w:pPr>
-      <w:r>
-        <w:rPr>
-          <w:rFonts w:ascii="Consolas" w:eastAsia="Times New Roman" w:hAnsi="Consolas" w:cs="Times New Roman"/>
-          <w:color w:val="D4D4D4"/>
-          <w:sz w:val="21"/>
-          <w:szCs w:val="21"/>
-          <w:lang w:val="en-US" w:eastAsia="es-AR"/>
-        </w:rPr>
-        <w:t> //Code</w:t>
-      </w:r>
+          <w:lang w:eastAsia="es-AR"/>
+        </w:rPr>
+      </w:pPr>
+      <w:r>
+        <w:rPr>
+          <w:rFonts w:ascii="Consolas" w:eastAsia="Times New Roman" w:hAnsi="Consolas" w:cs="Times New Roman"/>
+          <w:color w:val="D4D4D4"/>
+          <w:sz w:val="21"/>
+          <w:szCs w:val="21"/>
+          <w:lang w:eastAsia="es-AR"/>
+        </w:rPr>
+        <w:t> //</w:t>
+      </w:r>
+      <w:proofErr w:type="spellStart"/>
+      <w:r>
+        <w:rPr>
+          <w:rFonts w:ascii="Consolas" w:eastAsia="Times New Roman" w:hAnsi="Consolas" w:cs="Times New Roman"/>
+          <w:color w:val="D4D4D4"/>
+          <w:sz w:val="21"/>
+          <w:szCs w:val="21"/>
+          <w:lang w:eastAsia="es-AR"/>
+        </w:rPr>
+        <w:t>Code</w:t>
+      </w:r>
+      <w:proofErr w:type="spellEnd"/>
     </w:p>
     <w:p>
       <w:pPr>
@@ -34162,9 +36164,20 @@
           <w:color w:val="D4D4D4"/>
           <w:sz w:val="21"/>
           <w:szCs w:val="21"/>
-          <w:lang w:val="en-US" w:eastAsia="es-AR"/>
-        </w:rPr>
-      </w:pPr>
+          <w:lang w:eastAsia="es-AR"/>
+        </w:rPr>
+      </w:pPr>
+      <w:r>
+        <w:rPr>
+          <w:rFonts w:ascii="Consolas" w:eastAsia="Times New Roman" w:hAnsi="Consolas" w:cs="Times New Roman"/>
+          <w:color w:val="569CD6"/>
+          <w:sz w:val="21"/>
+          <w:szCs w:val="21"/>
+          <w:lang w:eastAsia="es-AR"/>
+        </w:rPr>
+        <w:t>&lt;?</w:t>
+      </w:r>
+      <w:proofErr w:type="spellStart"/>
       <w:proofErr w:type="gramStart"/>
       <w:r>
         <w:rPr>
@@ -34172,40 +36185,29 @@
           <w:color w:val="569CD6"/>
           <w:sz w:val="21"/>
           <w:szCs w:val="21"/>
-          <w:lang w:val="en-US" w:eastAsia="es-AR"/>
-        </w:rPr>
-        <w:t>&lt;?</w:t>
-      </w:r>
-      <w:proofErr w:type="spellStart"/>
+          <w:lang w:eastAsia="es-AR"/>
+        </w:rPr>
+        <w:t>php</w:t>
+      </w:r>
+      <w:proofErr w:type="spellEnd"/>
+      <w:proofErr w:type="gramEnd"/>
+      <w:r>
+        <w:rPr>
+          <w:rFonts w:ascii="Consolas" w:eastAsia="Times New Roman" w:hAnsi="Consolas" w:cs="Times New Roman"/>
+          <w:color w:val="D4D4D4"/>
+          <w:sz w:val="21"/>
+          <w:szCs w:val="21"/>
+          <w:lang w:eastAsia="es-AR"/>
+        </w:rPr>
+        <w:t> } </w:t>
+      </w:r>
       <w:r>
         <w:rPr>
           <w:rFonts w:ascii="Consolas" w:eastAsia="Times New Roman" w:hAnsi="Consolas" w:cs="Times New Roman"/>
           <w:color w:val="569CD6"/>
           <w:sz w:val="21"/>
           <w:szCs w:val="21"/>
-          <w:lang w:val="en-US" w:eastAsia="es-AR"/>
-        </w:rPr>
-        <w:t>php</w:t>
-      </w:r>
-      <w:proofErr w:type="spellEnd"/>
-      <w:proofErr w:type="gramEnd"/>
-      <w:r>
-        <w:rPr>
-          <w:rFonts w:ascii="Consolas" w:eastAsia="Times New Roman" w:hAnsi="Consolas" w:cs="Times New Roman"/>
-          <w:color w:val="D4D4D4"/>
-          <w:sz w:val="21"/>
-          <w:szCs w:val="21"/>
-          <w:lang w:val="en-US" w:eastAsia="es-AR"/>
-        </w:rPr>
-        <w:t> } </w:t>
-      </w:r>
-      <w:r>
-        <w:rPr>
-          <w:rFonts w:ascii="Consolas" w:eastAsia="Times New Roman" w:hAnsi="Consolas" w:cs="Times New Roman"/>
-          <w:color w:val="569CD6"/>
-          <w:sz w:val="21"/>
-          <w:szCs w:val="21"/>
-          <w:lang w:val="en-US" w:eastAsia="es-AR"/>
+          <w:lang w:eastAsia="es-AR"/>
         </w:rPr>
         <w:t>?&gt;</w:t>
       </w:r>
@@ -35415,7 +37417,7 @@
 </file>
 
 <file path=customXml/itemProps1.xml><?xml version="1.0" encoding="utf-8"?>
-<ds:datastoreItem xmlns:ds="http://schemas.openxmlformats.org/officeDocument/2006/customXml" ds:itemID="{6EE5448A-CF15-4343-8B8B-955C66D3E2C7}">
+<ds:datastoreItem xmlns:ds="http://schemas.openxmlformats.org/officeDocument/2006/customXml" ds:itemID="{BE078374-1DAA-4CB5-83DD-2735228E9074}">
   <ds:schemaRefs>
     <ds:schemaRef ds:uri="http://schemas.openxmlformats.org/officeDocument/2006/bibliography"/>
   </ds:schemaRefs>

--- a/PhP.docx
+++ b/PhP.docx
@@ -19530,46 +19530,283 @@
         <w:rPr>
           <w:sz w:val="24"/>
         </w:rPr>
-        <w:t>aremos nuestra conexión a la base de datos. Luego debemos crear el siguiente código:</w:t>
-      </w:r>
-    </w:p>
-    <w:p>
-      <w:pPr>
-        <w:spacing w:after="0"/>
-        <w:rPr>
-          <w:sz w:val="24"/>
-        </w:rPr>
-      </w:pPr>
-    </w:p>
-    <w:p>
-      <w:pPr>
-        <w:spacing w:after="0"/>
-        <w:rPr>
-          <w:sz w:val="24"/>
-        </w:rPr>
-      </w:pPr>
-    </w:p>
-    <w:p>
-      <w:pPr>
-        <w:spacing w:after="0"/>
-        <w:rPr>
-          <w:b/>
-          <w:sz w:val="24"/>
-        </w:rPr>
-      </w:pPr>
-      <w:r>
-        <w:rPr>
-          <w:b/>
-          <w:sz w:val="24"/>
+        <w:t xml:space="preserve">aremos nuestra conexión a la base de datos. </w:t>
+      </w:r>
+    </w:p>
+    <w:p>
+      <w:pPr>
+        <w:spacing w:after="0"/>
+        <w:rPr>
+          <w:sz w:val="24"/>
+        </w:rPr>
+      </w:pPr>
+    </w:p>
+    <w:p>
+      <w:pPr>
+        <w:spacing w:after="0"/>
+        <w:rPr>
+          <w:sz w:val="24"/>
+          <w:u w:val="single"/>
+        </w:rPr>
+      </w:pPr>
+      <w:r>
+        <w:rPr>
+          <w:sz w:val="24"/>
+          <w:u w:val="single"/>
+        </w:rPr>
+        <w:t>Conexión Simple:</w:t>
+      </w:r>
+    </w:p>
+    <w:p>
+      <w:pPr>
+        <w:spacing w:after="0"/>
+        <w:rPr>
+          <w:sz w:val="24"/>
+        </w:rPr>
+      </w:pPr>
+    </w:p>
+    <w:p>
+      <w:pPr>
+        <w:spacing w:after="0"/>
+        <w:rPr>
+          <w:b/>
+          <w:sz w:val="24"/>
+          <w:lang w:val="en-US"/>
+        </w:rPr>
+      </w:pPr>
+      <w:proofErr w:type="gramStart"/>
+      <w:r>
+        <w:rPr>
+          <w:b/>
+          <w:sz w:val="24"/>
+          <w:lang w:val="en-US"/>
         </w:rPr>
         <w:t>&lt;?</w:t>
       </w:r>
       <w:proofErr w:type="spellStart"/>
+      <w:r>
+        <w:rPr>
+          <w:b/>
+          <w:sz w:val="24"/>
+          <w:lang w:val="en-US"/>
+        </w:rPr>
+        <w:t>php</w:t>
+      </w:r>
+      <w:proofErr w:type="spellEnd"/>
+      <w:proofErr w:type="gramEnd"/>
+      <w:r>
+        <w:rPr>
+          <w:b/>
+          <w:sz w:val="24"/>
+          <w:lang w:val="en-US"/>
+        </w:rPr>
+        <w:t xml:space="preserve"> </w:t>
+      </w:r>
+    </w:p>
+    <w:p>
+      <w:pPr>
+        <w:spacing w:after="0"/>
+        <w:rPr>
+          <w:b/>
+          <w:sz w:val="24"/>
+          <w:lang w:val="en-US"/>
+        </w:rPr>
+      </w:pPr>
+      <w:r>
+        <w:rPr>
+          <w:b/>
+          <w:sz w:val="24"/>
+          <w:lang w:val="en-US"/>
+        </w:rPr>
+        <w:t xml:space="preserve"> $conn</w:t>
+      </w:r>
+      <w:r>
+        <w:rPr>
+          <w:b/>
+          <w:sz w:val="24"/>
+          <w:lang w:val="en-US"/>
+        </w:rPr>
+        <w:t xml:space="preserve"> = new </w:t>
+      </w:r>
+      <w:proofErr w:type="spellStart"/>
+      <w:r>
+        <w:rPr>
+          <w:b/>
+          <w:sz w:val="24"/>
+          <w:lang w:val="en-US"/>
+        </w:rPr>
+        <w:t>mysqli</w:t>
+      </w:r>
+      <w:proofErr w:type="spellEnd"/>
+      <w:r>
+        <w:rPr>
+          <w:b/>
+          <w:sz w:val="24"/>
+          <w:lang w:val="en-US"/>
+        </w:rPr>
+        <w:t xml:space="preserve"> (“</w:t>
+      </w:r>
+      <w:proofErr w:type="spellStart"/>
+      <w:r>
+        <w:rPr>
+          <w:b/>
+          <w:sz w:val="24"/>
+          <w:lang w:val="en-US"/>
+        </w:rPr>
+        <w:t>localhost</w:t>
+      </w:r>
+      <w:proofErr w:type="spellEnd"/>
+      <w:r>
+        <w:rPr>
+          <w:b/>
+          <w:sz w:val="24"/>
+          <w:lang w:val="en-US"/>
+        </w:rPr>
+        <w:t>”, “</w:t>
+      </w:r>
+      <w:proofErr w:type="spellStart"/>
+      <w:r>
+        <w:rPr>
+          <w:sz w:val="24"/>
+          <w:lang w:val="en-US"/>
+        </w:rPr>
+        <w:t>usuario-wamp</w:t>
+      </w:r>
+      <w:proofErr w:type="spellEnd"/>
+      <w:r>
+        <w:rPr>
+          <w:b/>
+          <w:sz w:val="24"/>
+          <w:lang w:val="en-US"/>
+        </w:rPr>
+        <w:t>”, “</w:t>
+      </w:r>
+      <w:proofErr w:type="spellStart"/>
+      <w:r>
+        <w:rPr>
+          <w:sz w:val="24"/>
+          <w:lang w:val="en-US"/>
+        </w:rPr>
+        <w:t>contraseña-phpmyadmin</w:t>
+      </w:r>
+      <w:proofErr w:type="spellEnd"/>
+      <w:r>
+        <w:rPr>
+          <w:b/>
+          <w:sz w:val="24"/>
+          <w:lang w:val="en-US"/>
+        </w:rPr>
+        <w:t>”</w:t>
+      </w:r>
+      <w:r>
+        <w:rPr>
+          <w:b/>
+          <w:sz w:val="24"/>
+          <w:lang w:val="en-US"/>
+        </w:rPr>
+        <w:t>, “</w:t>
+      </w:r>
+      <w:proofErr w:type="spellStart"/>
+      <w:r>
+        <w:rPr>
+          <w:b/>
+          <w:sz w:val="24"/>
+          <w:lang w:val="en-US"/>
+        </w:rPr>
+        <w:t>dtbN</w:t>
+      </w:r>
+      <w:proofErr w:type="spellEnd"/>
+      <w:r>
+        <w:rPr>
+          <w:b/>
+          <w:sz w:val="24"/>
+          <w:lang w:val="en-US"/>
+        </w:rPr>
+        <w:t>”</w:t>
+      </w:r>
+      <w:r>
+        <w:rPr>
+          <w:b/>
+          <w:sz w:val="24"/>
+          <w:lang w:val="en-US"/>
+        </w:rPr>
+        <w:t>)</w:t>
+      </w:r>
+    </w:p>
+    <w:p>
+      <w:pPr>
+        <w:spacing w:after="0"/>
+        <w:rPr>
+          <w:b/>
+          <w:sz w:val="24"/>
+        </w:rPr>
+      </w:pPr>
+      <w:r>
+        <w:rPr>
+          <w:b/>
+          <w:sz w:val="24"/>
+        </w:rPr>
+        <w:t>?&gt;</w:t>
+      </w:r>
+    </w:p>
+    <w:p>
+      <w:pPr>
+        <w:spacing w:after="0"/>
+        <w:rPr>
+          <w:b/>
+          <w:sz w:val="24"/>
+        </w:rPr>
+      </w:pPr>
+    </w:p>
+    <w:p>
+      <w:pPr>
+        <w:spacing w:after="0"/>
+        <w:jc w:val="both"/>
+        <w:rPr>
+          <w:sz w:val="24"/>
+        </w:rPr>
+      </w:pPr>
+      <w:r>
+        <w:rPr>
+          <w:sz w:val="24"/>
+        </w:rPr>
+        <w:t>Sabemos el estatus de la conexión con:</w:t>
+      </w:r>
+    </w:p>
+    <w:p>
+      <w:pPr>
+        <w:spacing w:after="0"/>
+        <w:jc w:val="both"/>
+        <w:rPr>
+          <w:sz w:val="24"/>
+        </w:rPr>
+      </w:pPr>
+    </w:p>
+    <w:p>
+      <w:pPr>
+        <w:spacing w:after="0"/>
+        <w:jc w:val="both"/>
+        <w:rPr>
+          <w:b/>
+          <w:sz w:val="24"/>
+          <w:lang w:val="en-US"/>
+        </w:rPr>
+      </w:pPr>
       <w:proofErr w:type="gramStart"/>
       <w:r>
         <w:rPr>
           <w:b/>
           <w:sz w:val="24"/>
+          <w:lang w:val="en-US"/>
+        </w:rPr>
+        <w:t>&lt;?</w:t>
+      </w:r>
+      <w:proofErr w:type="spellStart"/>
+      <w:r>
+        <w:rPr>
+          <w:b/>
+          <w:sz w:val="24"/>
+          <w:lang w:val="en-US"/>
         </w:rPr>
         <w:t>php</w:t>
       </w:r>
@@ -19579,6 +19816,7 @@
         <w:rPr>
           <w:b/>
           <w:sz w:val="24"/>
+          <w:lang w:val="en-US"/>
         </w:rPr>
         <w:t xml:space="preserve"> </w:t>
       </w:r>
@@ -19586,386 +19824,897 @@
     <w:p>
       <w:pPr>
         <w:spacing w:after="0"/>
-        <w:rPr>
-          <w:b/>
-          <w:sz w:val="24"/>
-        </w:rPr>
-      </w:pPr>
-      <w:r>
-        <w:rPr>
-          <w:b/>
-          <w:sz w:val="24"/>
-        </w:rPr>
-        <w:t xml:space="preserve"> $</w:t>
-      </w:r>
-      <w:proofErr w:type="spellStart"/>
-      <w:r>
-        <w:rPr>
-          <w:b/>
-          <w:sz w:val="24"/>
-        </w:rPr>
-        <w:t>connection</w:t>
-      </w:r>
-      <w:proofErr w:type="spellEnd"/>
-      <w:r>
-        <w:rPr>
-          <w:b/>
-          <w:sz w:val="24"/>
-        </w:rPr>
-        <w:t xml:space="preserve"> = new </w:t>
-      </w:r>
-      <w:proofErr w:type="spellStart"/>
-      <w:r>
-        <w:rPr>
-          <w:b/>
-          <w:sz w:val="24"/>
+        <w:jc w:val="both"/>
+        <w:rPr>
+          <w:b/>
+          <w:sz w:val="24"/>
+          <w:lang w:val="en-US"/>
+        </w:rPr>
+      </w:pPr>
+      <w:r>
+        <w:rPr>
+          <w:b/>
+          <w:sz w:val="24"/>
+          <w:lang w:val="en-US"/>
+        </w:rPr>
+        <w:t xml:space="preserve"> </w:t>
+      </w:r>
+      <w:proofErr w:type="gramStart"/>
+      <w:r>
+        <w:rPr>
+          <w:b/>
+          <w:sz w:val="24"/>
+          <w:lang w:val="en-US"/>
+        </w:rPr>
+        <w:t>If(</w:t>
+      </w:r>
+      <w:proofErr w:type="gramEnd"/>
+      <w:r>
+        <w:rPr>
+          <w:b/>
+          <w:sz w:val="24"/>
+          <w:lang w:val="en-US"/>
+        </w:rPr>
+        <w:t>$conn-&gt;</w:t>
+      </w:r>
+      <w:proofErr w:type="spellStart"/>
+      <w:r>
+        <w:rPr>
+          <w:b/>
+          <w:sz w:val="24"/>
+          <w:lang w:val="en-US"/>
+        </w:rPr>
+        <w:t>connect_error</w:t>
+      </w:r>
+      <w:proofErr w:type="spellEnd"/>
+      <w:r>
+        <w:rPr>
+          <w:b/>
+          <w:sz w:val="24"/>
+          <w:lang w:val="en-US"/>
+        </w:rPr>
+        <w:t>)</w:t>
+      </w:r>
+      <w:r>
+        <w:rPr>
+          <w:b/>
+          <w:sz w:val="24"/>
+          <w:lang w:val="en-US"/>
+        </w:rPr>
+        <w:t xml:space="preserve"> {</w:t>
+      </w:r>
+    </w:p>
+    <w:p>
+      <w:pPr>
+        <w:spacing w:after="0"/>
+        <w:jc w:val="both"/>
+        <w:rPr>
+          <w:b/>
+          <w:sz w:val="24"/>
+        </w:rPr>
+      </w:pPr>
+      <w:r>
+        <w:rPr>
+          <w:b/>
+          <w:sz w:val="24"/>
+          <w:lang w:val="en-US"/>
+        </w:rPr>
+        <w:t xml:space="preserve">  </w:t>
+      </w:r>
+      <w:proofErr w:type="gramStart"/>
+      <w:r>
+        <w:rPr>
+          <w:b/>
+          <w:sz w:val="24"/>
+        </w:rPr>
+        <w:t>echo</w:t>
+      </w:r>
+      <w:proofErr w:type="gramEnd"/>
+      <w:r>
+        <w:rPr>
+          <w:b/>
+          <w:sz w:val="24"/>
+        </w:rPr>
+        <w:t xml:space="preserve"> </w:t>
+      </w:r>
+      <w:r>
+        <w:rPr>
+          <w:b/>
+          <w:sz w:val="24"/>
+        </w:rPr>
+        <w:t>$error -&gt; $</w:t>
+      </w:r>
+      <w:proofErr w:type="spellStart"/>
+      <w:r>
+        <w:rPr>
+          <w:b/>
+          <w:sz w:val="24"/>
+        </w:rPr>
+        <w:t>conn</w:t>
+      </w:r>
+      <w:proofErr w:type="spellEnd"/>
+      <w:r>
+        <w:rPr>
+          <w:b/>
+          <w:sz w:val="24"/>
+        </w:rPr>
+        <w:t>-&gt;</w:t>
+      </w:r>
+      <w:proofErr w:type="spellStart"/>
+      <w:r>
+        <w:rPr>
+          <w:b/>
+          <w:sz w:val="24"/>
+        </w:rPr>
+        <w:t>connect_error</w:t>
+      </w:r>
+      <w:proofErr w:type="spellEnd"/>
+    </w:p>
+    <w:p>
+      <w:pPr>
+        <w:spacing w:after="0"/>
+        <w:jc w:val="both"/>
+        <w:rPr>
+          <w:b/>
+          <w:sz w:val="24"/>
+        </w:rPr>
+      </w:pPr>
+      <w:r>
+        <w:rPr>
+          <w:b/>
+          <w:sz w:val="24"/>
+        </w:rPr>
+        <w:t>}</w:t>
+      </w:r>
+    </w:p>
+    <w:p>
+      <w:pPr>
+        <w:spacing w:after="0"/>
+        <w:jc w:val="both"/>
+        <w:rPr>
+          <w:b/>
+          <w:sz w:val="24"/>
+        </w:rPr>
+      </w:pPr>
+      <w:r>
+        <w:rPr>
+          <w:b/>
+          <w:sz w:val="24"/>
+        </w:rPr>
+        <w:t>?&gt;</w:t>
+      </w:r>
+    </w:p>
+    <w:p>
+      <w:pPr>
+        <w:spacing w:after="0"/>
+        <w:jc w:val="both"/>
+        <w:rPr>
+          <w:b/>
+          <w:sz w:val="24"/>
+        </w:rPr>
+      </w:pPr>
+    </w:p>
+    <w:p>
+      <w:pPr>
+        <w:spacing w:after="0"/>
+        <w:jc w:val="both"/>
+        <w:rPr>
+          <w:sz w:val="24"/>
+        </w:rPr>
+      </w:pPr>
+      <w:r>
+        <w:rPr>
+          <w:sz w:val="24"/>
+        </w:rPr>
+        <w:t xml:space="preserve">O </w:t>
+      </w:r>
+    </w:p>
+    <w:p>
+      <w:pPr>
+        <w:spacing w:after="0"/>
+        <w:jc w:val="both"/>
+        <w:rPr>
+          <w:sz w:val="24"/>
+        </w:rPr>
+      </w:pPr>
+    </w:p>
+    <w:p>
+      <w:pPr>
+        <w:spacing w:after="0"/>
+        <w:jc w:val="both"/>
+        <w:rPr>
+          <w:b/>
+          <w:sz w:val="24"/>
+          <w:lang w:val="en-US"/>
+        </w:rPr>
+      </w:pPr>
+      <w:proofErr w:type="gramStart"/>
+      <w:r>
+        <w:rPr>
+          <w:b/>
+          <w:sz w:val="24"/>
+          <w:lang w:val="en-US"/>
+        </w:rPr>
+        <w:t>&lt;?</w:t>
+      </w:r>
+      <w:proofErr w:type="spellStart"/>
+      <w:r>
+        <w:rPr>
+          <w:b/>
+          <w:sz w:val="24"/>
+          <w:lang w:val="en-US"/>
+        </w:rPr>
+        <w:t>php</w:t>
+      </w:r>
+      <w:proofErr w:type="spellEnd"/>
+      <w:proofErr w:type="gramEnd"/>
+      <w:r>
+        <w:rPr>
+          <w:b/>
+          <w:sz w:val="24"/>
+          <w:lang w:val="en-US"/>
+        </w:rPr>
+        <w:t xml:space="preserve"> </w:t>
+      </w:r>
+    </w:p>
+    <w:p>
+      <w:pPr>
+        <w:spacing w:after="0"/>
+        <w:jc w:val="both"/>
+        <w:rPr>
+          <w:b/>
+          <w:sz w:val="24"/>
+          <w:lang w:val="en-US"/>
+        </w:rPr>
+      </w:pPr>
+      <w:r>
+        <w:rPr>
+          <w:b/>
+          <w:sz w:val="24"/>
+          <w:lang w:val="en-US"/>
+        </w:rPr>
+        <w:t xml:space="preserve">  </w:t>
+      </w:r>
+      <w:proofErr w:type="gramStart"/>
+      <w:r>
+        <w:rPr>
+          <w:b/>
+          <w:sz w:val="24"/>
+          <w:lang w:val="en-US"/>
+        </w:rPr>
+        <w:t>echo</w:t>
+      </w:r>
+      <w:proofErr w:type="gramEnd"/>
+      <w:r>
+        <w:rPr>
+          <w:b/>
+          <w:sz w:val="24"/>
+          <w:lang w:val="en-US"/>
+        </w:rPr>
+        <w:t xml:space="preserve"> $conn-&gt;ping();</w:t>
+      </w:r>
+    </w:p>
+    <w:p>
+      <w:pPr>
+        <w:spacing w:after="0"/>
+        <w:jc w:val="both"/>
+        <w:rPr>
+          <w:b/>
+          <w:sz w:val="24"/>
+        </w:rPr>
+      </w:pPr>
+      <w:r>
+        <w:rPr>
+          <w:b/>
+          <w:sz w:val="24"/>
+        </w:rPr>
+        <w:t>?&gt;</w:t>
+      </w:r>
+    </w:p>
+    <w:p>
+      <w:pPr>
+        <w:spacing w:after="0"/>
+        <w:jc w:val="both"/>
+        <w:rPr>
+          <w:sz w:val="24"/>
+        </w:rPr>
+      </w:pPr>
+    </w:p>
+    <w:p>
+      <w:pPr>
+        <w:spacing w:after="0"/>
+        <w:jc w:val="both"/>
+        <w:rPr>
+          <w:b/>
+          <w:sz w:val="24"/>
+        </w:rPr>
+      </w:pPr>
+    </w:p>
+    <w:p>
+      <w:pPr>
+        <w:spacing w:after="0"/>
+        <w:rPr>
+          <w:sz w:val="24"/>
+          <w:u w:val="single"/>
+        </w:rPr>
+      </w:pPr>
+      <w:r>
+        <w:rPr>
+          <w:sz w:val="24"/>
+          <w:u w:val="single"/>
+        </w:rPr>
+        <w:t>Conexión</w:t>
+      </w:r>
+      <w:r>
+        <w:rPr>
+          <w:sz w:val="24"/>
+          <w:u w:val="single"/>
+        </w:rPr>
+        <w:t xml:space="preserve"> Específica</w:t>
+      </w:r>
+      <w:r>
+        <w:rPr>
+          <w:sz w:val="24"/>
+          <w:u w:val="single"/>
+        </w:rPr>
+        <w:t>:</w:t>
+      </w:r>
+    </w:p>
+    <w:p>
+      <w:pPr>
+        <w:spacing w:after="0"/>
+        <w:rPr>
+          <w:sz w:val="24"/>
+          <w:u w:val="single"/>
+        </w:rPr>
+      </w:pPr>
+    </w:p>
+    <w:p>
+      <w:pPr>
+        <w:shd w:val="clear" w:color="auto" w:fill="1E1E1E"/>
+        <w:spacing w:after="0" w:line="285" w:lineRule="atLeast"/>
+        <w:rPr>
+          <w:rFonts w:ascii="Consolas" w:eastAsia="Times New Roman" w:hAnsi="Consolas" w:cs="Times New Roman"/>
+          <w:color w:val="D4D4D4"/>
+          <w:sz w:val="21"/>
+          <w:szCs w:val="21"/>
+          <w:lang w:eastAsia="es-AR"/>
+        </w:rPr>
+      </w:pPr>
+      <w:r>
+        <w:rPr>
+          <w:rFonts w:ascii="Consolas" w:eastAsia="Times New Roman" w:hAnsi="Consolas" w:cs="Times New Roman"/>
+          <w:color w:val="569CD6"/>
+          <w:sz w:val="21"/>
+          <w:szCs w:val="21"/>
+          <w:lang w:eastAsia="es-AR"/>
+        </w:rPr>
+        <w:t>&lt;?</w:t>
+      </w:r>
+      <w:proofErr w:type="spellStart"/>
+      <w:proofErr w:type="gramStart"/>
+      <w:r>
+        <w:rPr>
+          <w:rFonts w:ascii="Consolas" w:eastAsia="Times New Roman" w:hAnsi="Consolas" w:cs="Times New Roman"/>
+          <w:color w:val="569CD6"/>
+          <w:sz w:val="21"/>
+          <w:szCs w:val="21"/>
+          <w:lang w:eastAsia="es-AR"/>
+        </w:rPr>
+        <w:t>php</w:t>
+      </w:r>
+      <w:proofErr w:type="spellEnd"/>
+      <w:proofErr w:type="gramEnd"/>
+      <w:r>
+        <w:rPr>
+          <w:rFonts w:ascii="Consolas" w:eastAsia="Times New Roman" w:hAnsi="Consolas" w:cs="Times New Roman"/>
+          <w:color w:val="D4D4D4"/>
+          <w:sz w:val="21"/>
+          <w:szCs w:val="21"/>
+          <w:lang w:eastAsia="es-AR"/>
+        </w:rPr>
+        <w:t> </w:t>
+      </w:r>
+    </w:p>
+    <w:p>
+      <w:pPr>
+        <w:shd w:val="clear" w:color="auto" w:fill="1E1E1E"/>
+        <w:spacing w:after="0" w:line="285" w:lineRule="atLeast"/>
+        <w:rPr>
+          <w:rFonts w:ascii="Consolas" w:eastAsia="Times New Roman" w:hAnsi="Consolas" w:cs="Times New Roman"/>
+          <w:color w:val="D4D4D4"/>
+          <w:sz w:val="21"/>
+          <w:szCs w:val="21"/>
+          <w:lang w:eastAsia="es-AR"/>
+        </w:rPr>
+      </w:pPr>
+    </w:p>
+    <w:p>
+      <w:pPr>
+        <w:shd w:val="clear" w:color="auto" w:fill="1E1E1E"/>
+        <w:spacing w:after="0" w:line="285" w:lineRule="atLeast"/>
+        <w:rPr>
+          <w:rFonts w:ascii="Consolas" w:eastAsia="Times New Roman" w:hAnsi="Consolas" w:cs="Times New Roman"/>
+          <w:color w:val="D4D4D4"/>
+          <w:sz w:val="21"/>
+          <w:szCs w:val="21"/>
+          <w:lang w:eastAsia="es-AR"/>
+        </w:rPr>
+      </w:pPr>
+      <w:r>
+        <w:rPr>
+          <w:rFonts w:ascii="Consolas" w:eastAsia="Times New Roman" w:hAnsi="Consolas" w:cs="Times New Roman"/>
+          <w:color w:val="6A9955"/>
+          <w:sz w:val="21"/>
+          <w:szCs w:val="21"/>
+          <w:lang w:eastAsia="es-AR"/>
+        </w:rPr>
+        <w:t>//Credenciales de las Bases de Datos</w:t>
+      </w:r>
+    </w:p>
+    <w:p>
+      <w:pPr>
+        <w:shd w:val="clear" w:color="auto" w:fill="1E1E1E"/>
+        <w:spacing w:after="0" w:line="285" w:lineRule="atLeast"/>
+        <w:rPr>
+          <w:rFonts w:ascii="Consolas" w:eastAsia="Times New Roman" w:hAnsi="Consolas" w:cs="Times New Roman"/>
+          <w:color w:val="D4D4D4"/>
+          <w:sz w:val="21"/>
+          <w:szCs w:val="21"/>
+          <w:lang w:val="en-US" w:eastAsia="es-AR"/>
+        </w:rPr>
+      </w:pPr>
+      <w:proofErr w:type="gramStart"/>
+      <w:r>
+        <w:rPr>
+          <w:rFonts w:ascii="Consolas" w:eastAsia="Times New Roman" w:hAnsi="Consolas" w:cs="Times New Roman"/>
+          <w:color w:val="DCDCAA"/>
+          <w:sz w:val="21"/>
+          <w:szCs w:val="21"/>
+          <w:lang w:val="en-US" w:eastAsia="es-AR"/>
+        </w:rPr>
+        <w:t>define</w:t>
+      </w:r>
+      <w:r>
+        <w:rPr>
+          <w:rFonts w:ascii="Consolas" w:eastAsia="Times New Roman" w:hAnsi="Consolas" w:cs="Times New Roman"/>
+          <w:color w:val="D4D4D4"/>
+          <w:sz w:val="21"/>
+          <w:szCs w:val="21"/>
+          <w:lang w:val="en-US" w:eastAsia="es-AR"/>
+        </w:rPr>
+        <w:t>(</w:t>
+      </w:r>
+      <w:proofErr w:type="gramEnd"/>
+      <w:r>
+        <w:rPr>
+          <w:rFonts w:ascii="Consolas" w:eastAsia="Times New Roman" w:hAnsi="Consolas" w:cs="Times New Roman"/>
+          <w:color w:val="CE9178"/>
+          <w:sz w:val="21"/>
+          <w:szCs w:val="21"/>
+          <w:lang w:val="en-US" w:eastAsia="es-AR"/>
+        </w:rPr>
+        <w:t>"DB_USUARIO"</w:t>
+      </w:r>
+      <w:r>
+        <w:rPr>
+          <w:rFonts w:ascii="Consolas" w:eastAsia="Times New Roman" w:hAnsi="Consolas" w:cs="Times New Roman"/>
+          <w:color w:val="D4D4D4"/>
+          <w:sz w:val="21"/>
+          <w:szCs w:val="21"/>
+          <w:lang w:val="en-US" w:eastAsia="es-AR"/>
+        </w:rPr>
+        <w:t>, </w:t>
+      </w:r>
+      <w:r>
+        <w:rPr>
+          <w:rFonts w:ascii="Consolas" w:eastAsia="Times New Roman" w:hAnsi="Consolas" w:cs="Times New Roman"/>
+          <w:color w:val="CE9178"/>
+          <w:sz w:val="21"/>
+          <w:szCs w:val="21"/>
+          <w:lang w:val="en-US" w:eastAsia="es-AR"/>
+        </w:rPr>
+        <w:t>"root"</w:t>
+      </w:r>
+      <w:r>
+        <w:rPr>
+          <w:rFonts w:ascii="Consolas" w:eastAsia="Times New Roman" w:hAnsi="Consolas" w:cs="Times New Roman"/>
+          <w:color w:val="D4D4D4"/>
+          <w:sz w:val="21"/>
+          <w:szCs w:val="21"/>
+          <w:lang w:val="en-US" w:eastAsia="es-AR"/>
+        </w:rPr>
+        <w:t>);</w:t>
+      </w:r>
+    </w:p>
+    <w:p>
+      <w:pPr>
+        <w:shd w:val="clear" w:color="auto" w:fill="1E1E1E"/>
+        <w:spacing w:after="0" w:line="285" w:lineRule="atLeast"/>
+        <w:rPr>
+          <w:rFonts w:ascii="Consolas" w:eastAsia="Times New Roman" w:hAnsi="Consolas" w:cs="Times New Roman"/>
+          <w:color w:val="D4D4D4"/>
+          <w:sz w:val="21"/>
+          <w:szCs w:val="21"/>
+          <w:lang w:val="en-US" w:eastAsia="es-AR"/>
+        </w:rPr>
+      </w:pPr>
+      <w:proofErr w:type="gramStart"/>
+      <w:r>
+        <w:rPr>
+          <w:rFonts w:ascii="Consolas" w:eastAsia="Times New Roman" w:hAnsi="Consolas" w:cs="Times New Roman"/>
+          <w:color w:val="DCDCAA"/>
+          <w:sz w:val="21"/>
+          <w:szCs w:val="21"/>
+          <w:lang w:val="en-US" w:eastAsia="es-AR"/>
+        </w:rPr>
+        <w:t>define</w:t>
+      </w:r>
+      <w:r>
+        <w:rPr>
+          <w:rFonts w:ascii="Consolas" w:eastAsia="Times New Roman" w:hAnsi="Consolas" w:cs="Times New Roman"/>
+          <w:color w:val="D4D4D4"/>
+          <w:sz w:val="21"/>
+          <w:szCs w:val="21"/>
+          <w:lang w:val="en-US" w:eastAsia="es-AR"/>
+        </w:rPr>
+        <w:t>(</w:t>
+      </w:r>
+      <w:proofErr w:type="gramEnd"/>
+      <w:r>
+        <w:rPr>
+          <w:rFonts w:ascii="Consolas" w:eastAsia="Times New Roman" w:hAnsi="Consolas" w:cs="Times New Roman"/>
+          <w:color w:val="CE9178"/>
+          <w:sz w:val="21"/>
+          <w:szCs w:val="21"/>
+          <w:lang w:val="en-US" w:eastAsia="es-AR"/>
+        </w:rPr>
+        <w:t>"DB_PASSWORD"</w:t>
+      </w:r>
+      <w:r>
+        <w:rPr>
+          <w:rFonts w:ascii="Consolas" w:eastAsia="Times New Roman" w:hAnsi="Consolas" w:cs="Times New Roman"/>
+          <w:color w:val="D4D4D4"/>
+          <w:sz w:val="21"/>
+          <w:szCs w:val="21"/>
+          <w:lang w:val="en-US" w:eastAsia="es-AR"/>
+        </w:rPr>
+        <w:t>, </w:t>
+      </w:r>
+      <w:r>
+        <w:rPr>
+          <w:rFonts w:ascii="Consolas" w:eastAsia="Times New Roman" w:hAnsi="Consolas" w:cs="Times New Roman"/>
+          <w:color w:val="CE9178"/>
+          <w:sz w:val="21"/>
+          <w:szCs w:val="21"/>
+          <w:lang w:val="en-US" w:eastAsia="es-AR"/>
+        </w:rPr>
+        <w:t>"root"</w:t>
+      </w:r>
+      <w:r>
+        <w:rPr>
+          <w:rFonts w:ascii="Consolas" w:eastAsia="Times New Roman" w:hAnsi="Consolas" w:cs="Times New Roman"/>
+          <w:color w:val="D4D4D4"/>
+          <w:sz w:val="21"/>
+          <w:szCs w:val="21"/>
+          <w:lang w:val="en-US" w:eastAsia="es-AR"/>
+        </w:rPr>
+        <w:t>);</w:t>
+      </w:r>
+    </w:p>
+    <w:p>
+      <w:pPr>
+        <w:shd w:val="clear" w:color="auto" w:fill="1E1E1E"/>
+        <w:spacing w:after="0" w:line="285" w:lineRule="atLeast"/>
+        <w:rPr>
+          <w:rFonts w:ascii="Consolas" w:eastAsia="Times New Roman" w:hAnsi="Consolas" w:cs="Times New Roman"/>
+          <w:color w:val="D4D4D4"/>
+          <w:sz w:val="21"/>
+          <w:szCs w:val="21"/>
+          <w:lang w:val="en-US" w:eastAsia="es-AR"/>
+        </w:rPr>
+      </w:pPr>
+      <w:proofErr w:type="gramStart"/>
+      <w:r>
+        <w:rPr>
+          <w:rFonts w:ascii="Consolas" w:eastAsia="Times New Roman" w:hAnsi="Consolas" w:cs="Times New Roman"/>
+          <w:color w:val="DCDCAA"/>
+          <w:sz w:val="21"/>
+          <w:szCs w:val="21"/>
+          <w:lang w:val="en-US" w:eastAsia="es-AR"/>
+        </w:rPr>
+        <w:t>define</w:t>
+      </w:r>
+      <w:r>
+        <w:rPr>
+          <w:rFonts w:ascii="Consolas" w:eastAsia="Times New Roman" w:hAnsi="Consolas" w:cs="Times New Roman"/>
+          <w:color w:val="D4D4D4"/>
+          <w:sz w:val="21"/>
+          <w:szCs w:val="21"/>
+          <w:lang w:val="en-US" w:eastAsia="es-AR"/>
+        </w:rPr>
+        <w:t>(</w:t>
+      </w:r>
+      <w:proofErr w:type="gramEnd"/>
+      <w:r>
+        <w:rPr>
+          <w:rFonts w:ascii="Consolas" w:eastAsia="Times New Roman" w:hAnsi="Consolas" w:cs="Times New Roman"/>
+          <w:color w:val="CE9178"/>
+          <w:sz w:val="21"/>
+          <w:szCs w:val="21"/>
+          <w:lang w:val="en-US" w:eastAsia="es-AR"/>
+        </w:rPr>
+        <w:t>"DB_HOST"</w:t>
+      </w:r>
+      <w:r>
+        <w:rPr>
+          <w:rFonts w:ascii="Consolas" w:eastAsia="Times New Roman" w:hAnsi="Consolas" w:cs="Times New Roman"/>
+          <w:color w:val="D4D4D4"/>
+          <w:sz w:val="21"/>
+          <w:szCs w:val="21"/>
+          <w:lang w:val="en-US" w:eastAsia="es-AR"/>
+        </w:rPr>
+        <w:t>, </w:t>
+      </w:r>
+      <w:r>
+        <w:rPr>
+          <w:rFonts w:ascii="Consolas" w:eastAsia="Times New Roman" w:hAnsi="Consolas" w:cs="Times New Roman"/>
+          <w:color w:val="CE9178"/>
+          <w:sz w:val="21"/>
+          <w:szCs w:val="21"/>
+          <w:lang w:val="en-US" w:eastAsia="es-AR"/>
+        </w:rPr>
+        <w:t>"</w:t>
+      </w:r>
+      <w:proofErr w:type="spellStart"/>
+      <w:r>
+        <w:rPr>
+          <w:rFonts w:ascii="Consolas" w:eastAsia="Times New Roman" w:hAnsi="Consolas" w:cs="Times New Roman"/>
+          <w:color w:val="CE9178"/>
+          <w:sz w:val="21"/>
+          <w:szCs w:val="21"/>
+          <w:lang w:val="en-US" w:eastAsia="es-AR"/>
+        </w:rPr>
+        <w:t>localhost</w:t>
+      </w:r>
+      <w:proofErr w:type="spellEnd"/>
+      <w:r>
+        <w:rPr>
+          <w:rFonts w:ascii="Consolas" w:eastAsia="Times New Roman" w:hAnsi="Consolas" w:cs="Times New Roman"/>
+          <w:color w:val="CE9178"/>
+          <w:sz w:val="21"/>
+          <w:szCs w:val="21"/>
+          <w:lang w:val="en-US" w:eastAsia="es-AR"/>
+        </w:rPr>
+        <w:t>"</w:t>
+      </w:r>
+      <w:r>
+        <w:rPr>
+          <w:rFonts w:ascii="Consolas" w:eastAsia="Times New Roman" w:hAnsi="Consolas" w:cs="Times New Roman"/>
+          <w:color w:val="D4D4D4"/>
+          <w:sz w:val="21"/>
+          <w:szCs w:val="21"/>
+          <w:lang w:val="en-US" w:eastAsia="es-AR"/>
+        </w:rPr>
+        <w:t>);</w:t>
+      </w:r>
+    </w:p>
+    <w:p>
+      <w:pPr>
+        <w:shd w:val="clear" w:color="auto" w:fill="1E1E1E"/>
+        <w:spacing w:after="0" w:line="285" w:lineRule="atLeast"/>
+        <w:rPr>
+          <w:rFonts w:ascii="Consolas" w:eastAsia="Times New Roman" w:hAnsi="Consolas" w:cs="Times New Roman"/>
+          <w:color w:val="D4D4D4"/>
+          <w:sz w:val="21"/>
+          <w:szCs w:val="21"/>
+          <w:lang w:val="en-US" w:eastAsia="es-AR"/>
+        </w:rPr>
+      </w:pPr>
+      <w:proofErr w:type="gramStart"/>
+      <w:r>
+        <w:rPr>
+          <w:rFonts w:ascii="Consolas" w:eastAsia="Times New Roman" w:hAnsi="Consolas" w:cs="Times New Roman"/>
+          <w:color w:val="DCDCAA"/>
+          <w:sz w:val="21"/>
+          <w:szCs w:val="21"/>
+          <w:lang w:val="en-US" w:eastAsia="es-AR"/>
+        </w:rPr>
+        <w:t>define</w:t>
+      </w:r>
+      <w:r>
+        <w:rPr>
+          <w:rFonts w:ascii="Consolas" w:eastAsia="Times New Roman" w:hAnsi="Consolas" w:cs="Times New Roman"/>
+          <w:color w:val="D4D4D4"/>
+          <w:sz w:val="21"/>
+          <w:szCs w:val="21"/>
+          <w:lang w:val="en-US" w:eastAsia="es-AR"/>
+        </w:rPr>
+        <w:t>(</w:t>
+      </w:r>
+      <w:proofErr w:type="gramEnd"/>
+      <w:r>
+        <w:rPr>
+          <w:rFonts w:ascii="Consolas" w:eastAsia="Times New Roman" w:hAnsi="Consolas" w:cs="Times New Roman"/>
+          <w:color w:val="CE9178"/>
+          <w:sz w:val="21"/>
+          <w:szCs w:val="21"/>
+          <w:lang w:val="en-US" w:eastAsia="es-AR"/>
+        </w:rPr>
+        <w:t>"DB_HOST"</w:t>
+      </w:r>
+      <w:r>
+        <w:rPr>
+          <w:rFonts w:ascii="Consolas" w:eastAsia="Times New Roman" w:hAnsi="Consolas" w:cs="Times New Roman"/>
+          <w:color w:val="D4D4D4"/>
+          <w:sz w:val="21"/>
+          <w:szCs w:val="21"/>
+          <w:lang w:val="en-US" w:eastAsia="es-AR"/>
+        </w:rPr>
+        <w:t>, </w:t>
+      </w:r>
+      <w:r>
+        <w:rPr>
+          <w:rFonts w:ascii="Consolas" w:eastAsia="Times New Roman" w:hAnsi="Consolas" w:cs="Times New Roman"/>
+          <w:color w:val="CE9178"/>
+          <w:sz w:val="21"/>
+          <w:szCs w:val="21"/>
+          <w:lang w:val="en-US" w:eastAsia="es-AR"/>
+        </w:rPr>
+        <w:t>"</w:t>
+      </w:r>
+      <w:proofErr w:type="spellStart"/>
+      <w:r>
+        <w:rPr>
+          <w:rFonts w:ascii="Consolas" w:eastAsia="Times New Roman" w:hAnsi="Consolas" w:cs="Times New Roman"/>
+          <w:color w:val="CE9178"/>
+          <w:sz w:val="21"/>
+          <w:szCs w:val="21"/>
+          <w:lang w:val="en-US" w:eastAsia="es-AR"/>
+        </w:rPr>
+        <w:t>agendaphp</w:t>
+      </w:r>
+      <w:proofErr w:type="spellEnd"/>
+      <w:r>
+        <w:rPr>
+          <w:rFonts w:ascii="Consolas" w:eastAsia="Times New Roman" w:hAnsi="Consolas" w:cs="Times New Roman"/>
+          <w:color w:val="CE9178"/>
+          <w:sz w:val="21"/>
+          <w:szCs w:val="21"/>
+          <w:lang w:val="en-US" w:eastAsia="es-AR"/>
+        </w:rPr>
+        <w:t>"</w:t>
+      </w:r>
+      <w:r>
+        <w:rPr>
+          <w:rFonts w:ascii="Consolas" w:eastAsia="Times New Roman" w:hAnsi="Consolas" w:cs="Times New Roman"/>
+          <w:color w:val="D4D4D4"/>
+          <w:sz w:val="21"/>
+          <w:szCs w:val="21"/>
+          <w:lang w:val="en-US" w:eastAsia="es-AR"/>
+        </w:rPr>
+        <w:t>);</w:t>
+      </w:r>
+    </w:p>
+    <w:p>
+      <w:pPr>
+        <w:shd w:val="clear" w:color="auto" w:fill="1E1E1E"/>
+        <w:spacing w:after="0" w:line="285" w:lineRule="atLeast"/>
+        <w:rPr>
+          <w:rFonts w:ascii="Consolas" w:eastAsia="Times New Roman" w:hAnsi="Consolas" w:cs="Times New Roman"/>
+          <w:color w:val="D4D4D4"/>
+          <w:sz w:val="21"/>
+          <w:szCs w:val="21"/>
+          <w:lang w:val="en-US" w:eastAsia="es-AR"/>
+        </w:rPr>
+      </w:pPr>
+    </w:p>
+    <w:p>
+      <w:pPr>
+        <w:shd w:val="clear" w:color="auto" w:fill="1E1E1E"/>
+        <w:spacing w:after="0" w:line="285" w:lineRule="atLeast"/>
+        <w:rPr>
+          <w:rFonts w:ascii="Consolas" w:eastAsia="Times New Roman" w:hAnsi="Consolas" w:cs="Times New Roman"/>
+          <w:color w:val="D4D4D4"/>
+          <w:sz w:val="21"/>
+          <w:szCs w:val="21"/>
+          <w:lang w:val="en-US" w:eastAsia="es-AR"/>
+        </w:rPr>
+      </w:pPr>
+      <w:r>
+        <w:rPr>
+          <w:rFonts w:ascii="Consolas" w:eastAsia="Times New Roman" w:hAnsi="Consolas" w:cs="Times New Roman"/>
+          <w:color w:val="9CDCFE"/>
+          <w:sz w:val="21"/>
+          <w:szCs w:val="21"/>
+          <w:lang w:val="en-US" w:eastAsia="es-AR"/>
+        </w:rPr>
+        <w:t>$conn</w:t>
+      </w:r>
+      <w:r>
+        <w:rPr>
+          <w:rFonts w:ascii="Consolas" w:eastAsia="Times New Roman" w:hAnsi="Consolas" w:cs="Times New Roman"/>
+          <w:color w:val="D4D4D4"/>
+          <w:sz w:val="21"/>
+          <w:szCs w:val="21"/>
+          <w:lang w:val="en-US" w:eastAsia="es-AR"/>
+        </w:rPr>
+        <w:t> = </w:t>
+      </w:r>
+      <w:r>
+        <w:rPr>
+          <w:rFonts w:ascii="Consolas" w:eastAsia="Times New Roman" w:hAnsi="Consolas" w:cs="Times New Roman"/>
+          <w:color w:val="569CD6"/>
+          <w:sz w:val="21"/>
+          <w:szCs w:val="21"/>
+          <w:lang w:val="en-US" w:eastAsia="es-AR"/>
+        </w:rPr>
+        <w:t>new</w:t>
+      </w:r>
+      <w:r>
+        <w:rPr>
+          <w:rFonts w:ascii="Consolas" w:eastAsia="Times New Roman" w:hAnsi="Consolas" w:cs="Times New Roman"/>
+          <w:color w:val="D4D4D4"/>
+          <w:sz w:val="21"/>
+          <w:szCs w:val="21"/>
+          <w:lang w:val="en-US" w:eastAsia="es-AR"/>
+        </w:rPr>
+        <w:t> </w:t>
+      </w:r>
+      <w:proofErr w:type="spellStart"/>
+      <w:proofErr w:type="gramStart"/>
+      <w:r>
+        <w:rPr>
+          <w:rFonts w:ascii="Consolas" w:eastAsia="Times New Roman" w:hAnsi="Consolas" w:cs="Times New Roman"/>
+          <w:color w:val="4EC9B0"/>
+          <w:sz w:val="21"/>
+          <w:szCs w:val="21"/>
+          <w:lang w:val="en-US" w:eastAsia="es-AR"/>
         </w:rPr>
         <w:t>mysqli</w:t>
       </w:r>
       <w:proofErr w:type="spellEnd"/>
       <w:r>
         <w:rPr>
-          <w:b/>
-          <w:sz w:val="24"/>
-        </w:rPr>
-        <w:t xml:space="preserve"> (“</w:t>
-      </w:r>
-      <w:proofErr w:type="spellStart"/>
-      <w:r>
-        <w:rPr>
-          <w:b/>
-          <w:sz w:val="24"/>
-        </w:rPr>
-        <w:t>localhost</w:t>
-      </w:r>
-      <w:proofErr w:type="spellEnd"/>
-      <w:r>
-        <w:rPr>
-          <w:b/>
-          <w:sz w:val="24"/>
-        </w:rPr>
-        <w:t>”, “</w:t>
-      </w:r>
-      <w:r>
-        <w:rPr>
-          <w:sz w:val="24"/>
-        </w:rPr>
-        <w:t>usuario-</w:t>
-      </w:r>
-      <w:proofErr w:type="spellStart"/>
-      <w:r>
-        <w:rPr>
-          <w:sz w:val="24"/>
-        </w:rPr>
-        <w:t>wamp</w:t>
-      </w:r>
-      <w:proofErr w:type="spellEnd"/>
-      <w:r>
-        <w:rPr>
-          <w:b/>
-          <w:sz w:val="24"/>
-        </w:rPr>
-        <w:t>”, “</w:t>
-      </w:r>
-      <w:r>
-        <w:rPr>
-          <w:sz w:val="24"/>
-        </w:rPr>
-        <w:t>contraseña-</w:t>
-      </w:r>
-      <w:proofErr w:type="spellStart"/>
-      <w:r>
-        <w:rPr>
-          <w:sz w:val="24"/>
-        </w:rPr>
-        <w:t>phpmyadmin</w:t>
-      </w:r>
-      <w:proofErr w:type="spellEnd"/>
-      <w:r>
-        <w:rPr>
-          <w:b/>
-          <w:sz w:val="24"/>
-        </w:rPr>
-        <w:t>”</w:t>
-      </w:r>
-      <w:r>
-        <w:rPr>
-          <w:b/>
-          <w:sz w:val="24"/>
-        </w:rPr>
-        <w:t>, “</w:t>
-      </w:r>
-      <w:proofErr w:type="spellStart"/>
-      <w:r>
-        <w:rPr>
-          <w:b/>
-          <w:sz w:val="24"/>
-        </w:rPr>
-        <w:t>dtbN</w:t>
-      </w:r>
-      <w:proofErr w:type="spellEnd"/>
-      <w:r>
-        <w:rPr>
-          <w:b/>
-          <w:sz w:val="24"/>
-        </w:rPr>
-        <w:t>”</w:t>
-      </w:r>
-      <w:r>
-        <w:rPr>
-          <w:b/>
-          <w:sz w:val="24"/>
-        </w:rPr>
-        <w:t>)</w:t>
-      </w:r>
-    </w:p>
-    <w:p>
-      <w:pPr>
-        <w:spacing w:after="0"/>
-        <w:rPr>
-          <w:b/>
-          <w:sz w:val="24"/>
-        </w:rPr>
-      </w:pPr>
-      <w:r>
-        <w:rPr>
-          <w:b/>
-          <w:sz w:val="24"/>
-        </w:rPr>
-        <w:t>?&gt;</w:t>
-      </w:r>
-    </w:p>
-    <w:p>
-      <w:pPr>
-        <w:spacing w:after="0"/>
-        <w:rPr>
-          <w:b/>
-          <w:sz w:val="24"/>
-        </w:rPr>
-      </w:pPr>
-    </w:p>
-    <w:p>
-      <w:pPr>
-        <w:spacing w:after="0"/>
-        <w:jc w:val="both"/>
-        <w:rPr>
-          <w:sz w:val="24"/>
-        </w:rPr>
-      </w:pPr>
-      <w:r>
-        <w:rPr>
-          <w:sz w:val="24"/>
-        </w:rPr>
-        <w:t>Sabemos el estatus de la conexión con:</w:t>
-      </w:r>
-    </w:p>
-    <w:p>
-      <w:pPr>
-        <w:spacing w:after="0"/>
-        <w:jc w:val="both"/>
-        <w:rPr>
-          <w:sz w:val="24"/>
-        </w:rPr>
-      </w:pPr>
-    </w:p>
-    <w:p>
-      <w:pPr>
-        <w:spacing w:after="0"/>
-        <w:jc w:val="both"/>
-        <w:rPr>
-          <w:b/>
-          <w:sz w:val="24"/>
-          <w:lang w:val="en-US"/>
-        </w:rPr>
-      </w:pPr>
-      <w:proofErr w:type="gramStart"/>
-      <w:r>
-        <w:rPr>
-          <w:b/>
-          <w:sz w:val="24"/>
-          <w:lang w:val="en-US"/>
-        </w:rPr>
-        <w:t>&lt;?</w:t>
-      </w:r>
-      <w:proofErr w:type="spellStart"/>
-      <w:r>
-        <w:rPr>
-          <w:b/>
-          <w:sz w:val="24"/>
-          <w:lang w:val="en-US"/>
-        </w:rPr>
-        <w:t>php</w:t>
-      </w:r>
-      <w:proofErr w:type="spellEnd"/>
+          <w:rFonts w:ascii="Consolas" w:eastAsia="Times New Roman" w:hAnsi="Consolas" w:cs="Times New Roman"/>
+          <w:color w:val="D4D4D4"/>
+          <w:sz w:val="21"/>
+          <w:szCs w:val="21"/>
+          <w:lang w:val="en-US" w:eastAsia="es-AR"/>
+        </w:rPr>
+        <w:t>(</w:t>
+      </w:r>
       <w:proofErr w:type="gramEnd"/>
       <w:r>
         <w:rPr>
-          <w:b/>
-          <w:sz w:val="24"/>
-          <w:lang w:val="en-US"/>
-        </w:rPr>
-        <w:t xml:space="preserve"> </w:t>
-      </w:r>
-    </w:p>
-    <w:p>
-      <w:pPr>
-        <w:spacing w:after="0"/>
-        <w:jc w:val="both"/>
-        <w:rPr>
-          <w:b/>
-          <w:sz w:val="24"/>
-          <w:lang w:val="en-US"/>
-        </w:rPr>
-      </w:pPr>
-      <w:r>
-        <w:rPr>
-          <w:b/>
-          <w:sz w:val="24"/>
-          <w:lang w:val="en-US"/>
-        </w:rPr>
-        <w:t xml:space="preserve"> </w:t>
-      </w:r>
-      <w:proofErr w:type="gramStart"/>
-      <w:r>
-        <w:rPr>
-          <w:b/>
-          <w:sz w:val="24"/>
-          <w:lang w:val="en-US"/>
-        </w:rPr>
-        <w:t>If(</w:t>
-      </w:r>
-      <w:proofErr w:type="gramEnd"/>
-      <w:r>
-        <w:rPr>
-          <w:b/>
-          <w:sz w:val="24"/>
-          <w:lang w:val="en-US"/>
-        </w:rPr>
-        <w:t>$conn-&gt;</w:t>
-      </w:r>
-      <w:proofErr w:type="spellStart"/>
-      <w:r>
-        <w:rPr>
-          <w:b/>
-          <w:sz w:val="24"/>
-          <w:lang w:val="en-US"/>
-        </w:rPr>
-        <w:t>connect_error</w:t>
-      </w:r>
-      <w:proofErr w:type="spellEnd"/>
-      <w:r>
-        <w:rPr>
-          <w:b/>
-          <w:sz w:val="24"/>
-          <w:lang w:val="en-US"/>
-        </w:rPr>
-        <w:t>)</w:t>
-      </w:r>
-      <w:r>
-        <w:rPr>
-          <w:b/>
-          <w:sz w:val="24"/>
-          <w:lang w:val="en-US"/>
-        </w:rPr>
-        <w:t xml:space="preserve"> {</w:t>
-      </w:r>
-    </w:p>
-    <w:p>
-      <w:pPr>
-        <w:spacing w:after="0"/>
-        <w:jc w:val="both"/>
-        <w:rPr>
-          <w:b/>
-          <w:sz w:val="24"/>
-        </w:rPr>
-      </w:pPr>
-      <w:r>
-        <w:rPr>
-          <w:b/>
-          <w:sz w:val="24"/>
-          <w:lang w:val="en-US"/>
-        </w:rPr>
-        <w:t xml:space="preserve">  </w:t>
-      </w:r>
-      <w:proofErr w:type="gramStart"/>
-      <w:r>
-        <w:rPr>
-          <w:b/>
-          <w:sz w:val="24"/>
-        </w:rPr>
-        <w:t>echo</w:t>
-      </w:r>
-      <w:proofErr w:type="gramEnd"/>
-      <w:r>
-        <w:rPr>
-          <w:b/>
-          <w:sz w:val="24"/>
-        </w:rPr>
-        <w:t xml:space="preserve"> </w:t>
-      </w:r>
-      <w:r>
-        <w:rPr>
-          <w:b/>
-          <w:sz w:val="24"/>
-        </w:rPr>
-        <w:t>$error -&gt; $</w:t>
-      </w:r>
-      <w:proofErr w:type="spellStart"/>
-      <w:r>
-        <w:rPr>
-          <w:b/>
-          <w:sz w:val="24"/>
-        </w:rPr>
-        <w:t>conn</w:t>
-      </w:r>
-      <w:proofErr w:type="spellEnd"/>
-      <w:r>
-        <w:rPr>
-          <w:b/>
-          <w:sz w:val="24"/>
-        </w:rPr>
-        <w:t>-&gt;</w:t>
-      </w:r>
-      <w:proofErr w:type="spellStart"/>
-      <w:r>
-        <w:rPr>
-          <w:b/>
-          <w:sz w:val="24"/>
-        </w:rPr>
-        <w:t>connect_error</w:t>
-      </w:r>
-      <w:proofErr w:type="spellEnd"/>
-    </w:p>
-    <w:p>
-      <w:pPr>
-        <w:spacing w:after="0"/>
-        <w:jc w:val="both"/>
-        <w:rPr>
-          <w:b/>
-          <w:sz w:val="24"/>
-        </w:rPr>
-      </w:pPr>
-      <w:r>
-        <w:rPr>
-          <w:b/>
-          <w:sz w:val="24"/>
-        </w:rPr>
-        <w:t>}</w:t>
-      </w:r>
-    </w:p>
-    <w:p>
-      <w:pPr>
-        <w:spacing w:after="0"/>
-        <w:jc w:val="both"/>
-        <w:rPr>
-          <w:b/>
-          <w:sz w:val="24"/>
-        </w:rPr>
-      </w:pPr>
-      <w:r>
-        <w:rPr>
-          <w:b/>
-          <w:sz w:val="24"/>
+          <w:rFonts w:ascii="Consolas" w:eastAsia="Times New Roman" w:hAnsi="Consolas" w:cs="Times New Roman"/>
+          <w:color w:val="D4D4D4"/>
+          <w:sz w:val="21"/>
+          <w:szCs w:val="21"/>
+          <w:lang w:val="en-US" w:eastAsia="es-AR"/>
+        </w:rPr>
+        <w:t>DB_HOST, DB_USUARIO, DB_PASSWORD, DB_NOMBRE);</w:t>
+      </w:r>
+    </w:p>
+    <w:p>
+      <w:pPr>
+        <w:shd w:val="clear" w:color="auto" w:fill="1E1E1E"/>
+        <w:spacing w:after="0" w:line="285" w:lineRule="atLeast"/>
+        <w:rPr>
+          <w:rFonts w:ascii="Consolas" w:eastAsia="Times New Roman" w:hAnsi="Consolas" w:cs="Times New Roman"/>
+          <w:color w:val="D4D4D4"/>
+          <w:sz w:val="21"/>
+          <w:szCs w:val="21"/>
+          <w:lang w:eastAsia="es-AR"/>
+        </w:rPr>
+      </w:pPr>
+      <w:r>
+        <w:rPr>
+          <w:rFonts w:ascii="Consolas" w:eastAsia="Times New Roman" w:hAnsi="Consolas" w:cs="Times New Roman"/>
+          <w:color w:val="569CD6"/>
+          <w:sz w:val="21"/>
+          <w:szCs w:val="21"/>
+          <w:lang w:eastAsia="es-AR"/>
         </w:rPr>
         <w:t>?&gt;</w:t>
       </w:r>
@@ -20019,6 +20768,7 @@
         <w:rPr>
           <w:sz w:val="24"/>
         </w:rPr>
+        <w:lastRenderedPageBreak/>
         <w:t>Esto lo realizamos</w:t>
       </w:r>
       <w:r>
@@ -20666,6 +21416,17 @@
       <w:pPr>
         <w:spacing w:after="0"/>
         <w:rPr>
+          <w:b/>
+          <w:sz w:val="24"/>
+        </w:rPr>
+      </w:pPr>
+      <w:bookmarkStart w:id="0" w:name="_GoBack"/>
+      <w:bookmarkEnd w:id="0"/>
+    </w:p>
+    <w:p>
+      <w:pPr>
+        <w:spacing w:after="0"/>
+        <w:rPr>
           <w:sz w:val="24"/>
         </w:rPr>
       </w:pPr>
@@ -20805,7 +21566,6 @@
           <w:b/>
           <w:sz w:val="24"/>
         </w:rPr>
-        <w:lastRenderedPageBreak/>
         <w:t>$</w:t>
       </w:r>
       <w:proofErr w:type="spellStart"/>
@@ -22143,7 +22903,6 @@
           <w:b/>
           <w:sz w:val="24"/>
         </w:rPr>
-        <w:lastRenderedPageBreak/>
         <w:t>&lt;/</w:t>
       </w:r>
       <w:proofErr w:type="gramStart"/>
@@ -22552,6 +23311,7 @@
         <w:rPr>
           <w:sz w:val="24"/>
         </w:rPr>
+        <w:lastRenderedPageBreak/>
         <w:t>Columna</w:t>
       </w:r>
       <w:r>
@@ -23892,6 +24652,7 @@
           <w:sz w:val="24"/>
           <w:lang w:val="en-US"/>
         </w:rPr>
+        <w:lastRenderedPageBreak/>
         <w:t xml:space="preserve"> </w:t>
       </w:r>
       <w:proofErr w:type="gramStart"/>
@@ -24713,7 +25474,6 @@
           <w:b/>
           <w:sz w:val="24"/>
         </w:rPr>
-        <w:lastRenderedPageBreak/>
         <w:tab/>
       </w:r>
       <w:r>
@@ -25495,6 +26255,7 @@
           <w:b/>
           <w:sz w:val="24"/>
         </w:rPr>
+        <w:lastRenderedPageBreak/>
         <w:tab/>
       </w:r>
       <w:r>
@@ -26167,7 +26928,6 @@
         <w:rPr>
           <w:sz w:val="24"/>
         </w:rPr>
-        <w:lastRenderedPageBreak/>
         <w:t xml:space="preserve">*Solo colocar en el </w:t>
       </w:r>
       <w:proofErr w:type="spellStart"/>
@@ -27295,6 +28055,7 @@
           <w:b/>
           <w:sz w:val="24"/>
         </w:rPr>
+        <w:lastRenderedPageBreak/>
         <w:t>&lt;/</w:t>
       </w:r>
       <w:proofErr w:type="gramStart"/>
@@ -28116,7 +28877,6 @@
           <w:sz w:val="24"/>
           <w:lang w:val="en-US"/>
         </w:rPr>
-        <w:lastRenderedPageBreak/>
         <w:t xml:space="preserve">   </w:t>
       </w:r>
       <w:r>
@@ -28840,6 +29600,7 @@
           <w:sz w:val="24"/>
           <w:lang w:val="en-US"/>
         </w:rPr>
+        <w:lastRenderedPageBreak/>
         <w:t xml:space="preserve"> </w:t>
       </w:r>
       <w:proofErr w:type="spellStart"/>
@@ -29991,7 +30752,6 @@
           <w:b/>
           <w:sz w:val="24"/>
         </w:rPr>
-        <w:lastRenderedPageBreak/>
         <w:t>?&gt;</w:t>
       </w:r>
     </w:p>
@@ -30763,6 +31523,7 @@
           <w:sz w:val="24"/>
           <w:lang w:val="en-US"/>
         </w:rPr>
+        <w:lastRenderedPageBreak/>
         <w:t xml:space="preserve"> </w:t>
       </w:r>
       <w:proofErr w:type="gramStart"/>
@@ -31790,7 +32551,6 @@
           <w:sz w:val="24"/>
           <w:lang w:val="en-US"/>
         </w:rPr>
-        <w:lastRenderedPageBreak/>
         <w:t>?&gt; &lt;</w:t>
       </w:r>
       <w:proofErr w:type="gramStart"/>
@@ -32045,1506 +32805,1509 @@
           <w:sz w:val="32"/>
           <w:u w:val="single"/>
         </w:rPr>
-        <w:t>State</w:t>
-      </w:r>
-      <w:bookmarkStart w:id="0" w:name="_GoBack"/>
-      <w:bookmarkEnd w:id="0"/>
+        <w:t>Statement</w:t>
+      </w:r>
+      <w:proofErr w:type="spellEnd"/>
       <w:r>
         <w:rPr>
           <w:sz w:val="32"/>
           <w:u w:val="single"/>
         </w:rPr>
-        <w:t>ment</w:t>
-      </w:r>
-      <w:proofErr w:type="spellEnd"/>
+        <w:t xml:space="preserve"> </w:t>
+      </w:r>
+      <w:proofErr w:type="spellStart"/>
       <w:r>
         <w:rPr>
           <w:sz w:val="32"/>
           <w:u w:val="single"/>
         </w:rPr>
+        <w:t>Prepared</w:t>
+      </w:r>
+      <w:proofErr w:type="spellEnd"/>
+    </w:p>
+    <w:p>
+      <w:pPr>
+        <w:spacing w:after="0"/>
+      </w:pPr>
+    </w:p>
+    <w:p>
+      <w:pPr>
+        <w:spacing w:after="0"/>
+        <w:rPr>
+          <w:b/>
+          <w:sz w:val="24"/>
+        </w:rPr>
+      </w:pPr>
+      <w:r>
+        <w:rPr>
+          <w:sz w:val="24"/>
+        </w:rPr>
+        <w:t xml:space="preserve">En este caso usaremos el código </w:t>
+      </w:r>
+      <w:proofErr w:type="spellStart"/>
+      <w:r>
+        <w:rPr>
+          <w:b/>
+          <w:sz w:val="24"/>
+        </w:rPr>
+        <w:t>mysqli</w:t>
+      </w:r>
+      <w:proofErr w:type="spellEnd"/>
+      <w:r>
+        <w:rPr>
+          <w:b/>
+          <w:sz w:val="24"/>
+        </w:rPr>
+        <w:t xml:space="preserve">. </w:t>
+      </w:r>
+      <w:r>
+        <w:rPr>
+          <w:sz w:val="24"/>
+        </w:rPr>
+        <w:t xml:space="preserve">Para hacerlo debemos hacerlo en la </w:t>
+      </w:r>
+      <w:proofErr w:type="spellStart"/>
+      <w:r>
+        <w:rPr>
+          <w:sz w:val="24"/>
+        </w:rPr>
+        <w:t>pagina</w:t>
+      </w:r>
+      <w:proofErr w:type="spellEnd"/>
+      <w:r>
+        <w:rPr>
+          <w:sz w:val="24"/>
+        </w:rPr>
+        <w:t xml:space="preserve"> donde recibamos los datos, ya sea </w:t>
+      </w:r>
+      <w:proofErr w:type="spellStart"/>
+      <w:r>
+        <w:rPr>
+          <w:sz w:val="24"/>
+        </w:rPr>
+        <w:t>atravez</w:t>
+      </w:r>
+      <w:proofErr w:type="spellEnd"/>
+      <w:r>
+        <w:rPr>
+          <w:sz w:val="24"/>
+        </w:rPr>
+        <w:t xml:space="preserve"> de un </w:t>
+      </w:r>
+      <w:r>
+        <w:rPr>
+          <w:b/>
+          <w:sz w:val="24"/>
+        </w:rPr>
+        <w:t>$_POST</w:t>
+      </w:r>
+      <w:r>
+        <w:rPr>
+          <w:sz w:val="24"/>
+        </w:rPr>
+        <w:t xml:space="preserve"> u otro método. Luego creamos un </w:t>
+      </w:r>
+      <w:proofErr w:type="spellStart"/>
+      <w:r>
+        <w:rPr>
+          <w:b/>
+          <w:sz w:val="24"/>
+        </w:rPr>
+        <w:t>trycatch</w:t>
+      </w:r>
+      <w:proofErr w:type="spellEnd"/>
+      <w:r>
+        <w:rPr>
+          <w:sz w:val="24"/>
+        </w:rPr>
+        <w:t xml:space="preserve"> con la conexión a la </w:t>
+      </w:r>
+      <w:proofErr w:type="spellStart"/>
+      <w:r>
+        <w:rPr>
+          <w:b/>
+          <w:sz w:val="24"/>
+        </w:rPr>
+        <w:t>db</w:t>
+      </w:r>
+      <w:proofErr w:type="spellEnd"/>
+      <w:r>
+        <w:rPr>
+          <w:b/>
+          <w:sz w:val="24"/>
+        </w:rPr>
+        <w:t>.</w:t>
+      </w:r>
+    </w:p>
+    <w:p>
+      <w:pPr>
+        <w:spacing w:after="0"/>
+        <w:rPr>
+          <w:b/>
+          <w:sz w:val="24"/>
+        </w:rPr>
+      </w:pPr>
+    </w:p>
+    <w:p>
+      <w:pPr>
+        <w:spacing w:after="0"/>
+        <w:rPr>
+          <w:b/>
+          <w:sz w:val="24"/>
+          <w:lang w:val="en-US"/>
+        </w:rPr>
+      </w:pPr>
+      <w:proofErr w:type="gramStart"/>
+      <w:r>
+        <w:rPr>
+          <w:b/>
+          <w:sz w:val="24"/>
+          <w:lang w:val="en-US"/>
+        </w:rPr>
+        <w:t>&lt;?</w:t>
+      </w:r>
+      <w:proofErr w:type="spellStart"/>
+      <w:r>
+        <w:rPr>
+          <w:b/>
+          <w:sz w:val="24"/>
+          <w:lang w:val="en-US"/>
+        </w:rPr>
+        <w:t>php</w:t>
+      </w:r>
+      <w:proofErr w:type="spellEnd"/>
+      <w:proofErr w:type="gramEnd"/>
+    </w:p>
+    <w:p>
+      <w:pPr>
+        <w:spacing w:after="0"/>
+        <w:rPr>
+          <w:b/>
+          <w:sz w:val="24"/>
+          <w:lang w:val="en-US"/>
+        </w:rPr>
+      </w:pPr>
+    </w:p>
+    <w:p>
+      <w:pPr>
+        <w:spacing w:after="0"/>
+        <w:rPr>
+          <w:b/>
+          <w:sz w:val="24"/>
+          <w:lang w:val="en-US"/>
+        </w:rPr>
+      </w:pPr>
+      <w:r>
+        <w:rPr>
+          <w:b/>
+          <w:sz w:val="24"/>
+          <w:lang w:val="en-US"/>
+        </w:rPr>
+        <w:tab/>
+        <w:t>$dato1 = $_</w:t>
+      </w:r>
+      <w:proofErr w:type="gramStart"/>
+      <w:r>
+        <w:rPr>
+          <w:b/>
+          <w:sz w:val="24"/>
+          <w:lang w:val="en-US"/>
+        </w:rPr>
+        <w:t>POST[</w:t>
+      </w:r>
+      <w:proofErr w:type="gramEnd"/>
+      <w:r>
+        <w:rPr>
+          <w:b/>
+          <w:sz w:val="24"/>
+          <w:lang w:val="en-US"/>
+        </w:rPr>
+        <w:t>“</w:t>
+      </w:r>
+      <w:proofErr w:type="spellStart"/>
+      <w:r>
+        <w:rPr>
+          <w:b/>
+          <w:sz w:val="24"/>
+          <w:lang w:val="en-US"/>
+        </w:rPr>
+        <w:t>llaveN</w:t>
+      </w:r>
+      <w:proofErr w:type="spellEnd"/>
+      <w:r>
+        <w:rPr>
+          <w:b/>
+          <w:sz w:val="24"/>
+          <w:lang w:val="en-US"/>
+        </w:rPr>
+        <w:t>”]</w:t>
+      </w:r>
+    </w:p>
+    <w:p>
+      <w:pPr>
+        <w:spacing w:after="0"/>
+        <w:ind w:firstLine="708"/>
+        <w:rPr>
+          <w:b/>
+          <w:sz w:val="24"/>
+          <w:lang w:val="en-US"/>
+        </w:rPr>
+      </w:pPr>
+      <w:r>
+        <w:rPr>
+          <w:b/>
+          <w:sz w:val="24"/>
+          <w:lang w:val="en-US"/>
+        </w:rPr>
+        <w:t>$dato2 = $_</w:t>
+      </w:r>
+      <w:proofErr w:type="gramStart"/>
+      <w:r>
+        <w:rPr>
+          <w:b/>
+          <w:sz w:val="24"/>
+          <w:lang w:val="en-US"/>
+        </w:rPr>
+        <w:t>POST[</w:t>
+      </w:r>
+      <w:proofErr w:type="gramEnd"/>
+      <w:r>
+        <w:rPr>
+          <w:b/>
+          <w:sz w:val="24"/>
+          <w:lang w:val="en-US"/>
+        </w:rPr>
+        <w:t>“</w:t>
+      </w:r>
+      <w:proofErr w:type="spellStart"/>
+      <w:r>
+        <w:rPr>
+          <w:b/>
+          <w:sz w:val="24"/>
+          <w:lang w:val="en-US"/>
+        </w:rPr>
+        <w:t>llaveN</w:t>
+      </w:r>
+      <w:proofErr w:type="spellEnd"/>
+      <w:r>
+        <w:rPr>
+          <w:b/>
+          <w:sz w:val="24"/>
+          <w:lang w:val="en-US"/>
+        </w:rPr>
+        <w:t>”]</w:t>
+      </w:r>
+    </w:p>
+    <w:p>
+      <w:pPr>
+        <w:spacing w:after="0"/>
+        <w:rPr>
+          <w:b/>
+          <w:sz w:val="24"/>
+          <w:lang w:val="en-US"/>
+        </w:rPr>
+      </w:pPr>
+      <w:proofErr w:type="gramStart"/>
+      <w:r>
+        <w:rPr>
+          <w:b/>
+          <w:sz w:val="24"/>
+          <w:lang w:val="en-US"/>
+        </w:rPr>
+        <w:t>try</w:t>
+      </w:r>
+      <w:proofErr w:type="gramEnd"/>
+      <w:r>
+        <w:rPr>
+          <w:b/>
+          <w:sz w:val="24"/>
+          <w:lang w:val="en-US"/>
+        </w:rPr>
+        <w:t> {</w:t>
+      </w:r>
+    </w:p>
+    <w:p>
+      <w:pPr>
+        <w:spacing w:after="0"/>
+        <w:rPr>
+          <w:b/>
+          <w:sz w:val="24"/>
+          <w:lang w:val="en-US"/>
+        </w:rPr>
+      </w:pPr>
+      <w:r>
+        <w:rPr>
+          <w:b/>
+          <w:sz w:val="24"/>
+          <w:lang w:val="en-US"/>
+        </w:rPr>
+        <w:t>                </w:t>
+      </w:r>
+      <w:proofErr w:type="spellStart"/>
+      <w:r>
+        <w:rPr>
+          <w:b/>
+          <w:sz w:val="24"/>
+          <w:lang w:val="en-US"/>
+        </w:rPr>
+        <w:t>require_</w:t>
+      </w:r>
+      <w:proofErr w:type="gramStart"/>
+      <w:r>
+        <w:rPr>
+          <w:b/>
+          <w:sz w:val="24"/>
+          <w:lang w:val="en-US"/>
+        </w:rPr>
+        <w:t>once</w:t>
+      </w:r>
+      <w:proofErr w:type="spellEnd"/>
+      <w:r>
+        <w:rPr>
+          <w:b/>
+          <w:sz w:val="24"/>
+          <w:lang w:val="en-US"/>
+        </w:rPr>
+        <w:t>(</w:t>
+      </w:r>
+      <w:proofErr w:type="gramEnd"/>
+      <w:r>
+        <w:rPr>
+          <w:b/>
+          <w:sz w:val="24"/>
+          <w:lang w:val="en-US"/>
+        </w:rPr>
+        <w:t>“</w:t>
+      </w:r>
+      <w:r>
+        <w:rPr>
+          <w:sz w:val="24"/>
+          <w:lang w:val="en-US"/>
+        </w:rPr>
+        <w:t>path/to/</w:t>
+      </w:r>
+      <w:proofErr w:type="spellStart"/>
+      <w:r>
+        <w:rPr>
+          <w:sz w:val="24"/>
+          <w:lang w:val="en-US"/>
+        </w:rPr>
+        <w:t>db_connection.php</w:t>
+      </w:r>
+      <w:proofErr w:type="spellEnd"/>
+      <w:r>
+        <w:rPr>
+          <w:b/>
+          <w:sz w:val="24"/>
+          <w:lang w:val="en-US"/>
+        </w:rPr>
+        <w:t>”)</w:t>
+      </w:r>
+    </w:p>
+    <w:p>
+      <w:pPr>
+        <w:spacing w:after="0"/>
+        <w:rPr>
+          <w:b/>
+          <w:sz w:val="24"/>
+          <w:lang w:val="en-US"/>
+        </w:rPr>
+      </w:pPr>
+      <w:r>
+        <w:rPr>
+          <w:b/>
+          <w:sz w:val="24"/>
+          <w:lang w:val="en-US"/>
+        </w:rPr>
+        <w:tab/>
+        <w:t xml:space="preserve">  </w:t>
+      </w:r>
+      <w:r>
+        <w:rPr>
+          <w:b/>
+          <w:sz w:val="24"/>
+          <w:lang w:val="en-US"/>
+        </w:rPr>
+        <w:t>$</w:t>
+      </w:r>
+      <w:proofErr w:type="spellStart"/>
+      <w:r>
+        <w:rPr>
+          <w:b/>
+          <w:sz w:val="24"/>
+          <w:lang w:val="en-US"/>
+        </w:rPr>
+        <w:t>stmt</w:t>
+      </w:r>
+      <w:proofErr w:type="spellEnd"/>
+      <w:r>
+        <w:rPr>
+          <w:b/>
+          <w:sz w:val="24"/>
+          <w:lang w:val="en-US"/>
+        </w:rPr>
+        <w:t xml:space="preserve"> = $conn-&gt;</w:t>
+      </w:r>
+      <w:proofErr w:type="gramStart"/>
+      <w:r>
+        <w:rPr>
+          <w:b/>
+          <w:sz w:val="24"/>
+          <w:lang w:val="en-US"/>
+        </w:rPr>
+        <w:t>prepare(</w:t>
+      </w:r>
+      <w:proofErr w:type="gramEnd"/>
+      <w:r>
+        <w:rPr>
+          <w:b/>
+          <w:sz w:val="24"/>
+          <w:lang w:val="en-US"/>
+        </w:rPr>
+        <w:t xml:space="preserve">“INSERT INTO </w:t>
+      </w:r>
+      <w:proofErr w:type="spellStart"/>
+      <w:r>
+        <w:rPr>
+          <w:b/>
+          <w:sz w:val="24"/>
+          <w:lang w:val="en-US"/>
+        </w:rPr>
+        <w:t>tablaN</w:t>
+      </w:r>
+      <w:proofErr w:type="spellEnd"/>
+      <w:r>
+        <w:rPr>
+          <w:b/>
+          <w:sz w:val="24"/>
+          <w:lang w:val="en-US"/>
+        </w:rPr>
+        <w:t xml:space="preserve"> (</w:t>
+      </w:r>
+      <w:proofErr w:type="spellStart"/>
+      <w:r>
+        <w:rPr>
+          <w:b/>
+          <w:sz w:val="24"/>
+          <w:lang w:val="en-US"/>
+        </w:rPr>
+        <w:t>columnaN</w:t>
+      </w:r>
+      <w:proofErr w:type="spellEnd"/>
+      <w:r>
+        <w:rPr>
+          <w:b/>
+          <w:sz w:val="24"/>
+          <w:lang w:val="en-US"/>
+        </w:rPr>
+        <w:t>, columnaN2) VALUES (</w:t>
+      </w:r>
+      <w:r>
+        <w:rPr>
+          <w:b/>
+          <w:sz w:val="24"/>
+          <w:lang w:val="en-US"/>
+        </w:rPr>
+        <w:t>?,?</w:t>
+      </w:r>
+      <w:r>
+        <w:rPr>
+          <w:b/>
+          <w:sz w:val="24"/>
+          <w:lang w:val="en-US"/>
+        </w:rPr>
+        <w:t>)”)</w:t>
+      </w:r>
+      <w:r>
+        <w:rPr>
+          <w:b/>
+          <w:sz w:val="24"/>
+          <w:lang w:val="en-US"/>
+        </w:rPr>
+        <w:t>;</w:t>
+      </w:r>
+    </w:p>
+    <w:p>
+      <w:pPr>
+        <w:spacing w:after="0"/>
+        <w:rPr>
+          <w:b/>
+          <w:sz w:val="24"/>
+          <w:lang w:val="en-US"/>
+        </w:rPr>
+      </w:pPr>
+      <w:r>
+        <w:rPr>
+          <w:b/>
+          <w:sz w:val="24"/>
+          <w:lang w:val="en-US"/>
+        </w:rPr>
+        <w:lastRenderedPageBreak/>
+        <w:tab/>
+      </w:r>
+      <w:r>
+        <w:rPr>
+          <w:b/>
+          <w:sz w:val="24"/>
+          <w:lang w:val="en-US"/>
+        </w:rPr>
+        <w:t xml:space="preserve">  $</w:t>
+      </w:r>
+      <w:proofErr w:type="spellStart"/>
+      <w:r>
+        <w:rPr>
+          <w:b/>
+          <w:sz w:val="24"/>
+          <w:lang w:val="en-US"/>
+        </w:rPr>
+        <w:t>stmt</w:t>
+      </w:r>
+      <w:proofErr w:type="spellEnd"/>
+      <w:r>
+        <w:rPr>
+          <w:b/>
+          <w:sz w:val="24"/>
+          <w:lang w:val="en-US"/>
+        </w:rPr>
+        <w:t>-&gt;</w:t>
+      </w:r>
+      <w:proofErr w:type="spellStart"/>
+      <w:r>
+        <w:rPr>
+          <w:b/>
+          <w:sz w:val="24"/>
+          <w:lang w:val="en-US"/>
+        </w:rPr>
+        <w:t>bind_</w:t>
+      </w:r>
+      <w:proofErr w:type="gramStart"/>
+      <w:r>
+        <w:rPr>
+          <w:b/>
+          <w:sz w:val="24"/>
+          <w:lang w:val="en-US"/>
+        </w:rPr>
+        <w:t>param</w:t>
+      </w:r>
+      <w:proofErr w:type="spellEnd"/>
+      <w:r>
+        <w:rPr>
+          <w:b/>
+          <w:sz w:val="24"/>
+          <w:lang w:val="en-US"/>
+        </w:rPr>
+        <w:t>(</w:t>
+      </w:r>
+      <w:proofErr w:type="gramEnd"/>
+      <w:r>
+        <w:rPr>
+          <w:b/>
+          <w:sz w:val="24"/>
+          <w:lang w:val="en-US"/>
+        </w:rPr>
+        <w:t>“</w:t>
+      </w:r>
+      <w:proofErr w:type="spellStart"/>
+      <w:r>
+        <w:rPr>
+          <w:b/>
+          <w:sz w:val="24"/>
+          <w:lang w:val="en-US"/>
+        </w:rPr>
+        <w:t>si</w:t>
+      </w:r>
+      <w:proofErr w:type="spellEnd"/>
+      <w:r>
+        <w:rPr>
+          <w:b/>
+          <w:sz w:val="24"/>
+          <w:lang w:val="en-US"/>
+        </w:rPr>
+        <w:t>”</w:t>
+      </w:r>
+      <w:r>
+        <w:rPr>
+          <w:b/>
+          <w:sz w:val="24"/>
+          <w:lang w:val="en-US"/>
+        </w:rPr>
+        <w:t>, $dato1, $dato2</w:t>
+      </w:r>
+      <w:r>
+        <w:rPr>
+          <w:b/>
+          <w:sz w:val="24"/>
+          <w:lang w:val="en-US"/>
+        </w:rPr>
+        <w:t>)</w:t>
+      </w:r>
+      <w:r>
+        <w:rPr>
+          <w:b/>
+          <w:sz w:val="24"/>
+          <w:lang w:val="en-US"/>
+        </w:rPr>
+        <w:t>;</w:t>
+      </w:r>
+    </w:p>
+    <w:p>
+      <w:pPr>
+        <w:spacing w:after="0"/>
+        <w:rPr>
+          <w:b/>
+          <w:sz w:val="24"/>
+          <w:lang w:val="en-US"/>
+        </w:rPr>
+      </w:pPr>
+      <w:r>
+        <w:rPr>
+          <w:b/>
+          <w:sz w:val="24"/>
+          <w:lang w:val="en-US"/>
+        </w:rPr>
+        <w:tab/>
+        <w:t xml:space="preserve">  $</w:t>
+      </w:r>
+      <w:proofErr w:type="spellStart"/>
+      <w:r>
+        <w:rPr>
+          <w:b/>
+          <w:sz w:val="24"/>
+          <w:lang w:val="en-US"/>
+        </w:rPr>
+        <w:t>stmt</w:t>
+      </w:r>
+      <w:proofErr w:type="spellEnd"/>
+      <w:r>
+        <w:rPr>
+          <w:b/>
+          <w:sz w:val="24"/>
+          <w:lang w:val="en-US"/>
+        </w:rPr>
+        <w:t>-&gt;</w:t>
+      </w:r>
+      <w:proofErr w:type="gramStart"/>
+      <w:r>
+        <w:rPr>
+          <w:b/>
+          <w:sz w:val="24"/>
+          <w:lang w:val="en-US"/>
+        </w:rPr>
+        <w:t>execute(</w:t>
+      </w:r>
+      <w:proofErr w:type="gramEnd"/>
+      <w:r>
+        <w:rPr>
+          <w:b/>
+          <w:sz w:val="24"/>
+          <w:lang w:val="en-US"/>
+        </w:rPr>
+        <w:t>);</w:t>
+      </w:r>
+    </w:p>
+    <w:p>
+      <w:pPr>
+        <w:spacing w:after="0"/>
+        <w:ind w:left="708"/>
+        <w:rPr>
+          <w:b/>
+          <w:sz w:val="24"/>
+          <w:lang w:val="en-US"/>
+        </w:rPr>
+      </w:pPr>
+      <w:r>
+        <w:rPr>
+          <w:b/>
+          <w:sz w:val="24"/>
+          <w:lang w:val="en-US"/>
+        </w:rPr>
+        <w:t xml:space="preserve">  </w:t>
+      </w:r>
+      <w:r>
+        <w:rPr>
+          <w:b/>
+          <w:sz w:val="24"/>
+          <w:lang w:val="en-US"/>
+        </w:rPr>
+        <w:t>$</w:t>
+      </w:r>
+      <w:proofErr w:type="spellStart"/>
+      <w:r>
+        <w:rPr>
+          <w:b/>
+          <w:sz w:val="24"/>
+          <w:lang w:val="en-US"/>
+        </w:rPr>
+        <w:t>stmt</w:t>
+      </w:r>
+      <w:proofErr w:type="spellEnd"/>
+      <w:r>
+        <w:rPr>
+          <w:b/>
+          <w:sz w:val="24"/>
+          <w:lang w:val="en-US"/>
+        </w:rPr>
+        <w:t>-&gt;</w:t>
+      </w:r>
+      <w:proofErr w:type="gramStart"/>
+      <w:r>
+        <w:rPr>
+          <w:b/>
+          <w:sz w:val="24"/>
+          <w:lang w:val="en-US"/>
+        </w:rPr>
+        <w:t>close</w:t>
+      </w:r>
+      <w:r>
+        <w:rPr>
+          <w:b/>
+          <w:sz w:val="24"/>
+          <w:lang w:val="en-US"/>
+        </w:rPr>
+        <w:t>(</w:t>
+      </w:r>
+      <w:proofErr w:type="gramEnd"/>
+      <w:r>
+        <w:rPr>
+          <w:b/>
+          <w:sz w:val="24"/>
+          <w:lang w:val="en-US"/>
+        </w:rPr>
+        <w:t>);</w:t>
+      </w:r>
+    </w:p>
+    <w:p>
+      <w:pPr>
+        <w:spacing w:after="0"/>
+        <w:ind w:left="708"/>
+        <w:rPr>
+          <w:b/>
+          <w:sz w:val="24"/>
+          <w:lang w:val="en-US"/>
+        </w:rPr>
+      </w:pPr>
+      <w:r>
+        <w:rPr>
+          <w:b/>
+          <w:sz w:val="24"/>
+          <w:lang w:val="en-US"/>
+        </w:rPr>
+        <w:t xml:space="preserve">  </w:t>
+      </w:r>
+      <w:r>
+        <w:rPr>
+          <w:b/>
+          <w:sz w:val="24"/>
+          <w:lang w:val="en-US"/>
+        </w:rPr>
+        <w:t>$</w:t>
+      </w:r>
+      <w:r>
+        <w:rPr>
+          <w:b/>
+          <w:sz w:val="24"/>
+          <w:lang w:val="en-US"/>
+        </w:rPr>
+        <w:t>conn</w:t>
+      </w:r>
+      <w:r>
+        <w:rPr>
+          <w:b/>
+          <w:sz w:val="24"/>
+          <w:lang w:val="en-US"/>
+        </w:rPr>
+        <w:t xml:space="preserve"> -&gt;</w:t>
+      </w:r>
+      <w:proofErr w:type="gramStart"/>
+      <w:r>
+        <w:rPr>
+          <w:b/>
+          <w:sz w:val="24"/>
+          <w:lang w:val="en-US"/>
+        </w:rPr>
+        <w:t>close</w:t>
+      </w:r>
+      <w:r>
+        <w:rPr>
+          <w:b/>
+          <w:sz w:val="24"/>
+          <w:lang w:val="en-US"/>
+        </w:rPr>
+        <w:t>(</w:t>
+      </w:r>
+      <w:proofErr w:type="gramEnd"/>
+      <w:r>
+        <w:rPr>
+          <w:b/>
+          <w:sz w:val="24"/>
+          <w:lang w:val="en-US"/>
+        </w:rPr>
+        <w:t>);</w:t>
+      </w:r>
+    </w:p>
+    <w:p>
+      <w:pPr>
+        <w:spacing w:after="0"/>
+        <w:rPr>
+          <w:b/>
+          <w:lang w:val="en-US"/>
+        </w:rPr>
+      </w:pPr>
+      <w:r>
+        <w:rPr>
+          <w:color w:val="DCDCAA"/>
+          <w:lang w:val="en-US" w:eastAsia="es-AR"/>
+        </w:rPr>
         <w:t xml:space="preserve"> </w:t>
       </w:r>
-      <w:proofErr w:type="spellStart"/>
-      <w:r>
+      <w:r>
+        <w:rPr>
+          <w:color w:val="DCDCAA"/>
+          <w:lang w:val="en-US" w:eastAsia="es-AR"/>
+        </w:rPr>
+        <w:tab/>
+      </w:r>
+      <w:r>
+        <w:rPr>
+          <w:b/>
+          <w:color w:val="DCDCAA"/>
+          <w:lang w:val="en-US" w:eastAsia="es-AR"/>
+        </w:rPr>
+        <w:t xml:space="preserve">  </w:t>
+      </w:r>
+      <w:proofErr w:type="gramStart"/>
+      <w:r>
+        <w:rPr>
+          <w:b/>
+          <w:sz w:val="24"/>
+          <w:lang w:val="en-US"/>
+        </w:rPr>
+        <w:t>header(</w:t>
+      </w:r>
+      <w:proofErr w:type="gramEnd"/>
+      <w:r>
+        <w:rPr>
+          <w:b/>
+          <w:sz w:val="24"/>
+          <w:lang w:val="en-US"/>
+        </w:rPr>
+        <w:t>"Location: </w:t>
+      </w:r>
+      <w:proofErr w:type="spellStart"/>
+      <w:r>
+        <w:rPr>
+          <w:b/>
+          <w:sz w:val="24"/>
+          <w:lang w:val="en-US"/>
+        </w:rPr>
+        <w:t>thisarchive.php?exitoso</w:t>
+      </w:r>
+      <w:proofErr w:type="spellEnd"/>
+      <w:r>
+        <w:rPr>
+          <w:b/>
+          <w:sz w:val="24"/>
+          <w:lang w:val="en-US"/>
+        </w:rPr>
+        <w:t>=1");</w:t>
+      </w:r>
+    </w:p>
+    <w:p>
+      <w:pPr>
+        <w:spacing w:after="0"/>
+        <w:rPr>
+          <w:b/>
+          <w:sz w:val="24"/>
+          <w:lang w:val="en-US"/>
+        </w:rPr>
+      </w:pPr>
+      <w:r>
+        <w:rPr>
+          <w:b/>
+          <w:sz w:val="24"/>
+          <w:lang w:val="en-US"/>
+        </w:rPr>
+        <w:t>              </w:t>
+      </w:r>
+      <w:r>
+        <w:rPr>
+          <w:b/>
+          <w:sz w:val="24"/>
+          <w:lang w:val="en-US"/>
+        </w:rPr>
+        <w:t>} catch (\</w:t>
+      </w:r>
+      <w:proofErr w:type="spellStart"/>
+      <w:r>
+        <w:rPr>
+          <w:b/>
+          <w:sz w:val="24"/>
+          <w:lang w:val="en-US"/>
+        </w:rPr>
+        <w:t>Throwable</w:t>
+      </w:r>
+      <w:proofErr w:type="spellEnd"/>
+      <w:r>
+        <w:rPr>
+          <w:b/>
+          <w:sz w:val="24"/>
+          <w:lang w:val="en-US"/>
+        </w:rPr>
+        <w:t> $</w:t>
+      </w:r>
+      <w:proofErr w:type="spellStart"/>
+      <w:proofErr w:type="gramStart"/>
+      <w:r>
+        <w:rPr>
+          <w:b/>
+          <w:sz w:val="24"/>
+          <w:lang w:val="en-US"/>
+        </w:rPr>
+        <w:t>th</w:t>
+      </w:r>
+      <w:proofErr w:type="spellEnd"/>
+      <w:proofErr w:type="gramEnd"/>
+      <w:r>
+        <w:rPr>
+          <w:b/>
+          <w:sz w:val="24"/>
+          <w:lang w:val="en-US"/>
+        </w:rPr>
+        <w:t>) {</w:t>
+      </w:r>
+    </w:p>
+    <w:p>
+      <w:pPr>
+        <w:spacing w:after="0"/>
+        <w:rPr>
+          <w:b/>
+          <w:sz w:val="24"/>
+          <w:lang w:val="en-US"/>
+        </w:rPr>
+      </w:pPr>
+      <w:r>
+        <w:rPr>
+          <w:b/>
+          <w:sz w:val="24"/>
+          <w:lang w:val="en-US"/>
+        </w:rPr>
+        <w:tab/>
+      </w:r>
+      <w:r>
+        <w:rPr>
+          <w:b/>
+          <w:sz w:val="24"/>
+          <w:lang w:val="en-US"/>
+        </w:rPr>
+        <w:tab/>
+        <w:t>$</w:t>
+      </w:r>
+      <w:proofErr w:type="spellStart"/>
+      <w:r>
+        <w:rPr>
+          <w:b/>
+          <w:sz w:val="24"/>
+          <w:lang w:val="en-US"/>
+        </w:rPr>
+        <w:t>th</w:t>
+      </w:r>
+      <w:proofErr w:type="spellEnd"/>
+      <w:r>
+        <w:rPr>
+          <w:b/>
+          <w:sz w:val="24"/>
+          <w:lang w:val="en-US"/>
+        </w:rPr>
+        <w:t>-&gt;</w:t>
+      </w:r>
+      <w:proofErr w:type="spellStart"/>
+      <w:proofErr w:type="gramStart"/>
+      <w:r>
+        <w:rPr>
+          <w:b/>
+          <w:sz w:val="24"/>
+          <w:lang w:val="en-US"/>
+        </w:rPr>
+        <w:t>getMessage</w:t>
+      </w:r>
+      <w:proofErr w:type="spellEnd"/>
+      <w:r>
+        <w:rPr>
+          <w:b/>
+          <w:sz w:val="24"/>
+          <w:lang w:val="en-US"/>
+        </w:rPr>
+        <w:t>(</w:t>
+      </w:r>
+      <w:proofErr w:type="gramEnd"/>
+      <w:r>
+        <w:rPr>
+          <w:b/>
+          <w:sz w:val="24"/>
+          <w:lang w:val="en-US"/>
+        </w:rPr>
+        <w:t xml:space="preserve">); </w:t>
+      </w:r>
+    </w:p>
+    <w:p>
+      <w:pPr>
+        <w:spacing w:after="0"/>
+        <w:rPr>
+          <w:b/>
+          <w:sz w:val="24"/>
+        </w:rPr>
+      </w:pPr>
+      <w:r>
+        <w:rPr>
+          <w:b/>
+          <w:sz w:val="24"/>
+          <w:lang w:val="en-US"/>
+        </w:rPr>
+        <w:t xml:space="preserve">              </w:t>
+      </w:r>
+      <w:r>
+        <w:rPr>
+          <w:b/>
+          <w:sz w:val="24"/>
+        </w:rPr>
+        <w:t>}</w:t>
+      </w:r>
+      <w:r>
+        <w:rPr>
+          <w:b/>
+          <w:sz w:val="24"/>
+        </w:rPr>
+        <w:tab/>
+      </w:r>
+    </w:p>
+    <w:p>
+      <w:pPr>
+        <w:spacing w:after="0"/>
+        <w:rPr>
+          <w:b/>
+          <w:sz w:val="24"/>
+        </w:rPr>
+      </w:pPr>
+      <w:r>
+        <w:rPr>
+          <w:b/>
+          <w:sz w:val="24"/>
+        </w:rPr>
+        <w:t>?&gt;</w:t>
+      </w:r>
+    </w:p>
+    <w:p>
+      <w:pPr>
+        <w:spacing w:after="0"/>
+        <w:rPr>
+          <w:b/>
+          <w:sz w:val="24"/>
+        </w:rPr>
+      </w:pPr>
+    </w:p>
+    <w:p>
+      <w:pPr>
+        <w:spacing w:after="0"/>
+        <w:rPr>
+          <w:sz w:val="24"/>
+        </w:rPr>
+      </w:pPr>
+      <w:r>
+        <w:rPr>
+          <w:b/>
+          <w:sz w:val="24"/>
+        </w:rPr>
+        <w:t>*</w:t>
+      </w:r>
+      <w:r>
+        <w:rPr>
+          <w:sz w:val="24"/>
+        </w:rPr>
+        <w:t xml:space="preserve">Si estamos pasando un valor en </w:t>
+      </w:r>
+      <w:proofErr w:type="spellStart"/>
+      <w:r>
+        <w:rPr>
+          <w:sz w:val="24"/>
+        </w:rPr>
+        <w:t>string</w:t>
+      </w:r>
+      <w:proofErr w:type="spellEnd"/>
+      <w:r>
+        <w:rPr>
+          <w:sz w:val="24"/>
+        </w:rPr>
+        <w:t xml:space="preserve">, en el </w:t>
+      </w:r>
+      <w:proofErr w:type="spellStart"/>
+      <w:r>
+        <w:rPr>
+          <w:b/>
+          <w:sz w:val="24"/>
+        </w:rPr>
+        <w:t>bind_param</w:t>
+      </w:r>
+      <w:proofErr w:type="spellEnd"/>
+      <w:r>
+        <w:rPr>
+          <w:b/>
+          <w:sz w:val="24"/>
+        </w:rPr>
+        <w:t xml:space="preserve"> </w:t>
+      </w:r>
+      <w:r>
+        <w:rPr>
+          <w:sz w:val="24"/>
+        </w:rPr>
+        <w:t xml:space="preserve">va una </w:t>
+      </w:r>
+      <w:r>
+        <w:rPr>
+          <w:b/>
+          <w:sz w:val="24"/>
+        </w:rPr>
+        <w:t>s</w:t>
+      </w:r>
+      <w:r>
+        <w:rPr>
+          <w:sz w:val="24"/>
+        </w:rPr>
+        <w:t xml:space="preserve">, en cambio </w:t>
+      </w:r>
+      <w:r>
+        <w:rPr>
+          <w:sz w:val="24"/>
+        </w:rPr>
+        <w:t>sí</w:t>
+      </w:r>
+      <w:r>
+        <w:rPr>
+          <w:sz w:val="24"/>
+        </w:rPr>
+        <w:t xml:space="preserve"> es un entero va una </w:t>
+      </w:r>
+      <w:r>
+        <w:rPr>
+          <w:b/>
+          <w:sz w:val="24"/>
+        </w:rPr>
+        <w:t>i</w:t>
+      </w:r>
+      <w:r>
+        <w:rPr>
+          <w:sz w:val="24"/>
+        </w:rPr>
+        <w:t>.</w:t>
+      </w:r>
+      <w:r>
+        <w:rPr>
+          <w:sz w:val="24"/>
+        </w:rPr>
+        <w:t xml:space="preserve"> Esto dado a que nuestras columnas recibirán datos que sean iguales a solo los que pueden recibir, como </w:t>
+      </w:r>
+      <w:r>
+        <w:rPr>
+          <w:b/>
+          <w:sz w:val="24"/>
+        </w:rPr>
+        <w:t xml:space="preserve">INT </w:t>
+      </w:r>
+      <w:r>
+        <w:rPr>
+          <w:sz w:val="24"/>
+        </w:rPr>
+        <w:t xml:space="preserve">o </w:t>
+      </w:r>
+      <w:r>
+        <w:rPr>
+          <w:b/>
+          <w:sz w:val="24"/>
+        </w:rPr>
+        <w:t>VARCHAR.</w:t>
+      </w:r>
+    </w:p>
+    <w:p>
+      <w:pPr>
+        <w:spacing w:after="0"/>
+        <w:rPr>
+          <w:sz w:val="24"/>
+        </w:rPr>
+      </w:pPr>
+      <w:r>
+        <w:rPr>
+          <w:sz w:val="24"/>
+        </w:rPr>
+        <w:t xml:space="preserve">*Dado a que pasar datos en un </w:t>
+      </w:r>
+      <w:proofErr w:type="spellStart"/>
+      <w:r>
+        <w:rPr>
+          <w:sz w:val="24"/>
+        </w:rPr>
+        <w:t>array</w:t>
+      </w:r>
+      <w:proofErr w:type="spellEnd"/>
+      <w:r>
+        <w:rPr>
+          <w:sz w:val="24"/>
+        </w:rPr>
+        <w:t xml:space="preserve"> en una base de datos es un proceso más complicado, es más simple convertir tales a archivos </w:t>
+      </w:r>
+      <w:proofErr w:type="spellStart"/>
+      <w:r>
+        <w:rPr>
+          <w:b/>
+          <w:sz w:val="24"/>
+        </w:rPr>
+        <w:t>json</w:t>
+      </w:r>
+      <w:proofErr w:type="spellEnd"/>
+      <w:r>
+        <w:rPr>
+          <w:sz w:val="24"/>
+        </w:rPr>
+        <w:t>. Esto se lograría poniendo en la co</w:t>
+      </w:r>
+      <w:r>
+        <w:rPr>
+          <w:sz w:val="24"/>
+        </w:rPr>
+        <w:t xml:space="preserve">lumna de la tabla que espere un </w:t>
+      </w:r>
+      <w:r>
+        <w:rPr>
+          <w:b/>
+          <w:sz w:val="24"/>
+        </w:rPr>
+        <w:t xml:space="preserve">LONGTEXT </w:t>
+      </w:r>
+      <w:r>
+        <w:rPr>
+          <w:sz w:val="24"/>
+        </w:rPr>
+        <w:t>y que todos los datos o llaves con datos, vengan como objetos en texto.</w:t>
+      </w:r>
+    </w:p>
+    <w:p>
+      <w:pPr>
+        <w:spacing w:after="0"/>
+        <w:rPr>
+          <w:sz w:val="24"/>
+        </w:rPr>
+      </w:pPr>
+      <w:r>
+        <w:rPr>
+          <w:sz w:val="24"/>
+        </w:rPr>
+        <w:t xml:space="preserve">*El </w:t>
+      </w:r>
+      <w:proofErr w:type="spellStart"/>
+      <w:proofErr w:type="gramStart"/>
+      <w:r>
+        <w:rPr>
+          <w:b/>
+          <w:sz w:val="24"/>
+        </w:rPr>
+        <w:t>header</w:t>
+      </w:r>
+      <w:proofErr w:type="spellEnd"/>
+      <w:r>
+        <w:rPr>
+          <w:b/>
+          <w:sz w:val="24"/>
+        </w:rPr>
+        <w:t>(</w:t>
+      </w:r>
+      <w:proofErr w:type="gramEnd"/>
+      <w:r>
+        <w:rPr>
+          <w:b/>
+          <w:sz w:val="24"/>
+        </w:rPr>
+        <w:t xml:space="preserve">) </w:t>
+      </w:r>
+      <w:r>
+        <w:rPr>
+          <w:sz w:val="24"/>
+        </w:rPr>
+        <w:t xml:space="preserve">nos evita que se manden muchas consultas iguales a nuestra </w:t>
+      </w:r>
+      <w:proofErr w:type="spellStart"/>
+      <w:r>
+        <w:rPr>
+          <w:b/>
+          <w:sz w:val="24"/>
+        </w:rPr>
+        <w:t>database</w:t>
+      </w:r>
+      <w:proofErr w:type="spellEnd"/>
+      <w:r>
+        <w:rPr>
+          <w:b/>
+          <w:sz w:val="24"/>
+        </w:rPr>
+        <w:t xml:space="preserve">. </w:t>
+      </w:r>
+      <w:r>
+        <w:rPr>
+          <w:sz w:val="24"/>
+        </w:rPr>
+        <w:t xml:space="preserve">Para que este funcione TODO el código </w:t>
+      </w:r>
+      <w:proofErr w:type="spellStart"/>
+      <w:r>
+        <w:rPr>
+          <w:sz w:val="24"/>
+        </w:rPr>
+        <w:t>php</w:t>
+      </w:r>
+      <w:proofErr w:type="spellEnd"/>
+      <w:r>
+        <w:rPr>
+          <w:sz w:val="24"/>
+        </w:rPr>
+        <w:t xml:space="preserve"> que utilizamos para la </w:t>
+      </w:r>
+      <w:proofErr w:type="spellStart"/>
+      <w:r>
+        <w:rPr>
+          <w:sz w:val="24"/>
+        </w:rPr>
+        <w:t>incersion</w:t>
+      </w:r>
+      <w:proofErr w:type="spellEnd"/>
+      <w:r>
+        <w:rPr>
+          <w:sz w:val="24"/>
+        </w:rPr>
+        <w:t xml:space="preserve"> debe estar antes de que siquiera se cargue el </w:t>
+      </w:r>
+      <w:proofErr w:type="spellStart"/>
+      <w:r>
+        <w:rPr>
+          <w:sz w:val="24"/>
+        </w:rPr>
+        <w:t>html</w:t>
+      </w:r>
+      <w:proofErr w:type="spellEnd"/>
+      <w:r>
+        <w:rPr>
+          <w:sz w:val="24"/>
+        </w:rPr>
+        <w:t xml:space="preserve"> (es </w:t>
+      </w:r>
+      <w:r>
+        <w:rPr>
+          <w:sz w:val="24"/>
+        </w:rPr>
+        <w:t>decir antes de la primera etique</w:t>
+      </w:r>
+      <w:r>
+        <w:rPr>
+          <w:sz w:val="24"/>
+        </w:rPr>
+        <w:t xml:space="preserve">ta </w:t>
+      </w:r>
+      <w:r>
+        <w:rPr>
+          <w:b/>
+          <w:sz w:val="24"/>
+        </w:rPr>
+        <w:t>&lt;</w:t>
+      </w:r>
+      <w:proofErr w:type="spellStart"/>
+      <w:r>
+        <w:rPr>
+          <w:b/>
+          <w:sz w:val="24"/>
+        </w:rPr>
+        <w:t>html</w:t>
+      </w:r>
+      <w:proofErr w:type="spellEnd"/>
+      <w:r>
+        <w:rPr>
+          <w:b/>
+          <w:sz w:val="24"/>
+        </w:rPr>
+        <w:t>&gt;</w:t>
+      </w:r>
+      <w:r>
+        <w:rPr>
+          <w:sz w:val="24"/>
+        </w:rPr>
+        <w:t>)</w:t>
+      </w:r>
+    </w:p>
+    <w:p>
+      <w:pPr>
+        <w:spacing w:after="0"/>
+        <w:rPr>
+          <w:b/>
+          <w:sz w:val="24"/>
+        </w:rPr>
+      </w:pPr>
+    </w:p>
+    <w:p>
+      <w:pPr>
+        <w:spacing w:after="0"/>
+        <w:rPr>
+          <w:sz w:val="24"/>
+        </w:rPr>
+      </w:pPr>
+    </w:p>
+    <w:p>
+      <w:pPr>
+        <w:spacing w:after="0"/>
+        <w:jc w:val="center"/>
         <w:rPr>
           <w:sz w:val="32"/>
           <w:u w:val="single"/>
-        </w:rPr>
-        <w:t>Prepared</w:t>
-      </w:r>
-      <w:proofErr w:type="spellEnd"/>
-    </w:p>
-    <w:p>
-      <w:pPr>
-        <w:spacing w:after="0"/>
-      </w:pPr>
-    </w:p>
-    <w:p>
-      <w:pPr>
-        <w:spacing w:after="0"/>
-        <w:rPr>
-          <w:b/>
-          <w:sz w:val="24"/>
-        </w:rPr>
-      </w:pPr>
-      <w:r>
-        <w:rPr>
-          <w:sz w:val="24"/>
-        </w:rPr>
-        <w:t xml:space="preserve">En este caso usaremos el código </w:t>
-      </w:r>
-      <w:proofErr w:type="spellStart"/>
-      <w:r>
-        <w:rPr>
-          <w:b/>
-          <w:sz w:val="24"/>
-        </w:rPr>
-        <w:t>mysqli</w:t>
-      </w:r>
-      <w:proofErr w:type="spellEnd"/>
-      <w:r>
-        <w:rPr>
-          <w:b/>
-          <w:sz w:val="24"/>
-        </w:rPr>
-        <w:t xml:space="preserve">. </w:t>
-      </w:r>
-      <w:r>
-        <w:rPr>
-          <w:sz w:val="24"/>
-        </w:rPr>
-        <w:t xml:space="preserve">Para hacerlo debemos hacerlo en la </w:t>
-      </w:r>
-      <w:proofErr w:type="spellStart"/>
-      <w:r>
-        <w:rPr>
-          <w:sz w:val="24"/>
-        </w:rPr>
-        <w:t>pagina</w:t>
-      </w:r>
-      <w:proofErr w:type="spellEnd"/>
-      <w:r>
-        <w:rPr>
-          <w:sz w:val="24"/>
-        </w:rPr>
-        <w:t xml:space="preserve"> donde recibamos los datos, ya sea </w:t>
-      </w:r>
-      <w:proofErr w:type="spellStart"/>
-      <w:r>
-        <w:rPr>
-          <w:sz w:val="24"/>
-        </w:rPr>
-        <w:t>atravez</w:t>
-      </w:r>
-      <w:proofErr w:type="spellEnd"/>
-      <w:r>
-        <w:rPr>
-          <w:sz w:val="24"/>
-        </w:rPr>
-        <w:t xml:space="preserve"> de un </w:t>
-      </w:r>
-      <w:r>
-        <w:rPr>
-          <w:b/>
-          <w:sz w:val="24"/>
-        </w:rPr>
-        <w:t>$_POST</w:t>
-      </w:r>
-      <w:r>
-        <w:rPr>
-          <w:sz w:val="24"/>
-        </w:rPr>
-        <w:t xml:space="preserve"> u otro método. Luego creamos un </w:t>
-      </w:r>
-      <w:proofErr w:type="spellStart"/>
-      <w:r>
-        <w:rPr>
-          <w:b/>
-          <w:sz w:val="24"/>
-        </w:rPr>
-        <w:t>trycatch</w:t>
-      </w:r>
-      <w:proofErr w:type="spellEnd"/>
-      <w:r>
-        <w:rPr>
-          <w:sz w:val="24"/>
-        </w:rPr>
-        <w:t xml:space="preserve"> con la conexión a la </w:t>
-      </w:r>
-      <w:proofErr w:type="spellStart"/>
-      <w:r>
-        <w:rPr>
-          <w:b/>
-          <w:sz w:val="24"/>
-        </w:rPr>
-        <w:t>db</w:t>
-      </w:r>
-      <w:proofErr w:type="spellEnd"/>
-      <w:r>
-        <w:rPr>
-          <w:b/>
-          <w:sz w:val="24"/>
-        </w:rPr>
-        <w:t>.</w:t>
-      </w:r>
-    </w:p>
-    <w:p>
-      <w:pPr>
-        <w:spacing w:after="0"/>
-        <w:rPr>
-          <w:b/>
-          <w:sz w:val="24"/>
-        </w:rPr>
-      </w:pPr>
-    </w:p>
-    <w:p>
-      <w:pPr>
-        <w:spacing w:after="0"/>
-        <w:rPr>
-          <w:b/>
-          <w:sz w:val="24"/>
-          <w:lang w:val="en-US"/>
-        </w:rPr>
-      </w:pPr>
-      <w:proofErr w:type="gramStart"/>
-      <w:r>
-        <w:rPr>
-          <w:b/>
-          <w:sz w:val="24"/>
-          <w:lang w:val="en-US"/>
-        </w:rPr>
-        <w:t>&lt;?</w:t>
-      </w:r>
-      <w:proofErr w:type="spellStart"/>
-      <w:r>
-        <w:rPr>
-          <w:b/>
-          <w:sz w:val="24"/>
-          <w:lang w:val="en-US"/>
-        </w:rPr>
-        <w:t>php</w:t>
-      </w:r>
-      <w:proofErr w:type="spellEnd"/>
-      <w:proofErr w:type="gramEnd"/>
-    </w:p>
-    <w:p>
-      <w:pPr>
-        <w:spacing w:after="0"/>
-        <w:rPr>
-          <w:b/>
-          <w:sz w:val="24"/>
-          <w:lang w:val="en-US"/>
-        </w:rPr>
-      </w:pPr>
-    </w:p>
-    <w:p>
-      <w:pPr>
-        <w:spacing w:after="0"/>
-        <w:rPr>
-          <w:b/>
-          <w:sz w:val="24"/>
-          <w:lang w:val="en-US"/>
-        </w:rPr>
-      </w:pPr>
-      <w:r>
-        <w:rPr>
-          <w:b/>
-          <w:sz w:val="24"/>
-          <w:lang w:val="en-US"/>
-        </w:rPr>
-        <w:tab/>
-        <w:t>$dato1 = $_</w:t>
-      </w:r>
-      <w:proofErr w:type="gramStart"/>
-      <w:r>
-        <w:rPr>
-          <w:b/>
-          <w:sz w:val="24"/>
-          <w:lang w:val="en-US"/>
-        </w:rPr>
-        <w:t>POST[</w:t>
-      </w:r>
-      <w:proofErr w:type="gramEnd"/>
-      <w:r>
-        <w:rPr>
-          <w:b/>
-          <w:sz w:val="24"/>
-          <w:lang w:val="en-US"/>
-        </w:rPr>
-        <w:t>“</w:t>
-      </w:r>
-      <w:proofErr w:type="spellStart"/>
-      <w:r>
-        <w:rPr>
-          <w:b/>
-          <w:sz w:val="24"/>
-          <w:lang w:val="en-US"/>
-        </w:rPr>
-        <w:t>llaveN</w:t>
-      </w:r>
-      <w:proofErr w:type="spellEnd"/>
-      <w:r>
-        <w:rPr>
-          <w:b/>
-          <w:sz w:val="24"/>
-          <w:lang w:val="en-US"/>
-        </w:rPr>
-        <w:t>”]</w:t>
-      </w:r>
-    </w:p>
-    <w:p>
-      <w:pPr>
-        <w:spacing w:after="0"/>
-        <w:ind w:firstLine="708"/>
-        <w:rPr>
-          <w:b/>
-          <w:sz w:val="24"/>
-          <w:lang w:val="en-US"/>
-        </w:rPr>
-      </w:pPr>
-      <w:r>
-        <w:rPr>
-          <w:b/>
-          <w:sz w:val="24"/>
-          <w:lang w:val="en-US"/>
-        </w:rPr>
-        <w:t>$dato2 = $_</w:t>
-      </w:r>
-      <w:proofErr w:type="gramStart"/>
-      <w:r>
-        <w:rPr>
-          <w:b/>
-          <w:sz w:val="24"/>
-          <w:lang w:val="en-US"/>
-        </w:rPr>
-        <w:t>POST[</w:t>
-      </w:r>
-      <w:proofErr w:type="gramEnd"/>
-      <w:r>
-        <w:rPr>
-          <w:b/>
-          <w:sz w:val="24"/>
-          <w:lang w:val="en-US"/>
-        </w:rPr>
-        <w:t>“</w:t>
-      </w:r>
-      <w:proofErr w:type="spellStart"/>
-      <w:r>
-        <w:rPr>
-          <w:b/>
-          <w:sz w:val="24"/>
-          <w:lang w:val="en-US"/>
-        </w:rPr>
-        <w:t>llaveN</w:t>
-      </w:r>
-      <w:proofErr w:type="spellEnd"/>
-      <w:r>
-        <w:rPr>
-          <w:b/>
-          <w:sz w:val="24"/>
-          <w:lang w:val="en-US"/>
-        </w:rPr>
-        <w:t>”]</w:t>
-      </w:r>
-    </w:p>
-    <w:p>
-      <w:pPr>
-        <w:spacing w:after="0"/>
-        <w:rPr>
-          <w:b/>
-          <w:sz w:val="24"/>
-          <w:lang w:val="en-US"/>
-        </w:rPr>
-      </w:pPr>
-      <w:proofErr w:type="gramStart"/>
-      <w:r>
-        <w:rPr>
-          <w:b/>
-          <w:sz w:val="24"/>
-          <w:lang w:val="en-US"/>
-        </w:rPr>
-        <w:t>try</w:t>
-      </w:r>
-      <w:proofErr w:type="gramEnd"/>
-      <w:r>
-        <w:rPr>
-          <w:b/>
-          <w:sz w:val="24"/>
-          <w:lang w:val="en-US"/>
-        </w:rPr>
-        <w:t> {</w:t>
-      </w:r>
-    </w:p>
-    <w:p>
-      <w:pPr>
-        <w:spacing w:after="0"/>
-        <w:rPr>
-          <w:b/>
-          <w:sz w:val="24"/>
-          <w:lang w:val="en-US"/>
-        </w:rPr>
-      </w:pPr>
-      <w:r>
-        <w:rPr>
-          <w:b/>
-          <w:sz w:val="24"/>
-          <w:lang w:val="en-US"/>
-        </w:rPr>
-        <w:t>                </w:t>
-      </w:r>
-      <w:proofErr w:type="spellStart"/>
-      <w:r>
-        <w:rPr>
-          <w:b/>
-          <w:sz w:val="24"/>
-          <w:lang w:val="en-US"/>
-        </w:rPr>
-        <w:t>require_</w:t>
-      </w:r>
-      <w:proofErr w:type="gramStart"/>
-      <w:r>
-        <w:rPr>
-          <w:b/>
-          <w:sz w:val="24"/>
-          <w:lang w:val="en-US"/>
-        </w:rPr>
-        <w:t>once</w:t>
-      </w:r>
-      <w:proofErr w:type="spellEnd"/>
-      <w:r>
-        <w:rPr>
-          <w:b/>
-          <w:sz w:val="24"/>
-          <w:lang w:val="en-US"/>
-        </w:rPr>
-        <w:t>(</w:t>
-      </w:r>
-      <w:proofErr w:type="gramEnd"/>
-      <w:r>
-        <w:rPr>
-          <w:b/>
-          <w:sz w:val="24"/>
-          <w:lang w:val="en-US"/>
-        </w:rPr>
-        <w:t>“</w:t>
-      </w:r>
-      <w:r>
-        <w:rPr>
-          <w:sz w:val="24"/>
-          <w:lang w:val="en-US"/>
-        </w:rPr>
-        <w:t>path/to/</w:t>
-      </w:r>
-      <w:proofErr w:type="spellStart"/>
-      <w:r>
-        <w:rPr>
-          <w:sz w:val="24"/>
-          <w:lang w:val="en-US"/>
-        </w:rPr>
-        <w:t>db_connection.php</w:t>
-      </w:r>
-      <w:proofErr w:type="spellEnd"/>
-      <w:r>
-        <w:rPr>
-          <w:b/>
-          <w:sz w:val="24"/>
-          <w:lang w:val="en-US"/>
-        </w:rPr>
-        <w:t>”)</w:t>
-      </w:r>
-    </w:p>
-    <w:p>
-      <w:pPr>
-        <w:spacing w:after="0"/>
-        <w:rPr>
-          <w:b/>
-          <w:sz w:val="24"/>
-          <w:lang w:val="en-US"/>
-        </w:rPr>
-      </w:pPr>
-      <w:r>
-        <w:rPr>
-          <w:b/>
-          <w:sz w:val="24"/>
-          <w:lang w:val="en-US"/>
-        </w:rPr>
-        <w:tab/>
-        <w:t xml:space="preserve">  </w:t>
-      </w:r>
-      <w:r>
-        <w:rPr>
-          <w:b/>
-          <w:sz w:val="24"/>
-          <w:lang w:val="en-US"/>
-        </w:rPr>
-        <w:t>$</w:t>
-      </w:r>
-      <w:proofErr w:type="spellStart"/>
-      <w:r>
-        <w:rPr>
-          <w:b/>
-          <w:sz w:val="24"/>
-          <w:lang w:val="en-US"/>
-        </w:rPr>
-        <w:t>stmt</w:t>
-      </w:r>
-      <w:proofErr w:type="spellEnd"/>
-      <w:r>
-        <w:rPr>
-          <w:b/>
-          <w:sz w:val="24"/>
-          <w:lang w:val="en-US"/>
-        </w:rPr>
-        <w:t xml:space="preserve"> = $conn-&gt;</w:t>
-      </w:r>
-      <w:proofErr w:type="gramStart"/>
-      <w:r>
-        <w:rPr>
-          <w:b/>
-          <w:sz w:val="24"/>
-          <w:lang w:val="en-US"/>
-        </w:rPr>
-        <w:t>prepare(</w:t>
-      </w:r>
-      <w:proofErr w:type="gramEnd"/>
-      <w:r>
-        <w:rPr>
-          <w:b/>
-          <w:sz w:val="24"/>
-          <w:lang w:val="en-US"/>
-        </w:rPr>
-        <w:t xml:space="preserve">“INSERT INTO </w:t>
-      </w:r>
-      <w:proofErr w:type="spellStart"/>
-      <w:r>
-        <w:rPr>
-          <w:b/>
-          <w:sz w:val="24"/>
-          <w:lang w:val="en-US"/>
-        </w:rPr>
-        <w:t>tablaN</w:t>
-      </w:r>
-      <w:proofErr w:type="spellEnd"/>
-      <w:r>
-        <w:rPr>
-          <w:b/>
-          <w:sz w:val="24"/>
-          <w:lang w:val="en-US"/>
-        </w:rPr>
-        <w:t xml:space="preserve"> (</w:t>
-      </w:r>
-      <w:proofErr w:type="spellStart"/>
-      <w:r>
-        <w:rPr>
-          <w:b/>
-          <w:sz w:val="24"/>
-          <w:lang w:val="en-US"/>
-        </w:rPr>
-        <w:t>columnaN</w:t>
-      </w:r>
-      <w:proofErr w:type="spellEnd"/>
-      <w:r>
-        <w:rPr>
-          <w:b/>
-          <w:sz w:val="24"/>
-          <w:lang w:val="en-US"/>
-        </w:rPr>
-        <w:t>, columnaN2) VALUES (</w:t>
-      </w:r>
-      <w:r>
-        <w:rPr>
-          <w:b/>
-          <w:sz w:val="24"/>
-          <w:lang w:val="en-US"/>
-        </w:rPr>
-        <w:t>?,?</w:t>
-      </w:r>
-      <w:r>
-        <w:rPr>
-          <w:b/>
-          <w:sz w:val="24"/>
-          <w:lang w:val="en-US"/>
-        </w:rPr>
-        <w:t>)”)</w:t>
-      </w:r>
-      <w:r>
-        <w:rPr>
-          <w:b/>
-          <w:sz w:val="24"/>
-          <w:lang w:val="en-US"/>
-        </w:rPr>
-        <w:t>;</w:t>
-      </w:r>
-    </w:p>
-    <w:p>
-      <w:pPr>
-        <w:spacing w:after="0"/>
-        <w:rPr>
-          <w:b/>
-          <w:sz w:val="24"/>
-        </w:rPr>
-      </w:pPr>
-      <w:r>
-        <w:rPr>
-          <w:b/>
-          <w:sz w:val="24"/>
-          <w:lang w:val="en-US"/>
-        </w:rPr>
-        <w:tab/>
-      </w:r>
-      <w:r>
-        <w:rPr>
-          <w:b/>
-          <w:sz w:val="24"/>
-        </w:rPr>
-        <w:t xml:space="preserve">  $</w:t>
-      </w:r>
-      <w:proofErr w:type="spellStart"/>
-      <w:r>
-        <w:rPr>
-          <w:b/>
-          <w:sz w:val="24"/>
-        </w:rPr>
-        <w:t>stmt</w:t>
-      </w:r>
-      <w:proofErr w:type="spellEnd"/>
-      <w:r>
-        <w:rPr>
-          <w:b/>
-          <w:sz w:val="24"/>
-        </w:rPr>
-        <w:t>-&gt;</w:t>
-      </w:r>
-      <w:proofErr w:type="spellStart"/>
-      <w:r>
-        <w:rPr>
-          <w:b/>
-          <w:sz w:val="24"/>
-        </w:rPr>
-        <w:t>bind_</w:t>
-      </w:r>
-      <w:proofErr w:type="gramStart"/>
-      <w:r>
-        <w:rPr>
-          <w:b/>
-          <w:sz w:val="24"/>
-        </w:rPr>
-        <w:t>param</w:t>
-      </w:r>
-      <w:proofErr w:type="spellEnd"/>
-      <w:r>
-        <w:rPr>
-          <w:b/>
-          <w:sz w:val="24"/>
-        </w:rPr>
-        <w:t>(</w:t>
-      </w:r>
-      <w:proofErr w:type="gramEnd"/>
-      <w:r>
-        <w:rPr>
-          <w:b/>
-          <w:sz w:val="24"/>
-        </w:rPr>
-        <w:t>“si”</w:t>
-      </w:r>
-      <w:r>
-        <w:rPr>
-          <w:b/>
-          <w:sz w:val="24"/>
-        </w:rPr>
-        <w:t>, $dato1, $dato2</w:t>
-      </w:r>
-      <w:r>
-        <w:rPr>
-          <w:b/>
-          <w:sz w:val="24"/>
-        </w:rPr>
-        <w:t>)</w:t>
-      </w:r>
-      <w:r>
-        <w:rPr>
-          <w:b/>
-          <w:sz w:val="24"/>
-        </w:rPr>
-        <w:t>;</w:t>
-      </w:r>
-    </w:p>
-    <w:p>
-      <w:pPr>
-        <w:spacing w:after="0"/>
-        <w:rPr>
-          <w:b/>
-          <w:sz w:val="24"/>
-        </w:rPr>
-      </w:pPr>
-      <w:r>
-        <w:rPr>
-          <w:b/>
-          <w:sz w:val="24"/>
-        </w:rPr>
-        <w:tab/>
-        <w:t xml:space="preserve">  $</w:t>
-      </w:r>
-      <w:proofErr w:type="spellStart"/>
-      <w:r>
-        <w:rPr>
-          <w:b/>
-          <w:sz w:val="24"/>
-        </w:rPr>
-        <w:t>stmt</w:t>
-      </w:r>
-      <w:proofErr w:type="spellEnd"/>
-      <w:r>
-        <w:rPr>
-          <w:b/>
-          <w:sz w:val="24"/>
-        </w:rPr>
-        <w:t>-&gt;</w:t>
-      </w:r>
-      <w:proofErr w:type="spellStart"/>
-      <w:proofErr w:type="gramStart"/>
-      <w:r>
-        <w:rPr>
-          <w:b/>
-          <w:sz w:val="24"/>
-        </w:rPr>
-        <w:t>execute</w:t>
-      </w:r>
-      <w:proofErr w:type="spellEnd"/>
-      <w:r>
-        <w:rPr>
-          <w:b/>
-          <w:sz w:val="24"/>
-        </w:rPr>
-        <w:t>(</w:t>
-      </w:r>
-      <w:proofErr w:type="gramEnd"/>
-      <w:r>
-        <w:rPr>
-          <w:b/>
-          <w:sz w:val="24"/>
-        </w:rPr>
-        <w:t>);</w:t>
-      </w:r>
-    </w:p>
-    <w:p>
-      <w:pPr>
-        <w:spacing w:after="0"/>
-        <w:ind w:left="708"/>
-        <w:rPr>
-          <w:b/>
-          <w:sz w:val="24"/>
-          <w:lang w:val="en-US"/>
-        </w:rPr>
-      </w:pPr>
-      <w:r>
-        <w:rPr>
-          <w:b/>
-          <w:sz w:val="24"/>
-          <w:lang w:val="en-US"/>
-        </w:rPr>
-        <w:t xml:space="preserve">  </w:t>
-      </w:r>
-      <w:r>
-        <w:rPr>
-          <w:b/>
-          <w:sz w:val="24"/>
-          <w:lang w:val="en-US"/>
-        </w:rPr>
-        <w:t>$</w:t>
-      </w:r>
-      <w:proofErr w:type="spellStart"/>
-      <w:r>
-        <w:rPr>
-          <w:b/>
-          <w:sz w:val="24"/>
-          <w:lang w:val="en-US"/>
-        </w:rPr>
-        <w:t>stmt</w:t>
-      </w:r>
-      <w:proofErr w:type="spellEnd"/>
-      <w:r>
-        <w:rPr>
-          <w:b/>
-          <w:sz w:val="24"/>
-          <w:lang w:val="en-US"/>
-        </w:rPr>
-        <w:t>-&gt;</w:t>
-      </w:r>
-      <w:proofErr w:type="gramStart"/>
-      <w:r>
-        <w:rPr>
-          <w:b/>
-          <w:sz w:val="24"/>
-          <w:lang w:val="en-US"/>
-        </w:rPr>
-        <w:t>close</w:t>
-      </w:r>
-      <w:r>
-        <w:rPr>
-          <w:b/>
-          <w:sz w:val="24"/>
-          <w:lang w:val="en-US"/>
-        </w:rPr>
-        <w:t>(</w:t>
-      </w:r>
-      <w:proofErr w:type="gramEnd"/>
-      <w:r>
-        <w:rPr>
-          <w:b/>
-          <w:sz w:val="24"/>
-          <w:lang w:val="en-US"/>
-        </w:rPr>
-        <w:t>);</w:t>
-      </w:r>
-    </w:p>
-    <w:p>
-      <w:pPr>
-        <w:spacing w:after="0"/>
-        <w:ind w:left="708"/>
-        <w:rPr>
-          <w:b/>
-          <w:sz w:val="24"/>
-          <w:lang w:val="en-US"/>
-        </w:rPr>
-      </w:pPr>
-      <w:r>
-        <w:rPr>
-          <w:b/>
-          <w:sz w:val="24"/>
-          <w:lang w:val="en-US"/>
-        </w:rPr>
-        <w:t xml:space="preserve">  </w:t>
-      </w:r>
-      <w:r>
-        <w:rPr>
-          <w:b/>
-          <w:sz w:val="24"/>
-          <w:lang w:val="en-US"/>
-        </w:rPr>
-        <w:t>$</w:t>
-      </w:r>
-      <w:r>
-        <w:rPr>
-          <w:b/>
-          <w:sz w:val="24"/>
-          <w:lang w:val="en-US"/>
-        </w:rPr>
-        <w:t>conn</w:t>
-      </w:r>
-      <w:r>
-        <w:rPr>
-          <w:b/>
-          <w:sz w:val="24"/>
-          <w:lang w:val="en-US"/>
-        </w:rPr>
-        <w:t xml:space="preserve"> </w:t>
-      </w:r>
-      <w:r>
-        <w:rPr>
-          <w:b/>
-          <w:sz w:val="24"/>
-          <w:lang w:val="en-US"/>
-        </w:rPr>
-        <w:t>-&gt;</w:t>
-      </w:r>
-      <w:proofErr w:type="gramStart"/>
-      <w:r>
-        <w:rPr>
-          <w:b/>
-          <w:sz w:val="24"/>
-          <w:lang w:val="en-US"/>
-        </w:rPr>
-        <w:t>close</w:t>
-      </w:r>
-      <w:r>
-        <w:rPr>
-          <w:b/>
-          <w:sz w:val="24"/>
-          <w:lang w:val="en-US"/>
-        </w:rPr>
-        <w:t>(</w:t>
-      </w:r>
-      <w:proofErr w:type="gramEnd"/>
-      <w:r>
-        <w:rPr>
-          <w:b/>
-          <w:sz w:val="24"/>
-          <w:lang w:val="en-US"/>
-        </w:rPr>
-        <w:t>);</w:t>
-      </w:r>
-    </w:p>
-    <w:p>
-      <w:pPr>
-        <w:spacing w:after="0"/>
-        <w:rPr>
-          <w:b/>
-          <w:lang w:val="en-US"/>
-        </w:rPr>
-      </w:pPr>
-      <w:r>
-        <w:rPr>
-          <w:color w:val="DCDCAA"/>
-          <w:lang w:val="en-US" w:eastAsia="es-AR"/>
-        </w:rPr>
-        <w:t xml:space="preserve"> </w:t>
-      </w:r>
-      <w:r>
-        <w:rPr>
-          <w:color w:val="DCDCAA"/>
-          <w:lang w:val="en-US" w:eastAsia="es-AR"/>
-        </w:rPr>
-        <w:tab/>
-      </w:r>
-      <w:r>
-        <w:rPr>
-          <w:b/>
-          <w:color w:val="DCDCAA"/>
-          <w:lang w:val="en-US" w:eastAsia="es-AR"/>
-        </w:rPr>
-        <w:t xml:space="preserve">  </w:t>
-      </w:r>
-      <w:proofErr w:type="gramStart"/>
-      <w:r>
-        <w:rPr>
-          <w:b/>
-          <w:sz w:val="24"/>
-          <w:lang w:val="en-US"/>
-        </w:rPr>
-        <w:t>header(</w:t>
-      </w:r>
-      <w:proofErr w:type="gramEnd"/>
-      <w:r>
-        <w:rPr>
-          <w:b/>
-          <w:sz w:val="24"/>
-          <w:lang w:val="en-US"/>
-        </w:rPr>
-        <w:t>"Location: </w:t>
-      </w:r>
-      <w:proofErr w:type="spellStart"/>
-      <w:r>
-        <w:rPr>
-          <w:b/>
-          <w:sz w:val="24"/>
-          <w:lang w:val="en-US"/>
-        </w:rPr>
-        <w:t>thisarchive.php?exitoso</w:t>
-      </w:r>
-      <w:proofErr w:type="spellEnd"/>
-      <w:r>
-        <w:rPr>
-          <w:b/>
-          <w:sz w:val="24"/>
-          <w:lang w:val="en-US"/>
-        </w:rPr>
-        <w:t>=1");</w:t>
-      </w:r>
-    </w:p>
-    <w:p>
-      <w:pPr>
-        <w:spacing w:after="0"/>
-        <w:rPr>
-          <w:b/>
-          <w:sz w:val="24"/>
-          <w:lang w:val="en-US"/>
-        </w:rPr>
-      </w:pPr>
-      <w:r>
-        <w:rPr>
-          <w:b/>
-          <w:sz w:val="24"/>
-          <w:lang w:val="en-US"/>
-        </w:rPr>
-        <w:t>              </w:t>
-      </w:r>
-      <w:r>
-        <w:rPr>
-          <w:b/>
-          <w:sz w:val="24"/>
-          <w:lang w:val="en-US"/>
-        </w:rPr>
-        <w:t>} catch (\</w:t>
-      </w:r>
-      <w:proofErr w:type="spellStart"/>
-      <w:r>
-        <w:rPr>
-          <w:b/>
-          <w:sz w:val="24"/>
-          <w:lang w:val="en-US"/>
-        </w:rPr>
-        <w:t>Throwable</w:t>
-      </w:r>
-      <w:proofErr w:type="spellEnd"/>
-      <w:r>
-        <w:rPr>
-          <w:b/>
-          <w:sz w:val="24"/>
-          <w:lang w:val="en-US"/>
-        </w:rPr>
-        <w:t> $</w:t>
-      </w:r>
-      <w:proofErr w:type="spellStart"/>
-      <w:proofErr w:type="gramStart"/>
-      <w:r>
-        <w:rPr>
-          <w:b/>
-          <w:sz w:val="24"/>
-          <w:lang w:val="en-US"/>
-        </w:rPr>
-        <w:t>th</w:t>
-      </w:r>
-      <w:proofErr w:type="spellEnd"/>
-      <w:proofErr w:type="gramEnd"/>
-      <w:r>
-        <w:rPr>
-          <w:b/>
-          <w:sz w:val="24"/>
-          <w:lang w:val="en-US"/>
-        </w:rPr>
-        <w:t>) {</w:t>
-      </w:r>
-    </w:p>
-    <w:p>
-      <w:pPr>
-        <w:spacing w:after="0"/>
-        <w:rPr>
-          <w:b/>
-          <w:sz w:val="24"/>
-          <w:lang w:val="en-US"/>
-        </w:rPr>
-      </w:pPr>
-      <w:r>
-        <w:rPr>
-          <w:b/>
-          <w:sz w:val="24"/>
-          <w:lang w:val="en-US"/>
-        </w:rPr>
-        <w:tab/>
-      </w:r>
-      <w:r>
-        <w:rPr>
-          <w:b/>
-          <w:sz w:val="24"/>
-          <w:lang w:val="en-US"/>
-        </w:rPr>
-        <w:tab/>
-        <w:t>$</w:t>
-      </w:r>
-      <w:proofErr w:type="spellStart"/>
-      <w:r>
-        <w:rPr>
-          <w:b/>
-          <w:sz w:val="24"/>
-          <w:lang w:val="en-US"/>
-        </w:rPr>
-        <w:t>th</w:t>
-      </w:r>
-      <w:proofErr w:type="spellEnd"/>
-      <w:r>
-        <w:rPr>
-          <w:b/>
-          <w:sz w:val="24"/>
-          <w:lang w:val="en-US"/>
-        </w:rPr>
-        <w:t>-&gt;</w:t>
-      </w:r>
-      <w:proofErr w:type="spellStart"/>
-      <w:proofErr w:type="gramStart"/>
-      <w:r>
-        <w:rPr>
-          <w:b/>
-          <w:sz w:val="24"/>
-          <w:lang w:val="en-US"/>
-        </w:rPr>
-        <w:t>getMessage</w:t>
-      </w:r>
-      <w:proofErr w:type="spellEnd"/>
-      <w:r>
-        <w:rPr>
-          <w:b/>
-          <w:sz w:val="24"/>
-          <w:lang w:val="en-US"/>
-        </w:rPr>
-        <w:t>(</w:t>
-      </w:r>
-      <w:proofErr w:type="gramEnd"/>
-      <w:r>
-        <w:rPr>
-          <w:b/>
-          <w:sz w:val="24"/>
-          <w:lang w:val="en-US"/>
-        </w:rPr>
-        <w:t xml:space="preserve">); </w:t>
-      </w:r>
-    </w:p>
-    <w:p>
-      <w:pPr>
-        <w:spacing w:after="0"/>
-        <w:rPr>
-          <w:b/>
-          <w:sz w:val="24"/>
-          <w:lang w:val="en-US"/>
-        </w:rPr>
-      </w:pPr>
-      <w:r>
-        <w:rPr>
-          <w:b/>
-          <w:sz w:val="24"/>
-          <w:lang w:val="en-US"/>
-        </w:rPr>
-        <w:t xml:space="preserve">              </w:t>
-      </w:r>
-      <w:r>
-        <w:rPr>
-          <w:b/>
-          <w:sz w:val="24"/>
-          <w:lang w:val="en-US"/>
-        </w:rPr>
-        <w:t>}</w:t>
-      </w:r>
-      <w:r>
-        <w:rPr>
-          <w:b/>
-          <w:sz w:val="24"/>
-          <w:lang w:val="en-US"/>
-        </w:rPr>
-        <w:tab/>
-      </w:r>
-    </w:p>
-    <w:p>
-      <w:pPr>
-        <w:spacing w:after="0"/>
-        <w:rPr>
-          <w:b/>
-          <w:sz w:val="24"/>
-          <w:lang w:val="en-US"/>
-        </w:rPr>
-      </w:pPr>
-      <w:r>
-        <w:rPr>
-          <w:b/>
-          <w:sz w:val="24"/>
-          <w:lang w:val="en-US"/>
-        </w:rPr>
-        <w:t>?&gt;</w:t>
-      </w:r>
-    </w:p>
-    <w:p>
-      <w:pPr>
-        <w:spacing w:after="0"/>
-        <w:rPr>
-          <w:b/>
-          <w:sz w:val="24"/>
-          <w:lang w:val="en-US"/>
-        </w:rPr>
-      </w:pPr>
-    </w:p>
-    <w:p>
-      <w:pPr>
-        <w:spacing w:after="0"/>
-        <w:rPr>
-          <w:sz w:val="24"/>
-        </w:rPr>
-      </w:pPr>
-      <w:r>
-        <w:rPr>
-          <w:b/>
-          <w:sz w:val="24"/>
-        </w:rPr>
-        <w:t>*</w:t>
-      </w:r>
-      <w:r>
-        <w:rPr>
-          <w:sz w:val="24"/>
-        </w:rPr>
-        <w:t xml:space="preserve">Si estamos pasando un valor en </w:t>
-      </w:r>
-      <w:proofErr w:type="spellStart"/>
-      <w:r>
-        <w:rPr>
-          <w:sz w:val="24"/>
-        </w:rPr>
-        <w:t>string</w:t>
-      </w:r>
-      <w:proofErr w:type="spellEnd"/>
-      <w:r>
-        <w:rPr>
-          <w:sz w:val="24"/>
-        </w:rPr>
-        <w:t xml:space="preserve">, en el </w:t>
-      </w:r>
-      <w:proofErr w:type="spellStart"/>
-      <w:r>
-        <w:rPr>
-          <w:b/>
-          <w:sz w:val="24"/>
-        </w:rPr>
-        <w:t>bind_param</w:t>
-      </w:r>
-      <w:proofErr w:type="spellEnd"/>
-      <w:r>
-        <w:rPr>
-          <w:b/>
-          <w:sz w:val="24"/>
-        </w:rPr>
-        <w:t xml:space="preserve"> </w:t>
-      </w:r>
-      <w:r>
-        <w:rPr>
-          <w:sz w:val="24"/>
-        </w:rPr>
-        <w:t xml:space="preserve">va una </w:t>
-      </w:r>
-      <w:r>
-        <w:rPr>
-          <w:b/>
-          <w:sz w:val="24"/>
-        </w:rPr>
-        <w:t>s</w:t>
-      </w:r>
-      <w:r>
-        <w:rPr>
-          <w:sz w:val="24"/>
-        </w:rPr>
-        <w:t xml:space="preserve">, en cambio </w:t>
-      </w:r>
-      <w:r>
-        <w:rPr>
-          <w:sz w:val="24"/>
-        </w:rPr>
-        <w:t>sí</w:t>
-      </w:r>
-      <w:r>
-        <w:rPr>
-          <w:sz w:val="24"/>
-        </w:rPr>
-        <w:t xml:space="preserve"> es un entero va una </w:t>
-      </w:r>
-      <w:r>
-        <w:rPr>
-          <w:b/>
-          <w:sz w:val="24"/>
-        </w:rPr>
-        <w:t>i</w:t>
-      </w:r>
-      <w:r>
-        <w:rPr>
-          <w:sz w:val="24"/>
-        </w:rPr>
-        <w:t>.</w:t>
-      </w:r>
-      <w:r>
-        <w:rPr>
-          <w:sz w:val="24"/>
-        </w:rPr>
-        <w:t xml:space="preserve"> Esto dado a que nuestras columnas recibirán datos que sean iguales a solo los que pueden recibir, como </w:t>
-      </w:r>
-      <w:r>
-        <w:rPr>
-          <w:b/>
-          <w:sz w:val="24"/>
-        </w:rPr>
-        <w:t xml:space="preserve">INT </w:t>
-      </w:r>
-      <w:r>
-        <w:rPr>
-          <w:sz w:val="24"/>
-        </w:rPr>
-        <w:t xml:space="preserve">o </w:t>
-      </w:r>
-      <w:r>
-        <w:rPr>
-          <w:b/>
-          <w:sz w:val="24"/>
-        </w:rPr>
-        <w:t>VARCHAR.</w:t>
-      </w:r>
-    </w:p>
-    <w:p>
-      <w:pPr>
-        <w:spacing w:after="0"/>
-        <w:rPr>
-          <w:sz w:val="24"/>
-        </w:rPr>
-      </w:pPr>
-      <w:r>
-        <w:rPr>
-          <w:sz w:val="24"/>
-        </w:rPr>
-        <w:t xml:space="preserve">*Dado a que pasar datos en un </w:t>
-      </w:r>
-      <w:proofErr w:type="spellStart"/>
-      <w:r>
-        <w:rPr>
-          <w:sz w:val="24"/>
-        </w:rPr>
-        <w:t>array</w:t>
-      </w:r>
-      <w:proofErr w:type="spellEnd"/>
-      <w:r>
-        <w:rPr>
-          <w:sz w:val="24"/>
-        </w:rPr>
-        <w:t xml:space="preserve"> en una base de datos es un proceso más complicado, es más simple convertir tales a archivos </w:t>
-      </w:r>
-      <w:proofErr w:type="spellStart"/>
-      <w:r>
-        <w:rPr>
-          <w:b/>
-          <w:sz w:val="24"/>
-        </w:rPr>
-        <w:t>json</w:t>
-      </w:r>
-      <w:proofErr w:type="spellEnd"/>
-      <w:r>
-        <w:rPr>
-          <w:sz w:val="24"/>
-        </w:rPr>
-        <w:t>. Esto se lograría poniendo en la co</w:t>
-      </w:r>
-      <w:r>
-        <w:rPr>
-          <w:sz w:val="24"/>
-        </w:rPr>
-        <w:t xml:space="preserve">lumna de la tabla que espere un </w:t>
-      </w:r>
-      <w:r>
-        <w:rPr>
-          <w:b/>
-          <w:sz w:val="24"/>
-        </w:rPr>
-        <w:t xml:space="preserve">LONGTEXT </w:t>
-      </w:r>
-      <w:r>
-        <w:rPr>
-          <w:sz w:val="24"/>
-        </w:rPr>
-        <w:t>y que todos los datos o llaves con datos, vengan como objetos en texto.</w:t>
-      </w:r>
-    </w:p>
-    <w:p>
-      <w:pPr>
-        <w:spacing w:after="0"/>
-        <w:rPr>
-          <w:sz w:val="24"/>
-        </w:rPr>
-      </w:pPr>
-      <w:r>
-        <w:rPr>
-          <w:sz w:val="24"/>
-        </w:rPr>
-        <w:lastRenderedPageBreak/>
-        <w:t xml:space="preserve">*El </w:t>
-      </w:r>
-      <w:proofErr w:type="spellStart"/>
-      <w:proofErr w:type="gramStart"/>
-      <w:r>
-        <w:rPr>
-          <w:b/>
-          <w:sz w:val="24"/>
-        </w:rPr>
-        <w:t>header</w:t>
-      </w:r>
-      <w:proofErr w:type="spellEnd"/>
-      <w:r>
-        <w:rPr>
-          <w:b/>
-          <w:sz w:val="24"/>
-        </w:rPr>
-        <w:t>(</w:t>
-      </w:r>
-      <w:proofErr w:type="gramEnd"/>
-      <w:r>
-        <w:rPr>
-          <w:b/>
-          <w:sz w:val="24"/>
-        </w:rPr>
-        <w:t xml:space="preserve">) </w:t>
-      </w:r>
-      <w:r>
-        <w:rPr>
-          <w:sz w:val="24"/>
-        </w:rPr>
-        <w:t xml:space="preserve">nos evita que se manden muchas consultas iguales a nuestra </w:t>
-      </w:r>
-      <w:proofErr w:type="spellStart"/>
-      <w:r>
-        <w:rPr>
-          <w:b/>
-          <w:sz w:val="24"/>
-        </w:rPr>
-        <w:t>database</w:t>
-      </w:r>
-      <w:proofErr w:type="spellEnd"/>
-      <w:r>
-        <w:rPr>
-          <w:b/>
-          <w:sz w:val="24"/>
-        </w:rPr>
-        <w:t xml:space="preserve">. </w:t>
-      </w:r>
-      <w:r>
-        <w:rPr>
-          <w:sz w:val="24"/>
-        </w:rPr>
-        <w:t xml:space="preserve">Para que este funcione TODO el código </w:t>
-      </w:r>
-      <w:proofErr w:type="spellStart"/>
-      <w:r>
-        <w:rPr>
-          <w:sz w:val="24"/>
-        </w:rPr>
-        <w:t>php</w:t>
-      </w:r>
-      <w:proofErr w:type="spellEnd"/>
-      <w:r>
-        <w:rPr>
-          <w:sz w:val="24"/>
-        </w:rPr>
-        <w:t xml:space="preserve"> que utilizamos para la </w:t>
-      </w:r>
-      <w:proofErr w:type="spellStart"/>
-      <w:r>
-        <w:rPr>
-          <w:sz w:val="24"/>
-        </w:rPr>
-        <w:t>incersion</w:t>
-      </w:r>
-      <w:proofErr w:type="spellEnd"/>
-      <w:r>
-        <w:rPr>
-          <w:sz w:val="24"/>
-        </w:rPr>
-        <w:t xml:space="preserve"> debe estar antes de que siquiera se cargue el </w:t>
-      </w:r>
-      <w:proofErr w:type="spellStart"/>
-      <w:r>
-        <w:rPr>
-          <w:sz w:val="24"/>
-        </w:rPr>
-        <w:t>html</w:t>
-      </w:r>
-      <w:proofErr w:type="spellEnd"/>
-      <w:r>
-        <w:rPr>
-          <w:sz w:val="24"/>
-        </w:rPr>
-        <w:t xml:space="preserve"> (es </w:t>
-      </w:r>
-      <w:r>
-        <w:rPr>
-          <w:sz w:val="24"/>
-        </w:rPr>
-        <w:t>decir antes de la primera etique</w:t>
-      </w:r>
-      <w:r>
-        <w:rPr>
-          <w:sz w:val="24"/>
-        </w:rPr>
-        <w:t xml:space="preserve">ta </w:t>
-      </w:r>
-      <w:r>
-        <w:rPr>
-          <w:b/>
-          <w:sz w:val="24"/>
-        </w:rPr>
-        <w:t>&lt;</w:t>
-      </w:r>
-      <w:proofErr w:type="spellStart"/>
-      <w:r>
-        <w:rPr>
-          <w:b/>
-          <w:sz w:val="24"/>
-        </w:rPr>
-        <w:t>html</w:t>
-      </w:r>
-      <w:proofErr w:type="spellEnd"/>
-      <w:r>
-        <w:rPr>
-          <w:b/>
-          <w:sz w:val="24"/>
-        </w:rPr>
-        <w:t>&gt;</w:t>
-      </w:r>
-      <w:r>
-        <w:rPr>
-          <w:sz w:val="24"/>
-        </w:rPr>
-        <w:t>)</w:t>
-      </w:r>
-    </w:p>
-    <w:p>
-      <w:pPr>
-        <w:spacing w:after="0"/>
-        <w:rPr>
-          <w:b/>
-          <w:sz w:val="24"/>
-        </w:rPr>
-      </w:pPr>
-    </w:p>
-    <w:p>
-      <w:pPr>
-        <w:spacing w:after="0"/>
-        <w:rPr>
-          <w:sz w:val="24"/>
-        </w:rPr>
-      </w:pPr>
-    </w:p>
-    <w:p>
-      <w:pPr>
-        <w:spacing w:after="0"/>
-        <w:jc w:val="center"/>
+          <w:lang w:val="en-US"/>
+        </w:rPr>
+      </w:pPr>
+      <w:proofErr w:type="spellStart"/>
+      <w:r>
         <w:rPr>
           <w:sz w:val="32"/>
           <w:u w:val="single"/>
           <w:lang w:val="en-US"/>
         </w:rPr>
-      </w:pPr>
-      <w:proofErr w:type="spellStart"/>
+        <w:t>Crear</w:t>
+      </w:r>
+      <w:proofErr w:type="spellEnd"/>
       <w:r>
         <w:rPr>
           <w:sz w:val="32"/>
           <w:u w:val="single"/>
           <w:lang w:val="en-US"/>
         </w:rPr>
-        <w:t>Crear</w:t>
-      </w:r>
-      <w:proofErr w:type="spellEnd"/>
+        <w:t xml:space="preserve"> </w:t>
+      </w:r>
+      <w:proofErr w:type="spellStart"/>
       <w:r>
         <w:rPr>
           <w:sz w:val="32"/>
           <w:u w:val="single"/>
           <w:lang w:val="en-US"/>
         </w:rPr>
-        <w:t xml:space="preserve"> </w:t>
-      </w:r>
-      <w:proofErr w:type="spellStart"/>
+        <w:t>archivos</w:t>
+      </w:r>
+      <w:proofErr w:type="spellEnd"/>
       <w:r>
         <w:rPr>
           <w:sz w:val="32"/>
           <w:u w:val="single"/>
           <w:lang w:val="en-US"/>
         </w:rPr>
-        <w:t>archivos</w:t>
-      </w:r>
-      <w:proofErr w:type="spellEnd"/>
+        <w:t xml:space="preserve"> </w:t>
+      </w:r>
+      <w:proofErr w:type="spellStart"/>
       <w:r>
         <w:rPr>
           <w:sz w:val="32"/>
           <w:u w:val="single"/>
           <w:lang w:val="en-US"/>
         </w:rPr>
-        <w:t xml:space="preserve"> </w:t>
-      </w:r>
-      <w:proofErr w:type="spellStart"/>
-      <w:r>
-        <w:rPr>
-          <w:sz w:val="32"/>
-          <w:u w:val="single"/>
-          <w:lang w:val="en-US"/>
-        </w:rPr>
         <w:t>Json</w:t>
       </w:r>
       <w:proofErr w:type="spellEnd"/>
@@ -33567,75 +34330,17 @@
           <w:lang w:val="en-US"/>
         </w:rPr>
       </w:pPr>
-      <w:proofErr w:type="spellStart"/>
-      <w:r>
-        <w:rPr>
-          <w:sz w:val="24"/>
-          <w:lang w:val="en-US"/>
-        </w:rPr>
-        <w:t>Estos</w:t>
-      </w:r>
-      <w:proofErr w:type="spellEnd"/>
-      <w:r>
-        <w:rPr>
-          <w:sz w:val="24"/>
-          <w:lang w:val="en-US"/>
-        </w:rPr>
-        <w:t xml:space="preserve"> </w:t>
-      </w:r>
-      <w:proofErr w:type="spellStart"/>
-      <w:r>
-        <w:rPr>
-          <w:sz w:val="24"/>
-          <w:lang w:val="en-US"/>
-        </w:rPr>
-        <w:t>sirven</w:t>
-      </w:r>
-      <w:proofErr w:type="spellEnd"/>
-      <w:r>
-        <w:rPr>
-          <w:sz w:val="24"/>
-          <w:lang w:val="en-US"/>
-        </w:rPr>
-        <w:t xml:space="preserve"> </w:t>
-      </w:r>
-      <w:proofErr w:type="spellStart"/>
-      <w:r>
-        <w:rPr>
-          <w:sz w:val="24"/>
-          <w:lang w:val="en-US"/>
-        </w:rPr>
-        <w:t>para</w:t>
-      </w:r>
-      <w:proofErr w:type="spellEnd"/>
-      <w:r>
-        <w:rPr>
-          <w:sz w:val="24"/>
-          <w:lang w:val="en-US"/>
-        </w:rPr>
-        <w:t xml:space="preserve"> </w:t>
-      </w:r>
-      <w:proofErr w:type="spellStart"/>
-      <w:r>
-        <w:rPr>
-          <w:sz w:val="24"/>
-          <w:lang w:val="en-US"/>
-        </w:rPr>
-        <w:t>decodificar</w:t>
-      </w:r>
-      <w:proofErr w:type="spellEnd"/>
-      <w:r>
-        <w:rPr>
-          <w:sz w:val="24"/>
-          <w:lang w:val="en-US"/>
-        </w:rPr>
-        <w:t xml:space="preserve"> </w:t>
-      </w:r>
-      <w:r>
-        <w:rPr>
-          <w:b/>
-          <w:sz w:val="24"/>
-          <w:lang w:val="en-US"/>
+      <w:r>
+        <w:rPr>
+          <w:sz w:val="24"/>
+        </w:rPr>
+        <w:t xml:space="preserve">Estos sirven para decodificar </w:t>
+      </w:r>
+      <w:proofErr w:type="spellStart"/>
+      <w:r>
+        <w:rPr>
+          <w:b/>
+          <w:sz w:val="24"/>
         </w:rPr>
         <w:t>array</w:t>
       </w:r>
@@ -33646,122 +34351,202 @@
         </w:rPr>
         <w:t>s</w:t>
       </w:r>
-      <w:r>
-        <w:rPr>
-          <w:sz w:val="24"/>
-        </w:rPr>
-        <w:t xml:space="preserve"> que recibamos de </w:t>
+      <w:proofErr w:type="spellEnd"/>
+      <w:r>
+        <w:rPr>
+          <w:sz w:val="24"/>
+        </w:rPr>
+        <w:t xml:space="preserve"> que recibamos de un </w:t>
+      </w:r>
+      <w:proofErr w:type="spellStart"/>
+      <w:r>
+        <w:rPr>
+          <w:b/>
+          <w:sz w:val="24"/>
+        </w:rPr>
+        <w:t>form</w:t>
+      </w:r>
+      <w:proofErr w:type="spellEnd"/>
+      <w:r>
+        <w:rPr>
+          <w:sz w:val="24"/>
+        </w:rPr>
+        <w:t xml:space="preserve"> y poder colocarlos en la base de datos de forma menos complicada, ya que estos transforman </w:t>
+      </w:r>
+      <w:proofErr w:type="spellStart"/>
+      <w:r>
+        <w:rPr>
+          <w:b/>
+          <w:sz w:val="24"/>
+        </w:rPr>
+        <w:t>arrays</w:t>
+      </w:r>
+      <w:proofErr w:type="spellEnd"/>
+      <w:r>
+        <w:rPr>
+          <w:sz w:val="24"/>
+        </w:rPr>
+        <w:t xml:space="preserve"> en objetos</w:t>
+      </w:r>
+      <w:r>
+        <w:rPr>
+          <w:sz w:val="24"/>
+        </w:rPr>
+        <w:t xml:space="preserve">. Para hacerlo primero debemos crear una función que reúna las variables con los datos en argumentos. </w:t>
+      </w:r>
+      <w:proofErr w:type="spellStart"/>
+      <w:r>
+        <w:rPr>
+          <w:sz w:val="24"/>
+          <w:lang w:val="en-US"/>
+        </w:rPr>
+        <w:t>Ejemplo</w:t>
+      </w:r>
+      <w:proofErr w:type="spellEnd"/>
+      <w:r>
+        <w:rPr>
+          <w:sz w:val="24"/>
+          <w:lang w:val="en-US"/>
+        </w:rPr>
+        <w:t>:</w:t>
+      </w:r>
+    </w:p>
+    <w:p>
+      <w:pPr>
+        <w:spacing w:after="0"/>
+        <w:rPr>
+          <w:sz w:val="24"/>
+          <w:lang w:val="en-US"/>
+        </w:rPr>
+      </w:pPr>
+    </w:p>
+    <w:p>
+      <w:pPr>
+        <w:spacing w:after="0"/>
+        <w:rPr>
+          <w:b/>
+          <w:sz w:val="24"/>
+          <w:lang w:val="en-US"/>
+        </w:rPr>
+      </w:pPr>
+      <w:r>
+        <w:rPr>
+          <w:b/>
+          <w:sz w:val="24"/>
+          <w:lang w:val="en-US"/>
+        </w:rPr>
+        <w:t xml:space="preserve">Function </w:t>
+      </w:r>
+      <w:proofErr w:type="spellStart"/>
+      <w:r>
+        <w:rPr>
+          <w:b/>
+          <w:sz w:val="24"/>
+          <w:lang w:val="en-US"/>
+        </w:rPr>
+        <w:t>ejemplo_json</w:t>
+      </w:r>
+      <w:proofErr w:type="spellEnd"/>
+      <w:r>
+        <w:rPr>
+          <w:b/>
+          <w:sz w:val="24"/>
+          <w:lang w:val="en-US"/>
+        </w:rPr>
+        <w:t xml:space="preserve"> (&amp;$</w:t>
+      </w:r>
+      <w:proofErr w:type="spellStart"/>
+      <w:r>
+        <w:rPr>
+          <w:b/>
+          <w:sz w:val="24"/>
+          <w:lang w:val="en-US"/>
+        </w:rPr>
+        <w:t>varN</w:t>
+      </w:r>
+      <w:proofErr w:type="spellEnd"/>
+      <w:r>
+        <w:rPr>
+          <w:b/>
+          <w:sz w:val="24"/>
+          <w:lang w:val="en-US"/>
+        </w:rPr>
+        <w:t>, &amp;$varN2, &amp;$varN3,) {</w:t>
+      </w:r>
+    </w:p>
+    <w:p>
+      <w:pPr>
+        <w:spacing w:after="0"/>
+        <w:rPr>
+          <w:b/>
+          <w:sz w:val="24"/>
+          <w:lang w:val="en-US"/>
+        </w:rPr>
+      </w:pPr>
+      <w:r>
+        <w:rPr>
+          <w:b/>
+          <w:sz w:val="24"/>
+          <w:lang w:val="en-US"/>
+        </w:rPr>
+        <w:t xml:space="preserve">  $</w:t>
+      </w:r>
+      <w:proofErr w:type="spellStart"/>
+      <w:r>
+        <w:rPr>
+          <w:b/>
+          <w:sz w:val="24"/>
+          <w:lang w:val="en-US"/>
+        </w:rPr>
+        <w:t>json</w:t>
+      </w:r>
+      <w:proofErr w:type="spellEnd"/>
+      <w:r>
+        <w:rPr>
+          <w:b/>
+          <w:sz w:val="24"/>
+          <w:lang w:val="en-US"/>
+        </w:rPr>
+        <w:t xml:space="preserve"> = </w:t>
       </w:r>
       <w:proofErr w:type="gramStart"/>
       <w:r>
         <w:rPr>
-          <w:sz w:val="24"/>
-        </w:rPr>
-        <w:t>un</w:t>
+          <w:b/>
+          <w:sz w:val="24"/>
+          <w:lang w:val="en-US"/>
+        </w:rPr>
+        <w:t>array()</w:t>
       </w:r>
       <w:proofErr w:type="gramEnd"/>
-      <w:r>
-        <w:rPr>
-          <w:sz w:val="24"/>
-        </w:rPr>
-        <w:t xml:space="preserve"> </w:t>
-      </w:r>
-      <w:proofErr w:type="spellStart"/>
-      <w:r>
-        <w:rPr>
-          <w:b/>
-          <w:sz w:val="24"/>
-        </w:rPr>
-        <w:t>form</w:t>
-      </w:r>
-      <w:proofErr w:type="spellEnd"/>
-      <w:r>
-        <w:rPr>
-          <w:sz w:val="24"/>
-        </w:rPr>
-        <w:t xml:space="preserve"> y poder colocarlos en la base de datos de forma menos complicada, ya que estos transforman </w:t>
-      </w:r>
-      <w:proofErr w:type="spellStart"/>
-      <w:r>
-        <w:rPr>
-          <w:b/>
-          <w:sz w:val="24"/>
-        </w:rPr>
-        <w:t>arrays</w:t>
-      </w:r>
-      <w:proofErr w:type="spellEnd"/>
-      <w:r>
-        <w:rPr>
-          <w:sz w:val="24"/>
-        </w:rPr>
-        <w:t xml:space="preserve"> en objetos</w:t>
-      </w:r>
-      <w:r>
-        <w:rPr>
-          <w:sz w:val="24"/>
-        </w:rPr>
-        <w:t xml:space="preserve">. Para hacerlo primero debemos crear una función que reúna las variables con los datos en argumentos. </w:t>
-      </w:r>
-      <w:proofErr w:type="spellStart"/>
-      <w:r>
-        <w:rPr>
-          <w:sz w:val="24"/>
-          <w:lang w:val="en-US"/>
-        </w:rPr>
-        <w:t>Ejemplo</w:t>
-      </w:r>
-      <w:proofErr w:type="spellEnd"/>
-      <w:r>
-        <w:rPr>
-          <w:sz w:val="24"/>
-          <w:lang w:val="en-US"/>
-        </w:rPr>
-        <w:t>:</w:t>
-      </w:r>
-    </w:p>
-    <w:p>
-      <w:pPr>
-        <w:spacing w:after="0"/>
-        <w:rPr>
-          <w:sz w:val="24"/>
-          <w:lang w:val="en-US"/>
-        </w:rPr>
-      </w:pPr>
-    </w:p>
-    <w:p>
-      <w:pPr>
-        <w:spacing w:after="0"/>
-        <w:rPr>
-          <w:b/>
-          <w:sz w:val="24"/>
-          <w:lang w:val="en-US"/>
-        </w:rPr>
-      </w:pPr>
-      <w:r>
-        <w:rPr>
-          <w:b/>
-          <w:sz w:val="24"/>
-          <w:lang w:val="en-US"/>
-        </w:rPr>
-        <w:t xml:space="preserve">Function </w:t>
-      </w:r>
-      <w:proofErr w:type="spellStart"/>
-      <w:r>
-        <w:rPr>
-          <w:b/>
-          <w:sz w:val="24"/>
-          <w:lang w:val="en-US"/>
-        </w:rPr>
-        <w:t>ejemplo_json</w:t>
-      </w:r>
-      <w:proofErr w:type="spellEnd"/>
-      <w:r>
-        <w:rPr>
-          <w:b/>
-          <w:sz w:val="24"/>
-          <w:lang w:val="en-US"/>
-        </w:rPr>
-        <w:t xml:space="preserve"> (&amp;$</w:t>
+    </w:p>
+    <w:p>
+      <w:pPr>
+        <w:spacing w:after="0"/>
+        <w:ind w:firstLine="708"/>
+        <w:rPr>
+          <w:b/>
+          <w:sz w:val="24"/>
+          <w:lang w:val="en-US"/>
+        </w:rPr>
+      </w:pPr>
+      <w:proofErr w:type="spellStart"/>
+      <w:r>
+        <w:rPr>
+          <w:b/>
+          <w:sz w:val="24"/>
+          <w:lang w:val="en-US"/>
+        </w:rPr>
+        <w:t>Foreach</w:t>
+      </w:r>
+      <w:proofErr w:type="spellEnd"/>
+      <w:r>
+        <w:rPr>
+          <w:b/>
+          <w:sz w:val="24"/>
+          <w:lang w:val="en-US"/>
+        </w:rPr>
+        <w:t xml:space="preserve"> ($</w:t>
       </w:r>
       <w:proofErr w:type="spellStart"/>
       <w:r>
@@ -33779,27 +34564,52 @@
           <w:sz w:val="24"/>
           <w:lang w:val="en-US"/>
         </w:rPr>
-        <w:t>, &amp;$varN2, &amp;$varN3,) {</w:t>
-      </w:r>
-    </w:p>
-    <w:p>
-      <w:pPr>
-        <w:spacing w:after="0"/>
-        <w:rPr>
-          <w:b/>
-          <w:sz w:val="24"/>
-          <w:lang w:val="en-US"/>
-        </w:rPr>
-      </w:pPr>
-      <w:r>
-        <w:rPr>
-          <w:b/>
-          <w:sz w:val="24"/>
-          <w:lang w:val="en-US"/>
-        </w:rPr>
-        <w:t xml:space="preserve">  $</w:t>
-      </w:r>
-      <w:proofErr w:type="spellStart"/>
+        <w:t xml:space="preserve"> as $key =&gt; $data)</w:t>
+      </w:r>
+      <w:r>
+        <w:rPr>
+          <w:b/>
+          <w:sz w:val="24"/>
+          <w:lang w:val="en-US"/>
+        </w:rPr>
+        <w:t xml:space="preserve"> {</w:t>
+      </w:r>
+    </w:p>
+    <w:p>
+      <w:pPr>
+        <w:spacing w:after="0"/>
+        <w:rPr>
+          <w:b/>
+          <w:sz w:val="24"/>
+          <w:lang w:val="en-US"/>
+        </w:rPr>
+      </w:pPr>
+      <w:r>
+        <w:rPr>
+          <w:b/>
+          <w:sz w:val="24"/>
+          <w:lang w:val="en-US"/>
+        </w:rPr>
+        <w:t xml:space="preserve">  </w:t>
+      </w:r>
+      <w:r>
+        <w:rPr>
+          <w:b/>
+          <w:sz w:val="24"/>
+          <w:lang w:val="en-US"/>
+        </w:rPr>
+        <w:tab/>
+      </w:r>
+      <w:r>
+        <w:rPr>
+          <w:b/>
+          <w:sz w:val="24"/>
+          <w:lang w:val="en-US"/>
+        </w:rPr>
+        <w:t>$</w:t>
+      </w:r>
+      <w:proofErr w:type="spellStart"/>
+      <w:proofErr w:type="gramStart"/>
       <w:r>
         <w:rPr>
           <w:b/>
@@ -33815,18 +34625,25 @@
           <w:sz w:val="24"/>
           <w:lang w:val="en-US"/>
         </w:rPr>
-        <w:t xml:space="preserve"> = </w:t>
-      </w:r>
-      <w:proofErr w:type="gramStart"/>
-      <w:r>
-        <w:rPr>
-          <w:b/>
-          <w:sz w:val="24"/>
-          <w:lang w:val="en-US"/>
-        </w:rPr>
-        <w:t>array()</w:t>
+        <w:t>[</w:t>
       </w:r>
       <w:proofErr w:type="gramEnd"/>
+      <w:r>
+        <w:rPr>
+          <w:b/>
+          <w:sz w:val="24"/>
+          <w:lang w:val="en-US"/>
+        </w:rPr>
+        <w:t>key] = $data</w:t>
+      </w:r>
+      <w:r>
+        <w:rPr>
+          <w:b/>
+          <w:sz w:val="24"/>
+          <w:lang w:val="en-US"/>
+        </w:rPr>
+        <w:t>;</w:t>
+      </w:r>
     </w:p>
     <w:p>
       <w:pPr>
@@ -33838,137 +34655,11 @@
           <w:lang w:val="en-US"/>
         </w:rPr>
       </w:pPr>
-      <w:proofErr w:type="spellStart"/>
-      <w:r>
-        <w:rPr>
-          <w:b/>
-          <w:sz w:val="24"/>
-          <w:lang w:val="en-US"/>
-        </w:rPr>
-        <w:t>Foreach</w:t>
-      </w:r>
-      <w:proofErr w:type="spellEnd"/>
-      <w:r>
-        <w:rPr>
-          <w:b/>
-          <w:sz w:val="24"/>
-          <w:lang w:val="en-US"/>
-        </w:rPr>
-        <w:t xml:space="preserve"> ($</w:t>
-      </w:r>
-      <w:proofErr w:type="spellStart"/>
-      <w:r>
-        <w:rPr>
-          <w:b/>
-          <w:sz w:val="24"/>
-          <w:lang w:val="en-US"/>
-        </w:rPr>
-        <w:t>varN</w:t>
-      </w:r>
-      <w:proofErr w:type="spellEnd"/>
-      <w:r>
-        <w:rPr>
-          <w:b/>
-          <w:sz w:val="24"/>
-          <w:lang w:val="en-US"/>
-        </w:rPr>
-        <w:t xml:space="preserve"> as $key =&gt; $data)</w:t>
-      </w:r>
-      <w:r>
-        <w:rPr>
-          <w:b/>
-          <w:sz w:val="24"/>
-          <w:lang w:val="en-US"/>
-        </w:rPr>
-        <w:t xml:space="preserve"> {</w:t>
-      </w:r>
-    </w:p>
-    <w:p>
-      <w:pPr>
-        <w:spacing w:after="0"/>
-        <w:rPr>
-          <w:b/>
-          <w:sz w:val="24"/>
-        </w:rPr>
-      </w:pPr>
-      <w:r>
-        <w:rPr>
-          <w:b/>
-          <w:sz w:val="24"/>
-          <w:lang w:val="en-US"/>
-        </w:rPr>
-        <w:t xml:space="preserve">  </w:t>
-      </w:r>
-      <w:r>
-        <w:rPr>
-          <w:b/>
-          <w:sz w:val="24"/>
-          <w:lang w:val="en-US"/>
-        </w:rPr>
-        <w:tab/>
-      </w:r>
-      <w:r>
-        <w:rPr>
-          <w:b/>
-          <w:sz w:val="24"/>
-        </w:rPr>
-        <w:t>$</w:t>
-      </w:r>
-      <w:proofErr w:type="spellStart"/>
-      <w:proofErr w:type="gramStart"/>
-      <w:r>
-        <w:rPr>
-          <w:b/>
-          <w:sz w:val="24"/>
-        </w:rPr>
-        <w:t>json</w:t>
-      </w:r>
-      <w:proofErr w:type="spellEnd"/>
-      <w:r>
-        <w:rPr>
-          <w:b/>
-          <w:sz w:val="24"/>
-        </w:rPr>
-        <w:t>[</w:t>
-      </w:r>
-      <w:proofErr w:type="spellStart"/>
-      <w:proofErr w:type="gramEnd"/>
-      <w:r>
-        <w:rPr>
-          <w:b/>
-          <w:sz w:val="24"/>
-        </w:rPr>
-        <w:t>key</w:t>
-      </w:r>
-      <w:proofErr w:type="spellEnd"/>
-      <w:r>
-        <w:rPr>
-          <w:b/>
-          <w:sz w:val="24"/>
-        </w:rPr>
-        <w:t>] = $data</w:t>
-      </w:r>
-      <w:r>
-        <w:rPr>
-          <w:b/>
-          <w:sz w:val="24"/>
-        </w:rPr>
-        <w:t>;</w:t>
-      </w:r>
-    </w:p>
-    <w:p>
-      <w:pPr>
-        <w:spacing w:after="0"/>
-        <w:ind w:firstLine="708"/>
-        <w:rPr>
-          <w:b/>
-          <w:sz w:val="24"/>
-        </w:rPr>
-      </w:pPr>
-      <w:r>
-        <w:rPr>
-          <w:b/>
-          <w:sz w:val="24"/>
+      <w:r>
+        <w:rPr>
+          <w:b/>
+          <w:sz w:val="24"/>
+          <w:lang w:val="en-US"/>
         </w:rPr>
         <w:t>};</w:t>
       </w:r>
@@ -34141,7 +34832,6 @@
         <w:rPr>
           <w:b/>
           <w:sz w:val="24"/>
-          <w:lang w:val="en-US"/>
         </w:rPr>
       </w:pPr>
       <w:r>
@@ -34159,16 +34849,22 @@
           <w:lang w:val="en-US"/>
         </w:rPr>
         <w:tab/>
-        <w:t>  }</w:t>
-      </w:r>
-    </w:p>
-    <w:p>
-      <w:pPr>
-        <w:spacing w:after="0"/>
-        <w:rPr>
-          <w:b/>
-          <w:sz w:val="24"/>
-          <w:lang w:val="en-US"/>
+        <w:t>  </w:t>
+      </w:r>
+      <w:r>
+        <w:rPr>
+          <w:b/>
+          <w:sz w:val="24"/>
+        </w:rPr>
+        <w:t>}</w:t>
+      </w:r>
+    </w:p>
+    <w:p>
+      <w:pPr>
+        <w:spacing w:after="0"/>
+        <w:rPr>
+          <w:b/>
+          <w:sz w:val="24"/>
         </w:rPr>
       </w:pPr>
     </w:p>
@@ -34213,6 +34909,7 @@
           <w:b/>
           <w:sz w:val="24"/>
         </w:rPr>
+        <w:lastRenderedPageBreak/>
         <w:t>     </w:t>
       </w:r>
       <w:r>
@@ -34286,14 +34983,12 @@
         <w:rPr>
           <w:b/>
           <w:sz w:val="24"/>
-          <w:lang w:val="en-US"/>
-        </w:rPr>
-      </w:pPr>
-      <w:r>
-        <w:rPr>
-          <w:b/>
-          <w:sz w:val="24"/>
-          <w:lang w:val="en-US"/>
+        </w:rPr>
+      </w:pPr>
+      <w:r>
+        <w:rPr>
+          <w:b/>
+          <w:sz w:val="24"/>
         </w:rPr>
         <w:tab/>
       </w:r>
@@ -34304,32 +34999,30 @@
         <w:rPr>
           <w:b/>
           <w:sz w:val="24"/>
-          <w:lang w:val="en-US"/>
-        </w:rPr>
-      </w:pPr>
-      <w:r>
-        <w:rPr>
-          <w:b/>
-          <w:sz w:val="24"/>
-          <w:lang w:val="en-US"/>
+        </w:rPr>
+      </w:pPr>
+      <w:r>
+        <w:rPr>
+          <w:b/>
+          <w:sz w:val="24"/>
         </w:rPr>
         <w:t xml:space="preserve"> </w:t>
       </w:r>
+      <w:proofErr w:type="spellStart"/>
       <w:proofErr w:type="gramStart"/>
       <w:r>
         <w:rPr>
           <w:b/>
           <w:sz w:val="24"/>
-          <w:lang w:val="en-US"/>
         </w:rPr>
         <w:t>return</w:t>
       </w:r>
+      <w:proofErr w:type="spellEnd"/>
       <w:proofErr w:type="gramEnd"/>
       <w:r>
         <w:rPr>
           <w:b/>
           <w:sz w:val="24"/>
-          <w:lang w:val="en-US"/>
         </w:rPr>
         <w:t xml:space="preserve"> </w:t>
       </w:r>
@@ -34338,7 +35031,6 @@
         <w:rPr>
           <w:b/>
           <w:sz w:val="24"/>
-          <w:lang w:val="en-US"/>
         </w:rPr>
         <w:t>json_encode</w:t>
       </w:r>
@@ -34347,7 +35039,6 @@
         <w:rPr>
           <w:b/>
           <w:sz w:val="24"/>
-          <w:lang w:val="en-US"/>
         </w:rPr>
         <w:t>($</w:t>
       </w:r>
@@ -34356,7 +35047,6 @@
         <w:rPr>
           <w:b/>
           <w:sz w:val="24"/>
-          <w:lang w:val="en-US"/>
         </w:rPr>
         <w:t>json</w:t>
       </w:r>
@@ -34365,7 +35055,6 @@
         <w:rPr>
           <w:b/>
           <w:sz w:val="24"/>
-          <w:lang w:val="en-US"/>
         </w:rPr>
         <w:t>);</w:t>
       </w:r>
@@ -34373,7 +35062,6 @@
         <w:rPr>
           <w:b/>
           <w:sz w:val="24"/>
-          <w:lang w:val="en-US"/>
         </w:rPr>
         <w:tab/>
       </w:r>
@@ -34381,7 +35069,6 @@
         <w:rPr>
           <w:b/>
           <w:sz w:val="24"/>
-          <w:lang w:val="en-US"/>
         </w:rPr>
         <w:tab/>
       </w:r>
@@ -34392,14 +35079,12 @@
         <w:rPr>
           <w:b/>
           <w:sz w:val="24"/>
-          <w:lang w:val="en-US"/>
-        </w:rPr>
-      </w:pPr>
-      <w:r>
-        <w:rPr>
-          <w:b/>
-          <w:sz w:val="24"/>
-          <w:lang w:val="en-US"/>
+        </w:rPr>
+      </w:pPr>
+      <w:r>
+        <w:rPr>
+          <w:b/>
+          <w:sz w:val="24"/>
         </w:rPr>
         <w:t>}</w:t>
       </w:r>
@@ -34410,7 +35095,6 @@
         <w:rPr>
           <w:b/>
           <w:sz w:val="24"/>
-          <w:lang w:val="en-US"/>
         </w:rPr>
       </w:pPr>
     </w:p>
@@ -34572,6 +35256,7 @@
         </w:rPr>
         <w:t>encode</w:t>
       </w:r>
+      <w:proofErr w:type="spellEnd"/>
       <w:r>
         <w:rPr>
           <w:sz w:val="24"/>
@@ -34587,7 +35272,6 @@
           <w:sz w:val="24"/>
         </w:rPr>
       </w:pPr>
-      <w:proofErr w:type="spellEnd"/>
       <w:r>
         <w:rPr>
           <w:sz w:val="24"/>
@@ -34842,7 +35526,6 @@
         <w:rPr>
           <w:sz w:val="24"/>
         </w:rPr>
-        <w:lastRenderedPageBreak/>
         <w:t>Esta función se debe llamar en</w:t>
       </w:r>
       <w:r>
@@ -35670,6 +36353,7 @@
           <w:b/>
           <w:sz w:val="24"/>
         </w:rPr>
+        <w:lastRenderedPageBreak/>
         <w:t>(</w:t>
       </w:r>
       <w:proofErr w:type="spellStart"/>
@@ -37417,7 +38101,7 @@
 </file>
 
 <file path=customXml/itemProps1.xml><?xml version="1.0" encoding="utf-8"?>
-<ds:datastoreItem xmlns:ds="http://schemas.openxmlformats.org/officeDocument/2006/customXml" ds:itemID="{BE078374-1DAA-4CB5-83DD-2735228E9074}">
+<ds:datastoreItem xmlns:ds="http://schemas.openxmlformats.org/officeDocument/2006/customXml" ds:itemID="{B49F6CC7-6133-483B-98BE-486CABE8CE22}">
   <ds:schemaRefs>
     <ds:schemaRef ds:uri="http://schemas.openxmlformats.org/officeDocument/2006/bibliography"/>
   </ds:schemaRefs>
